--- a/Nhom7/BAOCAO/Nhom7_mau3.docx
+++ b/Nhom7/BAOCAO/Nhom7_mau3.docx
@@ -8062,19 +8062,7 @@
               <w:rPr>
                 <w:rFonts w:asciiTheme="majorHAnsi" w:hAnsiTheme="majorHAnsi"/>
               </w:rPr>
-              <w:t>@Ma</w:t>
-            </w:r>
-            <w:r>
-              <w:rPr>
-                <w:rFonts w:asciiTheme="majorHAnsi" w:hAnsiTheme="majorHAnsi"/>
-              </w:rPr>
-              <w:t>HopDong</w:t>
-            </w:r>
-            <w:r>
-              <w:rPr>
-                <w:rFonts w:asciiTheme="majorHAnsi" w:hAnsiTheme="majorHAnsi"/>
-              </w:rPr>
-              <w:t xml:space="preserve"> </w:t>
+              <w:t xml:space="preserve">@MaHopDong </w:t>
             </w:r>
             <w:r>
               <w:rPr>
@@ -8088,13 +8076,7 @@
               <w:rPr>
                 <w:rFonts w:asciiTheme="majorHAnsi" w:hAnsiTheme="majorHAnsi"/>
               </w:rPr>
-              <w:t>, @NoiDung nvarchar(50)</w:t>
-            </w:r>
-            <w:r>
-              <w:rPr>
-                <w:rFonts w:asciiTheme="majorHAnsi" w:hAnsiTheme="majorHAnsi"/>
-              </w:rPr>
-              <w:t xml:space="preserve">, @MaSoThue </w:t>
+              <w:t xml:space="preserve">, @NoiDung nvarchar(50), @MaSoThue </w:t>
             </w:r>
             <w:r>
               <w:rPr>
@@ -8108,27 +8090,7 @@
               <w:rPr>
                 <w:rFonts w:asciiTheme="majorHAnsi" w:hAnsiTheme="majorHAnsi"/>
               </w:rPr>
-              <w:t xml:space="preserve"> </w:t>
-            </w:r>
-            <w:r>
-              <w:rPr>
-                <w:rFonts w:asciiTheme="majorHAnsi" w:hAnsiTheme="majorHAnsi"/>
-              </w:rPr>
-              <w:t xml:space="preserve">@MaThongBao </w:t>
-            </w:r>
-            <w:r>
-              <w:rPr>
-                <w:rFonts w:asciiTheme="majorHAnsi" w:hAnsiTheme="majorHAnsi"/>
-                <w:bCs/>
-                <w:i/>
-              </w:rPr>
-              <w:t>int</w:t>
-            </w:r>
-            <w:r>
-              <w:rPr>
-                <w:rFonts w:asciiTheme="majorHAnsi" w:hAnsiTheme="majorHAnsi"/>
-              </w:rPr>
-              <w:t xml:space="preserve"> ,</w:t>
+              <w:t>, @ThoiHan date</w:t>
             </w:r>
           </w:p>
           <w:p>
@@ -8214,26 +8176,6 @@
                 <w:rFonts w:asciiTheme="majorHAnsi" w:hAnsiTheme="majorHAnsi"/>
               </w:rPr>
               <w:t xml:space="preserve"> @MaSoThue </w:t>
-            </w:r>
-            <w:r>
-              <w:rPr>
-                <w:rFonts w:asciiTheme="majorHAnsi" w:hAnsiTheme="majorHAnsi"/>
-                <w:bCs/>
-                <w:i/>
-              </w:rPr>
-              <w:t>int</w:t>
-            </w:r>
-            <w:r>
-              <w:rPr>
-                <w:rFonts w:asciiTheme="majorHAnsi" w:hAnsiTheme="majorHAnsi"/>
-              </w:rPr>
-              <w:t>,</w:t>
-            </w:r>
-            <w:r>
-              <w:rPr>
-                <w:rFonts w:asciiTheme="majorHAnsi" w:hAnsiTheme="majorHAnsi"/>
-              </w:rPr>
-              <w:t xml:space="preserve"> @MaHopDong </w:t>
             </w:r>
             <w:r>
               <w:rPr>
@@ -8712,6 +8654,14 @@
             <w:r>
               <w:rPr>
                 <w:rFonts w:ascii="Times New Roman" w:hAnsi="Times New Roman" w:cs="Times New Roman"/>
+                <w:color w:val="000000" w:themeColor="text1"/>
+                <w:szCs w:val="19"/>
+              </w:rPr>
+              <w:t>(NoiDung,MaSoThue)</w:t>
+            </w:r>
+            <w:r>
+              <w:rPr>
+                <w:rFonts w:ascii="Times New Roman" w:hAnsi="Times New Roman" w:cs="Times New Roman"/>
                 <w:color w:val="0000FF"/>
                 <w:szCs w:val="19"/>
               </w:rPr>
@@ -8723,37 +8673,7 @@
                 <w:color w:val="000000" w:themeColor="text1"/>
                 <w:szCs w:val="19"/>
               </w:rPr>
-              <w:t>(</w:t>
-            </w:r>
-            <w:r>
-              <w:rPr>
-                <w:rFonts w:asciiTheme="majorHAnsi" w:hAnsiTheme="majorHAnsi"/>
-              </w:rPr>
-              <w:t>@MaThongBao</w:t>
-            </w:r>
-            <w:r>
-              <w:rPr>
-                <w:rFonts w:ascii="Times New Roman" w:hAnsi="Times New Roman" w:cs="Times New Roman"/>
-                <w:color w:val="000000" w:themeColor="text1"/>
-                <w:szCs w:val="19"/>
-              </w:rPr>
-              <w:t>,</w:t>
-            </w:r>
-            <w:r>
-              <w:rPr>
-                <w:rFonts w:ascii="Times New Roman" w:hAnsi="Times New Roman" w:cs="Times New Roman"/>
-                <w:color w:val="000000" w:themeColor="text1"/>
-                <w:szCs w:val="19"/>
-              </w:rPr>
-              <w:t xml:space="preserve"> </w:t>
-            </w:r>
-            <w:r>
-              <w:rPr>
-                <w:rFonts w:ascii="Times New Roman" w:hAnsi="Times New Roman" w:cs="Times New Roman"/>
-                <w:color w:val="000000" w:themeColor="text1"/>
-                <w:szCs w:val="19"/>
-              </w:rPr>
-              <w:t>@NoiDung, @MaSoThue)</w:t>
+              <w:t>(@NoiDung, @MaSoThue)</w:t>
             </w:r>
             <w:r>
               <w:rPr>
@@ -9357,7 +9277,7 @@
                 <w:color w:val="000000" w:themeColor="text1"/>
                 <w:szCs w:val="19"/>
               </w:rPr>
-              <w:t>(MaHopDong, MaSoThue)</w:t>
+              <w:t>(MaSoThue)</w:t>
             </w:r>
             <w:r>
               <w:rPr>
@@ -9406,22 +9326,7 @@
                 <w:color w:val="000000" w:themeColor="text1"/>
                 <w:szCs w:val="19"/>
               </w:rPr>
-              <w:t>(</w:t>
-            </w:r>
-            <w:r>
-              <w:rPr>
-                <w:rFonts w:ascii="Times New Roman" w:hAnsi="Times New Roman" w:cs="Times New Roman"/>
-                <w:color w:val="000000" w:themeColor="text1"/>
-              </w:rPr>
-              <w:t>@MaHopDong</w:t>
-            </w:r>
-            <w:r>
-              <w:rPr>
-                <w:rFonts w:ascii="Times New Roman" w:hAnsi="Times New Roman" w:cs="Times New Roman"/>
-                <w:color w:val="000000" w:themeColor="text1"/>
-                <w:szCs w:val="19"/>
-              </w:rPr>
-              <w:t>, @MaSoThue)</w:t>
+              <w:t>(@MaSoThue)</w:t>
             </w:r>
           </w:p>
         </w:tc>
@@ -10491,6 +10396,13 @@
             </w:r>
             <w:r>
               <w:rPr>
+                <w:rFonts w:ascii="Times New Roman" w:hAnsi="Times New Roman" w:cs="Times New Roman"/>
+                <w:szCs w:val="19"/>
+              </w:rPr>
+              <w:t>, ThoiGianHieuLuc = N’Đã Duyệt’</w:t>
+            </w:r>
+            <w:r>
+              <w:rPr>
                 <w:rFonts w:asciiTheme="majorHAnsi" w:hAnsiTheme="majorHAnsi"/>
                 <w:bCs/>
                 <w:i/>
@@ -10542,83 +10454,6 @@
                 <w:szCs w:val="24"/>
               </w:rPr>
             </w:pPr>
-            <w:r>
-              <w:rPr>
-                <w:rFonts w:ascii="Times New Roman" w:hAnsi="Times New Roman" w:cs="Times New Roman"/>
-                <w:color w:val="0000FF"/>
-                <w:szCs w:val="19"/>
-              </w:rPr>
-              <w:t xml:space="preserve">UPDATE </w:t>
-            </w:r>
-            <w:r>
-              <w:rPr>
-                <w:rFonts w:ascii="Times New Roman" w:hAnsi="Times New Roman" w:cs="Times New Roman"/>
-                <w:color w:val="000000" w:themeColor="text1"/>
-                <w:szCs w:val="19"/>
-              </w:rPr>
-              <w:t xml:space="preserve">HopDong </w:t>
-            </w:r>
-            <w:r>
-              <w:rPr>
-                <w:rFonts w:ascii="Times New Roman" w:hAnsi="Times New Roman" w:cs="Times New Roman"/>
-                <w:color w:val="0000FF"/>
-                <w:szCs w:val="19"/>
-              </w:rPr>
-              <w:t xml:space="preserve">SET </w:t>
-            </w:r>
-            <w:r>
-              <w:rPr>
-                <w:rFonts w:ascii="Times New Roman" w:hAnsi="Times New Roman" w:cs="Times New Roman"/>
-                <w:szCs w:val="19"/>
-              </w:rPr>
-              <w:t>ThoiGianHieuLuc</w:t>
-            </w:r>
-            <w:r>
-              <w:rPr>
-                <w:rFonts w:ascii="Times New Roman" w:hAnsi="Times New Roman" w:cs="Times New Roman"/>
-                <w:szCs w:val="19"/>
-              </w:rPr>
-              <w:t xml:space="preserve"> = N’Đã Duyệt’</w:t>
-            </w:r>
-            <w:r>
-              <w:rPr>
-                <w:rFonts w:asciiTheme="majorHAnsi" w:hAnsiTheme="majorHAnsi"/>
-                <w:bCs/>
-                <w:i/>
-              </w:rPr>
-              <w:t xml:space="preserve"> </w:t>
-            </w:r>
-            <w:r>
-              <w:rPr>
-                <w:rFonts w:ascii="Times New Roman" w:hAnsi="Times New Roman" w:cs="Times New Roman"/>
-                <w:color w:val="0000FF"/>
-                <w:szCs w:val="19"/>
-              </w:rPr>
-              <w:t>WHERE</w:t>
-            </w:r>
-            <w:r>
-              <w:rPr>
-                <w:rFonts w:ascii="Times New Roman" w:hAnsi="Times New Roman" w:cs="Times New Roman"/>
-                <w:color w:val="0000FF"/>
-                <w:szCs w:val="19"/>
-              </w:rPr>
-              <w:t xml:space="preserve"> </w:t>
-            </w:r>
-            <w:r>
-              <w:rPr>
-                <w:rFonts w:ascii="Times New Roman" w:hAnsi="Times New Roman" w:cs="Times New Roman"/>
-                <w:color w:val="000000" w:themeColor="text1"/>
-                <w:szCs w:val="19"/>
-              </w:rPr>
-              <w:t>Ma</w:t>
-            </w:r>
-            <w:r>
-              <w:rPr>
-                <w:rFonts w:ascii="Times New Roman" w:hAnsi="Times New Roman" w:cs="Times New Roman"/>
-                <w:szCs w:val="19"/>
-              </w:rPr>
-              <w:t>HopDong = @MaHopDong</w:t>
-            </w:r>
           </w:p>
         </w:tc>
         <w:tc>
@@ -13414,6 +13249,67 @@
               </w:rPr>
               <w:t xml:space="preserve">TinhTrang = N'Chờ' </w:t>
             </w:r>
+            <w:r>
+              <w:rPr>
+                <w:rFonts w:ascii="Times New Roman" w:hAnsi="Times New Roman"/>
+                <w:noProof/>
+                <w:color w:val="000000" w:themeColor="text1"/>
+                <w:sz w:val="24"/>
+                <w:szCs w:val="24"/>
+              </w:rPr>
+              <w:t xml:space="preserve"> </w:t>
+            </w:r>
+            <w:r>
+              <w:rPr>
+                <w:rFonts w:ascii="Consolas" w:hAnsi="Consolas" w:cs="Consolas"/>
+                <w:color w:val="4472C4" w:themeColor="accent1"/>
+                <w:sz w:val="19"/>
+                <w:szCs w:val="19"/>
+              </w:rPr>
+              <w:t xml:space="preserve">and </w:t>
+            </w:r>
+            <w:r>
+              <w:rPr>
+                <w:rFonts w:ascii="Consolas" w:hAnsi="Consolas" w:cs="Consolas"/>
+                <w:color w:val="000000"/>
+              </w:rPr>
+              <w:t>DonHang</w:t>
+            </w:r>
+            <w:r>
+              <w:rPr>
+                <w:rFonts w:ascii="Consolas" w:hAnsi="Consolas" w:cs="Consolas"/>
+                <w:color w:val="808080"/>
+              </w:rPr>
+              <w:t>.</w:t>
+            </w:r>
+            <w:r>
+              <w:rPr>
+                <w:rFonts w:ascii="Consolas" w:hAnsi="Consolas" w:cs="Consolas"/>
+                <w:color w:val="000000"/>
+              </w:rPr>
+              <w:t xml:space="preserve">MaTaiXe </w:t>
+            </w:r>
+            <w:r>
+              <w:rPr>
+                <w:rFonts w:ascii="Consolas" w:hAnsi="Consolas" w:cs="Consolas"/>
+                <w:color w:val="808080"/>
+              </w:rPr>
+              <w:t>is</w:t>
+            </w:r>
+            <w:r>
+              <w:rPr>
+                <w:rFonts w:ascii="Consolas" w:hAnsi="Consolas" w:cs="Consolas"/>
+                <w:color w:val="000000"/>
+              </w:rPr>
+              <w:t xml:space="preserve"> </w:t>
+            </w:r>
+            <w:r>
+              <w:rPr>
+                <w:rFonts w:ascii="Consolas" w:hAnsi="Consolas" w:cs="Consolas"/>
+                <w:color w:val="808080"/>
+              </w:rPr>
+              <w:t>null</w:t>
+            </w:r>
           </w:p>
           <w:p>
             <w:pPr>
@@ -13859,16 +13755,16 @@
               <mc:AlternateContent>
                 <mc:Choice Requires="wps">
                   <w:drawing>
-                    <wp:anchor distT="0" distB="0" distL="114300" distR="114300" simplePos="0" relativeHeight="251734016" behindDoc="0" locked="0" layoutInCell="1" allowOverlap="1" wp14:anchorId="2132F39A" wp14:editId="3C675069">
+                    <wp:anchor distT="0" distB="0" distL="114300" distR="114300" simplePos="0" relativeHeight="251734016" behindDoc="0" locked="0" layoutInCell="1" allowOverlap="1" wp14:anchorId="2132F39A" wp14:editId="69B5B2FE">
                       <wp:simplePos x="0" y="0"/>
                       <wp:positionH relativeFrom="column">
-                        <wp:posOffset>2148840</wp:posOffset>
+                        <wp:posOffset>2180590</wp:posOffset>
                       </wp:positionH>
                       <wp:positionV relativeFrom="paragraph">
-                        <wp:posOffset>-1377315</wp:posOffset>
+                        <wp:posOffset>-1621790</wp:posOffset>
                       </wp:positionV>
-                      <wp:extent cx="1317625" cy="3369310"/>
-                      <wp:effectExtent l="0" t="0" r="34925" b="21590"/>
+                      <wp:extent cx="1296035" cy="3602990"/>
+                      <wp:effectExtent l="0" t="0" r="37465" b="35560"/>
                       <wp:wrapNone/>
                       <wp:docPr id="62" name="Straight Connector 62"/>
                       <wp:cNvGraphicFramePr/>
@@ -13879,7 +13775,7 @@
                             <wps:spPr>
                               <a:xfrm>
                                 <a:off x="0" y="0"/>
-                                <a:ext cx="1317625" cy="3369310"/>
+                                <a:ext cx="1296035" cy="3602990"/>
                               </a:xfrm>
                               <a:prstGeom prst="line">
                                 <a:avLst/>
@@ -13914,7 +13810,7 @@
                 </mc:Choice>
                 <mc:Fallback>
                   <w:pict>
-                    <v:line w14:anchorId="707D2BF2" id="Straight Connector 62" o:spid="_x0000_s1026" style="position:absolute;z-index:251734016;visibility:visible;mso-wrap-style:square;mso-width-percent:0;mso-height-percent:0;mso-wrap-distance-left:9pt;mso-wrap-distance-top:0;mso-wrap-distance-right:9pt;mso-wrap-distance-bottom:0;mso-position-horizontal:absolute;mso-position-horizontal-relative:text;mso-position-vertical:absolute;mso-position-vertical-relative:text;mso-width-percent:0;mso-height-percent:0;mso-width-relative:margin;mso-height-relative:margin" from="169.2pt,-108.45pt" to="272.95pt,156.85pt" o:gfxdata="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" strokecolor="#ed7d31 [3205]" strokeweight="1.5pt">
+                    <v:line w14:anchorId="0D33CC64" id="Straight Connector 62" o:spid="_x0000_s1026" style="position:absolute;z-index:251734016;visibility:visible;mso-wrap-style:square;mso-width-percent:0;mso-height-percent:0;mso-wrap-distance-left:9pt;mso-wrap-distance-top:0;mso-wrap-distance-right:9pt;mso-wrap-distance-bottom:0;mso-position-horizontal:absolute;mso-position-horizontal-relative:text;mso-position-vertical:absolute;mso-position-vertical-relative:text;mso-width-percent:0;mso-height-percent:0;mso-width-relative:margin;mso-height-relative:margin" from="171.7pt,-127.7pt" to="273.75pt,156pt" o:gfxdata="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" strokecolor="#ed7d31 [3205]" strokeweight="1.5pt">
                       <v:stroke joinstyle="miter"/>
                     </v:line>
                   </w:pict>
@@ -13931,16 +13827,16 @@
               <mc:AlternateContent>
                 <mc:Choice Requires="wps">
                   <w:drawing>
-                    <wp:anchor distT="0" distB="0" distL="114300" distR="114300" simplePos="0" relativeHeight="251714560" behindDoc="0" locked="0" layoutInCell="1" allowOverlap="1" wp14:anchorId="7A005C93" wp14:editId="5DCD3430">
+                    <wp:anchor distT="0" distB="0" distL="114300" distR="114300" simplePos="0" relativeHeight="251714560" behindDoc="0" locked="0" layoutInCell="1" allowOverlap="1" wp14:anchorId="7A005C93" wp14:editId="01FDDB22">
                       <wp:simplePos x="0" y="0"/>
                       <wp:positionH relativeFrom="column">
-                        <wp:posOffset>2414905</wp:posOffset>
+                        <wp:posOffset>2393315</wp:posOffset>
                       </wp:positionH>
                       <wp:positionV relativeFrom="paragraph">
-                        <wp:posOffset>-1366520</wp:posOffset>
+                        <wp:posOffset>-1525905</wp:posOffset>
                       </wp:positionV>
-                      <wp:extent cx="1551940" cy="3369945"/>
-                      <wp:effectExtent l="0" t="0" r="29210" b="20955"/>
+                      <wp:extent cx="1583690" cy="3518535"/>
+                      <wp:effectExtent l="0" t="0" r="35560" b="24765"/>
                       <wp:wrapNone/>
                       <wp:docPr id="52" name="Straight Connector 52"/>
                       <wp:cNvGraphicFramePr/>
@@ -13951,7 +13847,7 @@
                             <wps:spPr>
                               <a:xfrm>
                                 <a:off x="0" y="0"/>
-                                <a:ext cx="1551940" cy="3369945"/>
+                                <a:ext cx="1583690" cy="3518535"/>
                               </a:xfrm>
                               <a:prstGeom prst="line">
                                 <a:avLst/>
@@ -13986,7 +13882,7 @@
                 </mc:Choice>
                 <mc:Fallback>
                   <w:pict>
-                    <v:line w14:anchorId="07FF2544" id="Straight Connector 52" o:spid="_x0000_s1026" style="position:absolute;z-index:251714560;visibility:visible;mso-wrap-style:square;mso-width-percent:0;mso-height-percent:0;mso-wrap-distance-left:9pt;mso-wrap-distance-top:0;mso-wrap-distance-right:9pt;mso-wrap-distance-bottom:0;mso-position-horizontal:absolute;mso-position-horizontal-relative:text;mso-position-vertical:absolute;mso-position-vertical-relative:text;mso-width-percent:0;mso-height-percent:0;mso-width-relative:margin;mso-height-relative:margin" from="190.15pt,-107.6pt" to="312.35pt,157.75pt" o:gfxdata="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" strokecolor="#70ad47 [3209]" strokeweight="1.5pt">
+                    <v:line w14:anchorId="7133D8B1" id="Straight Connector 52" o:spid="_x0000_s1026" style="position:absolute;z-index:251714560;visibility:visible;mso-wrap-style:square;mso-width-percent:0;mso-height-percent:0;mso-wrap-distance-left:9pt;mso-wrap-distance-top:0;mso-wrap-distance-right:9pt;mso-wrap-distance-bottom:0;mso-position-horizontal:absolute;mso-position-horizontal-relative:text;mso-position-vertical:absolute;mso-position-vertical-relative:text;mso-width-percent:0;mso-height-percent:0;mso-width-relative:margin;mso-height-relative:margin" from="188.45pt,-120.15pt" to="313.15pt,156.9pt" o:gfxdata="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" strokecolor="#70ad47 [3209]" strokeweight="1.5pt">
                       <v:stroke joinstyle="miter"/>
                     </v:line>
                   </w:pict>
@@ -14096,14 +13992,6 @@
                 <w:rFonts w:asciiTheme="majorHAnsi" w:hAnsiTheme="majorHAnsi"/>
               </w:rPr>
             </w:pPr>
-          </w:p>
-          <w:p>
-            <w:pPr>
-              <w:jc w:val="center"/>
-              <w:rPr>
-                <w:rFonts w:asciiTheme="majorHAnsi" w:hAnsiTheme="majorHAnsi"/>
-              </w:rPr>
-            </w:pPr>
             <w:r>
               <w:rPr>
                 <w:rFonts w:ascii="Times New Roman" w:hAnsi="Times New Roman" w:cs="Times New Roman"/>
@@ -14114,7 +14002,159 @@
               <mc:AlternateContent>
                 <mc:Choice Requires="wps">
                   <w:drawing>
-                    <wp:anchor distT="0" distB="0" distL="114300" distR="114300" simplePos="0" relativeHeight="251738112" behindDoc="0" locked="0" layoutInCell="1" allowOverlap="1" wp14:anchorId="4B5C42C4" wp14:editId="682633EF">
+                    <wp:anchor distT="0" distB="0" distL="114300" distR="114300" simplePos="0" relativeHeight="251716608" behindDoc="0" locked="0" layoutInCell="1" allowOverlap="1" wp14:anchorId="615750DA" wp14:editId="207A2F9F">
+                      <wp:simplePos x="0" y="0"/>
+                      <wp:positionH relativeFrom="column">
+                        <wp:posOffset>415925</wp:posOffset>
+                      </wp:positionH>
+                      <wp:positionV relativeFrom="paragraph">
+                        <wp:posOffset>-1397635</wp:posOffset>
+                      </wp:positionV>
+                      <wp:extent cx="1019810" cy="2540635"/>
+                      <wp:effectExtent l="0" t="0" r="27940" b="31115"/>
+                      <wp:wrapNone/>
+                      <wp:docPr id="53" name="Straight Connector 53"/>
+                      <wp:cNvGraphicFramePr/>
+                      <a:graphic xmlns:a="http://schemas.openxmlformats.org/drawingml/2006/main">
+                        <a:graphicData uri="http://schemas.microsoft.com/office/word/2010/wordprocessingShape">
+                          <wps:wsp>
+                            <wps:cNvCnPr/>
+                            <wps:spPr>
+                              <a:xfrm>
+                                <a:off x="0" y="0"/>
+                                <a:ext cx="1019810" cy="2540635"/>
+                              </a:xfrm>
+                              <a:prstGeom prst="line">
+                                <a:avLst/>
+                              </a:prstGeom>
+                            </wps:spPr>
+                            <wps:style>
+                              <a:lnRef idx="3">
+                                <a:schemeClr val="accent6"/>
+                              </a:lnRef>
+                              <a:fillRef idx="0">
+                                <a:schemeClr val="accent6"/>
+                              </a:fillRef>
+                              <a:effectRef idx="2">
+                                <a:schemeClr val="accent6"/>
+                              </a:effectRef>
+                              <a:fontRef idx="minor">
+                                <a:schemeClr val="tx1"/>
+                              </a:fontRef>
+                            </wps:style>
+                            <wps:bodyPr/>
+                          </wps:wsp>
+                        </a:graphicData>
+                      </a:graphic>
+                      <wp14:sizeRelH relativeFrom="margin">
+                        <wp14:pctWidth>0</wp14:pctWidth>
+                      </wp14:sizeRelH>
+                      <wp14:sizeRelV relativeFrom="margin">
+                        <wp14:pctHeight>0</wp14:pctHeight>
+                      </wp14:sizeRelV>
+                    </wp:anchor>
+                  </w:drawing>
+                </mc:Choice>
+                <mc:Fallback>
+                  <w:pict>
+                    <v:line w14:anchorId="3A42290B" id="Straight Connector 53" o:spid="_x0000_s1026" style="position:absolute;z-index:251716608;visibility:visible;mso-wrap-style:square;mso-width-percent:0;mso-height-percent:0;mso-wrap-distance-left:9pt;mso-wrap-distance-top:0;mso-wrap-distance-right:9pt;mso-wrap-distance-bottom:0;mso-position-horizontal:absolute;mso-position-horizontal-relative:text;mso-position-vertical:absolute;mso-position-vertical-relative:text;mso-width-percent:0;mso-height-percent:0;mso-width-relative:margin;mso-height-relative:margin" from="32.75pt,-110.05pt" to="113.05pt,90pt" o:gfxdata="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" strokecolor="#70ad47 [3209]" strokeweight="1.5pt">
+                      <v:stroke joinstyle="miter"/>
+                    </v:line>
+                  </w:pict>
+                </mc:Fallback>
+              </mc:AlternateContent>
+            </w:r>
+            <w:r>
+              <w:rPr>
+                <w:rFonts w:ascii="Times New Roman" w:hAnsi="Times New Roman" w:cs="Times New Roman"/>
+                <w:noProof/>
+                <w:color w:val="0000FF"/>
+                <w:szCs w:val="19"/>
+              </w:rPr>
+              <mc:AlternateContent>
+                <mc:Choice Requires="wps">
+                  <w:drawing>
+                    <wp:anchor distT="0" distB="0" distL="114300" distR="114300" simplePos="0" relativeHeight="251736064" behindDoc="0" locked="0" layoutInCell="1" allowOverlap="1" wp14:anchorId="0DD9F7DC" wp14:editId="4331A98C">
+                      <wp:simplePos x="0" y="0"/>
+                      <wp:positionH relativeFrom="column">
+                        <wp:posOffset>-8890</wp:posOffset>
+                      </wp:positionH>
+                      <wp:positionV relativeFrom="paragraph">
+                        <wp:posOffset>-1334135</wp:posOffset>
+                      </wp:positionV>
+                      <wp:extent cx="1041400" cy="2391410"/>
+                      <wp:effectExtent l="0" t="0" r="25400" b="27940"/>
+                      <wp:wrapNone/>
+                      <wp:docPr id="63" name="Straight Connector 63"/>
+                      <wp:cNvGraphicFramePr/>
+                      <a:graphic xmlns:a="http://schemas.openxmlformats.org/drawingml/2006/main">
+                        <a:graphicData uri="http://schemas.microsoft.com/office/word/2010/wordprocessingShape">
+                          <wps:wsp>
+                            <wps:cNvCnPr/>
+                            <wps:spPr>
+                              <a:xfrm>
+                                <a:off x="0" y="0"/>
+                                <a:ext cx="1041400" cy="2391410"/>
+                              </a:xfrm>
+                              <a:prstGeom prst="line">
+                                <a:avLst/>
+                              </a:prstGeom>
+                            </wps:spPr>
+                            <wps:style>
+                              <a:lnRef idx="3">
+                                <a:schemeClr val="accent2"/>
+                              </a:lnRef>
+                              <a:fillRef idx="0">
+                                <a:schemeClr val="accent2"/>
+                              </a:fillRef>
+                              <a:effectRef idx="2">
+                                <a:schemeClr val="accent2"/>
+                              </a:effectRef>
+                              <a:fontRef idx="minor">
+                                <a:schemeClr val="tx1"/>
+                              </a:fontRef>
+                            </wps:style>
+                            <wps:bodyPr/>
+                          </wps:wsp>
+                        </a:graphicData>
+                      </a:graphic>
+                      <wp14:sizeRelH relativeFrom="margin">
+                        <wp14:pctWidth>0</wp14:pctWidth>
+                      </wp14:sizeRelH>
+                      <wp14:sizeRelV relativeFrom="margin">
+                        <wp14:pctHeight>0</wp14:pctHeight>
+                      </wp14:sizeRelV>
+                    </wp:anchor>
+                  </w:drawing>
+                </mc:Choice>
+                <mc:Fallback>
+                  <w:pict>
+                    <v:line w14:anchorId="3D01A294" id="Straight Connector 63" o:spid="_x0000_s1026" style="position:absolute;z-index:251736064;visibility:visible;mso-wrap-style:square;mso-width-percent:0;mso-height-percent:0;mso-wrap-distance-left:9pt;mso-wrap-distance-top:0;mso-wrap-distance-right:9pt;mso-wrap-distance-bottom:0;mso-position-horizontal:absolute;mso-position-horizontal-relative:text;mso-position-vertical:absolute;mso-position-vertical-relative:text;mso-width-percent:0;mso-height-percent:0;mso-width-relative:margin;mso-height-relative:margin" from="-.7pt,-105.05pt" to="81.3pt,83.25pt" o:gfxdata="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" strokecolor="#ed7d31 [3205]" strokeweight="1.5pt">
+                      <v:stroke joinstyle="miter"/>
+                    </v:line>
+                  </w:pict>
+                </mc:Fallback>
+              </mc:AlternateContent>
+            </w:r>
+          </w:p>
+          <w:p>
+            <w:pPr>
+              <w:jc w:val="center"/>
+              <w:rPr>
+                <w:rFonts w:asciiTheme="majorHAnsi" w:hAnsiTheme="majorHAnsi"/>
+              </w:rPr>
+            </w:pPr>
+            <w:r>
+              <w:rPr>
+                <w:rFonts w:ascii="Times New Roman" w:hAnsi="Times New Roman" w:cs="Times New Roman"/>
+                <w:noProof/>
+                <w:color w:val="0000FF"/>
+                <w:szCs w:val="19"/>
+              </w:rPr>
+              <mc:AlternateContent>
+                <mc:Choice Requires="wps">
+                  <w:drawing>
+                    <wp:anchor distT="0" distB="0" distL="114300" distR="114300" simplePos="0" relativeHeight="251738112" behindDoc="0" locked="0" layoutInCell="1" allowOverlap="1" wp14:anchorId="4B5C42C4" wp14:editId="017ADC3D">
                       <wp:simplePos x="0" y="0"/>
                       <wp:positionH relativeFrom="column">
                         <wp:posOffset>1011555</wp:posOffset>
@@ -14169,151 +14209,7 @@
                 </mc:Choice>
                 <mc:Fallback>
                   <w:pict>
-                    <v:line w14:anchorId="21C6E354" id="Straight Connector 64" o:spid="_x0000_s1026" style="position:absolute;z-index:251738112;visibility:visible;mso-wrap-style:square;mso-width-percent:0;mso-height-percent:0;mso-wrap-distance-left:9pt;mso-wrap-distance-top:0;mso-wrap-distance-right:9pt;mso-wrap-distance-bottom:0;mso-position-horizontal:absolute;mso-position-horizontal-relative:text;mso-position-vertical:absolute;mso-position-vertical-relative:text;mso-width-percent:0;mso-height-percent:0;mso-width-relative:margin;mso-height-relative:margin" from="79.65pt,55.65pt" to="82.15pt,295.05pt" o:gfxdata="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" strokecolor="#ed7d31 [3205]" strokeweight="1.5pt">
-                      <v:stroke joinstyle="miter"/>
-                    </v:line>
-                  </w:pict>
-                </mc:Fallback>
-              </mc:AlternateContent>
-            </w:r>
-            <w:r>
-              <w:rPr>
-                <w:rFonts w:ascii="Times New Roman" w:hAnsi="Times New Roman" w:cs="Times New Roman"/>
-                <w:noProof/>
-                <w:color w:val="0000FF"/>
-                <w:szCs w:val="19"/>
-              </w:rPr>
-              <mc:AlternateContent>
-                <mc:Choice Requires="wps">
-                  <w:drawing>
-                    <wp:anchor distT="0" distB="0" distL="114300" distR="114300" simplePos="0" relativeHeight="251736064" behindDoc="0" locked="0" layoutInCell="1" allowOverlap="1" wp14:anchorId="0DD9F7DC" wp14:editId="1CA33650">
-                      <wp:simplePos x="0" y="0"/>
-                      <wp:positionH relativeFrom="column">
-                        <wp:posOffset>129540</wp:posOffset>
-                      </wp:positionH>
-                      <wp:positionV relativeFrom="paragraph">
-                        <wp:posOffset>-1184275</wp:posOffset>
-                      </wp:positionV>
-                      <wp:extent cx="903605" cy="1924050"/>
-                      <wp:effectExtent l="0" t="0" r="29845" b="19050"/>
-                      <wp:wrapNone/>
-                      <wp:docPr id="63" name="Straight Connector 63"/>
-                      <wp:cNvGraphicFramePr/>
-                      <a:graphic xmlns:a="http://schemas.openxmlformats.org/drawingml/2006/main">
-                        <a:graphicData uri="http://schemas.microsoft.com/office/word/2010/wordprocessingShape">
-                          <wps:wsp>
-                            <wps:cNvCnPr/>
-                            <wps:spPr>
-                              <a:xfrm>
-                                <a:off x="0" y="0"/>
-                                <a:ext cx="903605" cy="1924050"/>
-                              </a:xfrm>
-                              <a:prstGeom prst="line">
-                                <a:avLst/>
-                              </a:prstGeom>
-                            </wps:spPr>
-                            <wps:style>
-                              <a:lnRef idx="3">
-                                <a:schemeClr val="accent2"/>
-                              </a:lnRef>
-                              <a:fillRef idx="0">
-                                <a:schemeClr val="accent2"/>
-                              </a:fillRef>
-                              <a:effectRef idx="2">
-                                <a:schemeClr val="accent2"/>
-                              </a:effectRef>
-                              <a:fontRef idx="minor">
-                                <a:schemeClr val="tx1"/>
-                              </a:fontRef>
-                            </wps:style>
-                            <wps:bodyPr/>
-                          </wps:wsp>
-                        </a:graphicData>
-                      </a:graphic>
-                      <wp14:sizeRelH relativeFrom="margin">
-                        <wp14:pctWidth>0</wp14:pctWidth>
-                      </wp14:sizeRelH>
-                      <wp14:sizeRelV relativeFrom="margin">
-                        <wp14:pctHeight>0</wp14:pctHeight>
-                      </wp14:sizeRelV>
-                    </wp:anchor>
-                  </w:drawing>
-                </mc:Choice>
-                <mc:Fallback>
-                  <w:pict>
-                    <v:line w14:anchorId="01574C86" id="Straight Connector 63" o:spid="_x0000_s1026" style="position:absolute;z-index:251736064;visibility:visible;mso-wrap-style:square;mso-width-percent:0;mso-height-percent:0;mso-wrap-distance-left:9pt;mso-wrap-distance-top:0;mso-wrap-distance-right:9pt;mso-wrap-distance-bottom:0;mso-position-horizontal:absolute;mso-position-horizontal-relative:text;mso-position-vertical:absolute;mso-position-vertical-relative:text;mso-width-percent:0;mso-height-percent:0;mso-width-relative:margin;mso-height-relative:margin" from="10.2pt,-93.25pt" to="81.35pt,58.25pt" o:gfxdata="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" strokecolor="#ed7d31 [3205]" strokeweight="1.5pt">
-                      <v:stroke joinstyle="miter"/>
-                    </v:line>
-                  </w:pict>
-                </mc:Fallback>
-              </mc:AlternateContent>
-            </w:r>
-            <w:r>
-              <w:rPr>
-                <w:rFonts w:ascii="Times New Roman" w:hAnsi="Times New Roman" w:cs="Times New Roman"/>
-                <w:noProof/>
-                <w:color w:val="0000FF"/>
-                <w:szCs w:val="19"/>
-              </w:rPr>
-              <mc:AlternateContent>
-                <mc:Choice Requires="wps">
-                  <w:drawing>
-                    <wp:anchor distT="0" distB="0" distL="114300" distR="114300" simplePos="0" relativeHeight="251716608" behindDoc="0" locked="0" layoutInCell="1" allowOverlap="1" wp14:anchorId="615750DA" wp14:editId="13971CA2">
-                      <wp:simplePos x="0" y="0"/>
-                      <wp:positionH relativeFrom="column">
-                        <wp:posOffset>661035</wp:posOffset>
-                      </wp:positionH>
-                      <wp:positionV relativeFrom="paragraph">
-                        <wp:posOffset>-982980</wp:posOffset>
-                      </wp:positionV>
-                      <wp:extent cx="775335" cy="1807210"/>
-                      <wp:effectExtent l="0" t="0" r="24765" b="21590"/>
-                      <wp:wrapNone/>
-                      <wp:docPr id="53" name="Straight Connector 53"/>
-                      <wp:cNvGraphicFramePr/>
-                      <a:graphic xmlns:a="http://schemas.openxmlformats.org/drawingml/2006/main">
-                        <a:graphicData uri="http://schemas.microsoft.com/office/word/2010/wordprocessingShape">
-                          <wps:wsp>
-                            <wps:cNvCnPr/>
-                            <wps:spPr>
-                              <a:xfrm>
-                                <a:off x="0" y="0"/>
-                                <a:ext cx="775335" cy="1807210"/>
-                              </a:xfrm>
-                              <a:prstGeom prst="line">
-                                <a:avLst/>
-                              </a:prstGeom>
-                            </wps:spPr>
-                            <wps:style>
-                              <a:lnRef idx="3">
-                                <a:schemeClr val="accent6"/>
-                              </a:lnRef>
-                              <a:fillRef idx="0">
-                                <a:schemeClr val="accent6"/>
-                              </a:fillRef>
-                              <a:effectRef idx="2">
-                                <a:schemeClr val="accent6"/>
-                              </a:effectRef>
-                              <a:fontRef idx="minor">
-                                <a:schemeClr val="tx1"/>
-                              </a:fontRef>
-                            </wps:style>
-                            <wps:bodyPr/>
-                          </wps:wsp>
-                        </a:graphicData>
-                      </a:graphic>
-                      <wp14:sizeRelH relativeFrom="margin">
-                        <wp14:pctWidth>0</wp14:pctWidth>
-                      </wp14:sizeRelH>
-                      <wp14:sizeRelV relativeFrom="margin">
-                        <wp14:pctHeight>0</wp14:pctHeight>
-                      </wp14:sizeRelV>
-                    </wp:anchor>
-                  </w:drawing>
-                </mc:Choice>
-                <mc:Fallback>
-                  <w:pict>
-                    <v:line w14:anchorId="350052C3" id="Straight Connector 53" o:spid="_x0000_s1026" style="position:absolute;z-index:251716608;visibility:visible;mso-wrap-style:square;mso-width-percent:0;mso-height-percent:0;mso-wrap-distance-left:9pt;mso-wrap-distance-top:0;mso-wrap-distance-right:9pt;mso-wrap-distance-bottom:0;mso-position-horizontal:absolute;mso-position-horizontal-relative:text;mso-position-vertical:absolute;mso-position-vertical-relative:text;mso-width-percent:0;mso-height-percent:0;mso-width-relative:margin;mso-height-relative:margin" from="52.05pt,-77.4pt" to="113.1pt,64.9pt" o:gfxdata="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" strokecolor="#70ad47 [3209]" strokeweight="1.5pt">
+                    <v:line w14:anchorId="523E77C1" id="Straight Connector 64" o:spid="_x0000_s1026" style="position:absolute;z-index:251738112;visibility:visible;mso-wrap-style:square;mso-width-percent:0;mso-height-percent:0;mso-wrap-distance-left:9pt;mso-wrap-distance-top:0;mso-wrap-distance-right:9pt;mso-wrap-distance-bottom:0;mso-position-horizontal:absolute;mso-position-horizontal-relative:text;mso-position-vertical:absolute;mso-position-vertical-relative:text;mso-width-percent:0;mso-height-percent:0;mso-width-relative:margin;mso-height-relative:margin" from="79.65pt,55.65pt" to="82.15pt,295.05pt" o:gfxdata="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" strokecolor="#ed7d31 [3205]" strokeweight="1.5pt">
                       <v:stroke joinstyle="miter"/>
                     </v:line>
                   </w:pict>
@@ -15225,94 +15121,25 @@
             </w:pPr>
             <w:r>
               <w:rPr>
-                <w:rFonts w:ascii="Times New Roman" w:hAnsi="Times New Roman"/>
-                <w:noProof/>
-                <w:color w:val="4472C4" w:themeColor="accent1"/>
-                <w:sz w:val="24"/>
-                <w:szCs w:val="24"/>
-              </w:rPr>
-              <w:t>BEGIN</w:t>
-            </w:r>
-          </w:p>
-          <w:p>
-            <w:pPr>
-              <w:autoSpaceDE w:val="0"/>
-              <w:autoSpaceDN w:val="0"/>
-              <w:adjustRightInd w:val="0"/>
-              <w:rPr>
-                <w:rFonts w:ascii="Times New Roman" w:hAnsi="Times New Roman"/>
-                <w:noProof/>
-                <w:color w:val="4472C4" w:themeColor="accent1"/>
-                <w:sz w:val="24"/>
-                <w:szCs w:val="24"/>
-              </w:rPr>
-            </w:pPr>
-            <w:r>
-              <w:rPr>
-                <w:rFonts w:ascii="Times New Roman" w:hAnsi="Times New Roman"/>
-                <w:noProof/>
-                <w:color w:val="4472C4" w:themeColor="accent1"/>
-                <w:sz w:val="24"/>
-                <w:szCs w:val="24"/>
+                <w:rFonts w:ascii="Times New Roman" w:hAnsi="Times New Roman" w:cs="Times New Roman"/>
+                <w:noProof/>
+                <w:color w:val="0000FF"/>
+                <w:szCs w:val="19"/>
               </w:rPr>
               <w:lastRenderedPageBreak/>
-              <w:tab/>
-              <w:t xml:space="preserve">PRINT </w:t>
-            </w:r>
-            <w:r>
-              <w:rPr>
-                <w:rFonts w:ascii="Times New Roman" w:hAnsi="Times New Roman"/>
-                <w:noProof/>
-                <w:color w:val="FF33CC"/>
-                <w:sz w:val="24"/>
-                <w:szCs w:val="24"/>
-              </w:rPr>
-              <w:t>N</w:t>
-            </w:r>
-            <w:r>
-              <w:rPr>
-                <w:rFonts w:ascii="Times New Roman" w:hAnsi="Times New Roman"/>
-                <w:noProof/>
-                <w:color w:val="000000" w:themeColor="text1"/>
-                <w:sz w:val="24"/>
-                <w:szCs w:val="24"/>
-              </w:rPr>
-              <w:t>'Đặt hàng không khả thi'</w:t>
-            </w:r>
-          </w:p>
-          <w:p>
-            <w:pPr>
-              <w:autoSpaceDE w:val="0"/>
-              <w:autoSpaceDN w:val="0"/>
-              <w:adjustRightInd w:val="0"/>
-              <w:rPr>
-                <w:rFonts w:ascii="Times New Roman" w:hAnsi="Times New Roman"/>
-                <w:noProof/>
-                <w:color w:val="4472C4" w:themeColor="accent1"/>
-                <w:sz w:val="24"/>
-                <w:szCs w:val="24"/>
-              </w:rPr>
-            </w:pPr>
-            <w:r>
-              <w:rPr>
-                <w:rFonts w:ascii="Times New Roman" w:hAnsi="Times New Roman" w:cs="Times New Roman"/>
-                <w:noProof/>
-                <w:color w:val="0000FF"/>
-                <w:szCs w:val="19"/>
-              </w:rPr>
               <mc:AlternateContent>
                 <mc:Choice Requires="wps">
                   <w:drawing>
-                    <wp:anchor distT="0" distB="0" distL="114300" distR="114300" simplePos="0" relativeHeight="251722752" behindDoc="0" locked="0" layoutInCell="1" allowOverlap="1" wp14:anchorId="7AB8C4A8" wp14:editId="7FDEE337">
+                    <wp:anchor distT="0" distB="0" distL="114300" distR="114300" simplePos="0" relativeHeight="251722752" behindDoc="0" locked="0" layoutInCell="1" allowOverlap="1" wp14:anchorId="7AB8C4A8" wp14:editId="4E9DB9FC">
                       <wp:simplePos x="0" y="0"/>
                       <wp:positionH relativeFrom="column">
                         <wp:posOffset>-1455420</wp:posOffset>
                       </wp:positionH>
                       <wp:positionV relativeFrom="paragraph">
-                        <wp:posOffset>-1078865</wp:posOffset>
+                        <wp:posOffset>-1099820</wp:posOffset>
                       </wp:positionV>
-                      <wp:extent cx="276225" cy="2700655"/>
-                      <wp:effectExtent l="0" t="0" r="28575" b="23495"/>
+                      <wp:extent cx="690880" cy="3369945"/>
+                      <wp:effectExtent l="0" t="0" r="33020" b="20955"/>
                       <wp:wrapNone/>
                       <wp:docPr id="56" name="Straight Connector 56"/>
                       <wp:cNvGraphicFramePr/>
@@ -15323,7 +15150,7 @@
                             <wps:spPr>
                               <a:xfrm flipH="1">
                                 <a:off x="0" y="0"/>
-                                <a:ext cx="276225" cy="2700655"/>
+                                <a:ext cx="690880" cy="3369945"/>
                               </a:xfrm>
                               <a:prstGeom prst="line">
                                 <a:avLst/>
@@ -15358,13 +15185,82 @@
                 </mc:Choice>
                 <mc:Fallback>
                   <w:pict>
-                    <v:line w14:anchorId="1150F007" id="Straight Connector 56" o:spid="_x0000_s1026" style="position:absolute;flip:x;z-index:251722752;visibility:visible;mso-wrap-style:square;mso-width-percent:0;mso-height-percent:0;mso-wrap-distance-left:9pt;mso-wrap-distance-top:0;mso-wrap-distance-right:9pt;mso-wrap-distance-bottom:0;mso-position-horizontal:absolute;mso-position-horizontal-relative:text;mso-position-vertical:absolute;mso-position-vertical-relative:text;mso-width-percent:0;mso-height-percent:0;mso-width-relative:margin;mso-height-relative:margin" from="-114.6pt,-84.95pt" to="-92.85pt,127.7pt" o:gfxdata="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" strokecolor="#70ad47 [3209]" strokeweight="1.5pt">
+                    <v:line w14:anchorId="73587C22" id="Straight Connector 56" o:spid="_x0000_s1026" style="position:absolute;flip:x;z-index:251722752;visibility:visible;mso-wrap-style:square;mso-width-percent:0;mso-height-percent:0;mso-wrap-distance-left:9pt;mso-wrap-distance-top:0;mso-wrap-distance-right:9pt;mso-wrap-distance-bottom:0;mso-position-horizontal:absolute;mso-position-horizontal-relative:text;mso-position-vertical:absolute;mso-position-vertical-relative:text;mso-width-percent:0;mso-height-percent:0;mso-width-relative:margin;mso-height-relative:margin" from="-114.6pt,-86.6pt" to="-60.2pt,178.75pt" o:gfxdata="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" strokecolor="#70ad47 [3209]" strokeweight="1.5pt">
                       <v:stroke joinstyle="miter"/>
                     </v:line>
                   </w:pict>
                 </mc:Fallback>
               </mc:AlternateContent>
             </w:r>
+            <w:r>
+              <w:rPr>
+                <w:rFonts w:ascii="Times New Roman" w:hAnsi="Times New Roman"/>
+                <w:noProof/>
+                <w:color w:val="4472C4" w:themeColor="accent1"/>
+                <w:sz w:val="24"/>
+                <w:szCs w:val="24"/>
+              </w:rPr>
+              <w:t>BEGIN</w:t>
+            </w:r>
+          </w:p>
+          <w:p>
+            <w:pPr>
+              <w:autoSpaceDE w:val="0"/>
+              <w:autoSpaceDN w:val="0"/>
+              <w:adjustRightInd w:val="0"/>
+              <w:rPr>
+                <w:rFonts w:ascii="Times New Roman" w:hAnsi="Times New Roman"/>
+                <w:noProof/>
+                <w:color w:val="4472C4" w:themeColor="accent1"/>
+                <w:sz w:val="24"/>
+                <w:szCs w:val="24"/>
+              </w:rPr>
+            </w:pPr>
+            <w:r>
+              <w:rPr>
+                <w:rFonts w:ascii="Times New Roman" w:hAnsi="Times New Roman"/>
+                <w:noProof/>
+                <w:color w:val="4472C4" w:themeColor="accent1"/>
+                <w:sz w:val="24"/>
+                <w:szCs w:val="24"/>
+              </w:rPr>
+              <w:tab/>
+              <w:t xml:space="preserve">PRINT </w:t>
+            </w:r>
+            <w:r>
+              <w:rPr>
+                <w:rFonts w:ascii="Times New Roman" w:hAnsi="Times New Roman"/>
+                <w:noProof/>
+                <w:color w:val="FF33CC"/>
+                <w:sz w:val="24"/>
+                <w:szCs w:val="24"/>
+              </w:rPr>
+              <w:t>N</w:t>
+            </w:r>
+            <w:r>
+              <w:rPr>
+                <w:rFonts w:ascii="Times New Roman" w:hAnsi="Times New Roman"/>
+                <w:noProof/>
+                <w:color w:val="000000" w:themeColor="text1"/>
+                <w:sz w:val="24"/>
+                <w:szCs w:val="24"/>
+              </w:rPr>
+              <w:t>'Đặt hàng không khả thi'</w:t>
+            </w:r>
+          </w:p>
+          <w:p>
+            <w:pPr>
+              <w:autoSpaceDE w:val="0"/>
+              <w:autoSpaceDN w:val="0"/>
+              <w:adjustRightInd w:val="0"/>
+              <w:rPr>
+                <w:rFonts w:ascii="Times New Roman" w:hAnsi="Times New Roman"/>
+                <w:noProof/>
+                <w:color w:val="4472C4" w:themeColor="accent1"/>
+                <w:sz w:val="24"/>
+                <w:szCs w:val="24"/>
+              </w:rPr>
+            </w:pPr>
             <w:r>
               <w:rPr>
                 <w:rFonts w:ascii="Times New Roman" w:hAnsi="Times New Roman"/>
@@ -16751,7 +16647,79 @@
         <mc:AlternateContent>
           <mc:Choice Requires="wps">
             <w:drawing>
-              <wp:anchor distT="0" distB="0" distL="114300" distR="114300" simplePos="0" relativeHeight="251746304" behindDoc="0" locked="0" layoutInCell="1" allowOverlap="1" wp14:anchorId="21F05CEC" wp14:editId="4465F627">
+              <wp:anchor distT="0" distB="0" distL="114300" distR="114300" simplePos="0" relativeHeight="251742208" behindDoc="0" locked="0" layoutInCell="1" allowOverlap="1" wp14:anchorId="0A5510B5" wp14:editId="71ADD08A">
+                <wp:simplePos x="0" y="0"/>
+                <wp:positionH relativeFrom="column">
+                  <wp:posOffset>2456120</wp:posOffset>
+                </wp:positionH>
+                <wp:positionV relativeFrom="paragraph">
+                  <wp:posOffset>-6598521</wp:posOffset>
+                </wp:positionV>
+                <wp:extent cx="669851" cy="3530009"/>
+                <wp:effectExtent l="0" t="0" r="35560" b="32385"/>
+                <wp:wrapNone/>
+                <wp:docPr id="66" name="Straight Connector 66"/>
+                <wp:cNvGraphicFramePr/>
+                <a:graphic xmlns:a="http://schemas.openxmlformats.org/drawingml/2006/main">
+                  <a:graphicData uri="http://schemas.microsoft.com/office/word/2010/wordprocessingShape">
+                    <wps:wsp>
+                      <wps:cNvCnPr/>
+                      <wps:spPr>
+                        <a:xfrm flipH="1">
+                          <a:off x="0" y="0"/>
+                          <a:ext cx="669851" cy="3530009"/>
+                        </a:xfrm>
+                        <a:prstGeom prst="line">
+                          <a:avLst/>
+                        </a:prstGeom>
+                      </wps:spPr>
+                      <wps:style>
+                        <a:lnRef idx="3">
+                          <a:schemeClr val="accent2"/>
+                        </a:lnRef>
+                        <a:fillRef idx="0">
+                          <a:schemeClr val="accent2"/>
+                        </a:fillRef>
+                        <a:effectRef idx="2">
+                          <a:schemeClr val="accent2"/>
+                        </a:effectRef>
+                        <a:fontRef idx="minor">
+                          <a:schemeClr val="tx1"/>
+                        </a:fontRef>
+                      </wps:style>
+                      <wps:bodyPr/>
+                    </wps:wsp>
+                  </a:graphicData>
+                </a:graphic>
+                <wp14:sizeRelH relativeFrom="margin">
+                  <wp14:pctWidth>0</wp14:pctWidth>
+                </wp14:sizeRelH>
+                <wp14:sizeRelV relativeFrom="margin">
+                  <wp14:pctHeight>0</wp14:pctHeight>
+                </wp14:sizeRelV>
+              </wp:anchor>
+            </w:drawing>
+          </mc:Choice>
+          <mc:Fallback>
+            <w:pict>
+              <v:line w14:anchorId="12BD7C4C" id="Straight Connector 66" o:spid="_x0000_s1026" style="position:absolute;flip:x;z-index:251742208;visibility:visible;mso-wrap-style:square;mso-width-percent:0;mso-height-percent:0;mso-wrap-distance-left:9pt;mso-wrap-distance-top:0;mso-wrap-distance-right:9pt;mso-wrap-distance-bottom:0;mso-position-horizontal:absolute;mso-position-horizontal-relative:text;mso-position-vertical:absolute;mso-position-vertical-relative:text;mso-width-percent:0;mso-height-percent:0;mso-width-relative:margin;mso-height-relative:margin" from="193.4pt,-519.55pt" to="246.15pt,-241.6pt" o:gfxdata="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" strokecolor="#ed7d31 [3205]" strokeweight="1.5pt">
+                <v:stroke joinstyle="miter"/>
+              </v:line>
+            </w:pict>
+          </mc:Fallback>
+        </mc:AlternateContent>
+      </w:r>
+      <w:r>
+        <w:rPr>
+          <w:rFonts w:ascii="Times New Roman" w:hAnsi="Times New Roman" w:cs="Times New Roman"/>
+          <w:noProof/>
+          <w:color w:val="0000FF"/>
+          <w:szCs w:val="19"/>
+        </w:rPr>
+        <mc:AlternateContent>
+          <mc:Choice Requires="wps">
+            <w:drawing>
+              <wp:anchor distT="0" distB="0" distL="114300" distR="114300" simplePos="0" relativeHeight="251746304" behindDoc="0" locked="0" layoutInCell="1" allowOverlap="1" wp14:anchorId="21F05CEC" wp14:editId="7D58C55A">
                 <wp:simplePos x="0" y="0"/>
                 <wp:positionH relativeFrom="column">
                   <wp:posOffset>1052623</wp:posOffset>
@@ -16806,79 +16774,7 @@
           </mc:Choice>
           <mc:Fallback>
             <w:pict>
-              <v:line w14:anchorId="73521A18" id="Straight Connector 68" o:spid="_x0000_s1026" style="position:absolute;flip:x;z-index:251746304;visibility:visible;mso-wrap-style:square;mso-width-percent:0;mso-height-percent:0;mso-wrap-distance-left:9pt;mso-wrap-distance-top:0;mso-wrap-distance-right:9pt;mso-wrap-distance-bottom:0;mso-position-horizontal:absolute;mso-position-horizontal-relative:text;mso-position-vertical:absolute;mso-position-vertical-relative:text;mso-width-percent:0;mso-height-percent:0;mso-width-relative:margin;mso-height-relative:margin" from="82.9pt,-97.75pt" to="364.2pt,-45.05pt" o:gfxdata="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" strokecolor="#ed7d31 [3205]" strokeweight="1.5pt">
-                <v:stroke joinstyle="miter"/>
-              </v:line>
-            </w:pict>
-          </mc:Fallback>
-        </mc:AlternateContent>
-      </w:r>
-      <w:r>
-        <w:rPr>
-          <w:rFonts w:ascii="Times New Roman" w:hAnsi="Times New Roman" w:cs="Times New Roman"/>
-          <w:noProof/>
-          <w:color w:val="0000FF"/>
-          <w:szCs w:val="19"/>
-        </w:rPr>
-        <mc:AlternateContent>
-          <mc:Choice Requires="wps">
-            <w:drawing>
-              <wp:anchor distT="0" distB="0" distL="114300" distR="114300" simplePos="0" relativeHeight="251742208" behindDoc="0" locked="0" layoutInCell="1" allowOverlap="1" wp14:anchorId="0A5510B5" wp14:editId="3B82B350">
-                <wp:simplePos x="0" y="0"/>
-                <wp:positionH relativeFrom="column">
-                  <wp:posOffset>2456121</wp:posOffset>
-                </wp:positionH>
-                <wp:positionV relativeFrom="paragraph">
-                  <wp:posOffset>-5813706</wp:posOffset>
-                </wp:positionV>
-                <wp:extent cx="212651" cy="2743200"/>
-                <wp:effectExtent l="0" t="0" r="35560" b="19050"/>
-                <wp:wrapNone/>
-                <wp:docPr id="66" name="Straight Connector 66"/>
-                <wp:cNvGraphicFramePr/>
-                <a:graphic xmlns:a="http://schemas.openxmlformats.org/drawingml/2006/main">
-                  <a:graphicData uri="http://schemas.microsoft.com/office/word/2010/wordprocessingShape">
-                    <wps:wsp>
-                      <wps:cNvCnPr/>
-                      <wps:spPr>
-                        <a:xfrm flipH="1">
-                          <a:off x="0" y="0"/>
-                          <a:ext cx="212651" cy="2743200"/>
-                        </a:xfrm>
-                        <a:prstGeom prst="line">
-                          <a:avLst/>
-                        </a:prstGeom>
-                      </wps:spPr>
-                      <wps:style>
-                        <a:lnRef idx="3">
-                          <a:schemeClr val="accent2"/>
-                        </a:lnRef>
-                        <a:fillRef idx="0">
-                          <a:schemeClr val="accent2"/>
-                        </a:fillRef>
-                        <a:effectRef idx="2">
-                          <a:schemeClr val="accent2"/>
-                        </a:effectRef>
-                        <a:fontRef idx="minor">
-                          <a:schemeClr val="tx1"/>
-                        </a:fontRef>
-                      </wps:style>
-                      <wps:bodyPr/>
-                    </wps:wsp>
-                  </a:graphicData>
-                </a:graphic>
-                <wp14:sizeRelH relativeFrom="margin">
-                  <wp14:pctWidth>0</wp14:pctWidth>
-                </wp14:sizeRelH>
-                <wp14:sizeRelV relativeFrom="margin">
-                  <wp14:pctHeight>0</wp14:pctHeight>
-                </wp14:sizeRelV>
-              </wp:anchor>
-            </w:drawing>
-          </mc:Choice>
-          <mc:Fallback>
-            <w:pict>
-              <v:line w14:anchorId="4A5AC962" id="Straight Connector 66" o:spid="_x0000_s1026" style="position:absolute;flip:x;z-index:251742208;visibility:visible;mso-wrap-style:square;mso-width-percent:0;mso-height-percent:0;mso-wrap-distance-left:9pt;mso-wrap-distance-top:0;mso-wrap-distance-right:9pt;mso-wrap-distance-bottom:0;mso-position-horizontal:absolute;mso-position-horizontal-relative:text;mso-position-vertical:absolute;mso-position-vertical-relative:text;mso-width-percent:0;mso-height-percent:0;mso-width-relative:margin;mso-height-relative:margin" from="193.4pt,-457.75pt" to="210.15pt,-241.75pt" o:gfxdata="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" strokecolor="#ed7d31 [3205]" strokeweight="1.5pt">
+              <v:line w14:anchorId="66B35C4D" id="Straight Connector 68" o:spid="_x0000_s1026" style="position:absolute;flip:x;z-index:251746304;visibility:visible;mso-wrap-style:square;mso-width-percent:0;mso-height-percent:0;mso-wrap-distance-left:9pt;mso-wrap-distance-top:0;mso-wrap-distance-right:9pt;mso-wrap-distance-bottom:0;mso-position-horizontal:absolute;mso-position-horizontal-relative:text;mso-position-vertical:absolute;mso-position-vertical-relative:text;mso-width-percent:0;mso-height-percent:0;mso-width-relative:margin;mso-height-relative:margin" from="82.9pt,-97.75pt" to="364.2pt,-45.05pt" o:gfxdata="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" strokecolor="#ed7d31 [3205]" strokeweight="1.5pt">
                 <v:stroke joinstyle="miter"/>
               </v:line>
             </w:pict>
@@ -16914,7 +16810,6 @@
           <w:color w:val="0000FF"/>
           <w:szCs w:val="19"/>
         </w:rPr>
-        <w:lastRenderedPageBreak/>
         <mc:AlternateContent>
           <mc:Choice Requires="wps">
             <w:drawing>
@@ -17367,21 +17262,7 @@
               <w:rPr>
                 <w:rFonts w:asciiTheme="majorHAnsi" w:hAnsiTheme="majorHAnsi"/>
               </w:rPr>
-              <w:t xml:space="preserve"> @MaDonHang </w:t>
-            </w:r>
-            <w:r>
-              <w:rPr>
-                <w:rFonts w:asciiTheme="majorHAnsi" w:hAnsiTheme="majorHAnsi"/>
-                <w:bCs/>
-                <w:i/>
-              </w:rPr>
-              <w:t>int</w:t>
-            </w:r>
-            <w:r>
-              <w:rPr>
-                <w:rFonts w:asciiTheme="majorHAnsi" w:hAnsiTheme="majorHAnsi"/>
-              </w:rPr>
-              <w:t>, @KhuVuc nvarchar(50)</w:t>
+              <w:t>@KhuVuc nvarchar(50)</w:t>
             </w:r>
           </w:p>
           <w:p>
@@ -18672,23 +18553,7 @@
                 <w:color w:val="000000" w:themeColor="text1"/>
                 <w:szCs w:val="19"/>
               </w:rPr>
-              <w:t>(MaDonHang,</w:t>
-            </w:r>
-            <w:r>
-              <w:rPr>
-                <w:rFonts w:ascii="Times New Roman" w:hAnsi="Times New Roman" w:cs="Times New Roman"/>
-                <w:color w:val="000000" w:themeColor="text1"/>
-                <w:szCs w:val="19"/>
-              </w:rPr>
-              <w:t xml:space="preserve"> </w:t>
-            </w:r>
-            <w:r>
-              <w:rPr>
-                <w:rFonts w:ascii="Times New Roman" w:hAnsi="Times New Roman" w:cs="Times New Roman"/>
-                <w:color w:val="000000" w:themeColor="text1"/>
-                <w:szCs w:val="19"/>
-              </w:rPr>
-              <w:t>MaSoThue,</w:t>
+              <w:t>(MaSoThue,</w:t>
             </w:r>
             <w:r>
               <w:rPr>
@@ -18799,15 +18664,7 @@
                 <w:color w:val="000000" w:themeColor="text1"/>
                 <w:szCs w:val="19"/>
               </w:rPr>
-              <w:t>(@MaDonHang,</w:t>
-            </w:r>
-            <w:r>
-              <w:rPr>
-                <w:rFonts w:ascii="Times New Roman" w:hAnsi="Times New Roman" w:cs="Times New Roman"/>
-                <w:color w:val="000000" w:themeColor="text1"/>
-                <w:szCs w:val="19"/>
-              </w:rPr>
-              <w:t xml:space="preserve"> </w:t>
+              <w:t>(</w:t>
             </w:r>
             <w:r>
               <w:rPr>
@@ -25123,15 +24980,7 @@
                 <w:bCs/>
                 <w:i/>
               </w:rPr>
-              <w:t>int</w:t>
-            </w:r>
-            <w:r>
-              <w:rPr>
-                <w:rFonts w:asciiTheme="majorHAnsi" w:hAnsiTheme="majorHAnsi"/>
-                <w:bCs/>
-                <w:i/>
-              </w:rPr>
-              <w:t>,</w:t>
+              <w:t>int,</w:t>
             </w:r>
           </w:p>
           <w:p>

--- a/Nhom7/BAOCAO/Nhom7_mau3.docx
+++ b/Nhom7/BAOCAO/Nhom7_mau3.docx
@@ -8062,7 +8062,19 @@
               <w:rPr>
                 <w:rFonts w:asciiTheme="majorHAnsi" w:hAnsiTheme="majorHAnsi"/>
               </w:rPr>
-              <w:t xml:space="preserve">@MaHopDong </w:t>
+              <w:t>@Ma</w:t>
+            </w:r>
+            <w:r>
+              <w:rPr>
+                <w:rFonts w:asciiTheme="majorHAnsi" w:hAnsiTheme="majorHAnsi"/>
+              </w:rPr>
+              <w:t>HopDong</w:t>
+            </w:r>
+            <w:r>
+              <w:rPr>
+                <w:rFonts w:asciiTheme="majorHAnsi" w:hAnsiTheme="majorHAnsi"/>
+              </w:rPr>
+              <w:t xml:space="preserve"> </w:t>
             </w:r>
             <w:r>
               <w:rPr>
@@ -8076,7 +8088,13 @@
               <w:rPr>
                 <w:rFonts w:asciiTheme="majorHAnsi" w:hAnsiTheme="majorHAnsi"/>
               </w:rPr>
-              <w:t xml:space="preserve">, @NoiDung nvarchar(50), @MaSoThue </w:t>
+              <w:t>, @NoiDung nvarchar(50)</w:t>
+            </w:r>
+            <w:r>
+              <w:rPr>
+                <w:rFonts w:asciiTheme="majorHAnsi" w:hAnsiTheme="majorHAnsi"/>
+              </w:rPr>
+              <w:t xml:space="preserve">, @MaSoThue </w:t>
             </w:r>
             <w:r>
               <w:rPr>
@@ -8090,7 +8108,27 @@
               <w:rPr>
                 <w:rFonts w:asciiTheme="majorHAnsi" w:hAnsiTheme="majorHAnsi"/>
               </w:rPr>
-              <w:t>, @ThoiHan date</w:t>
+              <w:t xml:space="preserve"> </w:t>
+            </w:r>
+            <w:r>
+              <w:rPr>
+                <w:rFonts w:asciiTheme="majorHAnsi" w:hAnsiTheme="majorHAnsi"/>
+              </w:rPr>
+              <w:t xml:space="preserve">@MaThongBao </w:t>
+            </w:r>
+            <w:r>
+              <w:rPr>
+                <w:rFonts w:asciiTheme="majorHAnsi" w:hAnsiTheme="majorHAnsi"/>
+                <w:bCs/>
+                <w:i/>
+              </w:rPr>
+              <w:t>int</w:t>
+            </w:r>
+            <w:r>
+              <w:rPr>
+                <w:rFonts w:asciiTheme="majorHAnsi" w:hAnsiTheme="majorHAnsi"/>
+              </w:rPr>
+              <w:t xml:space="preserve"> ,</w:t>
             </w:r>
           </w:p>
           <w:p>
@@ -8176,6 +8214,26 @@
                 <w:rFonts w:asciiTheme="majorHAnsi" w:hAnsiTheme="majorHAnsi"/>
               </w:rPr>
               <w:t xml:space="preserve"> @MaSoThue </w:t>
+            </w:r>
+            <w:r>
+              <w:rPr>
+                <w:rFonts w:asciiTheme="majorHAnsi" w:hAnsiTheme="majorHAnsi"/>
+                <w:bCs/>
+                <w:i/>
+              </w:rPr>
+              <w:t>int</w:t>
+            </w:r>
+            <w:r>
+              <w:rPr>
+                <w:rFonts w:asciiTheme="majorHAnsi" w:hAnsiTheme="majorHAnsi"/>
+              </w:rPr>
+              <w:t>,</w:t>
+            </w:r>
+            <w:r>
+              <w:rPr>
+                <w:rFonts w:asciiTheme="majorHAnsi" w:hAnsiTheme="majorHAnsi"/>
+              </w:rPr>
+              <w:t xml:space="preserve"> @MaHopDong </w:t>
             </w:r>
             <w:r>
               <w:rPr>
@@ -8654,18 +8712,24 @@
             <w:r>
               <w:rPr>
                 <w:rFonts w:ascii="Times New Roman" w:hAnsi="Times New Roman" w:cs="Times New Roman"/>
+                <w:color w:val="0000FF"/>
+                <w:szCs w:val="19"/>
+              </w:rPr>
+              <w:t xml:space="preserve"> VALUE </w:t>
+            </w:r>
+            <w:r>
+              <w:rPr>
+                <w:rFonts w:ascii="Times New Roman" w:hAnsi="Times New Roman" w:cs="Times New Roman"/>
                 <w:color w:val="000000" w:themeColor="text1"/>
                 <w:szCs w:val="19"/>
               </w:rPr>
-              <w:t>(NoiDung,MaSoThue)</w:t>
-            </w:r>
-            <w:r>
-              <w:rPr>
-                <w:rFonts w:ascii="Times New Roman" w:hAnsi="Times New Roman" w:cs="Times New Roman"/>
-                <w:color w:val="0000FF"/>
-                <w:szCs w:val="19"/>
-              </w:rPr>
-              <w:t xml:space="preserve"> VALUE </w:t>
+              <w:t>(</w:t>
+            </w:r>
+            <w:r>
+              <w:rPr>
+                <w:rFonts w:asciiTheme="majorHAnsi" w:hAnsiTheme="majorHAnsi"/>
+              </w:rPr>
+              <w:t>@MaThongBao</w:t>
             </w:r>
             <w:r>
               <w:rPr>
@@ -8673,7 +8737,23 @@
                 <w:color w:val="000000" w:themeColor="text1"/>
                 <w:szCs w:val="19"/>
               </w:rPr>
-              <w:t>(@NoiDung, @MaSoThue)</w:t>
+              <w:t>,</w:t>
+            </w:r>
+            <w:r>
+              <w:rPr>
+                <w:rFonts w:ascii="Times New Roman" w:hAnsi="Times New Roman" w:cs="Times New Roman"/>
+                <w:color w:val="000000" w:themeColor="text1"/>
+                <w:szCs w:val="19"/>
+              </w:rPr>
+              <w:t xml:space="preserve"> </w:t>
+            </w:r>
+            <w:r>
+              <w:rPr>
+                <w:rFonts w:ascii="Times New Roman" w:hAnsi="Times New Roman" w:cs="Times New Roman"/>
+                <w:color w:val="000000" w:themeColor="text1"/>
+                <w:szCs w:val="19"/>
+              </w:rPr>
+              <w:t>@NoiDung, @MaSoThue)</w:t>
             </w:r>
             <w:r>
               <w:rPr>
@@ -9277,7 +9357,7 @@
                 <w:color w:val="000000" w:themeColor="text1"/>
                 <w:szCs w:val="19"/>
               </w:rPr>
-              <w:t>(MaSoThue)</w:t>
+              <w:t>(MaHopDong, MaSoThue)</w:t>
             </w:r>
             <w:r>
               <w:rPr>
@@ -9326,7 +9406,22 @@
                 <w:color w:val="000000" w:themeColor="text1"/>
                 <w:szCs w:val="19"/>
               </w:rPr>
-              <w:t>(@MaSoThue)</w:t>
+              <w:t>(</w:t>
+            </w:r>
+            <w:r>
+              <w:rPr>
+                <w:rFonts w:ascii="Times New Roman" w:hAnsi="Times New Roman" w:cs="Times New Roman"/>
+                <w:color w:val="000000" w:themeColor="text1"/>
+              </w:rPr>
+              <w:t>@MaHopDong</w:t>
+            </w:r>
+            <w:r>
+              <w:rPr>
+                <w:rFonts w:ascii="Times New Roman" w:hAnsi="Times New Roman" w:cs="Times New Roman"/>
+                <w:color w:val="000000" w:themeColor="text1"/>
+                <w:szCs w:val="19"/>
+              </w:rPr>
+              <w:t>, @MaSoThue)</w:t>
             </w:r>
           </w:p>
         </w:tc>
@@ -10396,13 +10491,6 @@
             </w:r>
             <w:r>
               <w:rPr>
-                <w:rFonts w:ascii="Times New Roman" w:hAnsi="Times New Roman" w:cs="Times New Roman"/>
-                <w:szCs w:val="19"/>
-              </w:rPr>
-              <w:t>, ThoiGianHieuLuc = N’Đã Duyệt’</w:t>
-            </w:r>
-            <w:r>
-              <w:rPr>
                 <w:rFonts w:asciiTheme="majorHAnsi" w:hAnsiTheme="majorHAnsi"/>
                 <w:bCs/>
                 <w:i/>
@@ -10454,6 +10542,83 @@
                 <w:szCs w:val="24"/>
               </w:rPr>
             </w:pPr>
+            <w:r>
+              <w:rPr>
+                <w:rFonts w:ascii="Times New Roman" w:hAnsi="Times New Roman" w:cs="Times New Roman"/>
+                <w:color w:val="0000FF"/>
+                <w:szCs w:val="19"/>
+              </w:rPr>
+              <w:t xml:space="preserve">UPDATE </w:t>
+            </w:r>
+            <w:r>
+              <w:rPr>
+                <w:rFonts w:ascii="Times New Roman" w:hAnsi="Times New Roman" w:cs="Times New Roman"/>
+                <w:color w:val="000000" w:themeColor="text1"/>
+                <w:szCs w:val="19"/>
+              </w:rPr>
+              <w:t xml:space="preserve">HopDong </w:t>
+            </w:r>
+            <w:r>
+              <w:rPr>
+                <w:rFonts w:ascii="Times New Roman" w:hAnsi="Times New Roman" w:cs="Times New Roman"/>
+                <w:color w:val="0000FF"/>
+                <w:szCs w:val="19"/>
+              </w:rPr>
+              <w:t xml:space="preserve">SET </w:t>
+            </w:r>
+            <w:r>
+              <w:rPr>
+                <w:rFonts w:ascii="Times New Roman" w:hAnsi="Times New Roman" w:cs="Times New Roman"/>
+                <w:szCs w:val="19"/>
+              </w:rPr>
+              <w:t>ThoiGianHieuLuc</w:t>
+            </w:r>
+            <w:r>
+              <w:rPr>
+                <w:rFonts w:ascii="Times New Roman" w:hAnsi="Times New Roman" w:cs="Times New Roman"/>
+                <w:szCs w:val="19"/>
+              </w:rPr>
+              <w:t xml:space="preserve"> = N’Đã Duyệt’</w:t>
+            </w:r>
+            <w:r>
+              <w:rPr>
+                <w:rFonts w:asciiTheme="majorHAnsi" w:hAnsiTheme="majorHAnsi"/>
+                <w:bCs/>
+                <w:i/>
+              </w:rPr>
+              <w:t xml:space="preserve"> </w:t>
+            </w:r>
+            <w:r>
+              <w:rPr>
+                <w:rFonts w:ascii="Times New Roman" w:hAnsi="Times New Roman" w:cs="Times New Roman"/>
+                <w:color w:val="0000FF"/>
+                <w:szCs w:val="19"/>
+              </w:rPr>
+              <w:t>WHERE</w:t>
+            </w:r>
+            <w:r>
+              <w:rPr>
+                <w:rFonts w:ascii="Times New Roman" w:hAnsi="Times New Roman" w:cs="Times New Roman"/>
+                <w:color w:val="0000FF"/>
+                <w:szCs w:val="19"/>
+              </w:rPr>
+              <w:t xml:space="preserve"> </w:t>
+            </w:r>
+            <w:r>
+              <w:rPr>
+                <w:rFonts w:ascii="Times New Roman" w:hAnsi="Times New Roman" w:cs="Times New Roman"/>
+                <w:color w:val="000000" w:themeColor="text1"/>
+                <w:szCs w:val="19"/>
+              </w:rPr>
+              <w:t>Ma</w:t>
+            </w:r>
+            <w:r>
+              <w:rPr>
+                <w:rFonts w:ascii="Times New Roman" w:hAnsi="Times New Roman" w:cs="Times New Roman"/>
+                <w:szCs w:val="19"/>
+              </w:rPr>
+              <w:t>HopDong = @MaHopDong</w:t>
+            </w:r>
           </w:p>
         </w:tc>
         <w:tc>
@@ -13249,67 +13414,6 @@
               </w:rPr>
               <w:t xml:space="preserve">TinhTrang = N'Chờ' </w:t>
             </w:r>
-            <w:r>
-              <w:rPr>
-                <w:rFonts w:ascii="Times New Roman" w:hAnsi="Times New Roman"/>
-                <w:noProof/>
-                <w:color w:val="000000" w:themeColor="text1"/>
-                <w:sz w:val="24"/>
-                <w:szCs w:val="24"/>
-              </w:rPr>
-              <w:t xml:space="preserve"> </w:t>
-            </w:r>
-            <w:r>
-              <w:rPr>
-                <w:rFonts w:ascii="Consolas" w:hAnsi="Consolas" w:cs="Consolas"/>
-                <w:color w:val="4472C4" w:themeColor="accent1"/>
-                <w:sz w:val="19"/>
-                <w:szCs w:val="19"/>
-              </w:rPr>
-              <w:t xml:space="preserve">and </w:t>
-            </w:r>
-            <w:r>
-              <w:rPr>
-                <w:rFonts w:ascii="Consolas" w:hAnsi="Consolas" w:cs="Consolas"/>
-                <w:color w:val="000000"/>
-              </w:rPr>
-              <w:t>DonHang</w:t>
-            </w:r>
-            <w:r>
-              <w:rPr>
-                <w:rFonts w:ascii="Consolas" w:hAnsi="Consolas" w:cs="Consolas"/>
-                <w:color w:val="808080"/>
-              </w:rPr>
-              <w:t>.</w:t>
-            </w:r>
-            <w:r>
-              <w:rPr>
-                <w:rFonts w:ascii="Consolas" w:hAnsi="Consolas" w:cs="Consolas"/>
-                <w:color w:val="000000"/>
-              </w:rPr>
-              <w:t xml:space="preserve">MaTaiXe </w:t>
-            </w:r>
-            <w:r>
-              <w:rPr>
-                <w:rFonts w:ascii="Consolas" w:hAnsi="Consolas" w:cs="Consolas"/>
-                <w:color w:val="808080"/>
-              </w:rPr>
-              <w:t>is</w:t>
-            </w:r>
-            <w:r>
-              <w:rPr>
-                <w:rFonts w:ascii="Consolas" w:hAnsi="Consolas" w:cs="Consolas"/>
-                <w:color w:val="000000"/>
-              </w:rPr>
-              <w:t xml:space="preserve"> </w:t>
-            </w:r>
-            <w:r>
-              <w:rPr>
-                <w:rFonts w:ascii="Consolas" w:hAnsi="Consolas" w:cs="Consolas"/>
-                <w:color w:val="808080"/>
-              </w:rPr>
-              <w:t>null</w:t>
-            </w:r>
           </w:p>
           <w:p>
             <w:pPr>
@@ -13755,16 +13859,16 @@
               <mc:AlternateContent>
                 <mc:Choice Requires="wps">
                   <w:drawing>
-                    <wp:anchor distT="0" distB="0" distL="114300" distR="114300" simplePos="0" relativeHeight="251734016" behindDoc="0" locked="0" layoutInCell="1" allowOverlap="1" wp14:anchorId="2132F39A" wp14:editId="69B5B2FE">
+                    <wp:anchor distT="0" distB="0" distL="114300" distR="114300" simplePos="0" relativeHeight="251734016" behindDoc="0" locked="0" layoutInCell="1" allowOverlap="1" wp14:anchorId="2132F39A" wp14:editId="3C675069">
                       <wp:simplePos x="0" y="0"/>
                       <wp:positionH relativeFrom="column">
-                        <wp:posOffset>2180590</wp:posOffset>
+                        <wp:posOffset>2148840</wp:posOffset>
                       </wp:positionH>
                       <wp:positionV relativeFrom="paragraph">
-                        <wp:posOffset>-1621790</wp:posOffset>
+                        <wp:posOffset>-1377315</wp:posOffset>
                       </wp:positionV>
-                      <wp:extent cx="1296035" cy="3602990"/>
-                      <wp:effectExtent l="0" t="0" r="37465" b="35560"/>
+                      <wp:extent cx="1317625" cy="3369310"/>
+                      <wp:effectExtent l="0" t="0" r="34925" b="21590"/>
                       <wp:wrapNone/>
                       <wp:docPr id="62" name="Straight Connector 62"/>
                       <wp:cNvGraphicFramePr/>
@@ -13775,7 +13879,7 @@
                             <wps:spPr>
                               <a:xfrm>
                                 <a:off x="0" y="0"/>
-                                <a:ext cx="1296035" cy="3602990"/>
+                                <a:ext cx="1317625" cy="3369310"/>
                               </a:xfrm>
                               <a:prstGeom prst="line">
                                 <a:avLst/>
@@ -13810,7 +13914,7 @@
                 </mc:Choice>
                 <mc:Fallback>
                   <w:pict>
-                    <v:line w14:anchorId="0D33CC64" id="Straight Connector 62" o:spid="_x0000_s1026" style="position:absolute;z-index:251734016;visibility:visible;mso-wrap-style:square;mso-width-percent:0;mso-height-percent:0;mso-wrap-distance-left:9pt;mso-wrap-distance-top:0;mso-wrap-distance-right:9pt;mso-wrap-distance-bottom:0;mso-position-horizontal:absolute;mso-position-horizontal-relative:text;mso-position-vertical:absolute;mso-position-vertical-relative:text;mso-width-percent:0;mso-height-percent:0;mso-width-relative:margin;mso-height-relative:margin" from="171.7pt,-127.7pt" to="273.75pt,156pt" o:gfxdata="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" strokecolor="#ed7d31 [3205]" strokeweight="1.5pt">
+                    <v:line w14:anchorId="707D2BF2" id="Straight Connector 62" o:spid="_x0000_s1026" style="position:absolute;z-index:251734016;visibility:visible;mso-wrap-style:square;mso-width-percent:0;mso-height-percent:0;mso-wrap-distance-left:9pt;mso-wrap-distance-top:0;mso-wrap-distance-right:9pt;mso-wrap-distance-bottom:0;mso-position-horizontal:absolute;mso-position-horizontal-relative:text;mso-position-vertical:absolute;mso-position-vertical-relative:text;mso-width-percent:0;mso-height-percent:0;mso-width-relative:margin;mso-height-relative:margin" from="169.2pt,-108.45pt" to="272.95pt,156.85pt" o:gfxdata="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" strokecolor="#ed7d31 [3205]" strokeweight="1.5pt">
                       <v:stroke joinstyle="miter"/>
                     </v:line>
                   </w:pict>
@@ -13827,16 +13931,16 @@
               <mc:AlternateContent>
                 <mc:Choice Requires="wps">
                   <w:drawing>
-                    <wp:anchor distT="0" distB="0" distL="114300" distR="114300" simplePos="0" relativeHeight="251714560" behindDoc="0" locked="0" layoutInCell="1" allowOverlap="1" wp14:anchorId="7A005C93" wp14:editId="01FDDB22">
+                    <wp:anchor distT="0" distB="0" distL="114300" distR="114300" simplePos="0" relativeHeight="251714560" behindDoc="0" locked="0" layoutInCell="1" allowOverlap="1" wp14:anchorId="7A005C93" wp14:editId="5DCD3430">
                       <wp:simplePos x="0" y="0"/>
                       <wp:positionH relativeFrom="column">
-                        <wp:posOffset>2393315</wp:posOffset>
+                        <wp:posOffset>2414905</wp:posOffset>
                       </wp:positionH>
                       <wp:positionV relativeFrom="paragraph">
-                        <wp:posOffset>-1525905</wp:posOffset>
+                        <wp:posOffset>-1366520</wp:posOffset>
                       </wp:positionV>
-                      <wp:extent cx="1583690" cy="3518535"/>
-                      <wp:effectExtent l="0" t="0" r="35560" b="24765"/>
+                      <wp:extent cx="1551940" cy="3369945"/>
+                      <wp:effectExtent l="0" t="0" r="29210" b="20955"/>
                       <wp:wrapNone/>
                       <wp:docPr id="52" name="Straight Connector 52"/>
                       <wp:cNvGraphicFramePr/>
@@ -13847,7 +13951,7 @@
                             <wps:spPr>
                               <a:xfrm>
                                 <a:off x="0" y="0"/>
-                                <a:ext cx="1583690" cy="3518535"/>
+                                <a:ext cx="1551940" cy="3369945"/>
                               </a:xfrm>
                               <a:prstGeom prst="line">
                                 <a:avLst/>
@@ -13882,7 +13986,7 @@
                 </mc:Choice>
                 <mc:Fallback>
                   <w:pict>
-                    <v:line w14:anchorId="7133D8B1" id="Straight Connector 52" o:spid="_x0000_s1026" style="position:absolute;z-index:251714560;visibility:visible;mso-wrap-style:square;mso-width-percent:0;mso-height-percent:0;mso-wrap-distance-left:9pt;mso-wrap-distance-top:0;mso-wrap-distance-right:9pt;mso-wrap-distance-bottom:0;mso-position-horizontal:absolute;mso-position-horizontal-relative:text;mso-position-vertical:absolute;mso-position-vertical-relative:text;mso-width-percent:0;mso-height-percent:0;mso-width-relative:margin;mso-height-relative:margin" from="188.45pt,-120.15pt" to="313.15pt,156.9pt" o:gfxdata="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" strokecolor="#70ad47 [3209]" strokeweight="1.5pt">
+                    <v:line w14:anchorId="07FF2544" id="Straight Connector 52" o:spid="_x0000_s1026" style="position:absolute;z-index:251714560;visibility:visible;mso-wrap-style:square;mso-width-percent:0;mso-height-percent:0;mso-wrap-distance-left:9pt;mso-wrap-distance-top:0;mso-wrap-distance-right:9pt;mso-wrap-distance-bottom:0;mso-position-horizontal:absolute;mso-position-horizontal-relative:text;mso-position-vertical:absolute;mso-position-vertical-relative:text;mso-width-percent:0;mso-height-percent:0;mso-width-relative:margin;mso-height-relative:margin" from="190.15pt,-107.6pt" to="312.35pt,157.75pt" o:gfxdata="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" strokecolor="#70ad47 [3209]" strokeweight="1.5pt">
                       <v:stroke joinstyle="miter"/>
                     </v:line>
                   </w:pict>
@@ -13992,6 +14096,14 @@
                 <w:rFonts w:asciiTheme="majorHAnsi" w:hAnsiTheme="majorHAnsi"/>
               </w:rPr>
             </w:pPr>
+          </w:p>
+          <w:p>
+            <w:pPr>
+              <w:jc w:val="center"/>
+              <w:rPr>
+                <w:rFonts w:asciiTheme="majorHAnsi" w:hAnsiTheme="majorHAnsi"/>
+              </w:rPr>
+            </w:pPr>
             <w:r>
               <w:rPr>
                 <w:rFonts w:ascii="Times New Roman" w:hAnsi="Times New Roman" w:cs="Times New Roman"/>
@@ -14002,159 +14114,7 @@
               <mc:AlternateContent>
                 <mc:Choice Requires="wps">
                   <w:drawing>
-                    <wp:anchor distT="0" distB="0" distL="114300" distR="114300" simplePos="0" relativeHeight="251716608" behindDoc="0" locked="0" layoutInCell="1" allowOverlap="1" wp14:anchorId="615750DA" wp14:editId="207A2F9F">
-                      <wp:simplePos x="0" y="0"/>
-                      <wp:positionH relativeFrom="column">
-                        <wp:posOffset>415925</wp:posOffset>
-                      </wp:positionH>
-                      <wp:positionV relativeFrom="paragraph">
-                        <wp:posOffset>-1397635</wp:posOffset>
-                      </wp:positionV>
-                      <wp:extent cx="1019810" cy="2540635"/>
-                      <wp:effectExtent l="0" t="0" r="27940" b="31115"/>
-                      <wp:wrapNone/>
-                      <wp:docPr id="53" name="Straight Connector 53"/>
-                      <wp:cNvGraphicFramePr/>
-                      <a:graphic xmlns:a="http://schemas.openxmlformats.org/drawingml/2006/main">
-                        <a:graphicData uri="http://schemas.microsoft.com/office/word/2010/wordprocessingShape">
-                          <wps:wsp>
-                            <wps:cNvCnPr/>
-                            <wps:spPr>
-                              <a:xfrm>
-                                <a:off x="0" y="0"/>
-                                <a:ext cx="1019810" cy="2540635"/>
-                              </a:xfrm>
-                              <a:prstGeom prst="line">
-                                <a:avLst/>
-                              </a:prstGeom>
-                            </wps:spPr>
-                            <wps:style>
-                              <a:lnRef idx="3">
-                                <a:schemeClr val="accent6"/>
-                              </a:lnRef>
-                              <a:fillRef idx="0">
-                                <a:schemeClr val="accent6"/>
-                              </a:fillRef>
-                              <a:effectRef idx="2">
-                                <a:schemeClr val="accent6"/>
-                              </a:effectRef>
-                              <a:fontRef idx="minor">
-                                <a:schemeClr val="tx1"/>
-                              </a:fontRef>
-                            </wps:style>
-                            <wps:bodyPr/>
-                          </wps:wsp>
-                        </a:graphicData>
-                      </a:graphic>
-                      <wp14:sizeRelH relativeFrom="margin">
-                        <wp14:pctWidth>0</wp14:pctWidth>
-                      </wp14:sizeRelH>
-                      <wp14:sizeRelV relativeFrom="margin">
-                        <wp14:pctHeight>0</wp14:pctHeight>
-                      </wp14:sizeRelV>
-                    </wp:anchor>
-                  </w:drawing>
-                </mc:Choice>
-                <mc:Fallback>
-                  <w:pict>
-                    <v:line w14:anchorId="3A42290B" id="Straight Connector 53" o:spid="_x0000_s1026" style="position:absolute;z-index:251716608;visibility:visible;mso-wrap-style:square;mso-width-percent:0;mso-height-percent:0;mso-wrap-distance-left:9pt;mso-wrap-distance-top:0;mso-wrap-distance-right:9pt;mso-wrap-distance-bottom:0;mso-position-horizontal:absolute;mso-position-horizontal-relative:text;mso-position-vertical:absolute;mso-position-vertical-relative:text;mso-width-percent:0;mso-height-percent:0;mso-width-relative:margin;mso-height-relative:margin" from="32.75pt,-110.05pt" to="113.05pt,90pt" o:gfxdata="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" strokecolor="#70ad47 [3209]" strokeweight="1.5pt">
-                      <v:stroke joinstyle="miter"/>
-                    </v:line>
-                  </w:pict>
-                </mc:Fallback>
-              </mc:AlternateContent>
-            </w:r>
-            <w:r>
-              <w:rPr>
-                <w:rFonts w:ascii="Times New Roman" w:hAnsi="Times New Roman" w:cs="Times New Roman"/>
-                <w:noProof/>
-                <w:color w:val="0000FF"/>
-                <w:szCs w:val="19"/>
-              </w:rPr>
-              <mc:AlternateContent>
-                <mc:Choice Requires="wps">
-                  <w:drawing>
-                    <wp:anchor distT="0" distB="0" distL="114300" distR="114300" simplePos="0" relativeHeight="251736064" behindDoc="0" locked="0" layoutInCell="1" allowOverlap="1" wp14:anchorId="0DD9F7DC" wp14:editId="4331A98C">
-                      <wp:simplePos x="0" y="0"/>
-                      <wp:positionH relativeFrom="column">
-                        <wp:posOffset>-8890</wp:posOffset>
-                      </wp:positionH>
-                      <wp:positionV relativeFrom="paragraph">
-                        <wp:posOffset>-1334135</wp:posOffset>
-                      </wp:positionV>
-                      <wp:extent cx="1041400" cy="2391410"/>
-                      <wp:effectExtent l="0" t="0" r="25400" b="27940"/>
-                      <wp:wrapNone/>
-                      <wp:docPr id="63" name="Straight Connector 63"/>
-                      <wp:cNvGraphicFramePr/>
-                      <a:graphic xmlns:a="http://schemas.openxmlformats.org/drawingml/2006/main">
-                        <a:graphicData uri="http://schemas.microsoft.com/office/word/2010/wordprocessingShape">
-                          <wps:wsp>
-                            <wps:cNvCnPr/>
-                            <wps:spPr>
-                              <a:xfrm>
-                                <a:off x="0" y="0"/>
-                                <a:ext cx="1041400" cy="2391410"/>
-                              </a:xfrm>
-                              <a:prstGeom prst="line">
-                                <a:avLst/>
-                              </a:prstGeom>
-                            </wps:spPr>
-                            <wps:style>
-                              <a:lnRef idx="3">
-                                <a:schemeClr val="accent2"/>
-                              </a:lnRef>
-                              <a:fillRef idx="0">
-                                <a:schemeClr val="accent2"/>
-                              </a:fillRef>
-                              <a:effectRef idx="2">
-                                <a:schemeClr val="accent2"/>
-                              </a:effectRef>
-                              <a:fontRef idx="minor">
-                                <a:schemeClr val="tx1"/>
-                              </a:fontRef>
-                            </wps:style>
-                            <wps:bodyPr/>
-                          </wps:wsp>
-                        </a:graphicData>
-                      </a:graphic>
-                      <wp14:sizeRelH relativeFrom="margin">
-                        <wp14:pctWidth>0</wp14:pctWidth>
-                      </wp14:sizeRelH>
-                      <wp14:sizeRelV relativeFrom="margin">
-                        <wp14:pctHeight>0</wp14:pctHeight>
-                      </wp14:sizeRelV>
-                    </wp:anchor>
-                  </w:drawing>
-                </mc:Choice>
-                <mc:Fallback>
-                  <w:pict>
-                    <v:line w14:anchorId="3D01A294" id="Straight Connector 63" o:spid="_x0000_s1026" style="position:absolute;z-index:251736064;visibility:visible;mso-wrap-style:square;mso-width-percent:0;mso-height-percent:0;mso-wrap-distance-left:9pt;mso-wrap-distance-top:0;mso-wrap-distance-right:9pt;mso-wrap-distance-bottom:0;mso-position-horizontal:absolute;mso-position-horizontal-relative:text;mso-position-vertical:absolute;mso-position-vertical-relative:text;mso-width-percent:0;mso-height-percent:0;mso-width-relative:margin;mso-height-relative:margin" from="-.7pt,-105.05pt" to="81.3pt,83.25pt" o:gfxdata="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" strokecolor="#ed7d31 [3205]" strokeweight="1.5pt">
-                      <v:stroke joinstyle="miter"/>
-                    </v:line>
-                  </w:pict>
-                </mc:Fallback>
-              </mc:AlternateContent>
-            </w:r>
-          </w:p>
-          <w:p>
-            <w:pPr>
-              <w:jc w:val="center"/>
-              <w:rPr>
-                <w:rFonts w:asciiTheme="majorHAnsi" w:hAnsiTheme="majorHAnsi"/>
-              </w:rPr>
-            </w:pPr>
-            <w:r>
-              <w:rPr>
-                <w:rFonts w:ascii="Times New Roman" w:hAnsi="Times New Roman" w:cs="Times New Roman"/>
-                <w:noProof/>
-                <w:color w:val="0000FF"/>
-                <w:szCs w:val="19"/>
-              </w:rPr>
-              <mc:AlternateContent>
-                <mc:Choice Requires="wps">
-                  <w:drawing>
-                    <wp:anchor distT="0" distB="0" distL="114300" distR="114300" simplePos="0" relativeHeight="251738112" behindDoc="0" locked="0" layoutInCell="1" allowOverlap="1" wp14:anchorId="4B5C42C4" wp14:editId="017ADC3D">
+                    <wp:anchor distT="0" distB="0" distL="114300" distR="114300" simplePos="0" relativeHeight="251738112" behindDoc="0" locked="0" layoutInCell="1" allowOverlap="1" wp14:anchorId="4B5C42C4" wp14:editId="682633EF">
                       <wp:simplePos x="0" y="0"/>
                       <wp:positionH relativeFrom="column">
                         <wp:posOffset>1011555</wp:posOffset>
@@ -14209,7 +14169,151 @@
                 </mc:Choice>
                 <mc:Fallback>
                   <w:pict>
-                    <v:line w14:anchorId="523E77C1" id="Straight Connector 64" o:spid="_x0000_s1026" style="position:absolute;z-index:251738112;visibility:visible;mso-wrap-style:square;mso-width-percent:0;mso-height-percent:0;mso-wrap-distance-left:9pt;mso-wrap-distance-top:0;mso-wrap-distance-right:9pt;mso-wrap-distance-bottom:0;mso-position-horizontal:absolute;mso-position-horizontal-relative:text;mso-position-vertical:absolute;mso-position-vertical-relative:text;mso-width-percent:0;mso-height-percent:0;mso-width-relative:margin;mso-height-relative:margin" from="79.65pt,55.65pt" to="82.15pt,295.05pt" o:gfxdata="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" strokecolor="#ed7d31 [3205]" strokeweight="1.5pt">
+                    <v:line w14:anchorId="21C6E354" id="Straight Connector 64" o:spid="_x0000_s1026" style="position:absolute;z-index:251738112;visibility:visible;mso-wrap-style:square;mso-width-percent:0;mso-height-percent:0;mso-wrap-distance-left:9pt;mso-wrap-distance-top:0;mso-wrap-distance-right:9pt;mso-wrap-distance-bottom:0;mso-position-horizontal:absolute;mso-position-horizontal-relative:text;mso-position-vertical:absolute;mso-position-vertical-relative:text;mso-width-percent:0;mso-height-percent:0;mso-width-relative:margin;mso-height-relative:margin" from="79.65pt,55.65pt" to="82.15pt,295.05pt" o:gfxdata="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" strokecolor="#ed7d31 [3205]" strokeweight="1.5pt">
+                      <v:stroke joinstyle="miter"/>
+                    </v:line>
+                  </w:pict>
+                </mc:Fallback>
+              </mc:AlternateContent>
+            </w:r>
+            <w:r>
+              <w:rPr>
+                <w:rFonts w:ascii="Times New Roman" w:hAnsi="Times New Roman" w:cs="Times New Roman"/>
+                <w:noProof/>
+                <w:color w:val="0000FF"/>
+                <w:szCs w:val="19"/>
+              </w:rPr>
+              <mc:AlternateContent>
+                <mc:Choice Requires="wps">
+                  <w:drawing>
+                    <wp:anchor distT="0" distB="0" distL="114300" distR="114300" simplePos="0" relativeHeight="251736064" behindDoc="0" locked="0" layoutInCell="1" allowOverlap="1" wp14:anchorId="0DD9F7DC" wp14:editId="1CA33650">
+                      <wp:simplePos x="0" y="0"/>
+                      <wp:positionH relativeFrom="column">
+                        <wp:posOffset>129540</wp:posOffset>
+                      </wp:positionH>
+                      <wp:positionV relativeFrom="paragraph">
+                        <wp:posOffset>-1184275</wp:posOffset>
+                      </wp:positionV>
+                      <wp:extent cx="903605" cy="1924050"/>
+                      <wp:effectExtent l="0" t="0" r="29845" b="19050"/>
+                      <wp:wrapNone/>
+                      <wp:docPr id="63" name="Straight Connector 63"/>
+                      <wp:cNvGraphicFramePr/>
+                      <a:graphic xmlns:a="http://schemas.openxmlformats.org/drawingml/2006/main">
+                        <a:graphicData uri="http://schemas.microsoft.com/office/word/2010/wordprocessingShape">
+                          <wps:wsp>
+                            <wps:cNvCnPr/>
+                            <wps:spPr>
+                              <a:xfrm>
+                                <a:off x="0" y="0"/>
+                                <a:ext cx="903605" cy="1924050"/>
+                              </a:xfrm>
+                              <a:prstGeom prst="line">
+                                <a:avLst/>
+                              </a:prstGeom>
+                            </wps:spPr>
+                            <wps:style>
+                              <a:lnRef idx="3">
+                                <a:schemeClr val="accent2"/>
+                              </a:lnRef>
+                              <a:fillRef idx="0">
+                                <a:schemeClr val="accent2"/>
+                              </a:fillRef>
+                              <a:effectRef idx="2">
+                                <a:schemeClr val="accent2"/>
+                              </a:effectRef>
+                              <a:fontRef idx="minor">
+                                <a:schemeClr val="tx1"/>
+                              </a:fontRef>
+                            </wps:style>
+                            <wps:bodyPr/>
+                          </wps:wsp>
+                        </a:graphicData>
+                      </a:graphic>
+                      <wp14:sizeRelH relativeFrom="margin">
+                        <wp14:pctWidth>0</wp14:pctWidth>
+                      </wp14:sizeRelH>
+                      <wp14:sizeRelV relativeFrom="margin">
+                        <wp14:pctHeight>0</wp14:pctHeight>
+                      </wp14:sizeRelV>
+                    </wp:anchor>
+                  </w:drawing>
+                </mc:Choice>
+                <mc:Fallback>
+                  <w:pict>
+                    <v:line w14:anchorId="01574C86" id="Straight Connector 63" o:spid="_x0000_s1026" style="position:absolute;z-index:251736064;visibility:visible;mso-wrap-style:square;mso-width-percent:0;mso-height-percent:0;mso-wrap-distance-left:9pt;mso-wrap-distance-top:0;mso-wrap-distance-right:9pt;mso-wrap-distance-bottom:0;mso-position-horizontal:absolute;mso-position-horizontal-relative:text;mso-position-vertical:absolute;mso-position-vertical-relative:text;mso-width-percent:0;mso-height-percent:0;mso-width-relative:margin;mso-height-relative:margin" from="10.2pt,-93.25pt" to="81.35pt,58.25pt" o:gfxdata="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" strokecolor="#ed7d31 [3205]" strokeweight="1.5pt">
+                      <v:stroke joinstyle="miter"/>
+                    </v:line>
+                  </w:pict>
+                </mc:Fallback>
+              </mc:AlternateContent>
+            </w:r>
+            <w:r>
+              <w:rPr>
+                <w:rFonts w:ascii="Times New Roman" w:hAnsi="Times New Roman" w:cs="Times New Roman"/>
+                <w:noProof/>
+                <w:color w:val="0000FF"/>
+                <w:szCs w:val="19"/>
+              </w:rPr>
+              <mc:AlternateContent>
+                <mc:Choice Requires="wps">
+                  <w:drawing>
+                    <wp:anchor distT="0" distB="0" distL="114300" distR="114300" simplePos="0" relativeHeight="251716608" behindDoc="0" locked="0" layoutInCell="1" allowOverlap="1" wp14:anchorId="615750DA" wp14:editId="13971CA2">
+                      <wp:simplePos x="0" y="0"/>
+                      <wp:positionH relativeFrom="column">
+                        <wp:posOffset>661035</wp:posOffset>
+                      </wp:positionH>
+                      <wp:positionV relativeFrom="paragraph">
+                        <wp:posOffset>-982980</wp:posOffset>
+                      </wp:positionV>
+                      <wp:extent cx="775335" cy="1807210"/>
+                      <wp:effectExtent l="0" t="0" r="24765" b="21590"/>
+                      <wp:wrapNone/>
+                      <wp:docPr id="53" name="Straight Connector 53"/>
+                      <wp:cNvGraphicFramePr/>
+                      <a:graphic xmlns:a="http://schemas.openxmlformats.org/drawingml/2006/main">
+                        <a:graphicData uri="http://schemas.microsoft.com/office/word/2010/wordprocessingShape">
+                          <wps:wsp>
+                            <wps:cNvCnPr/>
+                            <wps:spPr>
+                              <a:xfrm>
+                                <a:off x="0" y="0"/>
+                                <a:ext cx="775335" cy="1807210"/>
+                              </a:xfrm>
+                              <a:prstGeom prst="line">
+                                <a:avLst/>
+                              </a:prstGeom>
+                            </wps:spPr>
+                            <wps:style>
+                              <a:lnRef idx="3">
+                                <a:schemeClr val="accent6"/>
+                              </a:lnRef>
+                              <a:fillRef idx="0">
+                                <a:schemeClr val="accent6"/>
+                              </a:fillRef>
+                              <a:effectRef idx="2">
+                                <a:schemeClr val="accent6"/>
+                              </a:effectRef>
+                              <a:fontRef idx="minor">
+                                <a:schemeClr val="tx1"/>
+                              </a:fontRef>
+                            </wps:style>
+                            <wps:bodyPr/>
+                          </wps:wsp>
+                        </a:graphicData>
+                      </a:graphic>
+                      <wp14:sizeRelH relativeFrom="margin">
+                        <wp14:pctWidth>0</wp14:pctWidth>
+                      </wp14:sizeRelH>
+                      <wp14:sizeRelV relativeFrom="margin">
+                        <wp14:pctHeight>0</wp14:pctHeight>
+                      </wp14:sizeRelV>
+                    </wp:anchor>
+                  </w:drawing>
+                </mc:Choice>
+                <mc:Fallback>
+                  <w:pict>
+                    <v:line w14:anchorId="350052C3" id="Straight Connector 53" o:spid="_x0000_s1026" style="position:absolute;z-index:251716608;visibility:visible;mso-wrap-style:square;mso-width-percent:0;mso-height-percent:0;mso-wrap-distance-left:9pt;mso-wrap-distance-top:0;mso-wrap-distance-right:9pt;mso-wrap-distance-bottom:0;mso-position-horizontal:absolute;mso-position-horizontal-relative:text;mso-position-vertical:absolute;mso-position-vertical-relative:text;mso-width-percent:0;mso-height-percent:0;mso-width-relative:margin;mso-height-relative:margin" from="52.05pt,-77.4pt" to="113.1pt,64.9pt" o:gfxdata="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" strokecolor="#70ad47 [3209]" strokeweight="1.5pt">
                       <v:stroke joinstyle="miter"/>
                     </v:line>
                   </w:pict>
@@ -15121,25 +15225,94 @@
             </w:pPr>
             <w:r>
               <w:rPr>
-                <w:rFonts w:ascii="Times New Roman" w:hAnsi="Times New Roman" w:cs="Times New Roman"/>
-                <w:noProof/>
-                <w:color w:val="0000FF"/>
-                <w:szCs w:val="19"/>
+                <w:rFonts w:ascii="Times New Roman" w:hAnsi="Times New Roman"/>
+                <w:noProof/>
+                <w:color w:val="4472C4" w:themeColor="accent1"/>
+                <w:sz w:val="24"/>
+                <w:szCs w:val="24"/>
+              </w:rPr>
+              <w:t>BEGIN</w:t>
+            </w:r>
+          </w:p>
+          <w:p>
+            <w:pPr>
+              <w:autoSpaceDE w:val="0"/>
+              <w:autoSpaceDN w:val="0"/>
+              <w:adjustRightInd w:val="0"/>
+              <w:rPr>
+                <w:rFonts w:ascii="Times New Roman" w:hAnsi="Times New Roman"/>
+                <w:noProof/>
+                <w:color w:val="4472C4" w:themeColor="accent1"/>
+                <w:sz w:val="24"/>
+                <w:szCs w:val="24"/>
+              </w:rPr>
+            </w:pPr>
+            <w:r>
+              <w:rPr>
+                <w:rFonts w:ascii="Times New Roman" w:hAnsi="Times New Roman"/>
+                <w:noProof/>
+                <w:color w:val="4472C4" w:themeColor="accent1"/>
+                <w:sz w:val="24"/>
+                <w:szCs w:val="24"/>
               </w:rPr>
               <w:lastRenderedPageBreak/>
+              <w:tab/>
+              <w:t xml:space="preserve">PRINT </w:t>
+            </w:r>
+            <w:r>
+              <w:rPr>
+                <w:rFonts w:ascii="Times New Roman" w:hAnsi="Times New Roman"/>
+                <w:noProof/>
+                <w:color w:val="FF33CC"/>
+                <w:sz w:val="24"/>
+                <w:szCs w:val="24"/>
+              </w:rPr>
+              <w:t>N</w:t>
+            </w:r>
+            <w:r>
+              <w:rPr>
+                <w:rFonts w:ascii="Times New Roman" w:hAnsi="Times New Roman"/>
+                <w:noProof/>
+                <w:color w:val="000000" w:themeColor="text1"/>
+                <w:sz w:val="24"/>
+                <w:szCs w:val="24"/>
+              </w:rPr>
+              <w:t>'Đặt hàng không khả thi'</w:t>
+            </w:r>
+          </w:p>
+          <w:p>
+            <w:pPr>
+              <w:autoSpaceDE w:val="0"/>
+              <w:autoSpaceDN w:val="0"/>
+              <w:adjustRightInd w:val="0"/>
+              <w:rPr>
+                <w:rFonts w:ascii="Times New Roman" w:hAnsi="Times New Roman"/>
+                <w:noProof/>
+                <w:color w:val="4472C4" w:themeColor="accent1"/>
+                <w:sz w:val="24"/>
+                <w:szCs w:val="24"/>
+              </w:rPr>
+            </w:pPr>
+            <w:r>
+              <w:rPr>
+                <w:rFonts w:ascii="Times New Roman" w:hAnsi="Times New Roman" w:cs="Times New Roman"/>
+                <w:noProof/>
+                <w:color w:val="0000FF"/>
+                <w:szCs w:val="19"/>
+              </w:rPr>
               <mc:AlternateContent>
                 <mc:Choice Requires="wps">
                   <w:drawing>
-                    <wp:anchor distT="0" distB="0" distL="114300" distR="114300" simplePos="0" relativeHeight="251722752" behindDoc="0" locked="0" layoutInCell="1" allowOverlap="1" wp14:anchorId="7AB8C4A8" wp14:editId="4E9DB9FC">
+                    <wp:anchor distT="0" distB="0" distL="114300" distR="114300" simplePos="0" relativeHeight="251722752" behindDoc="0" locked="0" layoutInCell="1" allowOverlap="1" wp14:anchorId="7AB8C4A8" wp14:editId="7FDEE337">
                       <wp:simplePos x="0" y="0"/>
                       <wp:positionH relativeFrom="column">
                         <wp:posOffset>-1455420</wp:posOffset>
                       </wp:positionH>
                       <wp:positionV relativeFrom="paragraph">
-                        <wp:posOffset>-1099820</wp:posOffset>
+                        <wp:posOffset>-1078865</wp:posOffset>
                       </wp:positionV>
-                      <wp:extent cx="690880" cy="3369945"/>
-                      <wp:effectExtent l="0" t="0" r="33020" b="20955"/>
+                      <wp:extent cx="276225" cy="2700655"/>
+                      <wp:effectExtent l="0" t="0" r="28575" b="23495"/>
                       <wp:wrapNone/>
                       <wp:docPr id="56" name="Straight Connector 56"/>
                       <wp:cNvGraphicFramePr/>
@@ -15150,7 +15323,7 @@
                             <wps:spPr>
                               <a:xfrm flipH="1">
                                 <a:off x="0" y="0"/>
-                                <a:ext cx="690880" cy="3369945"/>
+                                <a:ext cx="276225" cy="2700655"/>
                               </a:xfrm>
                               <a:prstGeom prst="line">
                                 <a:avLst/>
@@ -15185,82 +15358,13 @@
                 </mc:Choice>
                 <mc:Fallback>
                   <w:pict>
-                    <v:line w14:anchorId="73587C22" id="Straight Connector 56" o:spid="_x0000_s1026" style="position:absolute;flip:x;z-index:251722752;visibility:visible;mso-wrap-style:square;mso-width-percent:0;mso-height-percent:0;mso-wrap-distance-left:9pt;mso-wrap-distance-top:0;mso-wrap-distance-right:9pt;mso-wrap-distance-bottom:0;mso-position-horizontal:absolute;mso-position-horizontal-relative:text;mso-position-vertical:absolute;mso-position-vertical-relative:text;mso-width-percent:0;mso-height-percent:0;mso-width-relative:margin;mso-height-relative:margin" from="-114.6pt,-86.6pt" to="-60.2pt,178.75pt" o:gfxdata="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" strokecolor="#70ad47 [3209]" strokeweight="1.5pt">
+                    <v:line w14:anchorId="1150F007" id="Straight Connector 56" o:spid="_x0000_s1026" style="position:absolute;flip:x;z-index:251722752;visibility:visible;mso-wrap-style:square;mso-width-percent:0;mso-height-percent:0;mso-wrap-distance-left:9pt;mso-wrap-distance-top:0;mso-wrap-distance-right:9pt;mso-wrap-distance-bottom:0;mso-position-horizontal:absolute;mso-position-horizontal-relative:text;mso-position-vertical:absolute;mso-position-vertical-relative:text;mso-width-percent:0;mso-height-percent:0;mso-width-relative:margin;mso-height-relative:margin" from="-114.6pt,-84.95pt" to="-92.85pt,127.7pt" o:gfxdata="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" strokecolor="#70ad47 [3209]" strokeweight="1.5pt">
                       <v:stroke joinstyle="miter"/>
                     </v:line>
                   </w:pict>
                 </mc:Fallback>
               </mc:AlternateContent>
             </w:r>
-            <w:r>
-              <w:rPr>
-                <w:rFonts w:ascii="Times New Roman" w:hAnsi="Times New Roman"/>
-                <w:noProof/>
-                <w:color w:val="4472C4" w:themeColor="accent1"/>
-                <w:sz w:val="24"/>
-                <w:szCs w:val="24"/>
-              </w:rPr>
-              <w:t>BEGIN</w:t>
-            </w:r>
-          </w:p>
-          <w:p>
-            <w:pPr>
-              <w:autoSpaceDE w:val="0"/>
-              <w:autoSpaceDN w:val="0"/>
-              <w:adjustRightInd w:val="0"/>
-              <w:rPr>
-                <w:rFonts w:ascii="Times New Roman" w:hAnsi="Times New Roman"/>
-                <w:noProof/>
-                <w:color w:val="4472C4" w:themeColor="accent1"/>
-                <w:sz w:val="24"/>
-                <w:szCs w:val="24"/>
-              </w:rPr>
-            </w:pPr>
-            <w:r>
-              <w:rPr>
-                <w:rFonts w:ascii="Times New Roman" w:hAnsi="Times New Roman"/>
-                <w:noProof/>
-                <w:color w:val="4472C4" w:themeColor="accent1"/>
-                <w:sz w:val="24"/>
-                <w:szCs w:val="24"/>
-              </w:rPr>
-              <w:tab/>
-              <w:t xml:space="preserve">PRINT </w:t>
-            </w:r>
-            <w:r>
-              <w:rPr>
-                <w:rFonts w:ascii="Times New Roman" w:hAnsi="Times New Roman"/>
-                <w:noProof/>
-                <w:color w:val="FF33CC"/>
-                <w:sz w:val="24"/>
-                <w:szCs w:val="24"/>
-              </w:rPr>
-              <w:t>N</w:t>
-            </w:r>
-            <w:r>
-              <w:rPr>
-                <w:rFonts w:ascii="Times New Roman" w:hAnsi="Times New Roman"/>
-                <w:noProof/>
-                <w:color w:val="000000" w:themeColor="text1"/>
-                <w:sz w:val="24"/>
-                <w:szCs w:val="24"/>
-              </w:rPr>
-              <w:t>'Đặt hàng không khả thi'</w:t>
-            </w:r>
-          </w:p>
-          <w:p>
-            <w:pPr>
-              <w:autoSpaceDE w:val="0"/>
-              <w:autoSpaceDN w:val="0"/>
-              <w:adjustRightInd w:val="0"/>
-              <w:rPr>
-                <w:rFonts w:ascii="Times New Roman" w:hAnsi="Times New Roman"/>
-                <w:noProof/>
-                <w:color w:val="4472C4" w:themeColor="accent1"/>
-                <w:sz w:val="24"/>
-                <w:szCs w:val="24"/>
-              </w:rPr>
-            </w:pPr>
             <w:r>
               <w:rPr>
                 <w:rFonts w:ascii="Times New Roman" w:hAnsi="Times New Roman"/>
@@ -16647,79 +16751,7 @@
         <mc:AlternateContent>
           <mc:Choice Requires="wps">
             <w:drawing>
-              <wp:anchor distT="0" distB="0" distL="114300" distR="114300" simplePos="0" relativeHeight="251742208" behindDoc="0" locked="0" layoutInCell="1" allowOverlap="1" wp14:anchorId="0A5510B5" wp14:editId="71ADD08A">
-                <wp:simplePos x="0" y="0"/>
-                <wp:positionH relativeFrom="column">
-                  <wp:posOffset>2456120</wp:posOffset>
-                </wp:positionH>
-                <wp:positionV relativeFrom="paragraph">
-                  <wp:posOffset>-6598521</wp:posOffset>
-                </wp:positionV>
-                <wp:extent cx="669851" cy="3530009"/>
-                <wp:effectExtent l="0" t="0" r="35560" b="32385"/>
-                <wp:wrapNone/>
-                <wp:docPr id="66" name="Straight Connector 66"/>
-                <wp:cNvGraphicFramePr/>
-                <a:graphic xmlns:a="http://schemas.openxmlformats.org/drawingml/2006/main">
-                  <a:graphicData uri="http://schemas.microsoft.com/office/word/2010/wordprocessingShape">
-                    <wps:wsp>
-                      <wps:cNvCnPr/>
-                      <wps:spPr>
-                        <a:xfrm flipH="1">
-                          <a:off x="0" y="0"/>
-                          <a:ext cx="669851" cy="3530009"/>
-                        </a:xfrm>
-                        <a:prstGeom prst="line">
-                          <a:avLst/>
-                        </a:prstGeom>
-                      </wps:spPr>
-                      <wps:style>
-                        <a:lnRef idx="3">
-                          <a:schemeClr val="accent2"/>
-                        </a:lnRef>
-                        <a:fillRef idx="0">
-                          <a:schemeClr val="accent2"/>
-                        </a:fillRef>
-                        <a:effectRef idx="2">
-                          <a:schemeClr val="accent2"/>
-                        </a:effectRef>
-                        <a:fontRef idx="minor">
-                          <a:schemeClr val="tx1"/>
-                        </a:fontRef>
-                      </wps:style>
-                      <wps:bodyPr/>
-                    </wps:wsp>
-                  </a:graphicData>
-                </a:graphic>
-                <wp14:sizeRelH relativeFrom="margin">
-                  <wp14:pctWidth>0</wp14:pctWidth>
-                </wp14:sizeRelH>
-                <wp14:sizeRelV relativeFrom="margin">
-                  <wp14:pctHeight>0</wp14:pctHeight>
-                </wp14:sizeRelV>
-              </wp:anchor>
-            </w:drawing>
-          </mc:Choice>
-          <mc:Fallback>
-            <w:pict>
-              <v:line w14:anchorId="12BD7C4C" id="Straight Connector 66" o:spid="_x0000_s1026" style="position:absolute;flip:x;z-index:251742208;visibility:visible;mso-wrap-style:square;mso-width-percent:0;mso-height-percent:0;mso-wrap-distance-left:9pt;mso-wrap-distance-top:0;mso-wrap-distance-right:9pt;mso-wrap-distance-bottom:0;mso-position-horizontal:absolute;mso-position-horizontal-relative:text;mso-position-vertical:absolute;mso-position-vertical-relative:text;mso-width-percent:0;mso-height-percent:0;mso-width-relative:margin;mso-height-relative:margin" from="193.4pt,-519.55pt" to="246.15pt,-241.6pt" o:gfxdata="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" strokecolor="#ed7d31 [3205]" strokeweight="1.5pt">
-                <v:stroke joinstyle="miter"/>
-              </v:line>
-            </w:pict>
-          </mc:Fallback>
-        </mc:AlternateContent>
-      </w:r>
-      <w:r>
-        <w:rPr>
-          <w:rFonts w:ascii="Times New Roman" w:hAnsi="Times New Roman" w:cs="Times New Roman"/>
-          <w:noProof/>
-          <w:color w:val="0000FF"/>
-          <w:szCs w:val="19"/>
-        </w:rPr>
-        <mc:AlternateContent>
-          <mc:Choice Requires="wps">
-            <w:drawing>
-              <wp:anchor distT="0" distB="0" distL="114300" distR="114300" simplePos="0" relativeHeight="251746304" behindDoc="0" locked="0" layoutInCell="1" allowOverlap="1" wp14:anchorId="21F05CEC" wp14:editId="7D58C55A">
+              <wp:anchor distT="0" distB="0" distL="114300" distR="114300" simplePos="0" relativeHeight="251746304" behindDoc="0" locked="0" layoutInCell="1" allowOverlap="1" wp14:anchorId="21F05CEC" wp14:editId="4465F627">
                 <wp:simplePos x="0" y="0"/>
                 <wp:positionH relativeFrom="column">
                   <wp:posOffset>1052623</wp:posOffset>
@@ -16774,7 +16806,79 @@
           </mc:Choice>
           <mc:Fallback>
             <w:pict>
-              <v:line w14:anchorId="66B35C4D" id="Straight Connector 68" o:spid="_x0000_s1026" style="position:absolute;flip:x;z-index:251746304;visibility:visible;mso-wrap-style:square;mso-width-percent:0;mso-height-percent:0;mso-wrap-distance-left:9pt;mso-wrap-distance-top:0;mso-wrap-distance-right:9pt;mso-wrap-distance-bottom:0;mso-position-horizontal:absolute;mso-position-horizontal-relative:text;mso-position-vertical:absolute;mso-position-vertical-relative:text;mso-width-percent:0;mso-height-percent:0;mso-width-relative:margin;mso-height-relative:margin" from="82.9pt,-97.75pt" to="364.2pt,-45.05pt" o:gfxdata="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" strokecolor="#ed7d31 [3205]" strokeweight="1.5pt">
+              <v:line w14:anchorId="73521A18" id="Straight Connector 68" o:spid="_x0000_s1026" style="position:absolute;flip:x;z-index:251746304;visibility:visible;mso-wrap-style:square;mso-width-percent:0;mso-height-percent:0;mso-wrap-distance-left:9pt;mso-wrap-distance-top:0;mso-wrap-distance-right:9pt;mso-wrap-distance-bottom:0;mso-position-horizontal:absolute;mso-position-horizontal-relative:text;mso-position-vertical:absolute;mso-position-vertical-relative:text;mso-width-percent:0;mso-height-percent:0;mso-width-relative:margin;mso-height-relative:margin" from="82.9pt,-97.75pt" to="364.2pt,-45.05pt" o:gfxdata="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" strokecolor="#ed7d31 [3205]" strokeweight="1.5pt">
+                <v:stroke joinstyle="miter"/>
+              </v:line>
+            </w:pict>
+          </mc:Fallback>
+        </mc:AlternateContent>
+      </w:r>
+      <w:r>
+        <w:rPr>
+          <w:rFonts w:ascii="Times New Roman" w:hAnsi="Times New Roman" w:cs="Times New Roman"/>
+          <w:noProof/>
+          <w:color w:val="0000FF"/>
+          <w:szCs w:val="19"/>
+        </w:rPr>
+        <mc:AlternateContent>
+          <mc:Choice Requires="wps">
+            <w:drawing>
+              <wp:anchor distT="0" distB="0" distL="114300" distR="114300" simplePos="0" relativeHeight="251742208" behindDoc="0" locked="0" layoutInCell="1" allowOverlap="1" wp14:anchorId="0A5510B5" wp14:editId="3B82B350">
+                <wp:simplePos x="0" y="0"/>
+                <wp:positionH relativeFrom="column">
+                  <wp:posOffset>2456121</wp:posOffset>
+                </wp:positionH>
+                <wp:positionV relativeFrom="paragraph">
+                  <wp:posOffset>-5813706</wp:posOffset>
+                </wp:positionV>
+                <wp:extent cx="212651" cy="2743200"/>
+                <wp:effectExtent l="0" t="0" r="35560" b="19050"/>
+                <wp:wrapNone/>
+                <wp:docPr id="66" name="Straight Connector 66"/>
+                <wp:cNvGraphicFramePr/>
+                <a:graphic xmlns:a="http://schemas.openxmlformats.org/drawingml/2006/main">
+                  <a:graphicData uri="http://schemas.microsoft.com/office/word/2010/wordprocessingShape">
+                    <wps:wsp>
+                      <wps:cNvCnPr/>
+                      <wps:spPr>
+                        <a:xfrm flipH="1">
+                          <a:off x="0" y="0"/>
+                          <a:ext cx="212651" cy="2743200"/>
+                        </a:xfrm>
+                        <a:prstGeom prst="line">
+                          <a:avLst/>
+                        </a:prstGeom>
+                      </wps:spPr>
+                      <wps:style>
+                        <a:lnRef idx="3">
+                          <a:schemeClr val="accent2"/>
+                        </a:lnRef>
+                        <a:fillRef idx="0">
+                          <a:schemeClr val="accent2"/>
+                        </a:fillRef>
+                        <a:effectRef idx="2">
+                          <a:schemeClr val="accent2"/>
+                        </a:effectRef>
+                        <a:fontRef idx="minor">
+                          <a:schemeClr val="tx1"/>
+                        </a:fontRef>
+                      </wps:style>
+                      <wps:bodyPr/>
+                    </wps:wsp>
+                  </a:graphicData>
+                </a:graphic>
+                <wp14:sizeRelH relativeFrom="margin">
+                  <wp14:pctWidth>0</wp14:pctWidth>
+                </wp14:sizeRelH>
+                <wp14:sizeRelV relativeFrom="margin">
+                  <wp14:pctHeight>0</wp14:pctHeight>
+                </wp14:sizeRelV>
+              </wp:anchor>
+            </w:drawing>
+          </mc:Choice>
+          <mc:Fallback>
+            <w:pict>
+              <v:line w14:anchorId="4A5AC962" id="Straight Connector 66" o:spid="_x0000_s1026" style="position:absolute;flip:x;z-index:251742208;visibility:visible;mso-wrap-style:square;mso-width-percent:0;mso-height-percent:0;mso-wrap-distance-left:9pt;mso-wrap-distance-top:0;mso-wrap-distance-right:9pt;mso-wrap-distance-bottom:0;mso-position-horizontal:absolute;mso-position-horizontal-relative:text;mso-position-vertical:absolute;mso-position-vertical-relative:text;mso-width-percent:0;mso-height-percent:0;mso-width-relative:margin;mso-height-relative:margin" from="193.4pt,-457.75pt" to="210.15pt,-241.75pt" o:gfxdata="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" strokecolor="#ed7d31 [3205]" strokeweight="1.5pt">
                 <v:stroke joinstyle="miter"/>
               </v:line>
             </w:pict>
@@ -16810,6 +16914,7 @@
           <w:color w:val="0000FF"/>
           <w:szCs w:val="19"/>
         </w:rPr>
+        <w:lastRenderedPageBreak/>
         <mc:AlternateContent>
           <mc:Choice Requires="wps">
             <w:drawing>
@@ -17262,7 +17367,21 @@
               <w:rPr>
                 <w:rFonts w:asciiTheme="majorHAnsi" w:hAnsiTheme="majorHAnsi"/>
               </w:rPr>
-              <w:t>@KhuVuc nvarchar(50)</w:t>
+              <w:t xml:space="preserve"> @MaDonHang </w:t>
+            </w:r>
+            <w:r>
+              <w:rPr>
+                <w:rFonts w:asciiTheme="majorHAnsi" w:hAnsiTheme="majorHAnsi"/>
+                <w:bCs/>
+                <w:i/>
+              </w:rPr>
+              <w:t>int</w:t>
+            </w:r>
+            <w:r>
+              <w:rPr>
+                <w:rFonts w:asciiTheme="majorHAnsi" w:hAnsiTheme="majorHAnsi"/>
+              </w:rPr>
+              <w:t>, @KhuVuc nvarchar(50)</w:t>
             </w:r>
           </w:p>
           <w:p>
@@ -18553,7 +18672,23 @@
                 <w:color w:val="000000" w:themeColor="text1"/>
                 <w:szCs w:val="19"/>
               </w:rPr>
-              <w:t>(MaSoThue,</w:t>
+              <w:t>(MaDonHang,</w:t>
+            </w:r>
+            <w:r>
+              <w:rPr>
+                <w:rFonts w:ascii="Times New Roman" w:hAnsi="Times New Roman" w:cs="Times New Roman"/>
+                <w:color w:val="000000" w:themeColor="text1"/>
+                <w:szCs w:val="19"/>
+              </w:rPr>
+              <w:t xml:space="preserve"> </w:t>
+            </w:r>
+            <w:r>
+              <w:rPr>
+                <w:rFonts w:ascii="Times New Roman" w:hAnsi="Times New Roman" w:cs="Times New Roman"/>
+                <w:color w:val="000000" w:themeColor="text1"/>
+                <w:szCs w:val="19"/>
+              </w:rPr>
+              <w:t>MaSoThue,</w:t>
             </w:r>
             <w:r>
               <w:rPr>
@@ -18664,7 +18799,15 @@
                 <w:color w:val="000000" w:themeColor="text1"/>
                 <w:szCs w:val="19"/>
               </w:rPr>
-              <w:t>(</w:t>
+              <w:t>(@MaDonHang,</w:t>
+            </w:r>
+            <w:r>
+              <w:rPr>
+                <w:rFonts w:ascii="Times New Roman" w:hAnsi="Times New Roman" w:cs="Times New Roman"/>
+                <w:color w:val="000000" w:themeColor="text1"/>
+                <w:szCs w:val="19"/>
+              </w:rPr>
+              <w:t xml:space="preserve"> </w:t>
             </w:r>
             <w:r>
               <w:rPr>
@@ -24980,7 +25123,15 @@
                 <w:bCs/>
                 <w:i/>
               </w:rPr>
-              <w:t>int,</w:t>
+              <w:t>int</w:t>
+            </w:r>
+            <w:r>
+              <w:rPr>
+                <w:rFonts w:asciiTheme="majorHAnsi" w:hAnsiTheme="majorHAnsi"/>
+                <w:bCs/>
+                <w:i/>
+              </w:rPr>
+              <w:t>,</w:t>
             </w:r>
           </w:p>
           <w:p>

--- a/Nhom7/BAOCAO/Nhom7_mau3.docx
+++ b/Nhom7/BAOCAO/Nhom7_mau3.docx
@@ -3218,7 +3218,25 @@
                 <w:sz w:val="24"/>
                 <w:szCs w:val="24"/>
               </w:rPr>
-              <w:t xml:space="preserve">Xác định tình huống tranh chấp và code : </w:t>
+              <w:t xml:space="preserve">Xác định tình huống tranh chấp và </w:t>
+            </w:r>
+            <w:proofErr w:type="gramStart"/>
+            <w:r>
+              <w:rPr>
+                <w:rFonts w:ascii="Lato" w:eastAsia="Times New Roman" w:hAnsi="Lato" w:cs="Lato"/>
+                <w:sz w:val="24"/>
+                <w:szCs w:val="24"/>
+              </w:rPr>
+              <w:t>code :</w:t>
+            </w:r>
+            <w:proofErr w:type="gramEnd"/>
+            <w:r>
+              <w:rPr>
+                <w:rFonts w:ascii="Lato" w:eastAsia="Times New Roman" w:hAnsi="Lato" w:cs="Lato"/>
+                <w:sz w:val="24"/>
+                <w:szCs w:val="24"/>
+              </w:rPr>
+              <w:t xml:space="preserve"> </w:t>
             </w:r>
             <w:r>
               <w:rPr>
@@ -3387,7 +3405,25 @@
                 <w:sz w:val="24"/>
                 <w:szCs w:val="24"/>
               </w:rPr>
-              <w:t xml:space="preserve">Xác định tình huống tranh chấp và code : </w:t>
+              <w:t xml:space="preserve">Xác định tình huống tranh chấp và </w:t>
+            </w:r>
+            <w:proofErr w:type="gramStart"/>
+            <w:r>
+              <w:rPr>
+                <w:rFonts w:ascii="Lato" w:eastAsia="Times New Roman" w:hAnsi="Lato" w:cs="Lato"/>
+                <w:sz w:val="24"/>
+                <w:szCs w:val="24"/>
+              </w:rPr>
+              <w:t>code :</w:t>
+            </w:r>
+            <w:proofErr w:type="gramEnd"/>
+            <w:r>
+              <w:rPr>
+                <w:rFonts w:ascii="Lato" w:eastAsia="Times New Roman" w:hAnsi="Lato" w:cs="Lato"/>
+                <w:sz w:val="24"/>
+                <w:szCs w:val="24"/>
+              </w:rPr>
+              <w:t xml:space="preserve"> </w:t>
             </w:r>
             <w:r>
               <w:rPr>
@@ -3557,7 +3593,25 @@
                 <w:sz w:val="24"/>
                 <w:szCs w:val="24"/>
               </w:rPr>
-              <w:t xml:space="preserve">Xác định tình huống tranh chấp và code : </w:t>
+              <w:t xml:space="preserve">Xác định tình huống tranh chấp và </w:t>
+            </w:r>
+            <w:proofErr w:type="gramStart"/>
+            <w:r>
+              <w:rPr>
+                <w:rFonts w:ascii="Lato" w:eastAsia="Times New Roman" w:hAnsi="Lato" w:cs="Lato"/>
+                <w:sz w:val="24"/>
+                <w:szCs w:val="24"/>
+              </w:rPr>
+              <w:t>code :</w:t>
+            </w:r>
+            <w:proofErr w:type="gramEnd"/>
+            <w:r>
+              <w:rPr>
+                <w:rFonts w:ascii="Lato" w:eastAsia="Times New Roman" w:hAnsi="Lato" w:cs="Lato"/>
+                <w:sz w:val="24"/>
+                <w:szCs w:val="24"/>
+              </w:rPr>
+              <w:t xml:space="preserve"> </w:t>
             </w:r>
             <w:r>
               <w:rPr>
@@ -4884,13 +4938,23 @@
               </w:rPr>
               <w:t xml:space="preserve"> &lt; </w:t>
             </w:r>
+            <w:proofErr w:type="gramStart"/>
             <w:r>
               <w:rPr>
                 <w:rFonts w:ascii="Times New Roman" w:hAnsi="Times New Roman" w:cs="Times New Roman"/>
                 <w:color w:val="FF3399"/>
                 <w:szCs w:val="19"/>
               </w:rPr>
-              <w:t>GETDATE()</w:t>
+              <w:t>GETDATE(</w:t>
+            </w:r>
+            <w:proofErr w:type="gramEnd"/>
+            <w:r>
+              <w:rPr>
+                <w:rFonts w:ascii="Times New Roman" w:hAnsi="Times New Roman" w:cs="Times New Roman"/>
+                <w:color w:val="FF3399"/>
+                <w:szCs w:val="19"/>
+              </w:rPr>
+              <w:t>)</w:t>
             </w:r>
           </w:p>
         </w:tc>
@@ -5568,6 +5632,7 @@
               </w:rPr>
               <w:t xml:space="preserve"> </w:t>
             </w:r>
+            <w:proofErr w:type="gramStart"/>
             <w:r>
               <w:rPr>
                 <w:rFonts w:ascii="Consolas" w:hAnsi="Consolas" w:cs="Consolas"/>
@@ -5577,6 +5642,7 @@
               </w:rPr>
               <w:t>EXISTS(</w:t>
             </w:r>
+            <w:proofErr w:type="gramEnd"/>
             <w:r>
               <w:rPr>
                 <w:rFonts w:ascii="Consolas" w:hAnsi="Consolas" w:cs="Consolas"/>
@@ -5776,6 +5842,7 @@
               </w:rPr>
               <w:t xml:space="preserve"> </w:t>
             </w:r>
+            <w:proofErr w:type="gramStart"/>
             <w:r>
               <w:rPr>
                 <w:rFonts w:ascii="Consolas" w:hAnsi="Consolas" w:cs="Consolas"/>
@@ -5794,6 +5861,7 @@
               </w:rPr>
               <w:t>(</w:t>
             </w:r>
+            <w:proofErr w:type="gramEnd"/>
             <w:r>
               <w:rPr>
                 <w:rFonts w:ascii="Consolas" w:hAnsi="Consolas" w:cs="Consolas"/>
@@ -6745,6 +6813,7 @@
               </w:rPr>
               <w:t xml:space="preserve"> </w:t>
             </w:r>
+            <w:proofErr w:type="gramStart"/>
             <w:r>
               <w:rPr>
                 <w:rFonts w:ascii="Times New Roman" w:hAnsi="Times New Roman" w:cs="Times New Roman"/>
@@ -6761,6 +6830,7 @@
               </w:rPr>
               <w:t>(</w:t>
             </w:r>
+            <w:proofErr w:type="gramEnd"/>
             <w:r>
               <w:rPr>
                 <w:rFonts w:ascii="Times New Roman" w:hAnsi="Times New Roman" w:cs="Times New Roman"/>
@@ -6847,13 +6917,23 @@
               </w:rPr>
               <w:t xml:space="preserve"> &lt; </w:t>
             </w:r>
+            <w:proofErr w:type="gramStart"/>
             <w:r>
               <w:rPr>
                 <w:rFonts w:ascii="Times New Roman" w:hAnsi="Times New Roman" w:cs="Times New Roman"/>
                 <w:color w:val="FF3399"/>
                 <w:szCs w:val="19"/>
               </w:rPr>
-              <w:t>GETDATE()</w:t>
+              <w:t>GETDATE(</w:t>
+            </w:r>
+            <w:proofErr w:type="gramEnd"/>
+            <w:r>
+              <w:rPr>
+                <w:rFonts w:ascii="Times New Roman" w:hAnsi="Times New Roman" w:cs="Times New Roman"/>
+                <w:color w:val="FF3399"/>
+                <w:szCs w:val="19"/>
+              </w:rPr>
+              <w:t>)</w:t>
             </w:r>
           </w:p>
         </w:tc>
@@ -7346,7 +7426,6 @@
       </w:r>
     </w:p>
     <w:p/>
-    <w:bookmarkStart w:id="11" w:name="_Toc89104497"/>
     <w:p>
       <w:pPr>
         <w:pStyle w:val="Heading2"/>
@@ -7364,31 +7443,31 @@
           <w:bCs/>
         </w:rPr>
       </w:pPr>
+      <w:bookmarkStart w:id="11" w:name="_Toc89104497"/>
       <w:r>
         <w:rPr>
-          <w:rFonts w:ascii="Lato" w:hAnsi="Lato" w:cs="Lato"/>
-          <w:b/>
-          <w:bCs/>
+          <w:rFonts w:ascii="Consolas" w:hAnsi="Consolas" w:cs="Consolas"/>
           <w:noProof/>
           <w:color w:val="0000FF"/>
+          <w:sz w:val="19"/>
           <w:szCs w:val="19"/>
         </w:rPr>
         <w:lastRenderedPageBreak/>
         <mc:AlternateContent>
           <mc:Choice Requires="wps">
             <w:drawing>
-              <wp:anchor distT="0" distB="0" distL="114300" distR="114300" simplePos="0" relativeHeight="251706368" behindDoc="0" locked="0" layoutInCell="1" allowOverlap="1" wp14:anchorId="0E29E180" wp14:editId="559D5E82">
+              <wp:anchor distT="0" distB="0" distL="114300" distR="114300" simplePos="0" relativeHeight="251910144" behindDoc="0" locked="0" layoutInCell="1" allowOverlap="1" wp14:anchorId="30A2AB8E" wp14:editId="169D7B9A">
                 <wp:simplePos x="0" y="0"/>
                 <wp:positionH relativeFrom="column">
-                  <wp:posOffset>3625067</wp:posOffset>
+                  <wp:posOffset>3774248</wp:posOffset>
                 </wp:positionH>
                 <wp:positionV relativeFrom="paragraph">
-                  <wp:posOffset>3784600</wp:posOffset>
+                  <wp:posOffset>4635824</wp:posOffset>
                 </wp:positionV>
-                <wp:extent cx="1277029" cy="2818912"/>
-                <wp:effectExtent l="38100" t="38100" r="18415" b="19685"/>
+                <wp:extent cx="1233377" cy="1977110"/>
+                <wp:effectExtent l="38100" t="38100" r="24130" b="23495"/>
                 <wp:wrapNone/>
-                <wp:docPr id="47" name="Straight Arrow Connector 47"/>
+                <wp:docPr id="31" name="Straight Arrow Connector 31"/>
                 <wp:cNvGraphicFramePr/>
                 <a:graphic xmlns:a="http://schemas.openxmlformats.org/drawingml/2006/main">
                   <a:graphicData uri="http://schemas.microsoft.com/office/word/2010/wordprocessingShape">
@@ -7397,7 +7476,7 @@
                       <wps:spPr>
                         <a:xfrm flipH="1" flipV="1">
                           <a:off x="0" y="0"/>
-                          <a:ext cx="1277029" cy="2818912"/>
+                          <a:ext cx="1233377" cy="1977110"/>
                         </a:xfrm>
                         <a:prstGeom prst="straightConnector1">
                           <a:avLst/>
@@ -7424,88 +7503,18 @@
                     </wps:wsp>
                   </a:graphicData>
                 </a:graphic>
-                <wp14:sizeRelH relativeFrom="margin">
-                  <wp14:pctWidth>0</wp14:pctWidth>
-                </wp14:sizeRelH>
-                <wp14:sizeRelV relativeFrom="margin">
-                  <wp14:pctHeight>0</wp14:pctHeight>
-                </wp14:sizeRelV>
               </wp:anchor>
             </w:drawing>
           </mc:Choice>
           <mc:Fallback>
             <w:pict>
-              <v:shape w14:anchorId="672BE494" id="Straight Arrow Connector 47" o:spid="_x0000_s1026" type="#_x0000_t32" style="position:absolute;margin-left:285.45pt;margin-top:298pt;width:100.55pt;height:221.95pt;flip:x y;z-index:251706368;visibility:visible;mso-wrap-style:square;mso-width-percent:0;mso-height-percent:0;mso-wrap-distance-left:9pt;mso-wrap-distance-top:0;mso-wrap-distance-right:9pt;mso-wrap-distance-bottom:0;mso-position-horizontal:absolute;mso-position-horizontal-relative:text;mso-position-vertical:absolute;mso-position-vertical-relative:text;mso-width-percent:0;mso-height-percent:0;mso-width-relative:margin;mso-height-relative:margin" o:gfxdata="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" strokecolor="black [3200]" strokeweight="1.5pt">
+              <v:shapetype w14:anchorId="46A04364" id="_x0000_t32" coordsize="21600,21600" o:spt="32" o:oned="t" path="m,l21600,21600e" filled="f">
+                <v:path arrowok="t" fillok="f" o:connecttype="none"/>
+                <o:lock v:ext="edit" shapetype="t"/>
+              </v:shapetype>
+              <v:shape id="Straight Arrow Connector 31" o:spid="_x0000_s1026" type="#_x0000_t32" style="position:absolute;margin-left:297.2pt;margin-top:365.05pt;width:97.1pt;height:155.7pt;flip:x y;z-index:251910144;visibility:visible;mso-wrap-style:square;mso-wrap-distance-left:9pt;mso-wrap-distance-top:0;mso-wrap-distance-right:9pt;mso-wrap-distance-bottom:0;mso-position-horizontal:absolute;mso-position-horizontal-relative:text;mso-position-vertical:absolute;mso-position-vertical-relative:text" o:gfxdata="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" strokecolor="black [3200]" strokeweight="1.5pt">
                 <v:stroke endarrow="block" joinstyle="miter"/>
               </v:shape>
-            </w:pict>
-          </mc:Fallback>
-        </mc:AlternateContent>
-      </w:r>
-      <w:r>
-        <w:rPr>
-          <w:rFonts w:ascii="Lato" w:hAnsi="Lato" w:cs="Lato"/>
-          <w:b/>
-          <w:bCs/>
-          <w:noProof/>
-          <w:color w:val="0000FF"/>
-          <w:szCs w:val="19"/>
-        </w:rPr>
-        <mc:AlternateContent>
-          <mc:Choice Requires="wps">
-            <w:drawing>
-              <wp:anchor distT="0" distB="0" distL="114300" distR="114300" simplePos="0" relativeHeight="251682816" behindDoc="0" locked="0" layoutInCell="1" allowOverlap="1" wp14:anchorId="76ECC524" wp14:editId="21384E6D">
-                <wp:simplePos x="0" y="0"/>
-                <wp:positionH relativeFrom="column">
-                  <wp:posOffset>2805357</wp:posOffset>
-                </wp:positionH>
-                <wp:positionV relativeFrom="paragraph">
-                  <wp:posOffset>4058123</wp:posOffset>
-                </wp:positionV>
-                <wp:extent cx="1679944" cy="2806995"/>
-                <wp:effectExtent l="0" t="0" r="34925" b="31750"/>
-                <wp:wrapNone/>
-                <wp:docPr id="32" name="Straight Connector 32"/>
-                <wp:cNvGraphicFramePr/>
-                <a:graphic xmlns:a="http://schemas.openxmlformats.org/drawingml/2006/main">
-                  <a:graphicData uri="http://schemas.microsoft.com/office/word/2010/wordprocessingShape">
-                    <wps:wsp>
-                      <wps:cNvCnPr/>
-                      <wps:spPr>
-                        <a:xfrm>
-                          <a:off x="0" y="0"/>
-                          <a:ext cx="1679944" cy="2806995"/>
-                        </a:xfrm>
-                        <a:prstGeom prst="line">
-                          <a:avLst/>
-                        </a:prstGeom>
-                      </wps:spPr>
-                      <wps:style>
-                        <a:lnRef idx="3">
-                          <a:schemeClr val="accent6"/>
-                        </a:lnRef>
-                        <a:fillRef idx="0">
-                          <a:schemeClr val="accent6"/>
-                        </a:fillRef>
-                        <a:effectRef idx="2">
-                          <a:schemeClr val="accent6"/>
-                        </a:effectRef>
-                        <a:fontRef idx="minor">
-                          <a:schemeClr val="tx1"/>
-                        </a:fontRef>
-                      </wps:style>
-                      <wps:bodyPr/>
-                    </wps:wsp>
-                  </a:graphicData>
-                </a:graphic>
-              </wp:anchor>
-            </w:drawing>
-          </mc:Choice>
-          <mc:Fallback>
-            <w:pict>
-              <v:line w14:anchorId="4A04D45F" id="Straight Connector 32" o:spid="_x0000_s1026" style="position:absolute;z-index:251682816;visibility:visible;mso-wrap-style:square;mso-wrap-distance-left:9pt;mso-wrap-distance-top:0;mso-wrap-distance-right:9pt;mso-wrap-distance-bottom:0;mso-position-horizontal:absolute;mso-position-horizontal-relative:text;mso-position-vertical:absolute;mso-position-vertical-relative:text" from="220.9pt,319.55pt" to="353.2pt,540.55pt" o:gfxdata="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" strokecolor="#70ad47 [3209]" strokeweight="1.5pt">
-                <v:stroke joinstyle="miter"/>
-              </v:line>
             </w:pict>
           </mc:Fallback>
         </mc:AlternateContent>
@@ -7534,14 +7543,6 @@
         </w:rPr>
         <w:t xml:space="preserve">: </w:t>
       </w:r>
-      <w:r>
-        <w:rPr>
-          <w:rFonts w:ascii="Lato" w:hAnsi="Lato" w:cs="Lato"/>
-          <w:b/>
-          <w:bCs/>
-        </w:rPr>
-        <w:t>Đọc thông báo và lập hợp đồng</w:t>
-      </w:r>
       <w:bookmarkEnd w:id="11"/>
       <w:r>
         <w:rPr>
@@ -7549,7 +7550,7 @@
           <w:b/>
           <w:bCs/>
         </w:rPr>
-        <w:t xml:space="preserve"> </w:t>
+        <w:t>Nhận đơn hàng</w:t>
       </w:r>
     </w:p>
     <w:tbl>
@@ -7567,7 +7568,7 @@
       </w:tblGrid>
       <w:tr>
         <w:trPr>
-          <w:trHeight w:val="885"/>
+          <w:trHeight w:val="1169"/>
           <w:jc w:val="center"/>
         </w:trPr>
         <w:tc>
@@ -7582,12 +7583,16 @@
                 <w:rFonts w:asciiTheme="majorHAnsi" w:hAnsiTheme="majorHAnsi"/>
                 <w:b/>
                 <w:i/>
-              </w:rPr>
-            </w:pPr>
-            <w:r>
-              <w:rPr>
-                <w:rFonts w:asciiTheme="majorHAnsi" w:hAnsiTheme="majorHAnsi"/>
-                <w:b/>
+                <w:sz w:val="18"/>
+                <w:szCs w:val="18"/>
+              </w:rPr>
+            </w:pPr>
+            <w:r>
+              <w:rPr>
+                <w:rFonts w:asciiTheme="majorHAnsi" w:hAnsiTheme="majorHAnsi"/>
+                <w:b/>
+                <w:sz w:val="18"/>
+                <w:szCs w:val="18"/>
               </w:rPr>
               <w:t xml:space="preserve">ERR01: </w:t>
             </w:r>
@@ -7595,6 +7600,8 @@
               <w:rPr>
                 <w:rFonts w:asciiTheme="majorHAnsi" w:hAnsiTheme="majorHAnsi"/>
                 <w:b/>
+                <w:sz w:val="18"/>
+                <w:szCs w:val="18"/>
               </w:rPr>
               <w:t>Cyclic Deadlock</w:t>
             </w:r>
@@ -7603,86 +7610,98 @@
             <w:pPr>
               <w:rPr>
                 <w:rFonts w:asciiTheme="majorHAnsi" w:hAnsiTheme="majorHAnsi"/>
-              </w:rPr>
-            </w:pPr>
-            <w:r>
-              <w:rPr>
-                <w:rFonts w:asciiTheme="majorHAnsi" w:hAnsiTheme="majorHAnsi"/>
+                <w:sz w:val="18"/>
+                <w:szCs w:val="18"/>
+              </w:rPr>
+            </w:pPr>
+            <w:r>
+              <w:rPr>
+                <w:rFonts w:asciiTheme="majorHAnsi" w:hAnsiTheme="majorHAnsi"/>
+                <w:sz w:val="18"/>
+                <w:szCs w:val="18"/>
               </w:rPr>
               <w:t xml:space="preserve">T1 (User = </w:t>
             </w:r>
             <w:r>
               <w:rPr>
                 <w:rFonts w:asciiTheme="majorHAnsi" w:hAnsiTheme="majorHAnsi"/>
-              </w:rPr>
-              <w:t>Nhân viên</w:t>
-            </w:r>
-            <w:r>
-              <w:rPr>
-                <w:rFonts w:asciiTheme="majorHAnsi" w:hAnsiTheme="majorHAnsi"/>
+                <w:sz w:val="18"/>
+                <w:szCs w:val="18"/>
+              </w:rPr>
+              <w:t>Tài xế 1</w:t>
+            </w:r>
+            <w:r>
+              <w:rPr>
+                <w:rFonts w:asciiTheme="majorHAnsi" w:hAnsiTheme="majorHAnsi"/>
+                <w:sz w:val="18"/>
+                <w:szCs w:val="18"/>
+              </w:rPr>
+              <w:t>):</w:t>
+            </w:r>
+            <w:r>
+              <w:rPr>
+                <w:rFonts w:asciiTheme="majorHAnsi" w:hAnsiTheme="majorHAnsi"/>
+                <w:sz w:val="18"/>
+                <w:szCs w:val="18"/>
+              </w:rPr>
+              <w:t xml:space="preserve"> Đọc và nhận đơn hàng</w:t>
+            </w:r>
+            <w:r>
+              <w:rPr>
+                <w:rFonts w:asciiTheme="majorHAnsi" w:hAnsiTheme="majorHAnsi"/>
+                <w:sz w:val="18"/>
+                <w:szCs w:val="18"/>
+              </w:rPr>
+              <w:t xml:space="preserve"> </w:t>
+            </w:r>
+          </w:p>
+          <w:p>
+            <w:pPr>
+              <w:rPr>
+                <w:rFonts w:asciiTheme="majorHAnsi" w:hAnsiTheme="majorHAnsi"/>
+                <w:sz w:val="18"/>
+                <w:szCs w:val="18"/>
+              </w:rPr>
+            </w:pPr>
+            <w:r>
+              <w:rPr>
+                <w:rFonts w:asciiTheme="majorHAnsi" w:hAnsiTheme="majorHAnsi"/>
+                <w:sz w:val="18"/>
+                <w:szCs w:val="18"/>
+              </w:rPr>
+              <w:t xml:space="preserve">T2 (User = </w:t>
+            </w:r>
+            <w:r>
+              <w:rPr>
+                <w:rFonts w:asciiTheme="majorHAnsi" w:hAnsiTheme="majorHAnsi"/>
+                <w:sz w:val="18"/>
+                <w:szCs w:val="18"/>
+              </w:rPr>
+              <w:t>Tài xế 2</w:t>
+            </w:r>
+            <w:r>
+              <w:rPr>
+                <w:rFonts w:asciiTheme="majorHAnsi" w:hAnsiTheme="majorHAnsi"/>
+                <w:sz w:val="18"/>
+                <w:szCs w:val="18"/>
               </w:rPr>
               <w:t xml:space="preserve">): </w:t>
             </w:r>
             <w:r>
               <w:rPr>
                 <w:rFonts w:asciiTheme="majorHAnsi" w:hAnsiTheme="majorHAnsi"/>
-              </w:rPr>
-              <w:t>G</w:t>
-            </w:r>
-            <w:r>
-              <w:rPr>
-                <w:rFonts w:asciiTheme="majorHAnsi" w:hAnsiTheme="majorHAnsi"/>
-              </w:rPr>
-              <w:t>ửi thông báo</w:t>
-            </w:r>
-            <w:r>
-              <w:rPr>
-                <w:rFonts w:asciiTheme="majorHAnsi" w:hAnsiTheme="majorHAnsi"/>
-              </w:rPr>
-              <w:t xml:space="preserve"> gia hạn</w:t>
-            </w:r>
-            <w:r>
-              <w:rPr>
-                <w:rFonts w:asciiTheme="majorHAnsi" w:hAnsiTheme="majorHAnsi"/>
-              </w:rPr>
-              <w:t xml:space="preserve"> tới một đối tác</w:t>
-            </w:r>
-            <w:r>
-              <w:rPr>
-                <w:rFonts w:asciiTheme="majorHAnsi" w:hAnsiTheme="majorHAnsi"/>
-              </w:rPr>
-              <w:t xml:space="preserve"> và gia hạn hợp đồng</w:t>
-            </w:r>
-          </w:p>
-          <w:p>
-            <w:pPr>
-              <w:rPr>
-                <w:rFonts w:asciiTheme="majorHAnsi" w:hAnsiTheme="majorHAnsi"/>
-              </w:rPr>
-            </w:pPr>
-            <w:r>
-              <w:rPr>
-                <w:rFonts w:asciiTheme="majorHAnsi" w:hAnsiTheme="majorHAnsi"/>
-              </w:rPr>
-              <w:t xml:space="preserve">T2 (User = </w:t>
-            </w:r>
-            <w:r>
-              <w:rPr>
-                <w:rFonts w:asciiTheme="majorHAnsi" w:hAnsiTheme="majorHAnsi"/>
-              </w:rPr>
-              <w:t>Đối tác</w:t>
-            </w:r>
-            <w:r>
-              <w:rPr>
-                <w:rFonts w:asciiTheme="majorHAnsi" w:hAnsiTheme="majorHAnsi"/>
-              </w:rPr>
-              <w:t xml:space="preserve">): </w:t>
-            </w:r>
-            <w:r>
-              <w:rPr>
-                <w:rFonts w:asciiTheme="majorHAnsi" w:hAnsiTheme="majorHAnsi"/>
-              </w:rPr>
-              <w:t>Lập hợp đồng và đọc thông báo</w:t>
+                <w:sz w:val="18"/>
+                <w:szCs w:val="18"/>
+              </w:rPr>
+              <w:t xml:space="preserve">Đọc và </w:t>
+            </w:r>
+            <w:r>
+              <w:rPr>
+                <w:rFonts w:asciiTheme="majorHAnsi" w:hAnsiTheme="majorHAnsi"/>
+                <w:sz w:val="18"/>
+                <w:szCs w:val="18"/>
+              </w:rPr>
+              <w:t>nhận đơn hàng</w:t>
             </w:r>
           </w:p>
         </w:tc>
@@ -7710,111 +7729,7 @@
                 <w:b/>
                 <w:color w:val="000000" w:themeColor="text1"/>
               </w:rPr>
-              <w:t>S</w:t>
-            </w:r>
-            <w:r>
-              <w:rPr>
-                <w:rFonts w:ascii="Times New Roman" w:eastAsia="Times New Roman" w:hAnsi="Times New Roman" w:cs="Times New Roman"/>
-                <w:b/>
-                <w:color w:val="000000" w:themeColor="text1"/>
-              </w:rPr>
-              <w:t>p</w:t>
-            </w:r>
-            <w:r>
-              <w:rPr>
-                <w:rFonts w:ascii="Times New Roman" w:eastAsia="Times New Roman" w:hAnsi="Times New Roman" w:cs="Times New Roman"/>
-                <w:b/>
-                <w:color w:val="000000" w:themeColor="text1"/>
-              </w:rPr>
-              <w:t>_</w:t>
-            </w:r>
-            <w:r>
-              <w:rPr>
-                <w:rFonts w:ascii="Times New Roman" w:eastAsia="Times New Roman" w:hAnsi="Times New Roman" w:cs="Times New Roman"/>
-                <w:b/>
-                <w:color w:val="000000" w:themeColor="text1"/>
-              </w:rPr>
-              <w:t>Gui</w:t>
-            </w:r>
-            <w:r>
-              <w:rPr>
-                <w:rFonts w:ascii="Times New Roman" w:eastAsia="Times New Roman" w:hAnsi="Times New Roman" w:cs="Times New Roman"/>
-                <w:b/>
-                <w:color w:val="000000" w:themeColor="text1"/>
-              </w:rPr>
-              <w:t>T</w:t>
-            </w:r>
-            <w:r>
-              <w:rPr>
-                <w:rFonts w:ascii="Times New Roman" w:eastAsia="Times New Roman" w:hAnsi="Times New Roman" w:cs="Times New Roman"/>
-                <w:b/>
-                <w:color w:val="000000" w:themeColor="text1"/>
-              </w:rPr>
-              <w:t>hong</w:t>
-            </w:r>
-            <w:r>
-              <w:rPr>
-                <w:rFonts w:ascii="Times New Roman" w:eastAsia="Times New Roman" w:hAnsi="Times New Roman" w:cs="Times New Roman"/>
-                <w:b/>
-                <w:color w:val="000000" w:themeColor="text1"/>
-              </w:rPr>
-              <w:t>B</w:t>
-            </w:r>
-            <w:r>
-              <w:rPr>
-                <w:rFonts w:ascii="Times New Roman" w:eastAsia="Times New Roman" w:hAnsi="Times New Roman" w:cs="Times New Roman"/>
-                <w:b/>
-                <w:color w:val="000000" w:themeColor="text1"/>
-              </w:rPr>
-              <w:t>ao</w:t>
-            </w:r>
-            <w:r>
-              <w:rPr>
-                <w:rFonts w:ascii="Times New Roman" w:eastAsia="Times New Roman" w:hAnsi="Times New Roman" w:cs="Times New Roman"/>
-                <w:b/>
-                <w:color w:val="000000" w:themeColor="text1"/>
-              </w:rPr>
-              <w:t>_</w:t>
-            </w:r>
-            <w:r>
-              <w:rPr>
-                <w:rFonts w:ascii="Times New Roman" w:eastAsia="Times New Roman" w:hAnsi="Times New Roman" w:cs="Times New Roman"/>
-                <w:b/>
-                <w:color w:val="000000" w:themeColor="text1"/>
-              </w:rPr>
-              <w:t>Duyet</w:t>
-            </w:r>
-            <w:r>
-              <w:rPr>
-                <w:rFonts w:ascii="Times New Roman" w:eastAsia="Times New Roman" w:hAnsi="Times New Roman" w:cs="Times New Roman"/>
-                <w:b/>
-                <w:color w:val="000000" w:themeColor="text1"/>
-              </w:rPr>
-              <w:t>H</w:t>
-            </w:r>
-            <w:r>
-              <w:rPr>
-                <w:rFonts w:ascii="Times New Roman" w:eastAsia="Times New Roman" w:hAnsi="Times New Roman" w:cs="Times New Roman"/>
-                <w:b/>
-                <w:color w:val="000000" w:themeColor="text1"/>
-              </w:rPr>
-              <w:t>op</w:t>
-            </w:r>
-            <w:r>
-              <w:rPr>
-                <w:rFonts w:ascii="Times New Roman" w:eastAsia="Times New Roman" w:hAnsi="Times New Roman" w:cs="Times New Roman"/>
-                <w:b/>
-                <w:color w:val="000000" w:themeColor="text1"/>
-              </w:rPr>
-              <w:t>D</w:t>
-            </w:r>
-            <w:r>
-              <w:rPr>
-                <w:rFonts w:ascii="Times New Roman" w:eastAsia="Times New Roman" w:hAnsi="Times New Roman" w:cs="Times New Roman"/>
-                <w:b/>
-                <w:color w:val="000000" w:themeColor="text1"/>
-              </w:rPr>
-              <w:t>ong</w:t>
+              <w:t>SP_NhanDonHang_deadlock</w:t>
             </w:r>
           </w:p>
         </w:tc>
@@ -7830,12 +7745,16 @@
               <w:rPr>
                 <w:rFonts w:asciiTheme="majorHAnsi" w:hAnsiTheme="majorHAnsi"/>
                 <w:b/>
-              </w:rPr>
-            </w:pPr>
-            <w:r>
-              <w:rPr>
-                <w:rFonts w:asciiTheme="majorHAnsi" w:hAnsiTheme="majorHAnsi"/>
-                <w:b/>
+                <w:sz w:val="18"/>
+                <w:szCs w:val="18"/>
+              </w:rPr>
+            </w:pPr>
+            <w:r>
+              <w:rPr>
+                <w:rFonts w:asciiTheme="majorHAnsi" w:hAnsiTheme="majorHAnsi"/>
+                <w:b/>
+                <w:sz w:val="18"/>
+                <w:szCs w:val="18"/>
               </w:rPr>
               <w:t>Khóa</w:t>
             </w:r>
@@ -7844,14 +7763,18 @@
             <w:pPr>
               <w:rPr>
                 <w:rFonts w:asciiTheme="majorHAnsi" w:hAnsiTheme="majorHAnsi"/>
-              </w:rPr>
-            </w:pPr>
-          </w:p>
-          <w:p>
-            <w:pPr>
-              <w:rPr>
-                <w:rFonts w:asciiTheme="majorHAnsi" w:hAnsiTheme="majorHAnsi"/>
-                <w:b/>
+                <w:sz w:val="18"/>
+                <w:szCs w:val="18"/>
+              </w:rPr>
+            </w:pPr>
+          </w:p>
+          <w:p>
+            <w:pPr>
+              <w:rPr>
+                <w:rFonts w:asciiTheme="majorHAnsi" w:hAnsiTheme="majorHAnsi"/>
+                <w:b/>
+                <w:sz w:val="18"/>
+                <w:szCs w:val="18"/>
               </w:rPr>
             </w:pPr>
           </w:p>
@@ -7867,9 +7790,12 @@
                 <w:tab w:val="center" w:pos="1580"/>
                 <w:tab w:val="right" w:pos="3161"/>
               </w:tabs>
-              <w:rPr>
-                <w:rFonts w:asciiTheme="majorHAnsi" w:hAnsiTheme="majorHAnsi"/>
-                <w:b/>
+              <w:jc w:val="center"/>
+              <w:rPr>
+                <w:rFonts w:asciiTheme="majorHAnsi" w:hAnsiTheme="majorHAnsi"/>
+                <w:b/>
+                <w:sz w:val="18"/>
+                <w:szCs w:val="18"/>
               </w:rPr>
             </w:pPr>
             <w:r>
@@ -7877,105 +7803,10 @@
                 <w:rFonts w:ascii="Times New Roman" w:eastAsia="Times New Roman" w:hAnsi="Times New Roman" w:cs="Times New Roman"/>
                 <w:b/>
                 <w:color w:val="000000" w:themeColor="text1"/>
-              </w:rPr>
-              <w:tab/>
-              <w:t>sp_</w:t>
-            </w:r>
-            <w:r>
-              <w:rPr>
-                <w:rFonts w:ascii="Times New Roman" w:eastAsia="Times New Roman" w:hAnsi="Times New Roman" w:cs="Times New Roman"/>
-                <w:b/>
-                <w:color w:val="000000" w:themeColor="text1"/>
-              </w:rPr>
-              <w:t>Lap</w:t>
-            </w:r>
-            <w:r>
-              <w:rPr>
-                <w:rFonts w:ascii="Times New Roman" w:eastAsia="Times New Roman" w:hAnsi="Times New Roman" w:cs="Times New Roman"/>
-                <w:b/>
-                <w:color w:val="000000" w:themeColor="text1"/>
-              </w:rPr>
-              <w:t>H</w:t>
-            </w:r>
-            <w:r>
-              <w:rPr>
-                <w:rFonts w:ascii="Times New Roman" w:eastAsia="Times New Roman" w:hAnsi="Times New Roman" w:cs="Times New Roman"/>
-                <w:b/>
-                <w:color w:val="000000" w:themeColor="text1"/>
-              </w:rPr>
-              <w:t>op</w:t>
-            </w:r>
-            <w:r>
-              <w:rPr>
-                <w:rFonts w:ascii="Times New Roman" w:eastAsia="Times New Roman" w:hAnsi="Times New Roman" w:cs="Times New Roman"/>
-                <w:b/>
-                <w:color w:val="000000" w:themeColor="text1"/>
-              </w:rPr>
-              <w:t>D</w:t>
-            </w:r>
-            <w:r>
-              <w:rPr>
-                <w:rFonts w:ascii="Times New Roman" w:eastAsia="Times New Roman" w:hAnsi="Times New Roman" w:cs="Times New Roman"/>
-                <w:b/>
-                <w:color w:val="000000" w:themeColor="text1"/>
-              </w:rPr>
-              <w:t>ong</w:t>
-            </w:r>
-            <w:r>
-              <w:rPr>
-                <w:rFonts w:ascii="Times New Roman" w:eastAsia="Times New Roman" w:hAnsi="Times New Roman" w:cs="Times New Roman"/>
-                <w:b/>
-                <w:color w:val="000000" w:themeColor="text1"/>
-              </w:rPr>
-              <w:t>_</w:t>
-            </w:r>
-            <w:r>
-              <w:rPr>
-                <w:rFonts w:ascii="Times New Roman" w:eastAsia="Times New Roman" w:hAnsi="Times New Roman" w:cs="Times New Roman"/>
-                <w:b/>
-                <w:color w:val="000000" w:themeColor="text1"/>
-              </w:rPr>
-              <w:t>Doc</w:t>
-            </w:r>
-            <w:r>
-              <w:rPr>
-                <w:rFonts w:ascii="Times New Roman" w:eastAsia="Times New Roman" w:hAnsi="Times New Roman" w:cs="Times New Roman"/>
-                <w:b/>
-                <w:color w:val="000000" w:themeColor="text1"/>
-              </w:rPr>
-              <w:t>T</w:t>
-            </w:r>
-            <w:r>
-              <w:rPr>
-                <w:rFonts w:ascii="Times New Roman" w:eastAsia="Times New Roman" w:hAnsi="Times New Roman" w:cs="Times New Roman"/>
-                <w:b/>
-                <w:color w:val="000000" w:themeColor="text1"/>
-              </w:rPr>
-              <w:t>hong</w:t>
-            </w:r>
-            <w:r>
-              <w:rPr>
-                <w:rFonts w:ascii="Times New Roman" w:eastAsia="Times New Roman" w:hAnsi="Times New Roman" w:cs="Times New Roman"/>
-                <w:b/>
-                <w:color w:val="000000" w:themeColor="text1"/>
-              </w:rPr>
-              <w:t>B</w:t>
-            </w:r>
-            <w:r>
-              <w:rPr>
-                <w:rFonts w:ascii="Times New Roman" w:eastAsia="Times New Roman" w:hAnsi="Times New Roman" w:cs="Times New Roman"/>
-                <w:b/>
-                <w:color w:val="000000" w:themeColor="text1"/>
-              </w:rPr>
-              <w:t>ao</w:t>
-            </w:r>
-            <w:r>
-              <w:rPr>
-                <w:rFonts w:ascii="Times New Roman" w:eastAsia="Times New Roman" w:hAnsi="Times New Roman" w:cs="Times New Roman"/>
-                <w:b/>
-                <w:color w:val="000000" w:themeColor="text1"/>
-              </w:rPr>
-              <w:tab/>
+                <w:sz w:val="18"/>
+                <w:szCs w:val="18"/>
+              </w:rPr>
+              <w:t>SP_NhanDonHang_deadlock</w:t>
             </w:r>
           </w:p>
         </w:tc>
@@ -8062,70 +7893,7 @@
               <w:rPr>
                 <w:rFonts w:asciiTheme="majorHAnsi" w:hAnsiTheme="majorHAnsi"/>
               </w:rPr>
-              <w:t xml:space="preserve">@MaHopDong </w:t>
-            </w:r>
-            <w:r>
-              <w:rPr>
-                <w:rFonts w:asciiTheme="majorHAnsi" w:hAnsiTheme="majorHAnsi"/>
-                <w:bCs/>
-                <w:i/>
-              </w:rPr>
-              <w:t>int</w:t>
-            </w:r>
-            <w:r>
-              <w:rPr>
-                <w:rFonts w:asciiTheme="majorHAnsi" w:hAnsiTheme="majorHAnsi"/>
-              </w:rPr>
-              <w:t xml:space="preserve">, @NoiDung nvarchar(50), @MaSoThue </w:t>
-            </w:r>
-            <w:r>
-              <w:rPr>
-                <w:rFonts w:asciiTheme="majorHAnsi" w:hAnsiTheme="majorHAnsi"/>
-                <w:bCs/>
-                <w:i/>
-              </w:rPr>
-              <w:t>int</w:t>
-            </w:r>
-            <w:r>
-              <w:rPr>
-                <w:rFonts w:asciiTheme="majorHAnsi" w:hAnsiTheme="majorHAnsi"/>
-              </w:rPr>
-              <w:t>, @ThoiHan date</w:t>
-            </w:r>
-          </w:p>
-          <w:p>
-            <w:pPr>
-              <w:rPr>
-                <w:rFonts w:asciiTheme="majorHAnsi" w:hAnsiTheme="majorHAnsi"/>
-              </w:rPr>
-            </w:pPr>
-            <w:r>
-              <w:rPr>
-                <w:rFonts w:asciiTheme="majorHAnsi" w:hAnsiTheme="majorHAnsi"/>
-              </w:rPr>
-              <w:t>@ThoiHan date</w:t>
-            </w:r>
-          </w:p>
-          <w:p>
-            <w:pPr>
-              <w:rPr>
-                <w:rFonts w:asciiTheme="majorHAnsi" w:hAnsiTheme="majorHAnsi"/>
-              </w:rPr>
-            </w:pPr>
-            <w:r>
-              <w:rPr>
-                <w:rFonts w:asciiTheme="majorHAnsi" w:hAnsiTheme="majorHAnsi"/>
-                <w:b/>
-                <w:i/>
-                <w:u w:val="single"/>
-              </w:rPr>
-              <w:t>Output</w:t>
-            </w:r>
-            <w:r>
-              <w:rPr>
-                <w:rFonts w:asciiTheme="majorHAnsi" w:hAnsiTheme="majorHAnsi"/>
-              </w:rPr>
-              <w:t>:</w:t>
+              <w:t>@MaTaiXe int, @MaDonHang int</w:t>
             </w:r>
           </w:p>
         </w:tc>
@@ -8140,6 +7908,8 @@
             <w:pPr>
               <w:rPr>
                 <w:rFonts w:asciiTheme="majorHAnsi" w:hAnsiTheme="majorHAnsi"/>
+                <w:sz w:val="18"/>
+                <w:szCs w:val="18"/>
               </w:rPr>
             </w:pPr>
           </w:p>
@@ -8154,6 +7924,8 @@
               <w:rPr>
                 <w:rFonts w:asciiTheme="majorHAnsi" w:hAnsiTheme="majorHAnsi"/>
                 <w:i/>
+                <w:sz w:val="18"/>
+                <w:szCs w:val="18"/>
               </w:rPr>
             </w:pPr>
             <w:r>
@@ -8161,6 +7933,8 @@
                 <w:rFonts w:asciiTheme="majorHAnsi" w:hAnsiTheme="majorHAnsi"/>
                 <w:b/>
                 <w:i/>
+                <w:sz w:val="18"/>
+                <w:szCs w:val="18"/>
                 <w:u w:val="single"/>
               </w:rPr>
               <w:t>Input</w:t>
@@ -8168,45 +7942,26 @@
             <w:r>
               <w:rPr>
                 <w:rFonts w:asciiTheme="majorHAnsi" w:hAnsiTheme="majorHAnsi"/>
+                <w:sz w:val="18"/>
+                <w:szCs w:val="18"/>
               </w:rPr>
               <w:t>:</w:t>
             </w:r>
             <w:r>
               <w:rPr>
                 <w:rFonts w:asciiTheme="majorHAnsi" w:hAnsiTheme="majorHAnsi"/>
-              </w:rPr>
-              <w:t xml:space="preserve"> @MaSoThue </w:t>
-            </w:r>
-            <w:r>
-              <w:rPr>
-                <w:rFonts w:asciiTheme="majorHAnsi" w:hAnsiTheme="majorHAnsi"/>
-                <w:bCs/>
-                <w:i/>
-              </w:rPr>
-              <w:t>int</w:t>
-            </w:r>
-          </w:p>
-          <w:p>
-            <w:pPr>
-              <w:jc w:val="both"/>
-              <w:rPr>
-                <w:rFonts w:asciiTheme="majorHAnsi" w:hAnsiTheme="majorHAnsi"/>
-              </w:rPr>
-            </w:pPr>
-            <w:r>
-              <w:rPr>
-                <w:rFonts w:asciiTheme="majorHAnsi" w:hAnsiTheme="majorHAnsi"/>
-                <w:b/>
-                <w:i/>
-                <w:u w:val="single"/>
-              </w:rPr>
-              <w:t>Output</w:t>
-            </w:r>
-            <w:r>
-              <w:rPr>
-                <w:rFonts w:asciiTheme="majorHAnsi" w:hAnsiTheme="majorHAnsi"/>
-              </w:rPr>
-              <w:t xml:space="preserve">: </w:t>
+                <w:sz w:val="18"/>
+                <w:szCs w:val="18"/>
+              </w:rPr>
+              <w:t xml:space="preserve"> </w:t>
+            </w:r>
+            <w:r>
+              <w:rPr>
+                <w:rFonts w:asciiTheme="majorHAnsi" w:hAnsiTheme="majorHAnsi"/>
+                <w:sz w:val="18"/>
+                <w:szCs w:val="18"/>
+              </w:rPr>
+              <w:t>@MaTaiXe int, @MaDonHang int</w:t>
             </w:r>
           </w:p>
         </w:tc>
@@ -8246,17 +8001,17 @@
                 <w:rFonts w:ascii="Times New Roman" w:hAnsi="Times New Roman"/>
                 <w:noProof/>
                 <w:color w:val="0000FF"/>
-                <w:sz w:val="24"/>
-                <w:szCs w:val="24"/>
-              </w:rPr>
-            </w:pPr>
-            <w:r>
-              <w:rPr>
-                <w:rFonts w:ascii="Times New Roman" w:hAnsi="Times New Roman"/>
-                <w:noProof/>
-                <w:color w:val="0000FF"/>
-                <w:sz w:val="24"/>
-                <w:szCs w:val="24"/>
+                <w:sz w:val="18"/>
+                <w:szCs w:val="18"/>
+              </w:rPr>
+            </w:pPr>
+            <w:r>
+              <w:rPr>
+                <w:rFonts w:ascii="Times New Roman" w:hAnsi="Times New Roman"/>
+                <w:noProof/>
+                <w:color w:val="0000FF"/>
+                <w:sz w:val="18"/>
+                <w:szCs w:val="18"/>
               </w:rPr>
               <w:t>SET</w:t>
             </w:r>
@@ -8264,8 +8019,8 @@
               <w:rPr>
                 <w:rFonts w:ascii="Times New Roman" w:hAnsi="Times New Roman"/>
                 <w:noProof/>
-                <w:sz w:val="24"/>
-                <w:szCs w:val="24"/>
+                <w:sz w:val="18"/>
+                <w:szCs w:val="18"/>
               </w:rPr>
               <w:t xml:space="preserve"> </w:t>
             </w:r>
@@ -8274,8 +8029,8 @@
                 <w:rFonts w:ascii="Times New Roman" w:hAnsi="Times New Roman"/>
                 <w:noProof/>
                 <w:color w:val="0000FF"/>
-                <w:sz w:val="24"/>
-                <w:szCs w:val="24"/>
+                <w:sz w:val="18"/>
+                <w:szCs w:val="18"/>
               </w:rPr>
               <w:t>TRANSACTION</w:t>
             </w:r>
@@ -8283,8 +8038,8 @@
               <w:rPr>
                 <w:rFonts w:ascii="Times New Roman" w:hAnsi="Times New Roman"/>
                 <w:noProof/>
-                <w:sz w:val="24"/>
-                <w:szCs w:val="24"/>
+                <w:sz w:val="18"/>
+                <w:szCs w:val="18"/>
               </w:rPr>
               <w:t xml:space="preserve"> </w:t>
             </w:r>
@@ -8293,8 +8048,8 @@
                 <w:rFonts w:ascii="Times New Roman" w:hAnsi="Times New Roman"/>
                 <w:noProof/>
                 <w:color w:val="0000FF"/>
-                <w:sz w:val="24"/>
-                <w:szCs w:val="24"/>
+                <w:sz w:val="18"/>
+                <w:szCs w:val="18"/>
               </w:rPr>
               <w:t>ISOLATION</w:t>
             </w:r>
@@ -8304,15 +8059,17 @@
               <w:rPr>
                 <w:rFonts w:asciiTheme="majorHAnsi" w:hAnsiTheme="majorHAnsi"/>
                 <w:i/>
-              </w:rPr>
-            </w:pPr>
-            <w:r>
-              <w:rPr>
-                <w:rFonts w:ascii="Times New Roman" w:hAnsi="Times New Roman"/>
-                <w:noProof/>
-                <w:color w:val="0000FF"/>
-                <w:sz w:val="24"/>
-                <w:szCs w:val="24"/>
+                <w:sz w:val="18"/>
+                <w:szCs w:val="18"/>
+              </w:rPr>
+            </w:pPr>
+            <w:r>
+              <w:rPr>
+                <w:rFonts w:ascii="Times New Roman" w:hAnsi="Times New Roman"/>
+                <w:noProof/>
+                <w:color w:val="0000FF"/>
+                <w:sz w:val="18"/>
+                <w:szCs w:val="18"/>
               </w:rPr>
               <w:t>LEVEL</w:t>
             </w:r>
@@ -8321,8 +8078,8 @@
                 <w:rFonts w:ascii="Times New Roman" w:hAnsi="Times New Roman"/>
                 <w:noProof/>
                 <w:color w:val="0000FF"/>
-                <w:sz w:val="24"/>
-                <w:szCs w:val="24"/>
+                <w:sz w:val="18"/>
+                <w:szCs w:val="18"/>
               </w:rPr>
               <w:t xml:space="preserve"> </w:t>
             </w:r>
@@ -8332,43 +8089,10 @@
                 <w:b/>
                 <w:noProof/>
                 <w:color w:val="FF0000"/>
-                <w:sz w:val="24"/>
-                <w:szCs w:val="24"/>
-              </w:rPr>
-              <w:t>S</w:t>
-            </w:r>
-            <w:r>
-              <w:rPr>
-                <w:rFonts w:ascii="Times New Roman" w:hAnsi="Times New Roman"/>
-                <w:b/>
-                <w:noProof/>
-                <w:color w:val="FF0000"/>
-                <w:sz w:val="24"/>
-                <w:szCs w:val="24"/>
-              </w:rPr>
-              <w:t>ERIAL</w:t>
-            </w:r>
-            <w:r>
-              <w:rPr>
-                <w:rFonts w:ascii="Times New Roman" w:hAnsi="Times New Roman"/>
-                <w:b/>
-                <w:noProof/>
-                <w:color w:val="FF0000"/>
-                <w:sz w:val="24"/>
-                <w:szCs w:val="24"/>
-              </w:rPr>
-              <w:t>I</w:t>
-            </w:r>
-            <w:r>
-              <w:rPr>
-                <w:rFonts w:ascii="Times New Roman" w:hAnsi="Times New Roman"/>
-                <w:b/>
-                <w:noProof/>
-                <w:color w:val="FF0000"/>
-                <w:sz w:val="24"/>
-                <w:szCs w:val="24"/>
-              </w:rPr>
-              <w:t>ZABLE</w:t>
+                <w:sz w:val="18"/>
+                <w:szCs w:val="18"/>
+              </w:rPr>
+              <w:t>REPEATABLE READ</w:t>
             </w:r>
           </w:p>
         </w:tc>
@@ -8384,6 +8108,8 @@
               <w:rPr>
                 <w:rFonts w:asciiTheme="majorHAnsi" w:hAnsiTheme="majorHAnsi"/>
                 <w:i/>
+                <w:sz w:val="18"/>
+                <w:szCs w:val="18"/>
               </w:rPr>
             </w:pPr>
           </w:p>
@@ -8402,17 +8128,17 @@
                 <w:rFonts w:ascii="Times New Roman" w:hAnsi="Times New Roman"/>
                 <w:noProof/>
                 <w:color w:val="0000FF"/>
-                <w:sz w:val="24"/>
-                <w:szCs w:val="24"/>
-              </w:rPr>
-            </w:pPr>
-            <w:r>
-              <w:rPr>
-                <w:rFonts w:ascii="Times New Roman" w:hAnsi="Times New Roman"/>
-                <w:noProof/>
-                <w:color w:val="0000FF"/>
-                <w:sz w:val="24"/>
-                <w:szCs w:val="24"/>
+                <w:sz w:val="18"/>
+                <w:szCs w:val="18"/>
+              </w:rPr>
+            </w:pPr>
+            <w:r>
+              <w:rPr>
+                <w:rFonts w:ascii="Times New Roman" w:hAnsi="Times New Roman"/>
+                <w:noProof/>
+                <w:color w:val="0000FF"/>
+                <w:sz w:val="18"/>
+                <w:szCs w:val="18"/>
               </w:rPr>
               <w:t>SET</w:t>
             </w:r>
@@ -8420,8 +8146,8 @@
               <w:rPr>
                 <w:rFonts w:ascii="Times New Roman" w:hAnsi="Times New Roman"/>
                 <w:noProof/>
-                <w:sz w:val="24"/>
-                <w:szCs w:val="24"/>
+                <w:sz w:val="18"/>
+                <w:szCs w:val="18"/>
               </w:rPr>
               <w:t xml:space="preserve"> </w:t>
             </w:r>
@@ -8430,8 +8156,8 @@
                 <w:rFonts w:ascii="Times New Roman" w:hAnsi="Times New Roman"/>
                 <w:noProof/>
                 <w:color w:val="0000FF"/>
-                <w:sz w:val="24"/>
-                <w:szCs w:val="24"/>
+                <w:sz w:val="18"/>
+                <w:szCs w:val="18"/>
               </w:rPr>
               <w:t>TRANSACTION</w:t>
             </w:r>
@@ -8439,8 +8165,8 @@
               <w:rPr>
                 <w:rFonts w:ascii="Times New Roman" w:hAnsi="Times New Roman"/>
                 <w:noProof/>
-                <w:sz w:val="24"/>
-                <w:szCs w:val="24"/>
+                <w:sz w:val="18"/>
+                <w:szCs w:val="18"/>
               </w:rPr>
               <w:t xml:space="preserve"> </w:t>
             </w:r>
@@ -8449,8 +8175,8 @@
                 <w:rFonts w:ascii="Times New Roman" w:hAnsi="Times New Roman"/>
                 <w:noProof/>
                 <w:color w:val="0000FF"/>
-                <w:sz w:val="24"/>
-                <w:szCs w:val="24"/>
+                <w:sz w:val="18"/>
+                <w:szCs w:val="18"/>
               </w:rPr>
               <w:t>ISOLATION</w:t>
             </w:r>
@@ -8463,26 +8189,28 @@
               <w:rPr>
                 <w:rFonts w:ascii="Times New Roman" w:hAnsi="Times New Roman"/>
                 <w:noProof/>
-                <w:sz w:val="24"/>
-                <w:szCs w:val="24"/>
-              </w:rPr>
-            </w:pPr>
-            <w:r>
-              <w:rPr>
-                <w:rFonts w:ascii="Times New Roman" w:hAnsi="Times New Roman"/>
-                <w:noProof/>
-                <w:color w:val="0000FF"/>
-                <w:sz w:val="24"/>
-                <w:szCs w:val="24"/>
+                <w:sz w:val="18"/>
+                <w:szCs w:val="18"/>
+              </w:rPr>
+            </w:pPr>
+            <w:r>
+              <w:rPr>
+                <w:rFonts w:ascii="Times New Roman" w:hAnsi="Times New Roman"/>
+                <w:noProof/>
+                <w:color w:val="0000FF"/>
+                <w:sz w:val="18"/>
+                <w:szCs w:val="18"/>
               </w:rPr>
               <w:t>LEVEL</w:t>
             </w:r>
             <w:r>
               <w:rPr>
                 <w:rFonts w:ascii="Times New Roman" w:hAnsi="Times New Roman"/>
-                <w:noProof/>
-                <w:sz w:val="24"/>
-                <w:szCs w:val="24"/>
+                <w:b/>
+                <w:noProof/>
+                <w:color w:val="FF0000"/>
+                <w:sz w:val="18"/>
+                <w:szCs w:val="18"/>
               </w:rPr>
               <w:t xml:space="preserve"> </w:t>
             </w:r>
@@ -8492,32 +8220,10 @@
                 <w:b/>
                 <w:noProof/>
                 <w:color w:val="FF0000"/>
-                <w:sz w:val="24"/>
-                <w:szCs w:val="24"/>
-              </w:rPr>
-              <w:t>SERIAL</w:t>
-            </w:r>
-            <w:r>
-              <w:rPr>
-                <w:rFonts w:ascii="Times New Roman" w:hAnsi="Times New Roman"/>
-                <w:b/>
-                <w:noProof/>
-                <w:color w:val="FF0000"/>
-                <w:sz w:val="24"/>
-                <w:szCs w:val="24"/>
-              </w:rPr>
-              <w:t>I</w:t>
-            </w:r>
-            <w:r>
-              <w:rPr>
-                <w:rFonts w:ascii="Times New Roman" w:hAnsi="Times New Roman"/>
-                <w:b/>
-                <w:noProof/>
-                <w:color w:val="FF0000"/>
-                <w:sz w:val="24"/>
-                <w:szCs w:val="24"/>
-              </w:rPr>
-              <w:t>ZABLE</w:t>
+                <w:sz w:val="18"/>
+                <w:szCs w:val="18"/>
+              </w:rPr>
+              <w:t>REPEATABLE READ</w:t>
             </w:r>
           </w:p>
         </w:tc>
@@ -8618,6 +8324,7 @@
       </w:tr>
       <w:tr>
         <w:trPr>
+          <w:trHeight w:val="1790"/>
           <w:jc w:val="center"/>
         </w:trPr>
         <w:tc>
@@ -8630,317 +8337,220 @@
               <w:autoSpaceDE w:val="0"/>
               <w:autoSpaceDN w:val="0"/>
               <w:adjustRightInd w:val="0"/>
-              <w:rPr>
-                <w:rFonts w:ascii="Times New Roman" w:hAnsi="Times New Roman" w:cs="Times New Roman"/>
-                <w:szCs w:val="19"/>
-              </w:rPr>
-            </w:pPr>
-            <w:r>
-              <w:rPr>
-                <w:rFonts w:ascii="Times New Roman" w:hAnsi="Times New Roman" w:cs="Times New Roman"/>
-                <w:color w:val="0000FF"/>
-                <w:szCs w:val="19"/>
-              </w:rPr>
-              <w:t xml:space="preserve">INSERT INTO </w:t>
-            </w:r>
-            <w:r>
-              <w:rPr>
-                <w:rFonts w:ascii="Times New Roman" w:hAnsi="Times New Roman" w:cs="Times New Roman"/>
-                <w:color w:val="000000" w:themeColor="text1"/>
-                <w:szCs w:val="19"/>
-              </w:rPr>
-              <w:t>ThongBao</w:t>
-            </w:r>
-            <w:r>
-              <w:rPr>
-                <w:rFonts w:ascii="Times New Roman" w:hAnsi="Times New Roman" w:cs="Times New Roman"/>
-                <w:color w:val="000000" w:themeColor="text1"/>
-                <w:szCs w:val="19"/>
-              </w:rPr>
-              <w:t>(NoiDung,MaSoThue)</w:t>
-            </w:r>
-            <w:r>
-              <w:rPr>
-                <w:rFonts w:ascii="Times New Roman" w:hAnsi="Times New Roman" w:cs="Times New Roman"/>
-                <w:color w:val="0000FF"/>
-                <w:szCs w:val="19"/>
-              </w:rPr>
-              <w:t xml:space="preserve"> VALUE </w:t>
-            </w:r>
-            <w:r>
-              <w:rPr>
-                <w:rFonts w:ascii="Times New Roman" w:hAnsi="Times New Roman" w:cs="Times New Roman"/>
-                <w:color w:val="000000" w:themeColor="text1"/>
-                <w:szCs w:val="19"/>
-              </w:rPr>
-              <w:t>(@NoiDung, @MaSoThue)</w:t>
-            </w:r>
-            <w:r>
-              <w:rPr>
-                <w:rFonts w:ascii="Times New Roman" w:hAnsi="Times New Roman" w:cs="Times New Roman"/>
-                <w:noProof/>
-                <w:color w:val="0000FF"/>
+              <w:spacing w:after="0" w:line="240" w:lineRule="auto"/>
+              <w:rPr>
+                <w:rFonts w:ascii="Consolas" w:hAnsi="Consolas" w:cs="Consolas"/>
+                <w:color w:val="000000"/>
+                <w:sz w:val="19"/>
+                <w:szCs w:val="19"/>
+              </w:rPr>
+            </w:pPr>
+            <w:r>
+              <w:rPr>
+                <w:rFonts w:ascii="Consolas" w:hAnsi="Consolas" w:cs="Consolas"/>
+                <w:color w:val="0000FF"/>
+                <w:sz w:val="19"/>
+                <w:szCs w:val="19"/>
+              </w:rPr>
+              <w:t>IF</w:t>
+            </w:r>
+            <w:r>
+              <w:rPr>
+                <w:rFonts w:ascii="Consolas" w:hAnsi="Consolas" w:cs="Consolas"/>
+                <w:color w:val="000000"/>
+                <w:sz w:val="19"/>
                 <w:szCs w:val="19"/>
               </w:rPr>
               <w:t xml:space="preserve"> </w:t>
             </w:r>
-          </w:p>
-        </w:tc>
-        <w:tc>
-          <w:tcPr>
-            <w:tcW w:w="1620" w:type="dxa"/>
-            <w:vAlign w:val="center"/>
-          </w:tcPr>
-          <w:p>
-            <w:pPr>
-              <w:jc w:val="center"/>
-              <w:rPr>
-                <w:rFonts w:asciiTheme="majorHAnsi" w:hAnsiTheme="majorHAnsi"/>
-                <w:b/>
-                <w:color w:val="FF0000"/>
-              </w:rPr>
-            </w:pPr>
-            <w:r>
-              <w:rPr>
-                <w:rFonts w:asciiTheme="majorHAnsi" w:hAnsiTheme="majorHAnsi"/>
-                <w:b/>
-                <w:color w:val="FF0000"/>
-              </w:rPr>
-              <w:t>X</w:t>
-            </w:r>
-            <w:r>
-              <w:rPr>
-                <w:rFonts w:asciiTheme="majorHAnsi" w:hAnsiTheme="majorHAnsi"/>
-                <w:b/>
-                <w:color w:val="FF0000"/>
-              </w:rPr>
-              <w:t>(</w:t>
-            </w:r>
-            <w:r>
-              <w:rPr>
-                <w:rFonts w:asciiTheme="majorHAnsi" w:hAnsiTheme="majorHAnsi"/>
-                <w:b/>
-                <w:color w:val="FF0000"/>
-              </w:rPr>
-              <w:t>ThongBao</w:t>
-            </w:r>
-            <w:r>
-              <w:rPr>
-                <w:rFonts w:asciiTheme="majorHAnsi" w:hAnsiTheme="majorHAnsi"/>
-                <w:b/>
-                <w:color w:val="FF0000"/>
+            <w:r>
+              <w:rPr>
+                <w:rFonts w:ascii="Consolas" w:hAnsi="Consolas" w:cs="Consolas"/>
+                <w:color w:val="808080"/>
+                <w:sz w:val="19"/>
+                <w:szCs w:val="19"/>
+              </w:rPr>
+              <w:t>NOT</w:t>
+            </w:r>
+            <w:r>
+              <w:rPr>
+                <w:rFonts w:ascii="Consolas" w:hAnsi="Consolas" w:cs="Consolas"/>
+                <w:color w:val="000000"/>
+                <w:sz w:val="19"/>
+                <w:szCs w:val="19"/>
+              </w:rPr>
+              <w:t xml:space="preserve"> </w:t>
+            </w:r>
+            <w:proofErr w:type="gramStart"/>
+            <w:r>
+              <w:rPr>
+                <w:rFonts w:ascii="Consolas" w:hAnsi="Consolas" w:cs="Consolas"/>
+                <w:color w:val="808080"/>
+                <w:sz w:val="19"/>
+                <w:szCs w:val="19"/>
+              </w:rPr>
+              <w:t>EXISTs(</w:t>
+            </w:r>
+            <w:proofErr w:type="gramEnd"/>
+            <w:r>
+              <w:rPr>
+                <w:rFonts w:ascii="Consolas" w:hAnsi="Consolas" w:cs="Consolas"/>
+                <w:color w:val="0000FF"/>
+                <w:sz w:val="19"/>
+                <w:szCs w:val="19"/>
+              </w:rPr>
+              <w:t>select</w:t>
+            </w:r>
+            <w:r>
+              <w:rPr>
+                <w:rFonts w:ascii="Consolas" w:hAnsi="Consolas" w:cs="Consolas"/>
+                <w:color w:val="000000"/>
+                <w:sz w:val="19"/>
+                <w:szCs w:val="19"/>
+              </w:rPr>
+              <w:t xml:space="preserve"> </w:t>
+            </w:r>
+            <w:r>
+              <w:rPr>
+                <w:rFonts w:ascii="Consolas" w:hAnsi="Consolas" w:cs="Consolas"/>
+                <w:color w:val="808080"/>
+                <w:sz w:val="19"/>
+                <w:szCs w:val="19"/>
+              </w:rPr>
+              <w:t>*</w:t>
+            </w:r>
+            <w:r>
+              <w:rPr>
+                <w:rFonts w:ascii="Consolas" w:hAnsi="Consolas" w:cs="Consolas"/>
+                <w:color w:val="000000"/>
+                <w:sz w:val="19"/>
+                <w:szCs w:val="19"/>
+              </w:rPr>
+              <w:t xml:space="preserve"> </w:t>
+            </w:r>
+            <w:r>
+              <w:rPr>
+                <w:rFonts w:ascii="Consolas" w:hAnsi="Consolas" w:cs="Consolas"/>
+                <w:color w:val="0000FF"/>
+                <w:sz w:val="19"/>
+                <w:szCs w:val="19"/>
+              </w:rPr>
+              <w:t>from</w:t>
+            </w:r>
+            <w:r>
+              <w:rPr>
+                <w:rFonts w:ascii="Consolas" w:hAnsi="Consolas" w:cs="Consolas"/>
+                <w:color w:val="000000"/>
+                <w:sz w:val="19"/>
+                <w:szCs w:val="19"/>
+              </w:rPr>
+              <w:t xml:space="preserve"> TaiXe </w:t>
+            </w:r>
+            <w:r>
+              <w:rPr>
+                <w:rFonts w:ascii="Consolas" w:hAnsi="Consolas" w:cs="Consolas"/>
+                <w:color w:val="0000FF"/>
+                <w:sz w:val="19"/>
+                <w:szCs w:val="19"/>
+              </w:rPr>
+              <w:t>where</w:t>
+            </w:r>
+            <w:r>
+              <w:rPr>
+                <w:rFonts w:ascii="Consolas" w:hAnsi="Consolas" w:cs="Consolas"/>
+                <w:color w:val="000000"/>
+                <w:sz w:val="19"/>
+                <w:szCs w:val="19"/>
+              </w:rPr>
+              <w:t xml:space="preserve"> MaTaiXe </w:t>
+            </w:r>
+            <w:r>
+              <w:rPr>
+                <w:rFonts w:ascii="Consolas" w:hAnsi="Consolas" w:cs="Consolas"/>
+                <w:color w:val="808080"/>
+                <w:sz w:val="19"/>
+                <w:szCs w:val="19"/>
+              </w:rPr>
+              <w:t>=</w:t>
+            </w:r>
+            <w:r>
+              <w:rPr>
+                <w:rFonts w:ascii="Consolas" w:hAnsi="Consolas" w:cs="Consolas"/>
+                <w:color w:val="000000"/>
+                <w:sz w:val="19"/>
+                <w:szCs w:val="19"/>
+              </w:rPr>
+              <w:t xml:space="preserve"> @MaTaiXe</w:t>
+            </w:r>
+            <w:r>
+              <w:rPr>
+                <w:rFonts w:ascii="Consolas" w:hAnsi="Consolas" w:cs="Consolas"/>
+                <w:color w:val="808080"/>
+                <w:sz w:val="19"/>
+                <w:szCs w:val="19"/>
               </w:rPr>
               <w:t>)</w:t>
             </w:r>
           </w:p>
-          <w:p>
-            <w:pPr>
-              <w:jc w:val="center"/>
-              <w:rPr>
-                <w:rFonts w:asciiTheme="majorHAnsi" w:hAnsiTheme="majorHAnsi"/>
-              </w:rPr>
-            </w:pPr>
-            <w:r>
-              <w:rPr>
-                <w:rFonts w:asciiTheme="majorHAnsi" w:hAnsiTheme="majorHAnsi"/>
-              </w:rPr>
-              <w:t>// Xin khoá ghi trên bảng thông báo</w:t>
-            </w:r>
-          </w:p>
-        </w:tc>
-        <w:tc>
-          <w:tcPr>
-            <w:tcW w:w="4848" w:type="dxa"/>
-            <w:vAlign w:val="center"/>
-          </w:tcPr>
-          <w:p>
-            <w:pPr>
-              <w:rPr>
-                <w:rFonts w:asciiTheme="majorHAnsi" w:hAnsiTheme="majorHAnsi"/>
-              </w:rPr>
-            </w:pPr>
-          </w:p>
-        </w:tc>
-        <w:tc>
-          <w:tcPr>
-            <w:tcW w:w="1594" w:type="dxa"/>
-            <w:vAlign w:val="center"/>
-          </w:tcPr>
-          <w:p>
-            <w:pPr>
-              <w:jc w:val="center"/>
-              <w:rPr>
-                <w:rFonts w:asciiTheme="majorHAnsi" w:hAnsiTheme="majorHAnsi"/>
-              </w:rPr>
-            </w:pPr>
-          </w:p>
-        </w:tc>
-      </w:tr>
-      <w:tr>
-        <w:trPr>
-          <w:jc w:val="center"/>
-        </w:trPr>
-        <w:tc>
-          <w:tcPr>
-            <w:tcW w:w="5125" w:type="dxa"/>
-            <w:vAlign w:val="center"/>
-          </w:tcPr>
           <w:p>
             <w:pPr>
               <w:autoSpaceDE w:val="0"/>
               <w:autoSpaceDN w:val="0"/>
               <w:adjustRightInd w:val="0"/>
-              <w:rPr>
-                <w:rFonts w:ascii="Times New Roman" w:hAnsi="Times New Roman" w:cs="Times New Roman"/>
-                <w:color w:val="0000FF"/>
-                <w:szCs w:val="19"/>
-              </w:rPr>
-            </w:pPr>
-            <w:r>
-              <w:rPr>
-                <w:rFonts w:ascii="Times New Roman" w:hAnsi="Times New Roman"/>
-                <w:noProof/>
-                <w:color w:val="0000FF"/>
-                <w:sz w:val="24"/>
-                <w:szCs w:val="24"/>
-                <w:highlight w:val="yellow"/>
-              </w:rPr>
-              <w:t>WAITFOR</w:t>
-            </w:r>
-            <w:r>
-              <w:rPr>
-                <w:rFonts w:ascii="Times New Roman" w:hAnsi="Times New Roman"/>
-                <w:noProof/>
-                <w:sz w:val="24"/>
-                <w:szCs w:val="24"/>
-                <w:highlight w:val="yellow"/>
-              </w:rPr>
-              <w:t xml:space="preserve"> DELAY </w:t>
-            </w:r>
-            <w:r>
-              <w:rPr>
-                <w:rFonts w:ascii="Times New Roman" w:hAnsi="Times New Roman"/>
-                <w:noProof/>
-                <w:color w:val="FF0000"/>
-                <w:sz w:val="24"/>
-                <w:szCs w:val="24"/>
-                <w:highlight w:val="yellow"/>
-              </w:rPr>
-              <w:t>'00:00:0</w:t>
-            </w:r>
-            <w:r>
-              <w:rPr>
-                <w:rFonts w:ascii="Times New Roman" w:hAnsi="Times New Roman"/>
-                <w:noProof/>
-                <w:color w:val="FF0000"/>
-                <w:sz w:val="24"/>
-                <w:szCs w:val="24"/>
-                <w:highlight w:val="yellow"/>
-              </w:rPr>
-              <w:t>5</w:t>
-            </w:r>
-            <w:r>
-              <w:rPr>
-                <w:rFonts w:ascii="Times New Roman" w:hAnsi="Times New Roman"/>
-                <w:noProof/>
-                <w:color w:val="FF0000"/>
-                <w:sz w:val="24"/>
-                <w:szCs w:val="24"/>
-                <w:highlight w:val="yellow"/>
-              </w:rPr>
-              <w:t>'</w:t>
-            </w:r>
-          </w:p>
-        </w:tc>
-        <w:tc>
-          <w:tcPr>
-            <w:tcW w:w="1620" w:type="dxa"/>
-            <w:vAlign w:val="center"/>
-          </w:tcPr>
-          <w:p>
-            <w:pPr>
-              <w:jc w:val="center"/>
-              <w:rPr>
-                <w:rFonts w:asciiTheme="majorHAnsi" w:hAnsiTheme="majorHAnsi"/>
-                <w:b/>
-                <w:color w:val="FF0000"/>
-              </w:rPr>
-            </w:pPr>
-          </w:p>
-        </w:tc>
-        <w:tc>
-          <w:tcPr>
-            <w:tcW w:w="4848" w:type="dxa"/>
-            <w:vAlign w:val="center"/>
-          </w:tcPr>
-          <w:p>
-            <w:pPr>
-              <w:rPr>
-                <w:rFonts w:asciiTheme="majorHAnsi" w:hAnsiTheme="majorHAnsi"/>
-              </w:rPr>
-            </w:pPr>
-          </w:p>
-        </w:tc>
-        <w:tc>
-          <w:tcPr>
-            <w:tcW w:w="1594" w:type="dxa"/>
-            <w:vAlign w:val="center"/>
-          </w:tcPr>
-          <w:p>
-            <w:pPr>
-              <w:jc w:val="center"/>
-              <w:rPr>
-                <w:rFonts w:asciiTheme="majorHAnsi" w:hAnsiTheme="majorHAnsi"/>
-              </w:rPr>
-            </w:pPr>
-          </w:p>
-        </w:tc>
-      </w:tr>
-      <w:tr>
-        <w:trPr>
-          <w:jc w:val="center"/>
-        </w:trPr>
-        <w:tc>
-          <w:tcPr>
-            <w:tcW w:w="5125" w:type="dxa"/>
-            <w:vAlign w:val="center"/>
-          </w:tcPr>
+              <w:spacing w:after="0" w:line="240" w:lineRule="auto"/>
+              <w:rPr>
+                <w:rFonts w:ascii="Consolas" w:hAnsi="Consolas" w:cs="Consolas"/>
+                <w:color w:val="0000FF"/>
+                <w:sz w:val="19"/>
+                <w:szCs w:val="19"/>
+              </w:rPr>
+            </w:pPr>
+            <w:r>
+              <w:rPr>
+                <w:rFonts w:ascii="Consolas" w:hAnsi="Consolas" w:cs="Consolas"/>
+                <w:color w:val="0000FF"/>
+                <w:sz w:val="19"/>
+                <w:szCs w:val="19"/>
+              </w:rPr>
+              <w:t>BEGIN</w:t>
+            </w:r>
+          </w:p>
           <w:p>
             <w:pPr>
               <w:autoSpaceDE w:val="0"/>
               <w:autoSpaceDN w:val="0"/>
               <w:adjustRightInd w:val="0"/>
-              <w:rPr>
-                <w:rFonts w:ascii="Times New Roman" w:hAnsi="Times New Roman"/>
-                <w:noProof/>
-                <w:color w:val="0000FF"/>
-                <w:sz w:val="24"/>
-                <w:szCs w:val="24"/>
-                <w:highlight w:val="yellow"/>
-              </w:rPr>
-            </w:pPr>
-            <w:r>
-              <w:rPr>
-                <w:rFonts w:ascii="Times New Roman" w:hAnsi="Times New Roman" w:cs="Times New Roman"/>
-                <w:noProof/>
-                <w:color w:val="0000FF"/>
+              <w:spacing w:after="0" w:line="240" w:lineRule="auto"/>
+              <w:rPr>
+                <w:rFonts w:ascii="Consolas" w:hAnsi="Consolas" w:cs="Consolas"/>
+                <w:color w:val="000000"/>
+                <w:sz w:val="19"/>
+                <w:szCs w:val="19"/>
+              </w:rPr>
+            </w:pPr>
+            <w:r>
+              <w:rPr>
+                <w:rFonts w:ascii="Consolas" w:hAnsi="Consolas" w:cs="Consolas"/>
+                <w:noProof/>
+                <w:color w:val="0000FF"/>
+                <w:sz w:val="19"/>
                 <w:szCs w:val="19"/>
               </w:rPr>
               <mc:AlternateContent>
                 <mc:Choice Requires="wps">
                   <w:drawing>
-                    <wp:anchor distT="0" distB="0" distL="114300" distR="114300" simplePos="0" relativeHeight="251696128" behindDoc="0" locked="0" layoutInCell="1" allowOverlap="1" wp14:anchorId="172EDCFE" wp14:editId="051695F3">
+                    <wp:anchor distT="0" distB="0" distL="114300" distR="114300" simplePos="0" relativeHeight="251899904" behindDoc="0" locked="0" layoutInCell="1" allowOverlap="1" wp14:anchorId="732E59F4" wp14:editId="551298B0">
                       <wp:simplePos x="0" y="0"/>
                       <wp:positionH relativeFrom="column">
-                        <wp:posOffset>2051685</wp:posOffset>
+                        <wp:posOffset>2408880</wp:posOffset>
                       </wp:positionH>
                       <wp:positionV relativeFrom="paragraph">
-                        <wp:posOffset>-797560</wp:posOffset>
+                        <wp:posOffset>107639</wp:posOffset>
                       </wp:positionV>
-                      <wp:extent cx="1679575" cy="2806700"/>
-                      <wp:effectExtent l="0" t="0" r="34925" b="31750"/>
+                      <wp:extent cx="63795" cy="3455581"/>
+                      <wp:effectExtent l="0" t="0" r="31750" b="31115"/>
                       <wp:wrapNone/>
-                      <wp:docPr id="39" name="Straight Connector 39"/>
+                      <wp:docPr id="15" name="Straight Connector 15"/>
                       <wp:cNvGraphicFramePr/>
                       <a:graphic xmlns:a="http://schemas.openxmlformats.org/drawingml/2006/main">
                         <a:graphicData uri="http://schemas.microsoft.com/office/word/2010/wordprocessingShape">
@@ -8949,7 +8559,1465 @@
                             <wps:spPr>
                               <a:xfrm>
                                 <a:off x="0" y="0"/>
-                                <a:ext cx="1679575" cy="2806700"/>
+                                <a:ext cx="63795" cy="3455581"/>
+                              </a:xfrm>
+                              <a:prstGeom prst="line">
+                                <a:avLst/>
+                              </a:prstGeom>
+                            </wps:spPr>
+                            <wps:style>
+                              <a:lnRef idx="3">
+                                <a:schemeClr val="accent2"/>
+                              </a:lnRef>
+                              <a:fillRef idx="0">
+                                <a:schemeClr val="accent2"/>
+                              </a:fillRef>
+                              <a:effectRef idx="2">
+                                <a:schemeClr val="accent2"/>
+                              </a:effectRef>
+                              <a:fontRef idx="minor">
+                                <a:schemeClr val="tx1"/>
+                              </a:fontRef>
+                            </wps:style>
+                            <wps:bodyPr/>
+                          </wps:wsp>
+                        </a:graphicData>
+                      </a:graphic>
+                    </wp:anchor>
+                  </w:drawing>
+                </mc:Choice>
+                <mc:Fallback>
+                  <w:pict>
+                    <v:line w14:anchorId="1C92A9F2" id="Straight Connector 15" o:spid="_x0000_s1026" style="position:absolute;z-index:251899904;visibility:visible;mso-wrap-style:square;mso-wrap-distance-left:9pt;mso-wrap-distance-top:0;mso-wrap-distance-right:9pt;mso-wrap-distance-bottom:0;mso-position-horizontal:absolute;mso-position-horizontal-relative:text;mso-position-vertical:absolute;mso-position-vertical-relative:text" from="189.7pt,8.5pt" to="194.7pt,280.6pt" o:gfxdata="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" strokecolor="#ed7d31 [3205]" strokeweight="1.5pt">
+                      <v:stroke joinstyle="miter"/>
+                    </v:line>
+                  </w:pict>
+                </mc:Fallback>
+              </mc:AlternateContent>
+            </w:r>
+            <w:r>
+              <w:rPr>
+                <w:rFonts w:ascii="Consolas" w:hAnsi="Consolas" w:cs="Consolas"/>
+                <w:noProof/>
+                <w:color w:val="0000FF"/>
+                <w:sz w:val="19"/>
+                <w:szCs w:val="19"/>
+              </w:rPr>
+              <mc:AlternateContent>
+                <mc:Choice Requires="wps">
+                  <w:drawing>
+                    <wp:anchor distT="0" distB="0" distL="114300" distR="114300" simplePos="0" relativeHeight="251887616" behindDoc="0" locked="0" layoutInCell="1" allowOverlap="1" wp14:anchorId="6A062628" wp14:editId="59178374">
+                      <wp:simplePos x="0" y="0"/>
+                      <wp:positionH relativeFrom="column">
+                        <wp:posOffset>2181225</wp:posOffset>
+                      </wp:positionH>
+                      <wp:positionV relativeFrom="paragraph">
+                        <wp:posOffset>108585</wp:posOffset>
+                      </wp:positionV>
+                      <wp:extent cx="0" cy="3487420"/>
+                      <wp:effectExtent l="0" t="0" r="38100" b="36830"/>
+                      <wp:wrapNone/>
+                      <wp:docPr id="5" name="Straight Connector 5"/>
+                      <wp:cNvGraphicFramePr/>
+                      <a:graphic xmlns:a="http://schemas.openxmlformats.org/drawingml/2006/main">
+                        <a:graphicData uri="http://schemas.microsoft.com/office/word/2010/wordprocessingShape">
+                          <wps:wsp>
+                            <wps:cNvCnPr/>
+                            <wps:spPr>
+                              <a:xfrm>
+                                <a:off x="0" y="0"/>
+                                <a:ext cx="0" cy="3487420"/>
+                              </a:xfrm>
+                              <a:prstGeom prst="line">
+                                <a:avLst/>
+                              </a:prstGeom>
+                            </wps:spPr>
+                            <wps:style>
+                              <a:lnRef idx="3">
+                                <a:schemeClr val="accent6"/>
+                              </a:lnRef>
+                              <a:fillRef idx="0">
+                                <a:schemeClr val="accent6"/>
+                              </a:fillRef>
+                              <a:effectRef idx="2">
+                                <a:schemeClr val="accent6"/>
+                              </a:effectRef>
+                              <a:fontRef idx="minor">
+                                <a:schemeClr val="tx1"/>
+                              </a:fontRef>
+                            </wps:style>
+                            <wps:bodyPr/>
+                          </wps:wsp>
+                        </a:graphicData>
+                      </a:graphic>
+                      <wp14:sizeRelH relativeFrom="margin">
+                        <wp14:pctWidth>0</wp14:pctWidth>
+                      </wp14:sizeRelH>
+                      <wp14:sizeRelV relativeFrom="margin">
+                        <wp14:pctHeight>0</wp14:pctHeight>
+                      </wp14:sizeRelV>
+                    </wp:anchor>
+                  </w:drawing>
+                </mc:Choice>
+                <mc:Fallback>
+                  <w:pict>
+                    <v:line w14:anchorId="25FBC46B" id="Straight Connector 5" o:spid="_x0000_s1026" style="position:absolute;z-index:251887616;visibility:visible;mso-wrap-style:square;mso-width-percent:0;mso-height-percent:0;mso-wrap-distance-left:9pt;mso-wrap-distance-top:0;mso-wrap-distance-right:9pt;mso-wrap-distance-bottom:0;mso-position-horizontal:absolute;mso-position-horizontal-relative:text;mso-position-vertical:absolute;mso-position-vertical-relative:text;mso-width-percent:0;mso-height-percent:0;mso-width-relative:margin;mso-height-relative:margin" from="171.75pt,8.55pt" to="171.75pt,283.15pt" o:gfxdata="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" strokecolor="#70ad47 [3209]" strokeweight="1.5pt">
+                      <v:stroke joinstyle="miter"/>
+                    </v:line>
+                  </w:pict>
+                </mc:Fallback>
+              </mc:AlternateContent>
+            </w:r>
+            <w:r>
+              <w:rPr>
+                <w:rFonts w:ascii="Consolas" w:hAnsi="Consolas" w:cs="Consolas"/>
+                <w:color w:val="0000FF"/>
+                <w:sz w:val="19"/>
+                <w:szCs w:val="19"/>
+              </w:rPr>
+              <w:tab/>
+            </w:r>
+            <w:r>
+              <w:rPr>
+                <w:rFonts w:ascii="Consolas" w:hAnsi="Consolas" w:cs="Consolas"/>
+                <w:color w:val="0000FF"/>
+                <w:sz w:val="19"/>
+                <w:szCs w:val="19"/>
+              </w:rPr>
+              <w:t>PRINT</w:t>
+            </w:r>
+            <w:r>
+              <w:rPr>
+                <w:rFonts w:ascii="Consolas" w:hAnsi="Consolas" w:cs="Consolas"/>
+                <w:color w:val="000000"/>
+                <w:sz w:val="19"/>
+                <w:szCs w:val="19"/>
+              </w:rPr>
+              <w:t xml:space="preserve"> </w:t>
+            </w:r>
+            <w:r>
+              <w:rPr>
+                <w:rFonts w:ascii="Consolas" w:hAnsi="Consolas" w:cs="Consolas"/>
+                <w:color w:val="FF0000"/>
+                <w:sz w:val="19"/>
+                <w:szCs w:val="19"/>
+              </w:rPr>
+              <w:t>N'Tài Xế'</w:t>
+            </w:r>
+            <w:r>
+              <w:rPr>
+                <w:rFonts w:ascii="Consolas" w:hAnsi="Consolas" w:cs="Consolas"/>
+                <w:color w:val="000000"/>
+                <w:sz w:val="19"/>
+                <w:szCs w:val="19"/>
+              </w:rPr>
+              <w:t xml:space="preserve"> </w:t>
+            </w:r>
+            <w:r>
+              <w:rPr>
+                <w:rFonts w:ascii="Consolas" w:hAnsi="Consolas" w:cs="Consolas"/>
+                <w:color w:val="808080"/>
+                <w:sz w:val="19"/>
+                <w:szCs w:val="19"/>
+              </w:rPr>
+              <w:t>+</w:t>
+            </w:r>
+            <w:r>
+              <w:rPr>
+                <w:rFonts w:ascii="Consolas" w:hAnsi="Consolas" w:cs="Consolas"/>
+                <w:color w:val="000000"/>
+                <w:sz w:val="19"/>
+                <w:szCs w:val="19"/>
+              </w:rPr>
+              <w:t xml:space="preserve"> </w:t>
+            </w:r>
+            <w:proofErr w:type="gramStart"/>
+            <w:r>
+              <w:rPr>
+                <w:rFonts w:ascii="Consolas" w:hAnsi="Consolas" w:cs="Consolas"/>
+                <w:color w:val="FF00FF"/>
+                <w:sz w:val="19"/>
+                <w:szCs w:val="19"/>
+              </w:rPr>
+              <w:t>CAST</w:t>
+            </w:r>
+            <w:r>
+              <w:rPr>
+                <w:rFonts w:ascii="Consolas" w:hAnsi="Consolas" w:cs="Consolas"/>
+                <w:color w:val="808080"/>
+                <w:sz w:val="19"/>
+                <w:szCs w:val="19"/>
+              </w:rPr>
+              <w:t>(</w:t>
+            </w:r>
+            <w:proofErr w:type="gramEnd"/>
+            <w:r>
+              <w:rPr>
+                <w:rFonts w:ascii="Consolas" w:hAnsi="Consolas" w:cs="Consolas"/>
+                <w:color w:val="000000"/>
+                <w:sz w:val="19"/>
+                <w:szCs w:val="19"/>
+              </w:rPr>
+              <w:t xml:space="preserve">@MaTaiXe </w:t>
+            </w:r>
+            <w:r>
+              <w:rPr>
+                <w:rFonts w:ascii="Consolas" w:hAnsi="Consolas" w:cs="Consolas"/>
+                <w:color w:val="0000FF"/>
+                <w:sz w:val="19"/>
+                <w:szCs w:val="19"/>
+              </w:rPr>
+              <w:t>AS</w:t>
+            </w:r>
+            <w:r>
+              <w:rPr>
+                <w:rFonts w:ascii="Consolas" w:hAnsi="Consolas" w:cs="Consolas"/>
+                <w:color w:val="000000"/>
+                <w:sz w:val="19"/>
+                <w:szCs w:val="19"/>
+              </w:rPr>
+              <w:t xml:space="preserve"> </w:t>
+            </w:r>
+            <w:r>
+              <w:rPr>
+                <w:rFonts w:ascii="Consolas" w:hAnsi="Consolas" w:cs="Consolas"/>
+                <w:color w:val="000000"/>
+                <w:sz w:val="19"/>
+                <w:szCs w:val="19"/>
+              </w:rPr>
+              <w:tab/>
+            </w:r>
+            <w:r>
+              <w:rPr>
+                <w:rFonts w:ascii="Consolas" w:hAnsi="Consolas" w:cs="Consolas"/>
+                <w:color w:val="0000FF"/>
+                <w:sz w:val="19"/>
+                <w:szCs w:val="19"/>
+              </w:rPr>
+              <w:t>VARCHAR</w:t>
+            </w:r>
+            <w:r>
+              <w:rPr>
+                <w:rFonts w:ascii="Consolas" w:hAnsi="Consolas" w:cs="Consolas"/>
+                <w:color w:val="808080"/>
+                <w:sz w:val="19"/>
+                <w:szCs w:val="19"/>
+              </w:rPr>
+              <w:t>(</w:t>
+            </w:r>
+            <w:r>
+              <w:rPr>
+                <w:rFonts w:ascii="Consolas" w:hAnsi="Consolas" w:cs="Consolas"/>
+                <w:color w:val="000000"/>
+                <w:sz w:val="19"/>
+                <w:szCs w:val="19"/>
+              </w:rPr>
+              <w:t>10</w:t>
+            </w:r>
+            <w:r>
+              <w:rPr>
+                <w:rFonts w:ascii="Consolas" w:hAnsi="Consolas" w:cs="Consolas"/>
+                <w:color w:val="808080"/>
+                <w:sz w:val="19"/>
+                <w:szCs w:val="19"/>
+              </w:rPr>
+              <w:t>))</w:t>
+            </w:r>
+            <w:r>
+              <w:rPr>
+                <w:rFonts w:ascii="Consolas" w:hAnsi="Consolas" w:cs="Consolas"/>
+                <w:color w:val="000000"/>
+                <w:sz w:val="19"/>
+                <w:szCs w:val="19"/>
+              </w:rPr>
+              <w:t xml:space="preserve"> </w:t>
+            </w:r>
+            <w:r>
+              <w:rPr>
+                <w:rFonts w:ascii="Consolas" w:hAnsi="Consolas" w:cs="Consolas"/>
+                <w:color w:val="808080"/>
+                <w:sz w:val="19"/>
+                <w:szCs w:val="19"/>
+              </w:rPr>
+              <w:t>+</w:t>
+            </w:r>
+            <w:r>
+              <w:rPr>
+                <w:rFonts w:ascii="Consolas" w:hAnsi="Consolas" w:cs="Consolas"/>
+                <w:color w:val="000000"/>
+                <w:sz w:val="19"/>
+                <w:szCs w:val="19"/>
+              </w:rPr>
+              <w:t xml:space="preserve"> </w:t>
+            </w:r>
+            <w:r>
+              <w:rPr>
+                <w:rFonts w:ascii="Consolas" w:hAnsi="Consolas" w:cs="Consolas"/>
+                <w:color w:val="FF0000"/>
+                <w:sz w:val="19"/>
+                <w:szCs w:val="19"/>
+              </w:rPr>
+              <w:t>N' Không Tồn Tại'</w:t>
+            </w:r>
+          </w:p>
+          <w:p>
+            <w:pPr>
+              <w:autoSpaceDE w:val="0"/>
+              <w:autoSpaceDN w:val="0"/>
+              <w:adjustRightInd w:val="0"/>
+              <w:spacing w:after="0" w:line="240" w:lineRule="auto"/>
+              <w:rPr>
+                <w:rFonts w:ascii="Consolas" w:hAnsi="Consolas" w:cs="Consolas"/>
+                <w:color w:val="000000"/>
+                <w:sz w:val="19"/>
+                <w:szCs w:val="19"/>
+              </w:rPr>
+            </w:pPr>
+            <w:r>
+              <w:rPr>
+                <w:rFonts w:ascii="Consolas" w:hAnsi="Consolas" w:cs="Consolas"/>
+                <w:color w:val="000000"/>
+                <w:sz w:val="19"/>
+                <w:szCs w:val="19"/>
+              </w:rPr>
+              <w:tab/>
+            </w:r>
+            <w:r>
+              <w:rPr>
+                <w:rFonts w:ascii="Consolas" w:hAnsi="Consolas" w:cs="Consolas"/>
+                <w:color w:val="0000FF"/>
+                <w:sz w:val="19"/>
+                <w:szCs w:val="19"/>
+              </w:rPr>
+              <w:t>ROLLBACK</w:t>
+            </w:r>
+            <w:r>
+              <w:rPr>
+                <w:rFonts w:ascii="Consolas" w:hAnsi="Consolas" w:cs="Consolas"/>
+                <w:color w:val="000000"/>
+                <w:sz w:val="19"/>
+                <w:szCs w:val="19"/>
+              </w:rPr>
+              <w:t xml:space="preserve"> </w:t>
+            </w:r>
+            <w:r>
+              <w:rPr>
+                <w:rFonts w:ascii="Consolas" w:hAnsi="Consolas" w:cs="Consolas"/>
+                <w:color w:val="0000FF"/>
+                <w:sz w:val="19"/>
+                <w:szCs w:val="19"/>
+              </w:rPr>
+              <w:t>TRAN</w:t>
+            </w:r>
+          </w:p>
+          <w:p>
+            <w:pPr>
+              <w:autoSpaceDE w:val="0"/>
+              <w:autoSpaceDN w:val="0"/>
+              <w:adjustRightInd w:val="0"/>
+              <w:spacing w:after="0" w:line="240" w:lineRule="auto"/>
+              <w:rPr>
+                <w:rFonts w:ascii="Consolas" w:hAnsi="Consolas" w:cs="Consolas"/>
+                <w:color w:val="000000"/>
+                <w:sz w:val="19"/>
+                <w:szCs w:val="19"/>
+              </w:rPr>
+            </w:pPr>
+            <w:r>
+              <w:rPr>
+                <w:rFonts w:ascii="Consolas" w:hAnsi="Consolas" w:cs="Consolas"/>
+                <w:color w:val="0000FF"/>
+                <w:sz w:val="19"/>
+                <w:szCs w:val="19"/>
+              </w:rPr>
+              <w:tab/>
+            </w:r>
+            <w:r>
+              <w:rPr>
+                <w:rFonts w:ascii="Consolas" w:hAnsi="Consolas" w:cs="Consolas"/>
+                <w:color w:val="0000FF"/>
+                <w:sz w:val="19"/>
+                <w:szCs w:val="19"/>
+              </w:rPr>
+              <w:t>RETURN</w:t>
+            </w:r>
+            <w:r>
+              <w:rPr>
+                <w:rFonts w:ascii="Consolas" w:hAnsi="Consolas" w:cs="Consolas"/>
+                <w:color w:val="000000"/>
+                <w:sz w:val="19"/>
+                <w:szCs w:val="19"/>
+              </w:rPr>
+              <w:t xml:space="preserve"> 1</w:t>
+            </w:r>
+          </w:p>
+          <w:p>
+            <w:pPr>
+              <w:autoSpaceDE w:val="0"/>
+              <w:autoSpaceDN w:val="0"/>
+              <w:adjustRightInd w:val="0"/>
+              <w:rPr>
+                <w:rFonts w:ascii="Times New Roman" w:hAnsi="Times New Roman" w:cs="Times New Roman"/>
+                <w:szCs w:val="19"/>
+              </w:rPr>
+            </w:pPr>
+            <w:r>
+              <w:rPr>
+                <w:rFonts w:ascii="Consolas" w:hAnsi="Consolas" w:cs="Consolas"/>
+                <w:color w:val="0000FF"/>
+                <w:sz w:val="19"/>
+                <w:szCs w:val="19"/>
+              </w:rPr>
+              <w:t>END</w:t>
+            </w:r>
+            <w:r>
+              <w:rPr>
+                <w:rFonts w:ascii="Times New Roman" w:hAnsi="Times New Roman" w:cs="Times New Roman"/>
+                <w:color w:val="0000FF"/>
+                <w:szCs w:val="19"/>
+              </w:rPr>
+              <w:tab/>
+            </w:r>
+            <w:r>
+              <w:rPr>
+                <w:rFonts w:ascii="Times New Roman" w:hAnsi="Times New Roman" w:cs="Times New Roman"/>
+                <w:color w:val="0000FF"/>
+                <w:szCs w:val="19"/>
+              </w:rPr>
+              <w:tab/>
+            </w:r>
+          </w:p>
+        </w:tc>
+        <w:tc>
+          <w:tcPr>
+            <w:tcW w:w="1620" w:type="dxa"/>
+            <w:vAlign w:val="center"/>
+          </w:tcPr>
+          <w:p>
+            <w:pPr>
+              <w:jc w:val="center"/>
+              <w:rPr>
+                <w:rFonts w:asciiTheme="majorHAnsi" w:hAnsiTheme="majorHAnsi"/>
+                <w:b/>
+                <w:color w:val="FF0000"/>
+              </w:rPr>
+            </w:pPr>
+            <w:r>
+              <w:rPr>
+                <w:rFonts w:asciiTheme="majorHAnsi" w:hAnsiTheme="majorHAnsi"/>
+                <w:b/>
+                <w:color w:val="FF0000"/>
+              </w:rPr>
+              <w:t>S</w:t>
+            </w:r>
+            <w:r>
+              <w:rPr>
+                <w:rFonts w:asciiTheme="majorHAnsi" w:hAnsiTheme="majorHAnsi"/>
+                <w:b/>
+                <w:color w:val="FF0000"/>
+              </w:rPr>
+              <w:t>(</w:t>
+            </w:r>
+            <w:r>
+              <w:rPr>
+                <w:rFonts w:asciiTheme="majorHAnsi" w:hAnsiTheme="majorHAnsi"/>
+                <w:b/>
+                <w:color w:val="FF0000"/>
+              </w:rPr>
+              <w:t>TaiXe</w:t>
+            </w:r>
+            <w:r>
+              <w:rPr>
+                <w:rFonts w:asciiTheme="majorHAnsi" w:hAnsiTheme="majorHAnsi"/>
+                <w:b/>
+                <w:color w:val="FF0000"/>
+              </w:rPr>
+              <w:t>)</w:t>
+            </w:r>
+          </w:p>
+          <w:p>
+            <w:pPr>
+              <w:jc w:val="center"/>
+              <w:rPr>
+                <w:rFonts w:asciiTheme="majorHAnsi" w:hAnsiTheme="majorHAnsi"/>
+              </w:rPr>
+            </w:pPr>
+            <w:r>
+              <w:rPr>
+                <w:rFonts w:asciiTheme="majorHAnsi" w:hAnsiTheme="majorHAnsi"/>
+              </w:rPr>
+              <w:t xml:space="preserve">// Xin khoá </w:t>
+            </w:r>
+            <w:r>
+              <w:rPr>
+                <w:rFonts w:asciiTheme="majorHAnsi" w:hAnsiTheme="majorHAnsi"/>
+              </w:rPr>
+              <w:t>đ</w:t>
+            </w:r>
+            <w:r>
+              <w:rPr>
+                <w:rFonts w:asciiTheme="majorHAnsi" w:hAnsiTheme="majorHAnsi"/>
+              </w:rPr>
+              <w:t xml:space="preserve">ọc </w:t>
+            </w:r>
+            <w:r>
+              <w:rPr>
+                <w:rFonts w:asciiTheme="majorHAnsi" w:hAnsiTheme="majorHAnsi"/>
+              </w:rPr>
+              <w:t xml:space="preserve">trên bảng </w:t>
+            </w:r>
+            <w:r>
+              <w:rPr>
+                <w:rFonts w:asciiTheme="majorHAnsi" w:hAnsiTheme="majorHAnsi"/>
+              </w:rPr>
+              <w:t>tài xế</w:t>
+            </w:r>
+          </w:p>
+        </w:tc>
+        <w:tc>
+          <w:tcPr>
+            <w:tcW w:w="4848" w:type="dxa"/>
+            <w:vAlign w:val="center"/>
+          </w:tcPr>
+          <w:p>
+            <w:pPr>
+              <w:rPr>
+                <w:rFonts w:asciiTheme="majorHAnsi" w:hAnsiTheme="majorHAnsi"/>
+              </w:rPr>
+            </w:pPr>
+          </w:p>
+        </w:tc>
+        <w:tc>
+          <w:tcPr>
+            <w:tcW w:w="1594" w:type="dxa"/>
+            <w:vAlign w:val="center"/>
+          </w:tcPr>
+          <w:p>
+            <w:pPr>
+              <w:jc w:val="center"/>
+              <w:rPr>
+                <w:rFonts w:asciiTheme="majorHAnsi" w:hAnsiTheme="majorHAnsi"/>
+              </w:rPr>
+            </w:pPr>
+          </w:p>
+        </w:tc>
+      </w:tr>
+      <w:tr>
+        <w:trPr>
+          <w:jc w:val="center"/>
+        </w:trPr>
+        <w:tc>
+          <w:tcPr>
+            <w:tcW w:w="5125" w:type="dxa"/>
+            <w:vAlign w:val="center"/>
+          </w:tcPr>
+          <w:p>
+            <w:pPr>
+              <w:autoSpaceDE w:val="0"/>
+              <w:autoSpaceDN w:val="0"/>
+              <w:adjustRightInd w:val="0"/>
+              <w:spacing w:after="0" w:line="240" w:lineRule="auto"/>
+              <w:rPr>
+                <w:rFonts w:ascii="Consolas" w:hAnsi="Consolas" w:cs="Consolas"/>
+                <w:color w:val="000000"/>
+                <w:sz w:val="19"/>
+                <w:szCs w:val="19"/>
+              </w:rPr>
+            </w:pPr>
+            <w:r>
+              <w:rPr>
+                <w:rFonts w:ascii="Consolas" w:hAnsi="Consolas" w:cs="Consolas"/>
+                <w:color w:val="0000FF"/>
+                <w:sz w:val="19"/>
+                <w:szCs w:val="19"/>
+              </w:rPr>
+              <w:t>IF</w:t>
+            </w:r>
+            <w:r>
+              <w:rPr>
+                <w:rFonts w:ascii="Consolas" w:hAnsi="Consolas" w:cs="Consolas"/>
+                <w:color w:val="000000"/>
+                <w:sz w:val="19"/>
+                <w:szCs w:val="19"/>
+              </w:rPr>
+              <w:t xml:space="preserve"> </w:t>
+            </w:r>
+            <w:r>
+              <w:rPr>
+                <w:rFonts w:ascii="Consolas" w:hAnsi="Consolas" w:cs="Consolas"/>
+                <w:color w:val="808080"/>
+                <w:sz w:val="19"/>
+                <w:szCs w:val="19"/>
+              </w:rPr>
+              <w:t>NOT</w:t>
+            </w:r>
+            <w:r>
+              <w:rPr>
+                <w:rFonts w:ascii="Consolas" w:hAnsi="Consolas" w:cs="Consolas"/>
+                <w:color w:val="000000"/>
+                <w:sz w:val="19"/>
+                <w:szCs w:val="19"/>
+              </w:rPr>
+              <w:t xml:space="preserve"> </w:t>
+            </w:r>
+            <w:proofErr w:type="gramStart"/>
+            <w:r>
+              <w:rPr>
+                <w:rFonts w:ascii="Consolas" w:hAnsi="Consolas" w:cs="Consolas"/>
+                <w:color w:val="808080"/>
+                <w:sz w:val="19"/>
+                <w:szCs w:val="19"/>
+              </w:rPr>
+              <w:t>EXISTS(</w:t>
+            </w:r>
+            <w:proofErr w:type="gramEnd"/>
+            <w:r>
+              <w:rPr>
+                <w:rFonts w:ascii="Consolas" w:hAnsi="Consolas" w:cs="Consolas"/>
+                <w:color w:val="0000FF"/>
+                <w:sz w:val="19"/>
+                <w:szCs w:val="19"/>
+              </w:rPr>
+              <w:t>select</w:t>
+            </w:r>
+            <w:r>
+              <w:rPr>
+                <w:rFonts w:ascii="Consolas" w:hAnsi="Consolas" w:cs="Consolas"/>
+                <w:color w:val="000000"/>
+                <w:sz w:val="19"/>
+                <w:szCs w:val="19"/>
+              </w:rPr>
+              <w:t xml:space="preserve"> </w:t>
+            </w:r>
+            <w:r>
+              <w:rPr>
+                <w:rFonts w:ascii="Consolas" w:hAnsi="Consolas" w:cs="Consolas"/>
+                <w:color w:val="808080"/>
+                <w:sz w:val="19"/>
+                <w:szCs w:val="19"/>
+              </w:rPr>
+              <w:t>*</w:t>
+            </w:r>
+            <w:r>
+              <w:rPr>
+                <w:rFonts w:ascii="Consolas" w:hAnsi="Consolas" w:cs="Consolas"/>
+                <w:color w:val="000000"/>
+                <w:sz w:val="19"/>
+                <w:szCs w:val="19"/>
+              </w:rPr>
+              <w:t xml:space="preserve"> </w:t>
+            </w:r>
+            <w:r>
+              <w:rPr>
+                <w:rFonts w:ascii="Consolas" w:hAnsi="Consolas" w:cs="Consolas"/>
+                <w:color w:val="0000FF"/>
+                <w:sz w:val="19"/>
+                <w:szCs w:val="19"/>
+              </w:rPr>
+              <w:t>from</w:t>
+            </w:r>
+            <w:r>
+              <w:rPr>
+                <w:rFonts w:ascii="Consolas" w:hAnsi="Consolas" w:cs="Consolas"/>
+                <w:color w:val="000000"/>
+                <w:sz w:val="19"/>
+                <w:szCs w:val="19"/>
+              </w:rPr>
+              <w:t xml:space="preserve"> DonHang</w:t>
+            </w:r>
+            <w:r>
+              <w:rPr>
+                <w:rFonts w:ascii="Consolas" w:hAnsi="Consolas" w:cs="Consolas"/>
+                <w:color w:val="808080"/>
+                <w:sz w:val="19"/>
+                <w:szCs w:val="19"/>
+              </w:rPr>
+              <w:t>,</w:t>
+            </w:r>
+            <w:r>
+              <w:rPr>
+                <w:rFonts w:ascii="Consolas" w:hAnsi="Consolas" w:cs="Consolas"/>
+                <w:color w:val="000000"/>
+                <w:sz w:val="19"/>
+                <w:szCs w:val="19"/>
+              </w:rPr>
+              <w:t xml:space="preserve">TaiXe </w:t>
+            </w:r>
+            <w:r>
+              <w:rPr>
+                <w:rFonts w:ascii="Consolas" w:hAnsi="Consolas" w:cs="Consolas"/>
+                <w:color w:val="0000FF"/>
+                <w:sz w:val="19"/>
+                <w:szCs w:val="19"/>
+              </w:rPr>
+              <w:t>where</w:t>
+            </w:r>
+            <w:r>
+              <w:rPr>
+                <w:rFonts w:ascii="Consolas" w:hAnsi="Consolas" w:cs="Consolas"/>
+                <w:color w:val="000000"/>
+                <w:sz w:val="19"/>
+                <w:szCs w:val="19"/>
+              </w:rPr>
+              <w:t xml:space="preserve"> DonHang</w:t>
+            </w:r>
+            <w:r>
+              <w:rPr>
+                <w:rFonts w:ascii="Consolas" w:hAnsi="Consolas" w:cs="Consolas"/>
+                <w:color w:val="808080"/>
+                <w:sz w:val="19"/>
+                <w:szCs w:val="19"/>
+              </w:rPr>
+              <w:t>.</w:t>
+            </w:r>
+            <w:r>
+              <w:rPr>
+                <w:rFonts w:ascii="Consolas" w:hAnsi="Consolas" w:cs="Consolas"/>
+                <w:color w:val="000000"/>
+                <w:sz w:val="19"/>
+                <w:szCs w:val="19"/>
+              </w:rPr>
+              <w:t xml:space="preserve">KhuVuc </w:t>
+            </w:r>
+            <w:r>
+              <w:rPr>
+                <w:rFonts w:ascii="Consolas" w:hAnsi="Consolas" w:cs="Consolas"/>
+                <w:color w:val="808080"/>
+                <w:sz w:val="19"/>
+                <w:szCs w:val="19"/>
+              </w:rPr>
+              <w:t>=</w:t>
+            </w:r>
+            <w:r>
+              <w:rPr>
+                <w:rFonts w:ascii="Consolas" w:hAnsi="Consolas" w:cs="Consolas"/>
+                <w:color w:val="000000"/>
+                <w:sz w:val="19"/>
+                <w:szCs w:val="19"/>
+              </w:rPr>
+              <w:t xml:space="preserve"> Taixe</w:t>
+            </w:r>
+            <w:r>
+              <w:rPr>
+                <w:rFonts w:ascii="Consolas" w:hAnsi="Consolas" w:cs="Consolas"/>
+                <w:color w:val="808080"/>
+                <w:sz w:val="19"/>
+                <w:szCs w:val="19"/>
+              </w:rPr>
+              <w:t>.</w:t>
+            </w:r>
+            <w:r>
+              <w:rPr>
+                <w:rFonts w:ascii="Consolas" w:hAnsi="Consolas" w:cs="Consolas"/>
+                <w:color w:val="000000"/>
+                <w:sz w:val="19"/>
+                <w:szCs w:val="19"/>
+              </w:rPr>
+              <w:t xml:space="preserve">KhuVucHoatDong </w:t>
+            </w:r>
+            <w:r>
+              <w:rPr>
+                <w:rFonts w:ascii="Consolas" w:hAnsi="Consolas" w:cs="Consolas"/>
+                <w:color w:val="808080"/>
+                <w:sz w:val="19"/>
+                <w:szCs w:val="19"/>
+              </w:rPr>
+              <w:t>and</w:t>
+            </w:r>
+            <w:r>
+              <w:rPr>
+                <w:rFonts w:ascii="Consolas" w:hAnsi="Consolas" w:cs="Consolas"/>
+                <w:color w:val="000000"/>
+                <w:sz w:val="19"/>
+                <w:szCs w:val="19"/>
+              </w:rPr>
+              <w:t xml:space="preserve"> DonHang</w:t>
+            </w:r>
+            <w:r>
+              <w:rPr>
+                <w:rFonts w:ascii="Consolas" w:hAnsi="Consolas" w:cs="Consolas"/>
+                <w:color w:val="808080"/>
+                <w:sz w:val="19"/>
+                <w:szCs w:val="19"/>
+              </w:rPr>
+              <w:t>.</w:t>
+            </w:r>
+            <w:r>
+              <w:rPr>
+                <w:rFonts w:ascii="Consolas" w:hAnsi="Consolas" w:cs="Consolas"/>
+                <w:color w:val="000000"/>
+                <w:sz w:val="19"/>
+                <w:szCs w:val="19"/>
+              </w:rPr>
+              <w:t xml:space="preserve">MaTaiXe </w:t>
+            </w:r>
+            <w:r>
+              <w:rPr>
+                <w:rFonts w:ascii="Consolas" w:hAnsi="Consolas" w:cs="Consolas"/>
+                <w:color w:val="808080"/>
+                <w:sz w:val="19"/>
+                <w:szCs w:val="19"/>
+              </w:rPr>
+              <w:t>is</w:t>
+            </w:r>
+            <w:r>
+              <w:rPr>
+                <w:rFonts w:ascii="Consolas" w:hAnsi="Consolas" w:cs="Consolas"/>
+                <w:color w:val="000000"/>
+                <w:sz w:val="19"/>
+                <w:szCs w:val="19"/>
+              </w:rPr>
+              <w:t xml:space="preserve"> </w:t>
+            </w:r>
+            <w:r>
+              <w:rPr>
+                <w:rFonts w:ascii="Consolas" w:hAnsi="Consolas" w:cs="Consolas"/>
+                <w:color w:val="808080"/>
+                <w:sz w:val="19"/>
+                <w:szCs w:val="19"/>
+              </w:rPr>
+              <w:t>null</w:t>
+            </w:r>
+            <w:r>
+              <w:rPr>
+                <w:rFonts w:ascii="Consolas" w:hAnsi="Consolas" w:cs="Consolas"/>
+                <w:color w:val="808080"/>
+                <w:sz w:val="19"/>
+                <w:szCs w:val="19"/>
+              </w:rPr>
+              <w:t xml:space="preserve"> </w:t>
+            </w:r>
+            <w:r>
+              <w:rPr>
+                <w:rFonts w:ascii="Consolas" w:hAnsi="Consolas" w:cs="Consolas"/>
+                <w:color w:val="808080"/>
+                <w:sz w:val="19"/>
+                <w:szCs w:val="19"/>
+              </w:rPr>
+              <w:t>and</w:t>
+            </w:r>
+            <w:r>
+              <w:rPr>
+                <w:rFonts w:ascii="Consolas" w:hAnsi="Consolas" w:cs="Consolas"/>
+                <w:color w:val="000000"/>
+                <w:sz w:val="19"/>
+                <w:szCs w:val="19"/>
+              </w:rPr>
+              <w:t xml:space="preserve"> Taixe</w:t>
+            </w:r>
+            <w:r>
+              <w:rPr>
+                <w:rFonts w:ascii="Consolas" w:hAnsi="Consolas" w:cs="Consolas"/>
+                <w:color w:val="808080"/>
+                <w:sz w:val="19"/>
+                <w:szCs w:val="19"/>
+              </w:rPr>
+              <w:t>.</w:t>
+            </w:r>
+            <w:r>
+              <w:rPr>
+                <w:rFonts w:ascii="Consolas" w:hAnsi="Consolas" w:cs="Consolas"/>
+                <w:color w:val="000000"/>
+                <w:sz w:val="19"/>
+                <w:szCs w:val="19"/>
+              </w:rPr>
+              <w:t xml:space="preserve">MaTaiXe </w:t>
+            </w:r>
+            <w:r>
+              <w:rPr>
+                <w:rFonts w:ascii="Consolas" w:hAnsi="Consolas" w:cs="Consolas"/>
+                <w:color w:val="808080"/>
+                <w:sz w:val="19"/>
+                <w:szCs w:val="19"/>
+              </w:rPr>
+              <w:t>=</w:t>
+            </w:r>
+            <w:r>
+              <w:rPr>
+                <w:rFonts w:ascii="Consolas" w:hAnsi="Consolas" w:cs="Consolas"/>
+                <w:color w:val="000000"/>
+                <w:sz w:val="19"/>
+                <w:szCs w:val="19"/>
+              </w:rPr>
+              <w:t xml:space="preserve"> @MaTaiXe </w:t>
+            </w:r>
+            <w:r>
+              <w:rPr>
+                <w:rFonts w:ascii="Consolas" w:hAnsi="Consolas" w:cs="Consolas"/>
+                <w:color w:val="808080"/>
+                <w:sz w:val="19"/>
+                <w:szCs w:val="19"/>
+              </w:rPr>
+              <w:t>and</w:t>
+            </w:r>
+            <w:r>
+              <w:rPr>
+                <w:rFonts w:ascii="Consolas" w:hAnsi="Consolas" w:cs="Consolas"/>
+                <w:color w:val="000000"/>
+                <w:sz w:val="19"/>
+                <w:szCs w:val="19"/>
+              </w:rPr>
+              <w:t xml:space="preserve"> TinhTrang </w:t>
+            </w:r>
+            <w:r>
+              <w:rPr>
+                <w:rFonts w:ascii="Consolas" w:hAnsi="Consolas" w:cs="Consolas"/>
+                <w:color w:val="808080"/>
+                <w:sz w:val="19"/>
+                <w:szCs w:val="19"/>
+              </w:rPr>
+              <w:t>=</w:t>
+            </w:r>
+            <w:r>
+              <w:rPr>
+                <w:rFonts w:ascii="Consolas" w:hAnsi="Consolas" w:cs="Consolas"/>
+                <w:color w:val="000000"/>
+                <w:sz w:val="19"/>
+                <w:szCs w:val="19"/>
+              </w:rPr>
+              <w:t xml:space="preserve"> </w:t>
+            </w:r>
+            <w:r>
+              <w:rPr>
+                <w:rFonts w:ascii="Consolas" w:hAnsi="Consolas" w:cs="Consolas"/>
+                <w:color w:val="FF0000"/>
+                <w:sz w:val="19"/>
+                <w:szCs w:val="19"/>
+              </w:rPr>
+              <w:t>N'Chờ'</w:t>
+            </w:r>
+            <w:r>
+              <w:rPr>
+                <w:rFonts w:ascii="Consolas" w:hAnsi="Consolas" w:cs="Consolas"/>
+                <w:color w:val="000000"/>
+                <w:sz w:val="19"/>
+                <w:szCs w:val="19"/>
+              </w:rPr>
+              <w:t xml:space="preserve"> </w:t>
+            </w:r>
+            <w:r>
+              <w:rPr>
+                <w:rFonts w:ascii="Consolas" w:hAnsi="Consolas" w:cs="Consolas"/>
+                <w:color w:val="808080"/>
+                <w:sz w:val="19"/>
+                <w:szCs w:val="19"/>
+              </w:rPr>
+              <w:t>and</w:t>
+            </w:r>
+            <w:r>
+              <w:rPr>
+                <w:rFonts w:ascii="Consolas" w:hAnsi="Consolas" w:cs="Consolas"/>
+                <w:color w:val="000000"/>
+                <w:sz w:val="19"/>
+                <w:szCs w:val="19"/>
+              </w:rPr>
+              <w:t xml:space="preserve"> MaDonHang </w:t>
+            </w:r>
+            <w:r>
+              <w:rPr>
+                <w:rFonts w:ascii="Consolas" w:hAnsi="Consolas" w:cs="Consolas"/>
+                <w:color w:val="808080"/>
+                <w:sz w:val="19"/>
+                <w:szCs w:val="19"/>
+              </w:rPr>
+              <w:t>=</w:t>
+            </w:r>
+            <w:r>
+              <w:rPr>
+                <w:rFonts w:ascii="Consolas" w:hAnsi="Consolas" w:cs="Consolas"/>
+                <w:color w:val="000000"/>
+                <w:sz w:val="19"/>
+                <w:szCs w:val="19"/>
+              </w:rPr>
+              <w:t xml:space="preserve"> @MaDonHang</w:t>
+            </w:r>
+            <w:r>
+              <w:rPr>
+                <w:rFonts w:ascii="Consolas" w:hAnsi="Consolas" w:cs="Consolas"/>
+                <w:color w:val="808080"/>
+                <w:sz w:val="19"/>
+                <w:szCs w:val="19"/>
+              </w:rPr>
+              <w:t>)</w:t>
+            </w:r>
+          </w:p>
+          <w:p>
+            <w:pPr>
+              <w:autoSpaceDE w:val="0"/>
+              <w:autoSpaceDN w:val="0"/>
+              <w:adjustRightInd w:val="0"/>
+              <w:spacing w:after="0" w:line="240" w:lineRule="auto"/>
+              <w:rPr>
+                <w:rFonts w:ascii="Consolas" w:hAnsi="Consolas" w:cs="Consolas"/>
+                <w:color w:val="000000"/>
+                <w:sz w:val="19"/>
+                <w:szCs w:val="19"/>
+              </w:rPr>
+            </w:pPr>
+            <w:r>
+              <w:rPr>
+                <w:rFonts w:ascii="Consolas" w:hAnsi="Consolas" w:cs="Consolas"/>
+                <w:color w:val="0000FF"/>
+                <w:sz w:val="19"/>
+                <w:szCs w:val="19"/>
+              </w:rPr>
+              <w:t>BEGIN</w:t>
+            </w:r>
+          </w:p>
+          <w:p>
+            <w:pPr>
+              <w:autoSpaceDE w:val="0"/>
+              <w:autoSpaceDN w:val="0"/>
+              <w:adjustRightInd w:val="0"/>
+              <w:spacing w:after="0" w:line="240" w:lineRule="auto"/>
+              <w:rPr>
+                <w:rFonts w:ascii="Consolas" w:hAnsi="Consolas" w:cs="Consolas"/>
+                <w:color w:val="000000"/>
+                <w:sz w:val="19"/>
+                <w:szCs w:val="19"/>
+              </w:rPr>
+            </w:pPr>
+            <w:r>
+              <w:rPr>
+                <w:rFonts w:ascii="Consolas" w:hAnsi="Consolas" w:cs="Consolas"/>
+                <w:color w:val="000000"/>
+                <w:sz w:val="19"/>
+                <w:szCs w:val="19"/>
+              </w:rPr>
+              <w:tab/>
+            </w:r>
+            <w:r>
+              <w:rPr>
+                <w:rFonts w:ascii="Consolas" w:hAnsi="Consolas" w:cs="Consolas"/>
+                <w:color w:val="0000FF"/>
+                <w:sz w:val="19"/>
+                <w:szCs w:val="19"/>
+              </w:rPr>
+              <w:t>PRINT</w:t>
+            </w:r>
+            <w:r>
+              <w:rPr>
+                <w:rFonts w:ascii="Consolas" w:hAnsi="Consolas" w:cs="Consolas"/>
+                <w:color w:val="000000"/>
+                <w:sz w:val="19"/>
+                <w:szCs w:val="19"/>
+              </w:rPr>
+              <w:t xml:space="preserve"> </w:t>
+            </w:r>
+            <w:r>
+              <w:rPr>
+                <w:rFonts w:ascii="Consolas" w:hAnsi="Consolas" w:cs="Consolas"/>
+                <w:color w:val="FF0000"/>
+                <w:sz w:val="19"/>
+                <w:szCs w:val="19"/>
+              </w:rPr>
+              <w:t>N'Đặt hàng không khả thi'</w:t>
+            </w:r>
+          </w:p>
+          <w:p>
+            <w:pPr>
+              <w:autoSpaceDE w:val="0"/>
+              <w:autoSpaceDN w:val="0"/>
+              <w:adjustRightInd w:val="0"/>
+              <w:spacing w:after="0" w:line="240" w:lineRule="auto"/>
+              <w:rPr>
+                <w:rFonts w:ascii="Consolas" w:hAnsi="Consolas" w:cs="Consolas"/>
+                <w:color w:val="000000"/>
+                <w:sz w:val="19"/>
+                <w:szCs w:val="19"/>
+              </w:rPr>
+            </w:pPr>
+            <w:r>
+              <w:rPr>
+                <w:rFonts w:ascii="Consolas" w:hAnsi="Consolas" w:cs="Consolas"/>
+                <w:color w:val="000000"/>
+                <w:sz w:val="19"/>
+                <w:szCs w:val="19"/>
+              </w:rPr>
+              <w:tab/>
+            </w:r>
+            <w:r>
+              <w:rPr>
+                <w:rFonts w:ascii="Consolas" w:hAnsi="Consolas" w:cs="Consolas"/>
+                <w:color w:val="0000FF"/>
+                <w:sz w:val="19"/>
+                <w:szCs w:val="19"/>
+              </w:rPr>
+              <w:t>ROLLBACK</w:t>
+            </w:r>
+            <w:r>
+              <w:rPr>
+                <w:rFonts w:ascii="Consolas" w:hAnsi="Consolas" w:cs="Consolas"/>
+                <w:color w:val="000000"/>
+                <w:sz w:val="19"/>
+                <w:szCs w:val="19"/>
+              </w:rPr>
+              <w:t xml:space="preserve"> </w:t>
+            </w:r>
+            <w:r>
+              <w:rPr>
+                <w:rFonts w:ascii="Consolas" w:hAnsi="Consolas" w:cs="Consolas"/>
+                <w:color w:val="0000FF"/>
+                <w:sz w:val="19"/>
+                <w:szCs w:val="19"/>
+              </w:rPr>
+              <w:t>TRAN</w:t>
+            </w:r>
+          </w:p>
+          <w:p>
+            <w:pPr>
+              <w:autoSpaceDE w:val="0"/>
+              <w:autoSpaceDN w:val="0"/>
+              <w:adjustRightInd w:val="0"/>
+              <w:spacing w:after="0" w:line="240" w:lineRule="auto"/>
+              <w:rPr>
+                <w:rFonts w:ascii="Consolas" w:hAnsi="Consolas" w:cs="Consolas"/>
+                <w:color w:val="000000"/>
+                <w:sz w:val="19"/>
+                <w:szCs w:val="19"/>
+              </w:rPr>
+            </w:pPr>
+            <w:r>
+              <w:rPr>
+                <w:rFonts w:ascii="Consolas" w:hAnsi="Consolas" w:cs="Consolas"/>
+                <w:color w:val="000000"/>
+                <w:sz w:val="19"/>
+                <w:szCs w:val="19"/>
+              </w:rPr>
+              <w:tab/>
+            </w:r>
+            <w:r>
+              <w:rPr>
+                <w:rFonts w:ascii="Consolas" w:hAnsi="Consolas" w:cs="Consolas"/>
+                <w:color w:val="0000FF"/>
+                <w:sz w:val="19"/>
+                <w:szCs w:val="19"/>
+              </w:rPr>
+              <w:t>RETURN</w:t>
+            </w:r>
+            <w:r>
+              <w:rPr>
+                <w:rFonts w:ascii="Consolas" w:hAnsi="Consolas" w:cs="Consolas"/>
+                <w:color w:val="000000"/>
+                <w:sz w:val="19"/>
+                <w:szCs w:val="19"/>
+              </w:rPr>
+              <w:t xml:space="preserve"> 1</w:t>
+            </w:r>
+          </w:p>
+          <w:p>
+            <w:pPr>
+              <w:autoSpaceDE w:val="0"/>
+              <w:autoSpaceDN w:val="0"/>
+              <w:adjustRightInd w:val="0"/>
+              <w:rPr>
+                <w:rFonts w:ascii="Times New Roman" w:hAnsi="Times New Roman" w:cs="Times New Roman"/>
+                <w:color w:val="0000FF"/>
+                <w:szCs w:val="19"/>
+              </w:rPr>
+            </w:pPr>
+            <w:r>
+              <w:rPr>
+                <w:rFonts w:ascii="Consolas" w:hAnsi="Consolas" w:cs="Consolas"/>
+                <w:color w:val="0000FF"/>
+                <w:sz w:val="19"/>
+                <w:szCs w:val="19"/>
+              </w:rPr>
+              <w:t>END</w:t>
+            </w:r>
+          </w:p>
+        </w:tc>
+        <w:tc>
+          <w:tcPr>
+            <w:tcW w:w="1620" w:type="dxa"/>
+            <w:vAlign w:val="center"/>
+          </w:tcPr>
+          <w:p>
+            <w:pPr>
+              <w:jc w:val="center"/>
+              <w:rPr>
+                <w:rFonts w:asciiTheme="majorHAnsi" w:hAnsiTheme="majorHAnsi"/>
+                <w:b/>
+                <w:color w:val="FF0000"/>
+              </w:rPr>
+            </w:pPr>
+            <w:r>
+              <w:rPr>
+                <w:rFonts w:asciiTheme="majorHAnsi" w:hAnsiTheme="majorHAnsi"/>
+                <w:b/>
+                <w:color w:val="FF0000"/>
+              </w:rPr>
+              <w:t>S</w:t>
+            </w:r>
+            <w:r>
+              <w:rPr>
+                <w:rFonts w:asciiTheme="majorHAnsi" w:hAnsiTheme="majorHAnsi"/>
+                <w:b/>
+                <w:color w:val="FF0000"/>
+              </w:rPr>
+              <w:t>(</w:t>
+            </w:r>
+            <w:r>
+              <w:rPr>
+                <w:rFonts w:asciiTheme="majorHAnsi" w:hAnsiTheme="majorHAnsi"/>
+                <w:b/>
+                <w:color w:val="FF0000"/>
+              </w:rPr>
+              <w:t>TaiXe</w:t>
+            </w:r>
+            <w:r>
+              <w:rPr>
+                <w:rFonts w:asciiTheme="majorHAnsi" w:hAnsiTheme="majorHAnsi"/>
+                <w:b/>
+                <w:color w:val="FF0000"/>
+              </w:rPr>
+              <w:t>)</w:t>
+            </w:r>
+          </w:p>
+          <w:p>
+            <w:pPr>
+              <w:jc w:val="center"/>
+              <w:rPr>
+                <w:rFonts w:asciiTheme="majorHAnsi" w:hAnsiTheme="majorHAnsi"/>
+                <w:b/>
+                <w:color w:val="FF0000"/>
+              </w:rPr>
+            </w:pPr>
+            <w:r>
+              <w:rPr>
+                <w:rFonts w:asciiTheme="majorHAnsi" w:hAnsiTheme="majorHAnsi"/>
+                <w:b/>
+                <w:color w:val="FF0000"/>
+              </w:rPr>
+              <w:t>S</w:t>
+            </w:r>
+            <w:r>
+              <w:rPr>
+                <w:rFonts w:asciiTheme="majorHAnsi" w:hAnsiTheme="majorHAnsi"/>
+                <w:b/>
+                <w:color w:val="FF0000"/>
+              </w:rPr>
+              <w:t>(</w:t>
+            </w:r>
+            <w:r>
+              <w:rPr>
+                <w:rFonts w:asciiTheme="majorHAnsi" w:hAnsiTheme="majorHAnsi"/>
+                <w:b/>
+                <w:color w:val="FF0000"/>
+              </w:rPr>
+              <w:t>DonHang</w:t>
+            </w:r>
+            <w:r>
+              <w:rPr>
+                <w:rFonts w:asciiTheme="majorHAnsi" w:hAnsiTheme="majorHAnsi"/>
+                <w:b/>
+                <w:color w:val="FF0000"/>
+              </w:rPr>
+              <w:t>)</w:t>
+            </w:r>
+          </w:p>
+          <w:p>
+            <w:pPr>
+              <w:jc w:val="center"/>
+              <w:rPr>
+                <w:rFonts w:asciiTheme="majorHAnsi" w:hAnsiTheme="majorHAnsi"/>
+                <w:b/>
+                <w:color w:val="FF0000"/>
+              </w:rPr>
+            </w:pPr>
+            <w:r>
+              <w:rPr>
+                <w:rFonts w:asciiTheme="majorHAnsi" w:hAnsiTheme="majorHAnsi"/>
+              </w:rPr>
+              <w:t>// Xin khoá đ</w:t>
+            </w:r>
+            <w:r>
+              <w:rPr>
+                <w:rFonts w:asciiTheme="majorHAnsi" w:hAnsiTheme="majorHAnsi"/>
+              </w:rPr>
+              <w:t xml:space="preserve">ọc </w:t>
+            </w:r>
+            <w:r>
+              <w:rPr>
+                <w:rFonts w:asciiTheme="majorHAnsi" w:hAnsiTheme="majorHAnsi"/>
+              </w:rPr>
+              <w:t xml:space="preserve">trên bảng </w:t>
+            </w:r>
+            <w:r>
+              <w:rPr>
+                <w:rFonts w:asciiTheme="majorHAnsi" w:hAnsiTheme="majorHAnsi"/>
+              </w:rPr>
+              <w:t>tài xế và đơn hàng</w:t>
+            </w:r>
+          </w:p>
+        </w:tc>
+        <w:tc>
+          <w:tcPr>
+            <w:tcW w:w="4848" w:type="dxa"/>
+            <w:vAlign w:val="center"/>
+          </w:tcPr>
+          <w:p>
+            <w:pPr>
+              <w:rPr>
+                <w:rFonts w:asciiTheme="majorHAnsi" w:hAnsiTheme="majorHAnsi"/>
+              </w:rPr>
+            </w:pPr>
+          </w:p>
+        </w:tc>
+        <w:tc>
+          <w:tcPr>
+            <w:tcW w:w="1594" w:type="dxa"/>
+            <w:vAlign w:val="center"/>
+          </w:tcPr>
+          <w:p>
+            <w:pPr>
+              <w:jc w:val="center"/>
+              <w:rPr>
+                <w:rFonts w:asciiTheme="majorHAnsi" w:hAnsiTheme="majorHAnsi"/>
+              </w:rPr>
+            </w:pPr>
+          </w:p>
+        </w:tc>
+      </w:tr>
+      <w:tr>
+        <w:trPr>
+          <w:jc w:val="center"/>
+        </w:trPr>
+        <w:tc>
+          <w:tcPr>
+            <w:tcW w:w="5125" w:type="dxa"/>
+            <w:vAlign w:val="center"/>
+          </w:tcPr>
+          <w:p>
+            <w:pPr>
+              <w:autoSpaceDE w:val="0"/>
+              <w:autoSpaceDN w:val="0"/>
+              <w:adjustRightInd w:val="0"/>
+              <w:rPr>
+                <w:rFonts w:ascii="Times New Roman" w:hAnsi="Times New Roman"/>
+                <w:noProof/>
+                <w:color w:val="0000FF"/>
+                <w:sz w:val="24"/>
+                <w:szCs w:val="24"/>
+                <w:highlight w:val="yellow"/>
+              </w:rPr>
+            </w:pPr>
+            <w:r>
+              <w:rPr>
+                <w:rFonts w:ascii="Times New Roman" w:hAnsi="Times New Roman"/>
+                <w:noProof/>
+                <w:color w:val="0000FF"/>
+                <w:sz w:val="24"/>
+                <w:szCs w:val="24"/>
+                <w:highlight w:val="yellow"/>
+              </w:rPr>
+              <w:lastRenderedPageBreak/>
+              <w:t>WAITFOR</w:t>
+            </w:r>
+            <w:r>
+              <w:rPr>
+                <w:rFonts w:ascii="Times New Roman" w:hAnsi="Times New Roman"/>
+                <w:noProof/>
+                <w:sz w:val="24"/>
+                <w:szCs w:val="24"/>
+                <w:highlight w:val="yellow"/>
+              </w:rPr>
+              <w:t xml:space="preserve"> DELAY </w:t>
+            </w:r>
+            <w:r>
+              <w:rPr>
+                <w:rFonts w:ascii="Times New Roman" w:hAnsi="Times New Roman"/>
+                <w:noProof/>
+                <w:color w:val="FF0000"/>
+                <w:sz w:val="24"/>
+                <w:szCs w:val="24"/>
+                <w:highlight w:val="yellow"/>
+              </w:rPr>
+              <w:t>'00:00:0</w:t>
+            </w:r>
+            <w:r>
+              <w:rPr>
+                <w:rFonts w:ascii="Times New Roman" w:hAnsi="Times New Roman"/>
+                <w:noProof/>
+                <w:color w:val="FF0000"/>
+                <w:sz w:val="24"/>
+                <w:szCs w:val="24"/>
+                <w:highlight w:val="yellow"/>
+              </w:rPr>
+              <w:t>5</w:t>
+            </w:r>
+            <w:r>
+              <w:rPr>
+                <w:rFonts w:ascii="Times New Roman" w:hAnsi="Times New Roman"/>
+                <w:noProof/>
+                <w:color w:val="FF0000"/>
+                <w:sz w:val="24"/>
+                <w:szCs w:val="24"/>
+                <w:highlight w:val="yellow"/>
+              </w:rPr>
+              <w:t>'</w:t>
+            </w:r>
+          </w:p>
+        </w:tc>
+        <w:tc>
+          <w:tcPr>
+            <w:tcW w:w="1620" w:type="dxa"/>
+            <w:vAlign w:val="center"/>
+          </w:tcPr>
+          <w:p>
+            <w:pPr>
+              <w:jc w:val="center"/>
+              <w:rPr>
+                <w:rFonts w:asciiTheme="majorHAnsi" w:hAnsiTheme="majorHAnsi"/>
+                <w:b/>
+                <w:color w:val="FF0000"/>
+              </w:rPr>
+            </w:pPr>
+          </w:p>
+        </w:tc>
+        <w:tc>
+          <w:tcPr>
+            <w:tcW w:w="4848" w:type="dxa"/>
+            <w:vAlign w:val="center"/>
+          </w:tcPr>
+          <w:p>
+            <w:pPr>
+              <w:rPr>
+                <w:rFonts w:asciiTheme="majorHAnsi" w:hAnsiTheme="majorHAnsi"/>
+              </w:rPr>
+            </w:pPr>
+            <w:r>
+              <w:rPr>
+                <w:rFonts w:ascii="Consolas" w:hAnsi="Consolas" w:cs="Consolas"/>
+                <w:noProof/>
+                <w:color w:val="0000FF"/>
+                <w:sz w:val="19"/>
+                <w:szCs w:val="19"/>
+              </w:rPr>
+              <mc:AlternateContent>
+                <mc:Choice Requires="wps">
+                  <w:drawing>
+                    <wp:anchor distT="0" distB="0" distL="114300" distR="114300" simplePos="0" relativeHeight="251901952" behindDoc="0" locked="0" layoutInCell="1" allowOverlap="1" wp14:anchorId="2145EAE9" wp14:editId="556D5AF8">
+                      <wp:simplePos x="0" y="0"/>
+                      <wp:positionH relativeFrom="column">
+                        <wp:posOffset>-1806575</wp:posOffset>
+                      </wp:positionH>
+                      <wp:positionV relativeFrom="paragraph">
+                        <wp:posOffset>-1068070</wp:posOffset>
+                      </wp:positionV>
+                      <wp:extent cx="2158365" cy="1775460"/>
+                      <wp:effectExtent l="0" t="0" r="32385" b="34290"/>
+                      <wp:wrapNone/>
+                      <wp:docPr id="22" name="Straight Connector 22"/>
+                      <wp:cNvGraphicFramePr/>
+                      <a:graphic xmlns:a="http://schemas.openxmlformats.org/drawingml/2006/main">
+                        <a:graphicData uri="http://schemas.microsoft.com/office/word/2010/wordprocessingShape">
+                          <wps:wsp>
+                            <wps:cNvCnPr/>
+                            <wps:spPr>
+                              <a:xfrm>
+                                <a:off x="0" y="0"/>
+                                <a:ext cx="2158365" cy="1775460"/>
                               </a:xfrm>
                               <a:prstGeom prst="line">
                                 <a:avLst/>
@@ -8984,7 +10052,7 @@
                 </mc:Choice>
                 <mc:Fallback>
                   <w:pict>
-                    <v:line w14:anchorId="058EE3F7" id="Straight Connector 39" o:spid="_x0000_s1026" style="position:absolute;z-index:251696128;visibility:visible;mso-wrap-style:square;mso-width-percent:0;mso-height-percent:0;mso-wrap-distance-left:9pt;mso-wrap-distance-top:0;mso-wrap-distance-right:9pt;mso-wrap-distance-bottom:0;mso-position-horizontal:absolute;mso-position-horizontal-relative:text;mso-position-vertical:absolute;mso-position-vertical-relative:text;mso-width-percent:0;mso-height-percent:0;mso-width-relative:margin;mso-height-relative:margin" from="161.55pt,-62.8pt" to="293.8pt,158.2pt" o:gfxdata="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" strokecolor="#ed7d31 [3205]" strokeweight="1.5pt">
+                    <v:line w14:anchorId="28ED0B55" id="Straight Connector 22" o:spid="_x0000_s1026" style="position:absolute;z-index:251901952;visibility:visible;mso-wrap-style:square;mso-width-percent:0;mso-height-percent:0;mso-wrap-distance-left:9pt;mso-wrap-distance-top:0;mso-wrap-distance-right:9pt;mso-wrap-distance-bottom:0;mso-position-horizontal:absolute;mso-position-horizontal-relative:text;mso-position-vertical:absolute;mso-position-vertical-relative:text;mso-width-percent:0;mso-height-percent:0;mso-width-relative:margin;mso-height-relative:margin" from="-142.25pt,-84.1pt" to="27.7pt,55.7pt" o:gfxdata="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" strokecolor="#ed7d31 [3205]" strokeweight="1.5pt">
                       <v:stroke joinstyle="miter"/>
                     </v:line>
                   </w:pict>
@@ -8995,46 +10063,6 @@
         </w:tc>
         <w:tc>
           <w:tcPr>
-            <w:tcW w:w="1620" w:type="dxa"/>
-            <w:vAlign w:val="center"/>
-          </w:tcPr>
-          <w:p>
-            <w:pPr>
-              <w:jc w:val="center"/>
-              <w:rPr>
-                <w:rFonts w:asciiTheme="majorHAnsi" w:hAnsiTheme="majorHAnsi"/>
-                <w:b/>
-                <w:color w:val="FF0000"/>
-              </w:rPr>
-            </w:pPr>
-          </w:p>
-        </w:tc>
-        <w:tc>
-          <w:tcPr>
-            <w:tcW w:w="4848" w:type="dxa"/>
-            <w:vAlign w:val="center"/>
-          </w:tcPr>
-          <w:p>
-            <w:pPr>
-              <w:rPr>
-                <w:rFonts w:asciiTheme="majorHAnsi" w:hAnsiTheme="majorHAnsi"/>
-              </w:rPr>
-            </w:pPr>
-            <w:r>
-              <w:rPr>
-                <w:rFonts w:ascii="Times New Roman" w:hAnsi="Times New Roman"/>
-                <w:noProof/>
-                <w:color w:val="FF0000"/>
-                <w:sz w:val="24"/>
-                <w:szCs w:val="24"/>
-                <w:highlight w:val="yellow"/>
-              </w:rPr>
-              <w:t>BEGIN TRAN</w:t>
-            </w:r>
-          </w:p>
-        </w:tc>
-        <w:tc>
-          <w:tcPr>
             <w:tcW w:w="1594" w:type="dxa"/>
             <w:vAlign w:val="center"/>
           </w:tcPr>
@@ -9071,30 +10099,725 @@
                 <w:highlight w:val="yellow"/>
               </w:rPr>
             </w:pPr>
-            <w:r>
-              <w:rPr>
-                <w:rFonts w:ascii="Times New Roman" w:hAnsi="Times New Roman"/>
-                <w:noProof/>
-                <w:color w:val="0000FF"/>
-                <w:sz w:val="24"/>
-                <w:szCs w:val="24"/>
-              </w:rPr>
-              <w:lastRenderedPageBreak/>
+          </w:p>
+        </w:tc>
+        <w:tc>
+          <w:tcPr>
+            <w:tcW w:w="1620" w:type="dxa"/>
+            <w:vAlign w:val="center"/>
+          </w:tcPr>
+          <w:p>
+            <w:pPr>
+              <w:jc w:val="center"/>
+              <w:rPr>
+                <w:rFonts w:asciiTheme="majorHAnsi" w:hAnsiTheme="majorHAnsi"/>
+                <w:b/>
+                <w:color w:val="FF0000"/>
+              </w:rPr>
+            </w:pPr>
+            <w:r>
+              <w:rPr>
+                <w:rFonts w:ascii="Consolas" w:hAnsi="Consolas" w:cs="Consolas"/>
+                <w:noProof/>
+                <w:color w:val="0000FF"/>
+                <w:sz w:val="19"/>
+                <w:szCs w:val="19"/>
+              </w:rPr>
               <mc:AlternateContent>
                 <mc:Choice Requires="wps">
                   <w:drawing>
-                    <wp:anchor distT="0" distB="0" distL="114300" distR="114300" simplePos="0" relativeHeight="251707392" behindDoc="0" locked="0" layoutInCell="1" allowOverlap="1" wp14:anchorId="5FDD3682" wp14:editId="0682C656">
+                    <wp:anchor distT="0" distB="0" distL="114300" distR="114300" simplePos="0" relativeHeight="251912192" behindDoc="0" locked="0" layoutInCell="1" allowOverlap="1" wp14:anchorId="5C5DAC08" wp14:editId="0FD80F17">
                       <wp:simplePos x="0" y="0"/>
                       <wp:positionH relativeFrom="column">
-                        <wp:posOffset>3712210</wp:posOffset>
+                        <wp:posOffset>1351280</wp:posOffset>
                       </wp:positionH>
                       <wp:positionV relativeFrom="paragraph">
-                        <wp:posOffset>-73660</wp:posOffset>
+                        <wp:posOffset>-163830</wp:posOffset>
                       </wp:positionV>
-                      <wp:extent cx="3689350" cy="2466340"/>
-                      <wp:effectExtent l="0" t="38100" r="63500" b="29210"/>
+                      <wp:extent cx="63500" cy="2668270"/>
+                      <wp:effectExtent l="0" t="0" r="31750" b="36830"/>
                       <wp:wrapNone/>
-                      <wp:docPr id="48" name="Straight Arrow Connector 48"/>
+                      <wp:docPr id="23" name="Straight Connector 23"/>
+                      <wp:cNvGraphicFramePr/>
+                      <a:graphic xmlns:a="http://schemas.openxmlformats.org/drawingml/2006/main">
+                        <a:graphicData uri="http://schemas.microsoft.com/office/word/2010/wordprocessingShape">
+                          <wps:wsp>
+                            <wps:cNvCnPr/>
+                            <wps:spPr>
+                              <a:xfrm>
+                                <a:off x="0" y="0"/>
+                                <a:ext cx="63500" cy="2668270"/>
+                              </a:xfrm>
+                              <a:prstGeom prst="line">
+                                <a:avLst/>
+                              </a:prstGeom>
+                            </wps:spPr>
+                            <wps:style>
+                              <a:lnRef idx="3">
+                                <a:schemeClr val="accent2"/>
+                              </a:lnRef>
+                              <a:fillRef idx="0">
+                                <a:schemeClr val="accent2"/>
+                              </a:fillRef>
+                              <a:effectRef idx="2">
+                                <a:schemeClr val="accent2"/>
+                              </a:effectRef>
+                              <a:fontRef idx="minor">
+                                <a:schemeClr val="tx1"/>
+                              </a:fontRef>
+                            </wps:style>
+                            <wps:bodyPr/>
+                          </wps:wsp>
+                        </a:graphicData>
+                      </a:graphic>
+                      <wp14:sizeRelH relativeFrom="margin">
+                        <wp14:pctWidth>0</wp14:pctWidth>
+                      </wp14:sizeRelH>
+                      <wp14:sizeRelV relativeFrom="margin">
+                        <wp14:pctHeight>0</wp14:pctHeight>
+                      </wp14:sizeRelV>
+                    </wp:anchor>
+                  </w:drawing>
+                </mc:Choice>
+                <mc:Fallback>
+                  <w:pict>
+                    <v:line w14:anchorId="299B8B25" id="Straight Connector 23" o:spid="_x0000_s1026" style="position:absolute;z-index:251912192;visibility:visible;mso-wrap-style:square;mso-width-percent:0;mso-height-percent:0;mso-wrap-distance-left:9pt;mso-wrap-distance-top:0;mso-wrap-distance-right:9pt;mso-wrap-distance-bottom:0;mso-position-horizontal:absolute;mso-position-horizontal-relative:text;mso-position-vertical:absolute;mso-position-vertical-relative:text;mso-width-percent:0;mso-height-percent:0;mso-width-relative:margin;mso-height-relative:margin" from="106.4pt,-12.9pt" to="111.4pt,197.2pt" o:gfxdata="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" strokecolor="#ed7d31 [3205]" strokeweight="1.5pt">
+                      <v:stroke joinstyle="miter"/>
+                    </v:line>
+                  </w:pict>
+                </mc:Fallback>
+              </mc:AlternateContent>
+            </w:r>
+          </w:p>
+        </w:tc>
+        <w:tc>
+          <w:tcPr>
+            <w:tcW w:w="4848" w:type="dxa"/>
+            <w:shd w:val="clear" w:color="auto" w:fill="auto"/>
+            <w:vAlign w:val="center"/>
+          </w:tcPr>
+          <w:p>
+            <w:pPr>
+              <w:autoSpaceDE w:val="0"/>
+              <w:autoSpaceDN w:val="0"/>
+              <w:adjustRightInd w:val="0"/>
+              <w:spacing w:after="0" w:line="240" w:lineRule="auto"/>
+              <w:rPr>
+                <w:rFonts w:ascii="Consolas" w:hAnsi="Consolas" w:cs="Consolas"/>
+                <w:color w:val="000000"/>
+                <w:sz w:val="19"/>
+                <w:szCs w:val="19"/>
+              </w:rPr>
+            </w:pPr>
+            <w:r>
+              <w:rPr>
+                <w:rFonts w:ascii="Consolas" w:hAnsi="Consolas" w:cs="Consolas"/>
+                <w:color w:val="0000FF"/>
+                <w:sz w:val="19"/>
+                <w:szCs w:val="19"/>
+              </w:rPr>
+              <w:t>IF</w:t>
+            </w:r>
+            <w:r>
+              <w:rPr>
+                <w:rFonts w:ascii="Consolas" w:hAnsi="Consolas" w:cs="Consolas"/>
+                <w:color w:val="000000"/>
+                <w:sz w:val="19"/>
+                <w:szCs w:val="19"/>
+              </w:rPr>
+              <w:t xml:space="preserve"> </w:t>
+            </w:r>
+            <w:r>
+              <w:rPr>
+                <w:rFonts w:ascii="Consolas" w:hAnsi="Consolas" w:cs="Consolas"/>
+                <w:color w:val="808080"/>
+                <w:sz w:val="19"/>
+                <w:szCs w:val="19"/>
+              </w:rPr>
+              <w:t>NOT</w:t>
+            </w:r>
+            <w:r>
+              <w:rPr>
+                <w:rFonts w:ascii="Consolas" w:hAnsi="Consolas" w:cs="Consolas"/>
+                <w:color w:val="000000"/>
+                <w:sz w:val="19"/>
+                <w:szCs w:val="19"/>
+              </w:rPr>
+              <w:t xml:space="preserve"> </w:t>
+            </w:r>
+            <w:proofErr w:type="gramStart"/>
+            <w:r>
+              <w:rPr>
+                <w:rFonts w:ascii="Consolas" w:hAnsi="Consolas" w:cs="Consolas"/>
+                <w:color w:val="808080"/>
+                <w:sz w:val="19"/>
+                <w:szCs w:val="19"/>
+              </w:rPr>
+              <w:t>EXISTs(</w:t>
+            </w:r>
+            <w:proofErr w:type="gramEnd"/>
+            <w:r>
+              <w:rPr>
+                <w:rFonts w:ascii="Consolas" w:hAnsi="Consolas" w:cs="Consolas"/>
+                <w:color w:val="0000FF"/>
+                <w:sz w:val="19"/>
+                <w:szCs w:val="19"/>
+              </w:rPr>
+              <w:t>select</w:t>
+            </w:r>
+            <w:r>
+              <w:rPr>
+                <w:rFonts w:ascii="Consolas" w:hAnsi="Consolas" w:cs="Consolas"/>
+                <w:color w:val="000000"/>
+                <w:sz w:val="19"/>
+                <w:szCs w:val="19"/>
+              </w:rPr>
+              <w:t xml:space="preserve"> </w:t>
+            </w:r>
+            <w:r>
+              <w:rPr>
+                <w:rFonts w:ascii="Consolas" w:hAnsi="Consolas" w:cs="Consolas"/>
+                <w:color w:val="808080"/>
+                <w:sz w:val="19"/>
+                <w:szCs w:val="19"/>
+              </w:rPr>
+              <w:t>*</w:t>
+            </w:r>
+            <w:r>
+              <w:rPr>
+                <w:rFonts w:ascii="Consolas" w:hAnsi="Consolas" w:cs="Consolas"/>
+                <w:color w:val="000000"/>
+                <w:sz w:val="19"/>
+                <w:szCs w:val="19"/>
+              </w:rPr>
+              <w:t xml:space="preserve"> </w:t>
+            </w:r>
+            <w:r>
+              <w:rPr>
+                <w:rFonts w:ascii="Consolas" w:hAnsi="Consolas" w:cs="Consolas"/>
+                <w:color w:val="0000FF"/>
+                <w:sz w:val="19"/>
+                <w:szCs w:val="19"/>
+              </w:rPr>
+              <w:t>from</w:t>
+            </w:r>
+            <w:r>
+              <w:rPr>
+                <w:rFonts w:ascii="Consolas" w:hAnsi="Consolas" w:cs="Consolas"/>
+                <w:color w:val="000000"/>
+                <w:sz w:val="19"/>
+                <w:szCs w:val="19"/>
+              </w:rPr>
+              <w:t xml:space="preserve"> TaiXe </w:t>
+            </w:r>
+            <w:r>
+              <w:rPr>
+                <w:rFonts w:ascii="Consolas" w:hAnsi="Consolas" w:cs="Consolas"/>
+                <w:color w:val="0000FF"/>
+                <w:sz w:val="19"/>
+                <w:szCs w:val="19"/>
+              </w:rPr>
+              <w:t>where</w:t>
+            </w:r>
+            <w:r>
+              <w:rPr>
+                <w:rFonts w:ascii="Consolas" w:hAnsi="Consolas" w:cs="Consolas"/>
+                <w:color w:val="000000"/>
+                <w:sz w:val="19"/>
+                <w:szCs w:val="19"/>
+              </w:rPr>
+              <w:t xml:space="preserve"> MaTaiXe </w:t>
+            </w:r>
+            <w:r>
+              <w:rPr>
+                <w:rFonts w:ascii="Consolas" w:hAnsi="Consolas" w:cs="Consolas"/>
+                <w:color w:val="808080"/>
+                <w:sz w:val="19"/>
+                <w:szCs w:val="19"/>
+              </w:rPr>
+              <w:t>=</w:t>
+            </w:r>
+            <w:r>
+              <w:rPr>
+                <w:rFonts w:ascii="Consolas" w:hAnsi="Consolas" w:cs="Consolas"/>
+                <w:color w:val="000000"/>
+                <w:sz w:val="19"/>
+                <w:szCs w:val="19"/>
+              </w:rPr>
+              <w:t xml:space="preserve"> @MaTaiXe</w:t>
+            </w:r>
+            <w:r>
+              <w:rPr>
+                <w:rFonts w:ascii="Consolas" w:hAnsi="Consolas" w:cs="Consolas"/>
+                <w:color w:val="808080"/>
+                <w:sz w:val="19"/>
+                <w:szCs w:val="19"/>
+              </w:rPr>
+              <w:t>)</w:t>
+            </w:r>
+          </w:p>
+          <w:p>
+            <w:pPr>
+              <w:autoSpaceDE w:val="0"/>
+              <w:autoSpaceDN w:val="0"/>
+              <w:adjustRightInd w:val="0"/>
+              <w:spacing w:after="0" w:line="240" w:lineRule="auto"/>
+              <w:rPr>
+                <w:rFonts w:ascii="Consolas" w:hAnsi="Consolas" w:cs="Consolas"/>
+                <w:color w:val="0000FF"/>
+                <w:sz w:val="19"/>
+                <w:szCs w:val="19"/>
+              </w:rPr>
+            </w:pPr>
+            <w:r>
+              <w:rPr>
+                <w:rFonts w:ascii="Consolas" w:hAnsi="Consolas" w:cs="Consolas"/>
+                <w:color w:val="0000FF"/>
+                <w:sz w:val="19"/>
+                <w:szCs w:val="19"/>
+              </w:rPr>
+              <w:t>BEGIN</w:t>
+            </w:r>
+          </w:p>
+          <w:p>
+            <w:pPr>
+              <w:autoSpaceDE w:val="0"/>
+              <w:autoSpaceDN w:val="0"/>
+              <w:adjustRightInd w:val="0"/>
+              <w:spacing w:after="0" w:line="240" w:lineRule="auto"/>
+              <w:rPr>
+                <w:rFonts w:ascii="Consolas" w:hAnsi="Consolas" w:cs="Consolas"/>
+                <w:color w:val="000000"/>
+                <w:sz w:val="19"/>
+                <w:szCs w:val="19"/>
+              </w:rPr>
+            </w:pPr>
+            <w:r>
+              <w:rPr>
+                <w:rFonts w:ascii="Consolas" w:hAnsi="Consolas" w:cs="Consolas"/>
+                <w:color w:val="0000FF"/>
+                <w:sz w:val="19"/>
+                <w:szCs w:val="19"/>
+              </w:rPr>
+              <w:tab/>
+              <w:t>PRINT</w:t>
+            </w:r>
+            <w:r>
+              <w:rPr>
+                <w:rFonts w:ascii="Consolas" w:hAnsi="Consolas" w:cs="Consolas"/>
+                <w:color w:val="000000"/>
+                <w:sz w:val="19"/>
+                <w:szCs w:val="19"/>
+              </w:rPr>
+              <w:t xml:space="preserve"> </w:t>
+            </w:r>
+            <w:r>
+              <w:rPr>
+                <w:rFonts w:ascii="Consolas" w:hAnsi="Consolas" w:cs="Consolas"/>
+                <w:color w:val="FF0000"/>
+                <w:sz w:val="19"/>
+                <w:szCs w:val="19"/>
+              </w:rPr>
+              <w:t>N'Tài Xế'</w:t>
+            </w:r>
+            <w:r>
+              <w:rPr>
+                <w:rFonts w:ascii="Consolas" w:hAnsi="Consolas" w:cs="Consolas"/>
+                <w:color w:val="000000"/>
+                <w:sz w:val="19"/>
+                <w:szCs w:val="19"/>
+              </w:rPr>
+              <w:t xml:space="preserve"> </w:t>
+            </w:r>
+            <w:r>
+              <w:rPr>
+                <w:rFonts w:ascii="Consolas" w:hAnsi="Consolas" w:cs="Consolas"/>
+                <w:color w:val="808080"/>
+                <w:sz w:val="19"/>
+                <w:szCs w:val="19"/>
+              </w:rPr>
+              <w:t>+</w:t>
+            </w:r>
+            <w:r>
+              <w:rPr>
+                <w:rFonts w:ascii="Consolas" w:hAnsi="Consolas" w:cs="Consolas"/>
+                <w:color w:val="000000"/>
+                <w:sz w:val="19"/>
+                <w:szCs w:val="19"/>
+              </w:rPr>
+              <w:t xml:space="preserve"> </w:t>
+            </w:r>
+            <w:proofErr w:type="gramStart"/>
+            <w:r>
+              <w:rPr>
+                <w:rFonts w:ascii="Consolas" w:hAnsi="Consolas" w:cs="Consolas"/>
+                <w:color w:val="FF00FF"/>
+                <w:sz w:val="19"/>
+                <w:szCs w:val="19"/>
+              </w:rPr>
+              <w:t>CAST</w:t>
+            </w:r>
+            <w:r>
+              <w:rPr>
+                <w:rFonts w:ascii="Consolas" w:hAnsi="Consolas" w:cs="Consolas"/>
+                <w:color w:val="808080"/>
+                <w:sz w:val="19"/>
+                <w:szCs w:val="19"/>
+              </w:rPr>
+              <w:t>(</w:t>
+            </w:r>
+            <w:proofErr w:type="gramEnd"/>
+            <w:r>
+              <w:rPr>
+                <w:rFonts w:ascii="Consolas" w:hAnsi="Consolas" w:cs="Consolas"/>
+                <w:color w:val="000000"/>
+                <w:sz w:val="19"/>
+                <w:szCs w:val="19"/>
+              </w:rPr>
+              <w:t xml:space="preserve">@MaTaiXe </w:t>
+            </w:r>
+            <w:r>
+              <w:rPr>
+                <w:rFonts w:ascii="Consolas" w:hAnsi="Consolas" w:cs="Consolas"/>
+                <w:color w:val="0000FF"/>
+                <w:sz w:val="19"/>
+                <w:szCs w:val="19"/>
+              </w:rPr>
+              <w:t>AS</w:t>
+            </w:r>
+            <w:r>
+              <w:rPr>
+                <w:rFonts w:ascii="Consolas" w:hAnsi="Consolas" w:cs="Consolas"/>
+                <w:color w:val="000000"/>
+                <w:sz w:val="19"/>
+                <w:szCs w:val="19"/>
+              </w:rPr>
+              <w:t xml:space="preserve"> </w:t>
+            </w:r>
+            <w:r>
+              <w:rPr>
+                <w:rFonts w:ascii="Consolas" w:hAnsi="Consolas" w:cs="Consolas"/>
+                <w:color w:val="000000"/>
+                <w:sz w:val="19"/>
+                <w:szCs w:val="19"/>
+              </w:rPr>
+              <w:tab/>
+            </w:r>
+            <w:r>
+              <w:rPr>
+                <w:rFonts w:ascii="Consolas" w:hAnsi="Consolas" w:cs="Consolas"/>
+                <w:color w:val="0000FF"/>
+                <w:sz w:val="19"/>
+                <w:szCs w:val="19"/>
+              </w:rPr>
+              <w:t>VARCHAR</w:t>
+            </w:r>
+            <w:r>
+              <w:rPr>
+                <w:rFonts w:ascii="Consolas" w:hAnsi="Consolas" w:cs="Consolas"/>
+                <w:color w:val="808080"/>
+                <w:sz w:val="19"/>
+                <w:szCs w:val="19"/>
+              </w:rPr>
+              <w:t>(</w:t>
+            </w:r>
+            <w:r>
+              <w:rPr>
+                <w:rFonts w:ascii="Consolas" w:hAnsi="Consolas" w:cs="Consolas"/>
+                <w:color w:val="000000"/>
+                <w:sz w:val="19"/>
+                <w:szCs w:val="19"/>
+              </w:rPr>
+              <w:t>10</w:t>
+            </w:r>
+            <w:r>
+              <w:rPr>
+                <w:rFonts w:ascii="Consolas" w:hAnsi="Consolas" w:cs="Consolas"/>
+                <w:color w:val="808080"/>
+                <w:sz w:val="19"/>
+                <w:szCs w:val="19"/>
+              </w:rPr>
+              <w:t>))</w:t>
+            </w:r>
+            <w:r>
+              <w:rPr>
+                <w:rFonts w:ascii="Consolas" w:hAnsi="Consolas" w:cs="Consolas"/>
+                <w:color w:val="000000"/>
+                <w:sz w:val="19"/>
+                <w:szCs w:val="19"/>
+              </w:rPr>
+              <w:t xml:space="preserve"> </w:t>
+            </w:r>
+            <w:r>
+              <w:rPr>
+                <w:rFonts w:ascii="Consolas" w:hAnsi="Consolas" w:cs="Consolas"/>
+                <w:color w:val="808080"/>
+                <w:sz w:val="19"/>
+                <w:szCs w:val="19"/>
+              </w:rPr>
+              <w:t>+</w:t>
+            </w:r>
+            <w:r>
+              <w:rPr>
+                <w:rFonts w:ascii="Consolas" w:hAnsi="Consolas" w:cs="Consolas"/>
+                <w:color w:val="000000"/>
+                <w:sz w:val="19"/>
+                <w:szCs w:val="19"/>
+              </w:rPr>
+              <w:t xml:space="preserve"> </w:t>
+            </w:r>
+            <w:r>
+              <w:rPr>
+                <w:rFonts w:ascii="Consolas" w:hAnsi="Consolas" w:cs="Consolas"/>
+                <w:color w:val="FF0000"/>
+                <w:sz w:val="19"/>
+                <w:szCs w:val="19"/>
+              </w:rPr>
+              <w:t>N' Không Tồn Tại'</w:t>
+            </w:r>
+          </w:p>
+          <w:p>
+            <w:pPr>
+              <w:autoSpaceDE w:val="0"/>
+              <w:autoSpaceDN w:val="0"/>
+              <w:adjustRightInd w:val="0"/>
+              <w:spacing w:after="0" w:line="240" w:lineRule="auto"/>
+              <w:rPr>
+                <w:rFonts w:ascii="Consolas" w:hAnsi="Consolas" w:cs="Consolas"/>
+                <w:color w:val="000000"/>
+                <w:sz w:val="19"/>
+                <w:szCs w:val="19"/>
+              </w:rPr>
+            </w:pPr>
+            <w:r>
+              <w:rPr>
+                <w:rFonts w:ascii="Consolas" w:hAnsi="Consolas" w:cs="Consolas"/>
+                <w:color w:val="000000"/>
+                <w:sz w:val="19"/>
+                <w:szCs w:val="19"/>
+              </w:rPr>
+              <w:tab/>
+            </w:r>
+            <w:r>
+              <w:rPr>
+                <w:rFonts w:ascii="Consolas" w:hAnsi="Consolas" w:cs="Consolas"/>
+                <w:color w:val="0000FF"/>
+                <w:sz w:val="19"/>
+                <w:szCs w:val="19"/>
+              </w:rPr>
+              <w:t>ROLLBACK</w:t>
+            </w:r>
+            <w:r>
+              <w:rPr>
+                <w:rFonts w:ascii="Consolas" w:hAnsi="Consolas" w:cs="Consolas"/>
+                <w:color w:val="000000"/>
+                <w:sz w:val="19"/>
+                <w:szCs w:val="19"/>
+              </w:rPr>
+              <w:t xml:space="preserve"> </w:t>
+            </w:r>
+            <w:r>
+              <w:rPr>
+                <w:rFonts w:ascii="Consolas" w:hAnsi="Consolas" w:cs="Consolas"/>
+                <w:color w:val="0000FF"/>
+                <w:sz w:val="19"/>
+                <w:szCs w:val="19"/>
+              </w:rPr>
+              <w:t>TRAN</w:t>
+            </w:r>
+          </w:p>
+          <w:p>
+            <w:pPr>
+              <w:autoSpaceDE w:val="0"/>
+              <w:autoSpaceDN w:val="0"/>
+              <w:adjustRightInd w:val="0"/>
+              <w:spacing w:after="0" w:line="240" w:lineRule="auto"/>
+              <w:rPr>
+                <w:rFonts w:ascii="Consolas" w:hAnsi="Consolas" w:cs="Consolas"/>
+                <w:color w:val="000000"/>
+                <w:sz w:val="19"/>
+                <w:szCs w:val="19"/>
+              </w:rPr>
+            </w:pPr>
+            <w:r>
+              <w:rPr>
+                <w:rFonts w:ascii="Consolas" w:hAnsi="Consolas" w:cs="Consolas"/>
+                <w:color w:val="0000FF"/>
+                <w:sz w:val="19"/>
+                <w:szCs w:val="19"/>
+              </w:rPr>
+              <w:tab/>
+              <w:t>RETURN</w:t>
+            </w:r>
+            <w:r>
+              <w:rPr>
+                <w:rFonts w:ascii="Consolas" w:hAnsi="Consolas" w:cs="Consolas"/>
+                <w:color w:val="000000"/>
+                <w:sz w:val="19"/>
+                <w:szCs w:val="19"/>
+              </w:rPr>
+              <w:t xml:space="preserve"> 1</w:t>
+            </w:r>
+          </w:p>
+          <w:p>
+            <w:pPr>
+              <w:rPr>
+                <w:rFonts w:ascii="Times New Roman" w:hAnsi="Times New Roman" w:cs="Times New Roman"/>
+                <w:color w:val="000000" w:themeColor="text1"/>
+                <w:szCs w:val="19"/>
+              </w:rPr>
+            </w:pPr>
+            <w:r>
+              <w:rPr>
+                <w:rFonts w:ascii="Consolas" w:hAnsi="Consolas" w:cs="Consolas"/>
+                <w:color w:val="0000FF"/>
+                <w:sz w:val="19"/>
+                <w:szCs w:val="19"/>
+              </w:rPr>
+              <w:t>END</w:t>
+            </w:r>
+            <w:r>
+              <w:rPr>
+                <w:rFonts w:ascii="Times New Roman" w:hAnsi="Times New Roman" w:cs="Times New Roman"/>
+                <w:color w:val="0000FF"/>
+                <w:szCs w:val="19"/>
+              </w:rPr>
+              <w:tab/>
+            </w:r>
+            <w:r>
+              <w:rPr>
+                <w:rFonts w:ascii="Times New Roman" w:hAnsi="Times New Roman" w:cs="Times New Roman"/>
+                <w:color w:val="0000FF"/>
+                <w:szCs w:val="19"/>
+              </w:rPr>
+              <w:tab/>
+            </w:r>
+          </w:p>
+        </w:tc>
+        <w:tc>
+          <w:tcPr>
+            <w:tcW w:w="1594" w:type="dxa"/>
+            <w:vAlign w:val="center"/>
+          </w:tcPr>
+          <w:p>
+            <w:pPr>
+              <w:jc w:val="center"/>
+              <w:rPr>
+                <w:rFonts w:asciiTheme="majorHAnsi" w:hAnsiTheme="majorHAnsi"/>
+                <w:b/>
+                <w:color w:val="FF0000"/>
+              </w:rPr>
+            </w:pPr>
+            <w:r>
+              <w:rPr>
+                <w:rFonts w:asciiTheme="majorHAnsi" w:hAnsiTheme="majorHAnsi"/>
+                <w:b/>
+                <w:color w:val="FF0000"/>
+              </w:rPr>
+              <w:t>S</w:t>
+            </w:r>
+            <w:r>
+              <w:rPr>
+                <w:rFonts w:asciiTheme="majorHAnsi" w:hAnsiTheme="majorHAnsi"/>
+                <w:b/>
+                <w:color w:val="FF0000"/>
+              </w:rPr>
+              <w:t>(</w:t>
+            </w:r>
+            <w:r>
+              <w:rPr>
+                <w:rFonts w:asciiTheme="majorHAnsi" w:hAnsiTheme="majorHAnsi"/>
+                <w:b/>
+                <w:color w:val="FF0000"/>
+              </w:rPr>
+              <w:t>TaiXe</w:t>
+            </w:r>
+            <w:r>
+              <w:rPr>
+                <w:rFonts w:asciiTheme="majorHAnsi" w:hAnsiTheme="majorHAnsi"/>
+                <w:b/>
+                <w:color w:val="FF0000"/>
+              </w:rPr>
+              <w:t>)</w:t>
+            </w:r>
+          </w:p>
+          <w:p>
+            <w:pPr>
+              <w:jc w:val="center"/>
+              <w:rPr>
+                <w:rFonts w:asciiTheme="majorHAnsi" w:hAnsiTheme="majorHAnsi"/>
+              </w:rPr>
+            </w:pPr>
+            <w:r>
+              <w:rPr>
+                <w:rFonts w:asciiTheme="majorHAnsi" w:hAnsiTheme="majorHAnsi"/>
+              </w:rPr>
+              <w:t>// Xin khoá đọc trên bảng tài xế</w:t>
+            </w:r>
+          </w:p>
+        </w:tc>
+      </w:tr>
+      <w:tr>
+        <w:trPr>
+          <w:jc w:val="center"/>
+        </w:trPr>
+        <w:tc>
+          <w:tcPr>
+            <w:tcW w:w="5125" w:type="dxa"/>
+            <w:vAlign w:val="center"/>
+          </w:tcPr>
+          <w:p>
+            <w:pPr>
+              <w:autoSpaceDE w:val="0"/>
+              <w:autoSpaceDN w:val="0"/>
+              <w:adjustRightInd w:val="0"/>
+              <w:rPr>
+                <w:rFonts w:ascii="Times New Roman" w:hAnsi="Times New Roman"/>
+                <w:noProof/>
+                <w:color w:val="0000FF"/>
+                <w:sz w:val="24"/>
+                <w:szCs w:val="24"/>
+                <w:highlight w:val="yellow"/>
+              </w:rPr>
+            </w:pPr>
+          </w:p>
+        </w:tc>
+        <w:tc>
+          <w:tcPr>
+            <w:tcW w:w="1620" w:type="dxa"/>
+            <w:vAlign w:val="center"/>
+          </w:tcPr>
+          <w:p>
+            <w:pPr>
+              <w:jc w:val="center"/>
+              <w:rPr>
+                <w:rFonts w:asciiTheme="majorHAnsi" w:hAnsiTheme="majorHAnsi"/>
+                <w:b/>
+                <w:color w:val="FF0000"/>
+              </w:rPr>
+            </w:pPr>
+            <w:r>
+              <w:rPr>
+                <w:rFonts w:asciiTheme="majorHAnsi" w:hAnsiTheme="majorHAnsi"/>
+                <w:b/>
+                <w:noProof/>
+                <w:color w:val="FF0000"/>
+              </w:rPr>
+              <mc:AlternateContent>
+                <mc:Choice Requires="wps">
+                  <w:drawing>
+                    <wp:anchor distT="0" distB="0" distL="114300" distR="114300" simplePos="0" relativeHeight="251913216" behindDoc="0" locked="0" layoutInCell="1" allowOverlap="1" wp14:anchorId="03C3EC92" wp14:editId="31C2366C">
+                      <wp:simplePos x="0" y="0"/>
+                      <wp:positionH relativeFrom="column">
+                        <wp:posOffset>737870</wp:posOffset>
+                      </wp:positionH>
+                      <wp:positionV relativeFrom="paragraph">
+                        <wp:posOffset>354965</wp:posOffset>
+                      </wp:positionV>
+                      <wp:extent cx="3638550" cy="1781175"/>
+                      <wp:effectExtent l="0" t="38100" r="57150" b="28575"/>
+                      <wp:wrapNone/>
+                      <wp:docPr id="45" name="Straight Arrow Connector 45"/>
                       <wp:cNvGraphicFramePr/>
                       <a:graphic xmlns:a="http://schemas.openxmlformats.org/drawingml/2006/main">
                         <a:graphicData uri="http://schemas.microsoft.com/office/word/2010/wordprocessingShape">
@@ -9103,7 +10826,7 @@
                             <wps:spPr>
                               <a:xfrm flipV="1">
                                 <a:off x="0" y="0"/>
-                                <a:ext cx="3689350" cy="2466340"/>
+                                <a:ext cx="3638550" cy="1781175"/>
                               </a:xfrm>
                               <a:prstGeom prst="straightConnector1">
                                 <a:avLst/>
@@ -9130,18 +10853,12 @@
                           </wps:wsp>
                         </a:graphicData>
                       </a:graphic>
-                      <wp14:sizeRelH relativeFrom="margin">
-                        <wp14:pctWidth>0</wp14:pctWidth>
-                      </wp14:sizeRelH>
-                      <wp14:sizeRelV relativeFrom="margin">
-                        <wp14:pctHeight>0</wp14:pctHeight>
-                      </wp14:sizeRelV>
                     </wp:anchor>
                   </w:drawing>
                 </mc:Choice>
                 <mc:Fallback>
                   <w:pict>
-                    <v:shape w14:anchorId="19BD665C" id="Straight Arrow Connector 48" o:spid="_x0000_s1026" type="#_x0000_t32" style="position:absolute;margin-left:292.3pt;margin-top:-5.8pt;width:290.5pt;height:194.2pt;flip:y;z-index:251707392;visibility:visible;mso-wrap-style:square;mso-width-percent:0;mso-height-percent:0;mso-wrap-distance-left:9pt;mso-wrap-distance-top:0;mso-wrap-distance-right:9pt;mso-wrap-distance-bottom:0;mso-position-horizontal:absolute;mso-position-horizontal-relative:text;mso-position-vertical:absolute;mso-position-vertical-relative:text;mso-width-percent:0;mso-height-percent:0;mso-width-relative:margin;mso-height-relative:margin" o:gfxdata="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" strokecolor="black [3200]" strokeweight="1.5pt">
+                    <v:shape w14:anchorId="55A384A2" id="Straight Arrow Connector 45" o:spid="_x0000_s1026" type="#_x0000_t32" style="position:absolute;margin-left:58.1pt;margin-top:27.95pt;width:286.5pt;height:140.25pt;flip:y;z-index:251913216;visibility:visible;mso-wrap-style:square;mso-wrap-distance-left:9pt;mso-wrap-distance-top:0;mso-wrap-distance-right:9pt;mso-wrap-distance-bottom:0;mso-position-horizontal:absolute;mso-position-horizontal-relative:text;mso-position-vertical:absolute;mso-position-vertical-relative:text" o:gfxdata="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" strokecolor="black [3200]" strokeweight="1.5pt">
                       <v:stroke endarrow="block" joinstyle="miter"/>
                     </v:shape>
                   </w:pict>
@@ -9152,22 +10869,6 @@
         </w:tc>
         <w:tc>
           <w:tcPr>
-            <w:tcW w:w="1620" w:type="dxa"/>
-            <w:vAlign w:val="center"/>
-          </w:tcPr>
-          <w:p>
-            <w:pPr>
-              <w:jc w:val="center"/>
-              <w:rPr>
-                <w:rFonts w:asciiTheme="majorHAnsi" w:hAnsiTheme="majorHAnsi"/>
-                <w:b/>
-                <w:color w:val="FF0000"/>
-              </w:rPr>
-            </w:pPr>
-          </w:p>
-        </w:tc>
-        <w:tc>
-          <w:tcPr>
             <w:tcW w:w="4848" w:type="dxa"/>
             <w:shd w:val="clear" w:color="auto" w:fill="auto"/>
             <w:vAlign w:val="center"/>
@@ -9177,43 +10878,895 @@
               <w:autoSpaceDE w:val="0"/>
               <w:autoSpaceDN w:val="0"/>
               <w:adjustRightInd w:val="0"/>
-              <w:rPr>
-                <w:rFonts w:ascii="Times New Roman" w:hAnsi="Times New Roman" w:cs="Times New Roman"/>
-                <w:color w:val="000000" w:themeColor="text1"/>
-                <w:szCs w:val="19"/>
-              </w:rPr>
-            </w:pPr>
-            <w:r>
-              <w:rPr>
-                <w:rFonts w:ascii="Times New Roman" w:hAnsi="Times New Roman" w:cs="Times New Roman"/>
-                <w:noProof/>
-                <w:color w:val="0000FF"/>
+              <w:spacing w:after="0" w:line="240" w:lineRule="auto"/>
+              <w:rPr>
+                <w:rFonts w:ascii="Consolas" w:hAnsi="Consolas" w:cs="Consolas"/>
+                <w:color w:val="000000"/>
+                <w:sz w:val="19"/>
+                <w:szCs w:val="19"/>
+              </w:rPr>
+            </w:pPr>
+            <w:r>
+              <w:rPr>
+                <w:rFonts w:ascii="Consolas" w:hAnsi="Consolas" w:cs="Consolas"/>
+                <w:color w:val="0000FF"/>
+                <w:sz w:val="19"/>
+                <w:szCs w:val="19"/>
+              </w:rPr>
+              <w:t>IF</w:t>
+            </w:r>
+            <w:r>
+              <w:rPr>
+                <w:rFonts w:ascii="Consolas" w:hAnsi="Consolas" w:cs="Consolas"/>
+                <w:color w:val="000000"/>
+                <w:sz w:val="19"/>
+                <w:szCs w:val="19"/>
+              </w:rPr>
+              <w:t xml:space="preserve"> </w:t>
+            </w:r>
+            <w:r>
+              <w:rPr>
+                <w:rFonts w:ascii="Consolas" w:hAnsi="Consolas" w:cs="Consolas"/>
+                <w:color w:val="808080"/>
+                <w:sz w:val="19"/>
+                <w:szCs w:val="19"/>
+              </w:rPr>
+              <w:t>NOT</w:t>
+            </w:r>
+            <w:r>
+              <w:rPr>
+                <w:rFonts w:ascii="Consolas" w:hAnsi="Consolas" w:cs="Consolas"/>
+                <w:color w:val="000000"/>
+                <w:sz w:val="19"/>
+                <w:szCs w:val="19"/>
+              </w:rPr>
+              <w:t xml:space="preserve"> </w:t>
+            </w:r>
+            <w:proofErr w:type="gramStart"/>
+            <w:r>
+              <w:rPr>
+                <w:rFonts w:ascii="Consolas" w:hAnsi="Consolas" w:cs="Consolas"/>
+                <w:color w:val="808080"/>
+                <w:sz w:val="19"/>
+                <w:szCs w:val="19"/>
+              </w:rPr>
+              <w:t>EXISTS(</w:t>
+            </w:r>
+            <w:proofErr w:type="gramEnd"/>
+            <w:r>
+              <w:rPr>
+                <w:rFonts w:ascii="Consolas" w:hAnsi="Consolas" w:cs="Consolas"/>
+                <w:color w:val="0000FF"/>
+                <w:sz w:val="19"/>
+                <w:szCs w:val="19"/>
+              </w:rPr>
+              <w:t>select</w:t>
+            </w:r>
+            <w:r>
+              <w:rPr>
+                <w:rFonts w:ascii="Consolas" w:hAnsi="Consolas" w:cs="Consolas"/>
+                <w:color w:val="000000"/>
+                <w:sz w:val="19"/>
+                <w:szCs w:val="19"/>
+              </w:rPr>
+              <w:t xml:space="preserve"> </w:t>
+            </w:r>
+            <w:r>
+              <w:rPr>
+                <w:rFonts w:ascii="Consolas" w:hAnsi="Consolas" w:cs="Consolas"/>
+                <w:color w:val="808080"/>
+                <w:sz w:val="19"/>
+                <w:szCs w:val="19"/>
+              </w:rPr>
+              <w:t>*</w:t>
+            </w:r>
+            <w:r>
+              <w:rPr>
+                <w:rFonts w:ascii="Consolas" w:hAnsi="Consolas" w:cs="Consolas"/>
+                <w:color w:val="000000"/>
+                <w:sz w:val="19"/>
+                <w:szCs w:val="19"/>
+              </w:rPr>
+              <w:t xml:space="preserve"> </w:t>
+            </w:r>
+            <w:r>
+              <w:rPr>
+                <w:rFonts w:ascii="Consolas" w:hAnsi="Consolas" w:cs="Consolas"/>
+                <w:color w:val="0000FF"/>
+                <w:sz w:val="19"/>
+                <w:szCs w:val="19"/>
+              </w:rPr>
+              <w:t>from</w:t>
+            </w:r>
+            <w:r>
+              <w:rPr>
+                <w:rFonts w:ascii="Consolas" w:hAnsi="Consolas" w:cs="Consolas"/>
+                <w:color w:val="000000"/>
+                <w:sz w:val="19"/>
+                <w:szCs w:val="19"/>
+              </w:rPr>
+              <w:t xml:space="preserve"> DonHang</w:t>
+            </w:r>
+            <w:r>
+              <w:rPr>
+                <w:rFonts w:ascii="Consolas" w:hAnsi="Consolas" w:cs="Consolas"/>
+                <w:color w:val="808080"/>
+                <w:sz w:val="19"/>
+                <w:szCs w:val="19"/>
+              </w:rPr>
+              <w:t>,</w:t>
+            </w:r>
+            <w:r>
+              <w:rPr>
+                <w:rFonts w:ascii="Consolas" w:hAnsi="Consolas" w:cs="Consolas"/>
+                <w:color w:val="000000"/>
+                <w:sz w:val="19"/>
+                <w:szCs w:val="19"/>
+              </w:rPr>
+              <w:t xml:space="preserve">TaiXe </w:t>
+            </w:r>
+            <w:r>
+              <w:rPr>
+                <w:rFonts w:ascii="Consolas" w:hAnsi="Consolas" w:cs="Consolas"/>
+                <w:color w:val="0000FF"/>
+                <w:sz w:val="19"/>
+                <w:szCs w:val="19"/>
+              </w:rPr>
+              <w:t>where</w:t>
+            </w:r>
+            <w:r>
+              <w:rPr>
+                <w:rFonts w:ascii="Consolas" w:hAnsi="Consolas" w:cs="Consolas"/>
+                <w:color w:val="000000"/>
+                <w:sz w:val="19"/>
+                <w:szCs w:val="19"/>
+              </w:rPr>
+              <w:t xml:space="preserve"> DonHang</w:t>
+            </w:r>
+            <w:r>
+              <w:rPr>
+                <w:rFonts w:ascii="Consolas" w:hAnsi="Consolas" w:cs="Consolas"/>
+                <w:color w:val="808080"/>
+                <w:sz w:val="19"/>
+                <w:szCs w:val="19"/>
+              </w:rPr>
+              <w:t>.</w:t>
+            </w:r>
+            <w:r>
+              <w:rPr>
+                <w:rFonts w:ascii="Consolas" w:hAnsi="Consolas" w:cs="Consolas"/>
+                <w:color w:val="000000"/>
+                <w:sz w:val="19"/>
+                <w:szCs w:val="19"/>
+              </w:rPr>
+              <w:t xml:space="preserve">KhuVuc </w:t>
+            </w:r>
+            <w:r>
+              <w:rPr>
+                <w:rFonts w:ascii="Consolas" w:hAnsi="Consolas" w:cs="Consolas"/>
+                <w:color w:val="808080"/>
+                <w:sz w:val="19"/>
+                <w:szCs w:val="19"/>
+              </w:rPr>
+              <w:t>=</w:t>
+            </w:r>
+            <w:r>
+              <w:rPr>
+                <w:rFonts w:ascii="Consolas" w:hAnsi="Consolas" w:cs="Consolas"/>
+                <w:color w:val="000000"/>
+                <w:sz w:val="19"/>
+                <w:szCs w:val="19"/>
+              </w:rPr>
+              <w:t xml:space="preserve"> Taixe</w:t>
+            </w:r>
+            <w:r>
+              <w:rPr>
+                <w:rFonts w:ascii="Consolas" w:hAnsi="Consolas" w:cs="Consolas"/>
+                <w:color w:val="808080"/>
+                <w:sz w:val="19"/>
+                <w:szCs w:val="19"/>
+              </w:rPr>
+              <w:t>.</w:t>
+            </w:r>
+            <w:r>
+              <w:rPr>
+                <w:rFonts w:ascii="Consolas" w:hAnsi="Consolas" w:cs="Consolas"/>
+                <w:color w:val="000000"/>
+                <w:sz w:val="19"/>
+                <w:szCs w:val="19"/>
+              </w:rPr>
+              <w:t xml:space="preserve">KhuVucHoatDong </w:t>
+            </w:r>
+            <w:r>
+              <w:rPr>
+                <w:rFonts w:ascii="Consolas" w:hAnsi="Consolas" w:cs="Consolas"/>
+                <w:color w:val="808080"/>
+                <w:sz w:val="19"/>
+                <w:szCs w:val="19"/>
+              </w:rPr>
+              <w:t>and</w:t>
+            </w:r>
+            <w:r>
+              <w:rPr>
+                <w:rFonts w:ascii="Consolas" w:hAnsi="Consolas" w:cs="Consolas"/>
+                <w:color w:val="000000"/>
+                <w:sz w:val="19"/>
+                <w:szCs w:val="19"/>
+              </w:rPr>
+              <w:t xml:space="preserve"> DonHang</w:t>
+            </w:r>
+            <w:r>
+              <w:rPr>
+                <w:rFonts w:ascii="Consolas" w:hAnsi="Consolas" w:cs="Consolas"/>
+                <w:color w:val="808080"/>
+                <w:sz w:val="19"/>
+                <w:szCs w:val="19"/>
+              </w:rPr>
+              <w:t>.</w:t>
+            </w:r>
+            <w:r>
+              <w:rPr>
+                <w:rFonts w:ascii="Consolas" w:hAnsi="Consolas" w:cs="Consolas"/>
+                <w:color w:val="000000"/>
+                <w:sz w:val="19"/>
+                <w:szCs w:val="19"/>
+              </w:rPr>
+              <w:t xml:space="preserve">MaTaiXe </w:t>
+            </w:r>
+            <w:r>
+              <w:rPr>
+                <w:rFonts w:ascii="Consolas" w:hAnsi="Consolas" w:cs="Consolas"/>
+                <w:color w:val="808080"/>
+                <w:sz w:val="19"/>
+                <w:szCs w:val="19"/>
+              </w:rPr>
+              <w:t>is</w:t>
+            </w:r>
+            <w:r>
+              <w:rPr>
+                <w:rFonts w:ascii="Consolas" w:hAnsi="Consolas" w:cs="Consolas"/>
+                <w:color w:val="000000"/>
+                <w:sz w:val="19"/>
+                <w:szCs w:val="19"/>
+              </w:rPr>
+              <w:t xml:space="preserve"> </w:t>
+            </w:r>
+            <w:r>
+              <w:rPr>
+                <w:rFonts w:ascii="Consolas" w:hAnsi="Consolas" w:cs="Consolas"/>
+                <w:color w:val="808080"/>
+                <w:sz w:val="19"/>
+                <w:szCs w:val="19"/>
+              </w:rPr>
+              <w:t>null and</w:t>
+            </w:r>
+            <w:r>
+              <w:rPr>
+                <w:rFonts w:ascii="Consolas" w:hAnsi="Consolas" w:cs="Consolas"/>
+                <w:color w:val="000000"/>
+                <w:sz w:val="19"/>
+                <w:szCs w:val="19"/>
+              </w:rPr>
+              <w:t xml:space="preserve"> Taixe</w:t>
+            </w:r>
+            <w:r>
+              <w:rPr>
+                <w:rFonts w:ascii="Consolas" w:hAnsi="Consolas" w:cs="Consolas"/>
+                <w:color w:val="808080"/>
+                <w:sz w:val="19"/>
+                <w:szCs w:val="19"/>
+              </w:rPr>
+              <w:t>.</w:t>
+            </w:r>
+            <w:r>
+              <w:rPr>
+                <w:rFonts w:ascii="Consolas" w:hAnsi="Consolas" w:cs="Consolas"/>
+                <w:color w:val="000000"/>
+                <w:sz w:val="19"/>
+                <w:szCs w:val="19"/>
+              </w:rPr>
+              <w:t xml:space="preserve">MaTaiXe </w:t>
+            </w:r>
+            <w:r>
+              <w:rPr>
+                <w:rFonts w:ascii="Consolas" w:hAnsi="Consolas" w:cs="Consolas"/>
+                <w:color w:val="808080"/>
+                <w:sz w:val="19"/>
+                <w:szCs w:val="19"/>
+              </w:rPr>
+              <w:t>=</w:t>
+            </w:r>
+            <w:r>
+              <w:rPr>
+                <w:rFonts w:ascii="Consolas" w:hAnsi="Consolas" w:cs="Consolas"/>
+                <w:color w:val="000000"/>
+                <w:sz w:val="19"/>
+                <w:szCs w:val="19"/>
+              </w:rPr>
+              <w:t xml:space="preserve"> @MaTaiXe </w:t>
+            </w:r>
+            <w:r>
+              <w:rPr>
+                <w:rFonts w:ascii="Consolas" w:hAnsi="Consolas" w:cs="Consolas"/>
+                <w:color w:val="808080"/>
+                <w:sz w:val="19"/>
+                <w:szCs w:val="19"/>
+              </w:rPr>
+              <w:t>and</w:t>
+            </w:r>
+            <w:r>
+              <w:rPr>
+                <w:rFonts w:ascii="Consolas" w:hAnsi="Consolas" w:cs="Consolas"/>
+                <w:color w:val="000000"/>
+                <w:sz w:val="19"/>
+                <w:szCs w:val="19"/>
+              </w:rPr>
+              <w:t xml:space="preserve"> TinhTrang </w:t>
+            </w:r>
+            <w:r>
+              <w:rPr>
+                <w:rFonts w:ascii="Consolas" w:hAnsi="Consolas" w:cs="Consolas"/>
+                <w:color w:val="808080"/>
+                <w:sz w:val="19"/>
+                <w:szCs w:val="19"/>
+              </w:rPr>
+              <w:t>=</w:t>
+            </w:r>
+            <w:r>
+              <w:rPr>
+                <w:rFonts w:ascii="Consolas" w:hAnsi="Consolas" w:cs="Consolas"/>
+                <w:color w:val="000000"/>
+                <w:sz w:val="19"/>
+                <w:szCs w:val="19"/>
+              </w:rPr>
+              <w:t xml:space="preserve"> </w:t>
+            </w:r>
+            <w:r>
+              <w:rPr>
+                <w:rFonts w:ascii="Consolas" w:hAnsi="Consolas" w:cs="Consolas"/>
+                <w:color w:val="FF0000"/>
+                <w:sz w:val="19"/>
+                <w:szCs w:val="19"/>
+              </w:rPr>
+              <w:t>N'Chờ'</w:t>
+            </w:r>
+            <w:r>
+              <w:rPr>
+                <w:rFonts w:ascii="Consolas" w:hAnsi="Consolas" w:cs="Consolas"/>
+                <w:color w:val="000000"/>
+                <w:sz w:val="19"/>
+                <w:szCs w:val="19"/>
+              </w:rPr>
+              <w:t xml:space="preserve"> </w:t>
+            </w:r>
+            <w:r>
+              <w:rPr>
+                <w:rFonts w:ascii="Consolas" w:hAnsi="Consolas" w:cs="Consolas"/>
+                <w:color w:val="808080"/>
+                <w:sz w:val="19"/>
+                <w:szCs w:val="19"/>
+              </w:rPr>
+              <w:t>and</w:t>
+            </w:r>
+            <w:r>
+              <w:rPr>
+                <w:rFonts w:ascii="Consolas" w:hAnsi="Consolas" w:cs="Consolas"/>
+                <w:color w:val="000000"/>
+                <w:sz w:val="19"/>
+                <w:szCs w:val="19"/>
+              </w:rPr>
+              <w:t xml:space="preserve"> MaDonHang </w:t>
+            </w:r>
+            <w:r>
+              <w:rPr>
+                <w:rFonts w:ascii="Consolas" w:hAnsi="Consolas" w:cs="Consolas"/>
+                <w:color w:val="808080"/>
+                <w:sz w:val="19"/>
+                <w:szCs w:val="19"/>
+              </w:rPr>
+              <w:t>=</w:t>
+            </w:r>
+            <w:r>
+              <w:rPr>
+                <w:rFonts w:ascii="Consolas" w:hAnsi="Consolas" w:cs="Consolas"/>
+                <w:color w:val="000000"/>
+                <w:sz w:val="19"/>
+                <w:szCs w:val="19"/>
+              </w:rPr>
+              <w:t xml:space="preserve"> @MaDonHang</w:t>
+            </w:r>
+            <w:r>
+              <w:rPr>
+                <w:rFonts w:ascii="Consolas" w:hAnsi="Consolas" w:cs="Consolas"/>
+                <w:color w:val="808080"/>
+                <w:sz w:val="19"/>
+                <w:szCs w:val="19"/>
+              </w:rPr>
+              <w:t>)</w:t>
+            </w:r>
+          </w:p>
+          <w:p>
+            <w:pPr>
+              <w:autoSpaceDE w:val="0"/>
+              <w:autoSpaceDN w:val="0"/>
+              <w:adjustRightInd w:val="0"/>
+              <w:spacing w:after="0" w:line="240" w:lineRule="auto"/>
+              <w:rPr>
+                <w:rFonts w:ascii="Consolas" w:hAnsi="Consolas" w:cs="Consolas"/>
+                <w:color w:val="000000"/>
+                <w:sz w:val="19"/>
+                <w:szCs w:val="19"/>
+              </w:rPr>
+            </w:pPr>
+            <w:r>
+              <w:rPr>
+                <w:rFonts w:ascii="Consolas" w:hAnsi="Consolas" w:cs="Consolas"/>
+                <w:color w:val="0000FF"/>
+                <w:sz w:val="19"/>
+                <w:szCs w:val="19"/>
+              </w:rPr>
+              <w:t>BEGIN</w:t>
+            </w:r>
+          </w:p>
+          <w:p>
+            <w:pPr>
+              <w:autoSpaceDE w:val="0"/>
+              <w:autoSpaceDN w:val="0"/>
+              <w:adjustRightInd w:val="0"/>
+              <w:spacing w:after="0" w:line="240" w:lineRule="auto"/>
+              <w:rPr>
+                <w:rFonts w:ascii="Consolas" w:hAnsi="Consolas" w:cs="Consolas"/>
+                <w:color w:val="000000"/>
+                <w:sz w:val="19"/>
+                <w:szCs w:val="19"/>
+              </w:rPr>
+            </w:pPr>
+            <w:r>
+              <w:rPr>
+                <w:rFonts w:ascii="Consolas" w:hAnsi="Consolas" w:cs="Consolas"/>
+                <w:color w:val="000000"/>
+                <w:sz w:val="19"/>
+                <w:szCs w:val="19"/>
+              </w:rPr>
+              <w:tab/>
+            </w:r>
+            <w:r>
+              <w:rPr>
+                <w:rFonts w:ascii="Consolas" w:hAnsi="Consolas" w:cs="Consolas"/>
+                <w:color w:val="0000FF"/>
+                <w:sz w:val="19"/>
+                <w:szCs w:val="19"/>
+              </w:rPr>
+              <w:t>PRINT</w:t>
+            </w:r>
+            <w:r>
+              <w:rPr>
+                <w:rFonts w:ascii="Consolas" w:hAnsi="Consolas" w:cs="Consolas"/>
+                <w:color w:val="000000"/>
+                <w:sz w:val="19"/>
+                <w:szCs w:val="19"/>
+              </w:rPr>
+              <w:t xml:space="preserve"> </w:t>
+            </w:r>
+            <w:r>
+              <w:rPr>
+                <w:rFonts w:ascii="Consolas" w:hAnsi="Consolas" w:cs="Consolas"/>
+                <w:color w:val="FF0000"/>
+                <w:sz w:val="19"/>
+                <w:szCs w:val="19"/>
+              </w:rPr>
+              <w:t>N'Đặt hàng không khả thi'</w:t>
+            </w:r>
+          </w:p>
+          <w:p>
+            <w:pPr>
+              <w:autoSpaceDE w:val="0"/>
+              <w:autoSpaceDN w:val="0"/>
+              <w:adjustRightInd w:val="0"/>
+              <w:spacing w:after="0" w:line="240" w:lineRule="auto"/>
+              <w:rPr>
+                <w:rFonts w:ascii="Consolas" w:hAnsi="Consolas" w:cs="Consolas"/>
+                <w:color w:val="000000"/>
+                <w:sz w:val="19"/>
+                <w:szCs w:val="19"/>
+              </w:rPr>
+            </w:pPr>
+            <w:r>
+              <w:rPr>
+                <w:rFonts w:ascii="Consolas" w:hAnsi="Consolas" w:cs="Consolas"/>
+                <w:color w:val="000000"/>
+                <w:sz w:val="19"/>
+                <w:szCs w:val="19"/>
+              </w:rPr>
+              <w:tab/>
+            </w:r>
+            <w:r>
+              <w:rPr>
+                <w:rFonts w:ascii="Consolas" w:hAnsi="Consolas" w:cs="Consolas"/>
+                <w:color w:val="0000FF"/>
+                <w:sz w:val="19"/>
+                <w:szCs w:val="19"/>
+              </w:rPr>
+              <w:t>ROLLBACK</w:t>
+            </w:r>
+            <w:r>
+              <w:rPr>
+                <w:rFonts w:ascii="Consolas" w:hAnsi="Consolas" w:cs="Consolas"/>
+                <w:color w:val="000000"/>
+                <w:sz w:val="19"/>
+                <w:szCs w:val="19"/>
+              </w:rPr>
+              <w:t xml:space="preserve"> </w:t>
+            </w:r>
+            <w:r>
+              <w:rPr>
+                <w:rFonts w:ascii="Consolas" w:hAnsi="Consolas" w:cs="Consolas"/>
+                <w:color w:val="0000FF"/>
+                <w:sz w:val="19"/>
+                <w:szCs w:val="19"/>
+              </w:rPr>
+              <w:t>TRAN</w:t>
+            </w:r>
+          </w:p>
+          <w:p>
+            <w:pPr>
+              <w:autoSpaceDE w:val="0"/>
+              <w:autoSpaceDN w:val="0"/>
+              <w:adjustRightInd w:val="0"/>
+              <w:spacing w:after="0" w:line="240" w:lineRule="auto"/>
+              <w:rPr>
+                <w:rFonts w:ascii="Consolas" w:hAnsi="Consolas" w:cs="Consolas"/>
+                <w:color w:val="000000"/>
+                <w:sz w:val="19"/>
+                <w:szCs w:val="19"/>
+              </w:rPr>
+            </w:pPr>
+            <w:r>
+              <w:rPr>
+                <w:rFonts w:ascii="Consolas" w:hAnsi="Consolas" w:cs="Consolas"/>
+                <w:color w:val="000000"/>
+                <w:sz w:val="19"/>
+                <w:szCs w:val="19"/>
+              </w:rPr>
+              <w:tab/>
+            </w:r>
+            <w:r>
+              <w:rPr>
+                <w:rFonts w:ascii="Consolas" w:hAnsi="Consolas" w:cs="Consolas"/>
+                <w:color w:val="0000FF"/>
+                <w:sz w:val="19"/>
+                <w:szCs w:val="19"/>
+              </w:rPr>
+              <w:t>RETURN</w:t>
+            </w:r>
+            <w:r>
+              <w:rPr>
+                <w:rFonts w:ascii="Consolas" w:hAnsi="Consolas" w:cs="Consolas"/>
+                <w:color w:val="000000"/>
+                <w:sz w:val="19"/>
+                <w:szCs w:val="19"/>
+              </w:rPr>
+              <w:t xml:space="preserve"> 1</w:t>
+            </w:r>
+          </w:p>
+          <w:p>
+            <w:pPr>
+              <w:autoSpaceDE w:val="0"/>
+              <w:autoSpaceDN w:val="0"/>
+              <w:adjustRightInd w:val="0"/>
+              <w:rPr>
+                <w:rFonts w:ascii="Times New Roman" w:hAnsi="Times New Roman" w:cs="Times New Roman"/>
+                <w:color w:val="0000FF"/>
+                <w:szCs w:val="19"/>
+              </w:rPr>
+            </w:pPr>
+            <w:r>
+              <w:rPr>
+                <w:rFonts w:ascii="Consolas" w:hAnsi="Consolas" w:cs="Consolas"/>
+                <w:color w:val="0000FF"/>
+                <w:sz w:val="19"/>
+                <w:szCs w:val="19"/>
+              </w:rPr>
+              <w:t>END</w:t>
+            </w:r>
+          </w:p>
+        </w:tc>
+        <w:tc>
+          <w:tcPr>
+            <w:tcW w:w="1594" w:type="dxa"/>
+            <w:vAlign w:val="center"/>
+          </w:tcPr>
+          <w:p>
+            <w:pPr>
+              <w:jc w:val="center"/>
+              <w:rPr>
+                <w:rFonts w:asciiTheme="majorHAnsi" w:hAnsiTheme="majorHAnsi"/>
+                <w:b/>
+                <w:color w:val="FF0000"/>
+              </w:rPr>
+            </w:pPr>
+            <w:r>
+              <w:rPr>
+                <w:rFonts w:asciiTheme="majorHAnsi" w:hAnsiTheme="majorHAnsi"/>
+                <w:b/>
+                <w:color w:val="FF0000"/>
+              </w:rPr>
+              <w:t>S</w:t>
+            </w:r>
+            <w:r>
+              <w:rPr>
+                <w:rFonts w:asciiTheme="majorHAnsi" w:hAnsiTheme="majorHAnsi"/>
+                <w:b/>
+                <w:color w:val="FF0000"/>
+              </w:rPr>
+              <w:t>(</w:t>
+            </w:r>
+            <w:r>
+              <w:rPr>
+                <w:rFonts w:asciiTheme="majorHAnsi" w:hAnsiTheme="majorHAnsi"/>
+                <w:b/>
+                <w:color w:val="FF0000"/>
+              </w:rPr>
+              <w:t>TaiXe</w:t>
+            </w:r>
+            <w:r>
+              <w:rPr>
+                <w:rFonts w:asciiTheme="majorHAnsi" w:hAnsiTheme="majorHAnsi"/>
+                <w:b/>
+                <w:color w:val="FF0000"/>
+              </w:rPr>
+              <w:t>)</w:t>
+            </w:r>
+          </w:p>
+          <w:p>
+            <w:pPr>
+              <w:jc w:val="center"/>
+              <w:rPr>
+                <w:rFonts w:asciiTheme="majorHAnsi" w:hAnsiTheme="majorHAnsi"/>
+                <w:b/>
+                <w:color w:val="FF0000"/>
+              </w:rPr>
+            </w:pPr>
+            <w:r>
+              <w:rPr>
+                <w:rFonts w:asciiTheme="majorHAnsi" w:hAnsiTheme="majorHAnsi"/>
+                <w:b/>
+                <w:color w:val="FF0000"/>
+              </w:rPr>
+              <w:t>S</w:t>
+            </w:r>
+            <w:r>
+              <w:rPr>
+                <w:rFonts w:asciiTheme="majorHAnsi" w:hAnsiTheme="majorHAnsi"/>
+                <w:b/>
+                <w:color w:val="FF0000"/>
+              </w:rPr>
+              <w:t>(</w:t>
+            </w:r>
+            <w:r>
+              <w:rPr>
+                <w:rFonts w:asciiTheme="majorHAnsi" w:hAnsiTheme="majorHAnsi"/>
+                <w:b/>
+                <w:color w:val="FF0000"/>
+              </w:rPr>
+              <w:t>DonHang</w:t>
+            </w:r>
+            <w:r>
+              <w:rPr>
+                <w:rFonts w:asciiTheme="majorHAnsi" w:hAnsiTheme="majorHAnsi"/>
+                <w:b/>
+                <w:color w:val="FF0000"/>
+              </w:rPr>
+              <w:t>)</w:t>
+            </w:r>
+          </w:p>
+          <w:p>
+            <w:pPr>
+              <w:jc w:val="center"/>
+              <w:rPr>
+                <w:rFonts w:asciiTheme="majorHAnsi" w:hAnsiTheme="majorHAnsi"/>
+                <w:b/>
+                <w:color w:val="FF0000"/>
+              </w:rPr>
+            </w:pPr>
+            <w:r>
+              <w:rPr>
+                <w:rFonts w:asciiTheme="majorHAnsi" w:hAnsiTheme="majorHAnsi"/>
+              </w:rPr>
+              <w:t>// Xin khoá đọc trên bảng tài xế và đơn hàng</w:t>
+            </w:r>
+          </w:p>
+        </w:tc>
+      </w:tr>
+      <w:tr>
+        <w:trPr>
+          <w:jc w:val="center"/>
+        </w:trPr>
+        <w:tc>
+          <w:tcPr>
+            <w:tcW w:w="5125" w:type="dxa"/>
+            <w:vAlign w:val="center"/>
+          </w:tcPr>
+          <w:p>
+            <w:pPr>
+              <w:autoSpaceDE w:val="0"/>
+              <w:autoSpaceDN w:val="0"/>
+              <w:adjustRightInd w:val="0"/>
+              <w:rPr>
+                <w:rFonts w:ascii="Times New Roman" w:hAnsi="Times New Roman"/>
+                <w:noProof/>
+                <w:color w:val="0000FF"/>
+                <w:sz w:val="24"/>
+                <w:szCs w:val="24"/>
+                <w:highlight w:val="yellow"/>
+              </w:rPr>
+            </w:pPr>
+          </w:p>
+        </w:tc>
+        <w:tc>
+          <w:tcPr>
+            <w:tcW w:w="1620" w:type="dxa"/>
+            <w:vAlign w:val="center"/>
+          </w:tcPr>
+          <w:p>
+            <w:pPr>
+              <w:jc w:val="center"/>
+              <w:rPr>
+                <w:rFonts w:asciiTheme="majorHAnsi" w:hAnsiTheme="majorHAnsi"/>
+                <w:b/>
+                <w:color w:val="FF0000"/>
+              </w:rPr>
+            </w:pPr>
+          </w:p>
+        </w:tc>
+        <w:tc>
+          <w:tcPr>
+            <w:tcW w:w="4848" w:type="dxa"/>
+            <w:shd w:val="clear" w:color="auto" w:fill="auto"/>
+            <w:vAlign w:val="center"/>
+          </w:tcPr>
+          <w:p>
+            <w:pPr>
+              <w:autoSpaceDE w:val="0"/>
+              <w:autoSpaceDN w:val="0"/>
+              <w:adjustRightInd w:val="0"/>
+              <w:rPr>
+                <w:rFonts w:ascii="Times New Roman" w:hAnsi="Times New Roman"/>
+                <w:noProof/>
+                <w:color w:val="0000FF"/>
+                <w:sz w:val="24"/>
+                <w:szCs w:val="24"/>
+                <w:highlight w:val="yellow"/>
+              </w:rPr>
+            </w:pPr>
+            <w:r>
+              <w:rPr>
+                <w:rFonts w:ascii="Times New Roman" w:hAnsi="Times New Roman"/>
+                <w:noProof/>
+                <w:color w:val="0000FF"/>
+                <w:sz w:val="24"/>
+                <w:szCs w:val="24"/>
+                <w:highlight w:val="yellow"/>
+              </w:rPr>
+              <w:t>WAITFOR</w:t>
+            </w:r>
+            <w:r>
+              <w:rPr>
+                <w:rFonts w:ascii="Times New Roman" w:hAnsi="Times New Roman"/>
+                <w:noProof/>
+                <w:sz w:val="24"/>
+                <w:szCs w:val="24"/>
+                <w:highlight w:val="yellow"/>
+              </w:rPr>
+              <w:t xml:space="preserve"> DELAY </w:t>
+            </w:r>
+            <w:r>
+              <w:rPr>
+                <w:rFonts w:ascii="Times New Roman" w:hAnsi="Times New Roman"/>
+                <w:noProof/>
+                <w:color w:val="FF0000"/>
+                <w:sz w:val="24"/>
+                <w:szCs w:val="24"/>
+                <w:highlight w:val="yellow"/>
+              </w:rPr>
+              <w:t>'00:00:0</w:t>
+            </w:r>
+            <w:r>
+              <w:rPr>
+                <w:rFonts w:ascii="Times New Roman" w:hAnsi="Times New Roman"/>
+                <w:noProof/>
+                <w:color w:val="FF0000"/>
+                <w:sz w:val="24"/>
+                <w:szCs w:val="24"/>
+                <w:highlight w:val="yellow"/>
+              </w:rPr>
+              <w:t>5</w:t>
+            </w:r>
+            <w:r>
+              <w:rPr>
+                <w:rFonts w:ascii="Times New Roman" w:hAnsi="Times New Roman"/>
+                <w:noProof/>
+                <w:color w:val="FF0000"/>
+                <w:sz w:val="24"/>
+                <w:szCs w:val="24"/>
+                <w:highlight w:val="yellow"/>
+              </w:rPr>
+              <w:t>'</w:t>
+            </w:r>
+          </w:p>
+        </w:tc>
+        <w:tc>
+          <w:tcPr>
+            <w:tcW w:w="1594" w:type="dxa"/>
+            <w:vAlign w:val="center"/>
+          </w:tcPr>
+          <w:p>
+            <w:pPr>
+              <w:jc w:val="center"/>
+              <w:rPr>
+                <w:rFonts w:asciiTheme="majorHAnsi" w:hAnsiTheme="majorHAnsi"/>
+                <w:b/>
+                <w:color w:val="FF0000"/>
+              </w:rPr>
+            </w:pPr>
+          </w:p>
+        </w:tc>
+      </w:tr>
+      <w:tr>
+        <w:trPr>
+          <w:trHeight w:val="422"/>
+          <w:jc w:val="center"/>
+        </w:trPr>
+        <w:tc>
+          <w:tcPr>
+            <w:tcW w:w="5125" w:type="dxa"/>
+            <w:vAlign w:val="center"/>
+          </w:tcPr>
+          <w:p>
+            <w:pPr>
+              <w:autoSpaceDE w:val="0"/>
+              <w:autoSpaceDN w:val="0"/>
+              <w:adjustRightInd w:val="0"/>
+              <w:rPr>
+                <w:rFonts w:ascii="Times New Roman" w:hAnsi="Times New Roman"/>
+                <w:noProof/>
+                <w:color w:val="0000FF"/>
+                <w:sz w:val="24"/>
+                <w:szCs w:val="24"/>
+              </w:rPr>
+            </w:pPr>
+            <w:r>
+              <w:rPr>
+                <w:rFonts w:ascii="Consolas" w:hAnsi="Consolas" w:cs="Consolas"/>
+                <w:noProof/>
+                <w:color w:val="0000FF"/>
+                <w:sz w:val="19"/>
                 <w:szCs w:val="19"/>
               </w:rPr>
               <mc:AlternateContent>
                 <mc:Choice Requires="wps">
                   <w:drawing>
-                    <wp:anchor distT="0" distB="0" distL="114300" distR="114300" simplePos="0" relativeHeight="251686912" behindDoc="0" locked="0" layoutInCell="1" allowOverlap="1" wp14:anchorId="7DCD154F" wp14:editId="60EB15A8">
+                    <wp:anchor distT="0" distB="0" distL="114300" distR="114300" simplePos="0" relativeHeight="251897856" behindDoc="0" locked="0" layoutInCell="1" allowOverlap="1" wp14:anchorId="1C8FDE7B" wp14:editId="3172F652">
                       <wp:simplePos x="0" y="0"/>
                       <wp:positionH relativeFrom="column">
-                        <wp:posOffset>-1387475</wp:posOffset>
+                        <wp:posOffset>734695</wp:posOffset>
                       </wp:positionH>
                       <wp:positionV relativeFrom="paragraph">
-                        <wp:posOffset>-15240</wp:posOffset>
+                        <wp:posOffset>207010</wp:posOffset>
                       </wp:positionV>
-                      <wp:extent cx="1626235" cy="1520190"/>
-                      <wp:effectExtent l="0" t="0" r="31115" b="22860"/>
+                      <wp:extent cx="2051685" cy="1148080"/>
+                      <wp:effectExtent l="0" t="0" r="24765" b="33020"/>
                       <wp:wrapNone/>
-                      <wp:docPr id="34" name="Straight Connector 34"/>
+                      <wp:docPr id="13" name="Straight Connector 13"/>
                       <wp:cNvGraphicFramePr/>
                       <a:graphic xmlns:a="http://schemas.openxmlformats.org/drawingml/2006/main">
                         <a:graphicData uri="http://schemas.microsoft.com/office/word/2010/wordprocessingShape">
                           <wps:wsp>
                             <wps:cNvCnPr/>
                             <wps:spPr>
-                              <a:xfrm flipH="1">
+                              <a:xfrm flipV="1">
                                 <a:off x="0" y="0"/>
-                                <a:ext cx="1626235" cy="1520190"/>
+                                <a:ext cx="2051685" cy="1148080"/>
                               </a:xfrm>
                               <a:prstGeom prst="line">
                                 <a:avLst/>
@@ -9248,7 +11801,7 @@
                 </mc:Choice>
                 <mc:Fallback>
                   <w:pict>
-                    <v:line w14:anchorId="79A046C6" id="Straight Connector 34" o:spid="_x0000_s1026" style="position:absolute;flip:x;z-index:251686912;visibility:visible;mso-wrap-style:square;mso-width-percent:0;mso-height-percent:0;mso-wrap-distance-left:9pt;mso-wrap-distance-top:0;mso-wrap-distance-right:9pt;mso-wrap-distance-bottom:0;mso-position-horizontal:absolute;mso-position-horizontal-relative:text;mso-position-vertical:absolute;mso-position-vertical-relative:text;mso-width-percent:0;mso-height-percent:0;mso-width-relative:margin;mso-height-relative:margin" from="-109.25pt,-1.2pt" to="18.8pt,118.5pt" o:gfxdata="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" strokecolor="#70ad47 [3209]" strokeweight="1.5pt">
+                    <v:line w14:anchorId="5BACA4CF" id="Straight Connector 13" o:spid="_x0000_s1026" style="position:absolute;flip:y;z-index:251897856;visibility:visible;mso-wrap-style:square;mso-width-percent:0;mso-height-percent:0;mso-wrap-distance-left:9pt;mso-wrap-distance-top:0;mso-wrap-distance-right:9pt;mso-wrap-distance-bottom:0;mso-position-horizontal:absolute;mso-position-horizontal-relative:text;mso-position-vertical:absolute;mso-position-vertical-relative:text;mso-width-percent:0;mso-height-percent:0;mso-width-relative:margin;mso-height-relative:margin" from="57.85pt,16.3pt" to="219.4pt,106.7pt" o:gfxdata="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" strokecolor="#70ad47 [3209]" strokeweight="1.5pt">
                       <v:stroke joinstyle="miter"/>
                     </v:line>
                   </w:pict>
@@ -9257,77 +11810,228 @@
             </w:r>
             <w:r>
               <w:rPr>
-                <w:rFonts w:ascii="Times New Roman" w:hAnsi="Times New Roman" w:cs="Times New Roman"/>
-                <w:color w:val="0000FF"/>
-                <w:szCs w:val="19"/>
-              </w:rPr>
-              <w:t xml:space="preserve">INSERT INTO </w:t>
-            </w:r>
-            <w:r>
-              <w:rPr>
-                <w:rFonts w:ascii="Times New Roman" w:hAnsi="Times New Roman" w:cs="Times New Roman"/>
-                <w:color w:val="000000" w:themeColor="text1"/>
-                <w:szCs w:val="19"/>
-              </w:rPr>
-              <w:t>HopDong</w:t>
-            </w:r>
-            <w:r>
-              <w:rPr>
-                <w:rFonts w:ascii="Times New Roman" w:hAnsi="Times New Roman" w:cs="Times New Roman"/>
-                <w:color w:val="000000" w:themeColor="text1"/>
-                <w:szCs w:val="19"/>
-              </w:rPr>
-              <w:t>(MaSoThue)</w:t>
-            </w:r>
-            <w:r>
-              <w:rPr>
-                <w:rFonts w:ascii="Times New Roman" w:hAnsi="Times New Roman" w:cs="Times New Roman"/>
-                <w:color w:val="000000" w:themeColor="text1"/>
+                <w:rFonts w:ascii="Consolas" w:hAnsi="Consolas" w:cs="Consolas"/>
+                <w:color w:val="FF00FF"/>
+                <w:sz w:val="19"/>
+                <w:szCs w:val="19"/>
+              </w:rPr>
+              <w:t>update</w:t>
+            </w:r>
+            <w:r>
+              <w:rPr>
+                <w:rFonts w:ascii="Consolas" w:hAnsi="Consolas" w:cs="Consolas"/>
+                <w:color w:val="000000"/>
+                <w:sz w:val="19"/>
+                <w:szCs w:val="19"/>
+              </w:rPr>
+              <w:t xml:space="preserve"> DonHang </w:t>
+            </w:r>
+            <w:r>
+              <w:rPr>
+                <w:rFonts w:ascii="Consolas" w:hAnsi="Consolas" w:cs="Consolas"/>
+                <w:color w:val="0000FF"/>
+                <w:sz w:val="19"/>
+                <w:szCs w:val="19"/>
+              </w:rPr>
+              <w:t>set</w:t>
+            </w:r>
+            <w:r>
+              <w:rPr>
+                <w:rFonts w:ascii="Consolas" w:hAnsi="Consolas" w:cs="Consolas"/>
+                <w:color w:val="000000"/>
+                <w:sz w:val="19"/>
+                <w:szCs w:val="19"/>
+              </w:rPr>
+              <w:t xml:space="preserve"> TinhTrang </w:t>
+            </w:r>
+            <w:r>
+              <w:rPr>
+                <w:rFonts w:ascii="Consolas" w:hAnsi="Consolas" w:cs="Consolas"/>
+                <w:color w:val="808080"/>
+                <w:sz w:val="19"/>
+                <w:szCs w:val="19"/>
+              </w:rPr>
+              <w:t>=</w:t>
+            </w:r>
+            <w:r>
+              <w:rPr>
+                <w:rFonts w:ascii="Consolas" w:hAnsi="Consolas" w:cs="Consolas"/>
+                <w:color w:val="000000"/>
+                <w:sz w:val="19"/>
                 <w:szCs w:val="19"/>
               </w:rPr>
               <w:t xml:space="preserve"> </w:t>
             </w:r>
-          </w:p>
-          <w:p>
-            <w:pPr>
-              <w:rPr>
-                <w:rFonts w:ascii="Times New Roman" w:hAnsi="Times New Roman" w:cs="Times New Roman"/>
-                <w:color w:val="000000" w:themeColor="text1"/>
-                <w:szCs w:val="19"/>
-              </w:rPr>
-            </w:pPr>
-            <w:r>
-              <w:rPr>
-                <w:rFonts w:ascii="Times New Roman" w:hAnsi="Times New Roman" w:cs="Times New Roman"/>
-                <w:color w:val="0000FF"/>
-                <w:szCs w:val="19"/>
-              </w:rPr>
-              <w:t>VALUE</w:t>
-            </w:r>
-            <w:r>
-              <w:rPr>
-                <w:rFonts w:ascii="Times New Roman" w:hAnsi="Times New Roman" w:cs="Times New Roman"/>
-                <w:color w:val="0000FF"/>
-                <w:szCs w:val="19"/>
-              </w:rPr>
-              <w:t>S</w:t>
-            </w:r>
-            <w:r>
-              <w:rPr>
-                <w:rFonts w:ascii="Times New Roman" w:hAnsi="Times New Roman" w:cs="Times New Roman"/>
-                <w:color w:val="0000FF"/>
+            <w:r>
+              <w:rPr>
+                <w:rFonts w:ascii="Consolas" w:hAnsi="Consolas" w:cs="Consolas"/>
+                <w:color w:val="FF0000"/>
+                <w:sz w:val="19"/>
+                <w:szCs w:val="19"/>
+              </w:rPr>
+              <w:t>N'Đang Giao</w:t>
+            </w:r>
+            <w:proofErr w:type="gramStart"/>
+            <w:r>
+              <w:rPr>
+                <w:rFonts w:ascii="Consolas" w:hAnsi="Consolas" w:cs="Consolas"/>
+                <w:color w:val="FF0000"/>
+                <w:sz w:val="19"/>
+                <w:szCs w:val="19"/>
+              </w:rPr>
+              <w:t>'</w:t>
+            </w:r>
+            <w:r>
+              <w:rPr>
+                <w:rFonts w:ascii="Consolas" w:hAnsi="Consolas" w:cs="Consolas"/>
+                <w:color w:val="808080"/>
+                <w:sz w:val="19"/>
+                <w:szCs w:val="19"/>
+              </w:rPr>
+              <w:t>,</w:t>
+            </w:r>
+            <w:r>
+              <w:rPr>
+                <w:rFonts w:ascii="Consolas" w:hAnsi="Consolas" w:cs="Consolas"/>
+                <w:color w:val="000000"/>
+                <w:sz w:val="19"/>
+                <w:szCs w:val="19"/>
+              </w:rPr>
+              <w:t>MaTaiXe</w:t>
+            </w:r>
+            <w:proofErr w:type="gramEnd"/>
+            <w:r>
+              <w:rPr>
+                <w:rFonts w:ascii="Consolas" w:hAnsi="Consolas" w:cs="Consolas"/>
+                <w:color w:val="000000"/>
+                <w:sz w:val="19"/>
                 <w:szCs w:val="19"/>
               </w:rPr>
               <w:t xml:space="preserve"> </w:t>
             </w:r>
             <w:r>
               <w:rPr>
-                <w:rFonts w:ascii="Times New Roman" w:hAnsi="Times New Roman" w:cs="Times New Roman"/>
-                <w:color w:val="000000" w:themeColor="text1"/>
-                <w:szCs w:val="19"/>
-              </w:rPr>
-              <w:t>(@MaSoThue)</w:t>
-            </w:r>
+                <w:rFonts w:ascii="Consolas" w:hAnsi="Consolas" w:cs="Consolas"/>
+                <w:color w:val="808080"/>
+                <w:sz w:val="19"/>
+                <w:szCs w:val="19"/>
+              </w:rPr>
+              <w:t>=</w:t>
+            </w:r>
+            <w:r>
+              <w:rPr>
+                <w:rFonts w:ascii="Consolas" w:hAnsi="Consolas" w:cs="Consolas"/>
+                <w:color w:val="000000"/>
+                <w:sz w:val="19"/>
+                <w:szCs w:val="19"/>
+              </w:rPr>
+              <w:t xml:space="preserve"> @MaTaiXe </w:t>
+            </w:r>
+            <w:r>
+              <w:rPr>
+                <w:rFonts w:ascii="Consolas" w:hAnsi="Consolas" w:cs="Consolas"/>
+                <w:color w:val="0000FF"/>
+                <w:sz w:val="19"/>
+                <w:szCs w:val="19"/>
+              </w:rPr>
+              <w:t>where</w:t>
+            </w:r>
+            <w:r>
+              <w:rPr>
+                <w:rFonts w:ascii="Consolas" w:hAnsi="Consolas" w:cs="Consolas"/>
+                <w:color w:val="000000"/>
+                <w:sz w:val="19"/>
+                <w:szCs w:val="19"/>
+              </w:rPr>
+              <w:t xml:space="preserve"> @MaDonHang </w:t>
+            </w:r>
+            <w:r>
+              <w:rPr>
+                <w:rFonts w:ascii="Consolas" w:hAnsi="Consolas" w:cs="Consolas"/>
+                <w:color w:val="808080"/>
+                <w:sz w:val="19"/>
+                <w:szCs w:val="19"/>
+              </w:rPr>
+              <w:t>=</w:t>
+            </w:r>
+            <w:r>
+              <w:rPr>
+                <w:rFonts w:ascii="Consolas" w:hAnsi="Consolas" w:cs="Consolas"/>
+                <w:color w:val="000000"/>
+                <w:sz w:val="19"/>
+                <w:szCs w:val="19"/>
+              </w:rPr>
+              <w:t xml:space="preserve"> MaDonHang</w:t>
+            </w:r>
+          </w:p>
+        </w:tc>
+        <w:tc>
+          <w:tcPr>
+            <w:tcW w:w="1620" w:type="dxa"/>
+            <w:vAlign w:val="center"/>
+          </w:tcPr>
+          <w:p>
+            <w:pPr>
+              <w:jc w:val="center"/>
+              <w:rPr>
+                <w:rFonts w:asciiTheme="majorHAnsi" w:hAnsiTheme="majorHAnsi"/>
+                <w:b/>
+                <w:color w:val="FF0000"/>
+              </w:rPr>
+            </w:pPr>
+            <w:r>
+              <w:rPr>
+                <w:rFonts w:asciiTheme="majorHAnsi" w:hAnsiTheme="majorHAnsi"/>
+                <w:b/>
+                <w:color w:val="FF0000"/>
+              </w:rPr>
+              <w:t>X</w:t>
+            </w:r>
+            <w:r>
+              <w:rPr>
+                <w:rFonts w:asciiTheme="majorHAnsi" w:hAnsiTheme="majorHAnsi"/>
+                <w:b/>
+                <w:color w:val="FF0000"/>
+              </w:rPr>
+              <w:t>(</w:t>
+            </w:r>
+            <w:r>
+              <w:rPr>
+                <w:rFonts w:asciiTheme="majorHAnsi" w:hAnsiTheme="majorHAnsi"/>
+                <w:b/>
+                <w:color w:val="FF0000"/>
+              </w:rPr>
+              <w:t>DonHang</w:t>
+            </w:r>
+            <w:r>
+              <w:rPr>
+                <w:rFonts w:asciiTheme="majorHAnsi" w:hAnsiTheme="majorHAnsi"/>
+                <w:b/>
+                <w:color w:val="FF0000"/>
+              </w:rPr>
+              <w:t>)</w:t>
+            </w:r>
+          </w:p>
+          <w:p>
+            <w:pPr>
+              <w:jc w:val="center"/>
+              <w:rPr>
+                <w:rFonts w:asciiTheme="majorHAnsi" w:hAnsiTheme="majorHAnsi"/>
+              </w:rPr>
+            </w:pPr>
+          </w:p>
+        </w:tc>
+        <w:tc>
+          <w:tcPr>
+            <w:tcW w:w="4848" w:type="dxa"/>
+            <w:vAlign w:val="center"/>
+          </w:tcPr>
+          <w:p>
+            <w:pPr>
+              <w:rPr>
+                <w:rFonts w:asciiTheme="majorHAnsi" w:hAnsiTheme="majorHAnsi"/>
+              </w:rPr>
+            </w:pPr>
           </w:p>
         </w:tc>
         <w:tc>
@@ -9340,61 +12044,87 @@
               <w:jc w:val="center"/>
               <w:rPr>
                 <w:rFonts w:asciiTheme="majorHAnsi" w:hAnsiTheme="majorHAnsi"/>
-                <w:b/>
-                <w:color w:val="FF0000"/>
-              </w:rPr>
-            </w:pPr>
-            <w:r>
-              <w:rPr>
-                <w:rFonts w:asciiTheme="majorHAnsi" w:hAnsiTheme="majorHAnsi"/>
-                <w:b/>
-                <w:color w:val="FF0000"/>
-              </w:rPr>
-              <w:t>X</w:t>
-            </w:r>
-            <w:r>
-              <w:rPr>
-                <w:rFonts w:asciiTheme="majorHAnsi" w:hAnsiTheme="majorHAnsi"/>
-                <w:b/>
-                <w:color w:val="FF0000"/>
-              </w:rPr>
-              <w:t>(</w:t>
-            </w:r>
-            <w:r>
-              <w:rPr>
-                <w:rFonts w:asciiTheme="majorHAnsi" w:hAnsiTheme="majorHAnsi"/>
-                <w:b/>
-                <w:color w:val="FF0000"/>
-              </w:rPr>
-              <w:t>HopDong</w:t>
-            </w:r>
-            <w:r>
-              <w:rPr>
-                <w:rFonts w:asciiTheme="majorHAnsi" w:hAnsiTheme="majorHAnsi"/>
-                <w:b/>
-                <w:color w:val="FF0000"/>
-              </w:rPr>
-              <w:t>)</w:t>
-            </w:r>
-          </w:p>
-          <w:p>
-            <w:pPr>
-              <w:jc w:val="center"/>
-              <w:rPr>
-                <w:rFonts w:asciiTheme="majorHAnsi" w:hAnsiTheme="majorHAnsi"/>
-              </w:rPr>
-            </w:pPr>
-            <w:r>
-              <w:rPr>
-                <w:rFonts w:asciiTheme="majorHAnsi" w:hAnsiTheme="majorHAnsi"/>
-              </w:rPr>
-              <w:t>// Xin khoá ghi trên bảng Hợp đồng</w:t>
+              </w:rPr>
+            </w:pPr>
+            <w:r>
+              <w:rPr>
+                <w:rFonts w:ascii="Times New Roman" w:hAnsi="Times New Roman"/>
+                <w:noProof/>
+                <w:color w:val="0000FF"/>
+                <w:sz w:val="24"/>
+                <w:szCs w:val="24"/>
+              </w:rPr>
+              <mc:AlternateContent>
+                <mc:Choice Requires="wps">
+                  <w:drawing>
+                    <wp:anchor distT="0" distB="0" distL="114300" distR="114300" simplePos="0" relativeHeight="251909120" behindDoc="0" locked="0" layoutInCell="1" allowOverlap="1" wp14:anchorId="6E42ECCB" wp14:editId="5CDF4D39">
+                      <wp:simplePos x="0" y="0"/>
+                      <wp:positionH relativeFrom="column">
+                        <wp:posOffset>-2629535</wp:posOffset>
+                      </wp:positionH>
+                      <wp:positionV relativeFrom="paragraph">
+                        <wp:posOffset>-4443095</wp:posOffset>
+                      </wp:positionV>
+                      <wp:extent cx="3125470" cy="5389880"/>
+                      <wp:effectExtent l="0" t="0" r="17780" b="20320"/>
+                      <wp:wrapNone/>
+                      <wp:docPr id="30" name="Straight Connector 30"/>
+                      <wp:cNvGraphicFramePr/>
+                      <a:graphic xmlns:a="http://schemas.openxmlformats.org/drawingml/2006/main">
+                        <a:graphicData uri="http://schemas.microsoft.com/office/word/2010/wordprocessingShape">
+                          <wps:wsp>
+                            <wps:cNvCnPr/>
+                            <wps:spPr>
+                              <a:xfrm flipH="1" flipV="1">
+                                <a:off x="0" y="0"/>
+                                <a:ext cx="3125470" cy="5389880"/>
+                              </a:xfrm>
+                              <a:prstGeom prst="line">
+                                <a:avLst/>
+                              </a:prstGeom>
+                            </wps:spPr>
+                            <wps:style>
+                              <a:lnRef idx="3">
+                                <a:schemeClr val="dk1"/>
+                              </a:lnRef>
+                              <a:fillRef idx="0">
+                                <a:schemeClr val="dk1"/>
+                              </a:fillRef>
+                              <a:effectRef idx="2">
+                                <a:schemeClr val="dk1"/>
+                              </a:effectRef>
+                              <a:fontRef idx="minor">
+                                <a:schemeClr val="tx1"/>
+                              </a:fontRef>
+                            </wps:style>
+                            <wps:bodyPr/>
+                          </wps:wsp>
+                        </a:graphicData>
+                      </a:graphic>
+                      <wp14:sizeRelH relativeFrom="margin">
+                        <wp14:pctWidth>0</wp14:pctWidth>
+                      </wp14:sizeRelH>
+                      <wp14:sizeRelV relativeFrom="margin">
+                        <wp14:pctHeight>0</wp14:pctHeight>
+                      </wp14:sizeRelV>
+                    </wp:anchor>
+                  </w:drawing>
+                </mc:Choice>
+                <mc:Fallback>
+                  <w:pict>
+                    <v:line w14:anchorId="181188D8" id="Straight Connector 30" o:spid="_x0000_s1026" style="position:absolute;flip:x y;z-index:251909120;visibility:visible;mso-wrap-style:square;mso-width-percent:0;mso-height-percent:0;mso-wrap-distance-left:9pt;mso-wrap-distance-top:0;mso-wrap-distance-right:9pt;mso-wrap-distance-bottom:0;mso-position-horizontal:absolute;mso-position-horizontal-relative:text;mso-position-vertical:absolute;mso-position-vertical-relative:text;mso-width-percent:0;mso-height-percent:0;mso-width-relative:margin;mso-height-relative:margin" from="-207.05pt,-349.85pt" to="39.05pt,74.55pt" o:gfxdata="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" strokecolor="black [3200]" strokeweight="1.5pt">
+                      <v:stroke joinstyle="miter"/>
+                    </v:line>
+                  </w:pict>
+                </mc:Fallback>
+              </mc:AlternateContent>
             </w:r>
           </w:p>
         </w:tc>
       </w:tr>
       <w:tr>
         <w:trPr>
+          <w:trHeight w:val="297"/>
           <w:jc w:val="center"/>
         </w:trPr>
         <w:tc>
@@ -9408,12 +12138,9 @@
               <w:autoSpaceDN w:val="0"/>
               <w:adjustRightInd w:val="0"/>
               <w:rPr>
-                <w:rFonts w:ascii="Times New Roman" w:hAnsi="Times New Roman"/>
-                <w:noProof/>
-                <w:color w:val="0000FF"/>
-                <w:sz w:val="24"/>
-                <w:szCs w:val="24"/>
-                <w:highlight w:val="yellow"/>
+                <w:rFonts w:ascii="Times New Roman" w:hAnsi="Times New Roman" w:cs="Times New Roman"/>
+                <w:color w:val="0000FF"/>
+                <w:szCs w:val="19"/>
               </w:rPr>
             </w:pPr>
           </w:p>
@@ -9432,47 +12159,29 @@
                 <w:color w:val="FF0000"/>
               </w:rPr>
             </w:pPr>
-          </w:p>
-        </w:tc>
-        <w:tc>
-          <w:tcPr>
-            <w:tcW w:w="4848" w:type="dxa"/>
-            <w:shd w:val="clear" w:color="auto" w:fill="auto"/>
-            <w:vAlign w:val="center"/>
-          </w:tcPr>
-          <w:p>
-            <w:pPr>
-              <w:autoSpaceDE w:val="0"/>
-              <w:autoSpaceDN w:val="0"/>
-              <w:adjustRightInd w:val="0"/>
-              <w:rPr>
-                <w:rFonts w:ascii="Times New Roman" w:hAnsi="Times New Roman" w:cs="Times New Roman"/>
-                <w:color w:val="0000FF"/>
-                <w:szCs w:val="19"/>
-              </w:rPr>
-            </w:pPr>
-            <w:r>
-              <w:rPr>
-                <w:rFonts w:ascii="Times New Roman" w:hAnsi="Times New Roman" w:cs="Times New Roman"/>
-                <w:noProof/>
-                <w:color w:val="0000FF"/>
+            <w:r>
+              <w:rPr>
+                <w:rFonts w:ascii="Consolas" w:hAnsi="Consolas" w:cs="Consolas"/>
+                <w:noProof/>
+                <w:color w:val="0000FF"/>
+                <w:sz w:val="19"/>
                 <w:szCs w:val="19"/>
               </w:rPr>
               <mc:AlternateContent>
                 <mc:Choice Requires="wps">
                   <w:drawing>
-                    <wp:anchor distT="0" distB="0" distL="114300" distR="114300" simplePos="0" relativeHeight="251700224" behindDoc="0" locked="0" layoutInCell="1" allowOverlap="1" wp14:anchorId="4CF340B6" wp14:editId="632E17CD">
+                    <wp:anchor distT="0" distB="0" distL="114300" distR="114300" simplePos="0" relativeHeight="251906048" behindDoc="0" locked="0" layoutInCell="1" allowOverlap="1" wp14:anchorId="7A6CF2FA" wp14:editId="259A9821">
                       <wp:simplePos x="0" y="0"/>
                       <wp:positionH relativeFrom="column">
-                        <wp:posOffset>-1636395</wp:posOffset>
+                        <wp:posOffset>-966470</wp:posOffset>
                       </wp:positionH>
                       <wp:positionV relativeFrom="paragraph">
-                        <wp:posOffset>-941070</wp:posOffset>
+                        <wp:posOffset>-980440</wp:posOffset>
                       </wp:positionV>
-                      <wp:extent cx="1562735" cy="1371600"/>
-                      <wp:effectExtent l="0" t="0" r="18415" b="19050"/>
+                      <wp:extent cx="2327910" cy="351155"/>
+                      <wp:effectExtent l="0" t="0" r="15240" b="29845"/>
                       <wp:wrapNone/>
-                      <wp:docPr id="41" name="Straight Connector 41"/>
+                      <wp:docPr id="24" name="Straight Connector 24"/>
                       <wp:cNvGraphicFramePr/>
                       <a:graphic xmlns:a="http://schemas.openxmlformats.org/drawingml/2006/main">
                         <a:graphicData uri="http://schemas.microsoft.com/office/word/2010/wordprocessingShape">
@@ -9481,7 +12190,7 @@
                             <wps:spPr>
                               <a:xfrm flipH="1">
                                 <a:off x="0" y="0"/>
-                                <a:ext cx="1562735" cy="1371600"/>
+                                <a:ext cx="2327910" cy="351155"/>
                               </a:xfrm>
                               <a:prstGeom prst="line">
                                 <a:avLst/>
@@ -9516,153 +12225,75 @@
                 </mc:Choice>
                 <mc:Fallback>
                   <w:pict>
-                    <v:line w14:anchorId="3D285B51" id="Straight Connector 41" o:spid="_x0000_s1026" style="position:absolute;flip:x;z-index:251700224;visibility:visible;mso-wrap-style:square;mso-width-percent:0;mso-height-percent:0;mso-wrap-distance-left:9pt;mso-wrap-distance-top:0;mso-wrap-distance-right:9pt;mso-wrap-distance-bottom:0;mso-position-horizontal:absolute;mso-position-horizontal-relative:text;mso-position-vertical:absolute;mso-position-vertical-relative:text;mso-width-percent:0;mso-height-percent:0;mso-width-relative:margin;mso-height-relative:margin" from="-128.85pt,-74.1pt" to="-5.8pt,33.9pt" o:gfxdata="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" strokecolor="#ed7d31 [3205]" strokeweight="1.5pt">
+                    <v:line w14:anchorId="7104E2B7" id="Straight Connector 24" o:spid="_x0000_s1026" style="position:absolute;flip:x;z-index:251906048;visibility:visible;mso-wrap-style:square;mso-width-percent:0;mso-height-percent:0;mso-wrap-distance-left:9pt;mso-wrap-distance-top:0;mso-wrap-distance-right:9pt;mso-wrap-distance-bottom:0;mso-position-horizontal:absolute;mso-position-horizontal-relative:text;mso-position-vertical:absolute;mso-position-vertical-relative:text;mso-width-percent:0;mso-height-percent:0;mso-width-relative:margin;mso-height-relative:margin" from="-76.1pt,-77.2pt" to="107.2pt,-49.55pt" o:gfxdata="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" strokecolor="#ed7d31 [3205]" strokeweight="1.5pt">
                       <v:stroke joinstyle="miter"/>
                     </v:line>
                   </w:pict>
                 </mc:Fallback>
               </mc:AlternateContent>
             </w:r>
-            <w:r>
-              <w:rPr>
-                <w:rFonts w:ascii="Times New Roman" w:hAnsi="Times New Roman"/>
-                <w:noProof/>
-                <w:color w:val="0000FF"/>
-                <w:sz w:val="24"/>
-                <w:szCs w:val="24"/>
-                <w:highlight w:val="yellow"/>
-              </w:rPr>
-              <w:t>WAITFOR</w:t>
-            </w:r>
-            <w:r>
-              <w:rPr>
-                <w:rFonts w:ascii="Times New Roman" w:hAnsi="Times New Roman"/>
-                <w:noProof/>
-                <w:sz w:val="24"/>
-                <w:szCs w:val="24"/>
-                <w:highlight w:val="yellow"/>
-              </w:rPr>
-              <w:t xml:space="preserve"> DELAY </w:t>
-            </w:r>
-            <w:r>
-              <w:rPr>
-                <w:rFonts w:ascii="Times New Roman" w:hAnsi="Times New Roman"/>
-                <w:noProof/>
-                <w:color w:val="FF0000"/>
-                <w:sz w:val="24"/>
-                <w:szCs w:val="24"/>
-                <w:highlight w:val="yellow"/>
-              </w:rPr>
-              <w:t>'00:00:0</w:t>
-            </w:r>
-            <w:r>
-              <w:rPr>
-                <w:rFonts w:ascii="Times New Roman" w:hAnsi="Times New Roman"/>
-                <w:noProof/>
-                <w:color w:val="FF0000"/>
-                <w:sz w:val="24"/>
-                <w:szCs w:val="24"/>
-                <w:highlight w:val="yellow"/>
-              </w:rPr>
-              <w:t>5</w:t>
-            </w:r>
-            <w:r>
-              <w:rPr>
-                <w:rFonts w:ascii="Times New Roman" w:hAnsi="Times New Roman"/>
-                <w:noProof/>
-                <w:color w:val="FF0000"/>
-                <w:sz w:val="24"/>
-                <w:szCs w:val="24"/>
-                <w:highlight w:val="yellow"/>
-              </w:rPr>
-              <w:t>'</w:t>
-            </w:r>
-          </w:p>
-        </w:tc>
-        <w:tc>
-          <w:tcPr>
-            <w:tcW w:w="1594" w:type="dxa"/>
-            <w:vAlign w:val="center"/>
-          </w:tcPr>
-          <w:p>
-            <w:pPr>
-              <w:jc w:val="center"/>
-              <w:rPr>
-                <w:rFonts w:asciiTheme="majorHAnsi" w:hAnsiTheme="majorHAnsi"/>
-                <w:b/>
-                <w:color w:val="FF0000"/>
-              </w:rPr>
-            </w:pPr>
-          </w:p>
-        </w:tc>
-      </w:tr>
-      <w:tr>
-        <w:trPr>
-          <w:jc w:val="center"/>
-        </w:trPr>
-        <w:tc>
-          <w:tcPr>
-            <w:tcW w:w="5125" w:type="dxa"/>
-            <w:vAlign w:val="center"/>
-          </w:tcPr>
-          <w:p>
-            <w:pPr>
-              <w:autoSpaceDE w:val="0"/>
-              <w:autoSpaceDN w:val="0"/>
-              <w:adjustRightInd w:val="0"/>
-              <w:spacing w:after="0" w:line="240" w:lineRule="auto"/>
-              <w:rPr>
-                <w:rFonts w:ascii="Consolas" w:hAnsi="Consolas" w:cs="Consolas"/>
-                <w:color w:val="000000"/>
-                <w:sz w:val="19"/>
-                <w:szCs w:val="19"/>
-              </w:rPr>
-            </w:pPr>
-            <w:r>
-              <w:rPr>
-                <w:rFonts w:ascii="Times New Roman" w:hAnsi="Times New Roman" w:cs="Times New Roman"/>
-                <w:noProof/>
-                <w:color w:val="0000FF"/>
+          </w:p>
+        </w:tc>
+        <w:tc>
+          <w:tcPr>
+            <w:tcW w:w="4848" w:type="dxa"/>
+            <w:vAlign w:val="center"/>
+          </w:tcPr>
+          <w:p>
+            <w:pPr>
+              <w:rPr>
+                <w:rFonts w:asciiTheme="majorHAnsi" w:hAnsiTheme="majorHAnsi"/>
+              </w:rPr>
+            </w:pPr>
+            <w:r>
+              <w:rPr>
+                <w:rFonts w:ascii="Consolas" w:hAnsi="Consolas" w:cs="Consolas"/>
+                <w:noProof/>
+                <w:color w:val="FF00FF"/>
+                <w:sz w:val="19"/>
                 <w:szCs w:val="19"/>
               </w:rPr>
               <mc:AlternateContent>
                 <mc:Choice Requires="wps">
                   <w:drawing>
-                    <wp:anchor distT="0" distB="0" distL="114300" distR="114300" simplePos="0" relativeHeight="251702272" behindDoc="0" locked="0" layoutInCell="1" allowOverlap="1" wp14:anchorId="2DA0FF27" wp14:editId="24758B6D">
+                    <wp:anchor distT="0" distB="0" distL="114300" distR="114300" simplePos="0" relativeHeight="251898880" behindDoc="0" locked="0" layoutInCell="1" allowOverlap="1" wp14:anchorId="562D498F" wp14:editId="14B57222">
                       <wp:simplePos x="0" y="0"/>
                       <wp:positionH relativeFrom="column">
-                        <wp:posOffset>2606040</wp:posOffset>
+                        <wp:posOffset>29033</wp:posOffset>
                       </wp:positionH>
                       <wp:positionV relativeFrom="paragraph">
-                        <wp:posOffset>48260</wp:posOffset>
+                        <wp:posOffset>306587</wp:posOffset>
                       </wp:positionV>
-                      <wp:extent cx="52705" cy="1573530"/>
-                      <wp:effectExtent l="0" t="0" r="23495" b="26670"/>
+                      <wp:extent cx="127590" cy="712381"/>
+                      <wp:effectExtent l="0" t="0" r="63500" b="50165"/>
                       <wp:wrapNone/>
-                      <wp:docPr id="42" name="Straight Connector 42"/>
+                      <wp:docPr id="14" name="Straight Arrow Connector 14"/>
                       <wp:cNvGraphicFramePr/>
                       <a:graphic xmlns:a="http://schemas.openxmlformats.org/drawingml/2006/main">
                         <a:graphicData uri="http://schemas.microsoft.com/office/word/2010/wordprocessingShape">
                           <wps:wsp>
                             <wps:cNvCnPr/>
                             <wps:spPr>
-                              <a:xfrm flipH="1">
+                              <a:xfrm>
                                 <a:off x="0" y="0"/>
-                                <a:ext cx="52705" cy="1573530"/>
+                                <a:ext cx="127590" cy="712381"/>
                               </a:xfrm>
-                              <a:prstGeom prst="line">
+                              <a:prstGeom prst="straightConnector1">
                                 <a:avLst/>
                               </a:prstGeom>
+                              <a:ln>
+                                <a:tailEnd type="triangle"/>
+                              </a:ln>
                             </wps:spPr>
                             <wps:style>
                               <a:lnRef idx="3">
-                                <a:schemeClr val="accent2"/>
+                                <a:schemeClr val="accent6"/>
                               </a:lnRef>
                               <a:fillRef idx="0">
-                                <a:schemeClr val="accent2"/>
+                                <a:schemeClr val="accent6"/>
                               </a:fillRef>
                               <a:effectRef idx="2">
-                                <a:schemeClr val="accent2"/>
+                                <a:schemeClr val="accent6"/>
                               </a:effectRef>
                               <a:fontRef idx="minor">
                                 <a:schemeClr val="tx1"/>
@@ -9672,55 +12303,366 @@
                           </wps:wsp>
                         </a:graphicData>
                       </a:graphic>
-                      <wp14:sizeRelH relativeFrom="margin">
-                        <wp14:pctWidth>0</wp14:pctWidth>
-                      </wp14:sizeRelH>
-                      <wp14:sizeRelV relativeFrom="margin">
-                        <wp14:pctHeight>0</wp14:pctHeight>
-                      </wp14:sizeRelV>
                     </wp:anchor>
                   </w:drawing>
                 </mc:Choice>
                 <mc:Fallback>
                   <w:pict>
-                    <v:line w14:anchorId="6F59A7BB" id="Straight Connector 42" o:spid="_x0000_s1026" style="position:absolute;flip:x;z-index:251702272;visibility:visible;mso-wrap-style:square;mso-width-percent:0;mso-height-percent:0;mso-wrap-distance-left:9pt;mso-wrap-distance-top:0;mso-wrap-distance-right:9pt;mso-wrap-distance-bottom:0;mso-position-horizontal:absolute;mso-position-horizontal-relative:text;mso-position-vertical:absolute;mso-position-vertical-relative:text;mso-width-percent:0;mso-height-percent:0;mso-width-relative:margin;mso-height-relative:margin" from="205.2pt,3.8pt" to="209.35pt,127.7pt" o:gfxdata="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" strokecolor="#ed7d31 [3205]" strokeweight="1.5pt">
-                      <v:stroke joinstyle="miter"/>
-                    </v:line>
+                    <v:shape w14:anchorId="54EA105B" id="Straight Arrow Connector 14" o:spid="_x0000_s1026" type="#_x0000_t32" style="position:absolute;margin-left:2.3pt;margin-top:24.15pt;width:10.05pt;height:56.1pt;z-index:251898880;visibility:visible;mso-wrap-style:square;mso-wrap-distance-left:9pt;mso-wrap-distance-top:0;mso-wrap-distance-right:9pt;mso-wrap-distance-bottom:0;mso-position-horizontal:absolute;mso-position-horizontal-relative:text;mso-position-vertical:absolute;mso-position-vertical-relative:text" o:gfxdata="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" strokecolor="#70ad47 [3209]" strokeweight="1.5pt">
+                      <v:stroke endarrow="block" joinstyle="miter"/>
+                    </v:shape>
                   </w:pict>
                 </mc:Fallback>
               </mc:AlternateContent>
             </w:r>
             <w:r>
               <w:rPr>
-                <w:rFonts w:ascii="Times New Roman" w:hAnsi="Times New Roman" w:cs="Times New Roman"/>
-                <w:noProof/>
-                <w:color w:val="0000FF"/>
+                <w:rFonts w:ascii="Consolas" w:hAnsi="Consolas" w:cs="Consolas"/>
+                <w:color w:val="FF00FF"/>
+                <w:sz w:val="19"/>
+                <w:szCs w:val="19"/>
+              </w:rPr>
+              <w:t>update</w:t>
+            </w:r>
+            <w:r>
+              <w:rPr>
+                <w:rFonts w:ascii="Consolas" w:hAnsi="Consolas" w:cs="Consolas"/>
+                <w:color w:val="000000"/>
+                <w:sz w:val="19"/>
+                <w:szCs w:val="19"/>
+              </w:rPr>
+              <w:t xml:space="preserve"> DonHang </w:t>
+            </w:r>
+            <w:r>
+              <w:rPr>
+                <w:rFonts w:ascii="Consolas" w:hAnsi="Consolas" w:cs="Consolas"/>
+                <w:color w:val="0000FF"/>
+                <w:sz w:val="19"/>
+                <w:szCs w:val="19"/>
+              </w:rPr>
+              <w:t>set</w:t>
+            </w:r>
+            <w:r>
+              <w:rPr>
+                <w:rFonts w:ascii="Consolas" w:hAnsi="Consolas" w:cs="Consolas"/>
+                <w:color w:val="000000"/>
+                <w:sz w:val="19"/>
+                <w:szCs w:val="19"/>
+              </w:rPr>
+              <w:t xml:space="preserve"> TinhTrang </w:t>
+            </w:r>
+            <w:r>
+              <w:rPr>
+                <w:rFonts w:ascii="Consolas" w:hAnsi="Consolas" w:cs="Consolas"/>
+                <w:color w:val="808080"/>
+                <w:sz w:val="19"/>
+                <w:szCs w:val="19"/>
+              </w:rPr>
+              <w:t>=</w:t>
+            </w:r>
+            <w:r>
+              <w:rPr>
+                <w:rFonts w:ascii="Consolas" w:hAnsi="Consolas" w:cs="Consolas"/>
+                <w:color w:val="000000"/>
+                <w:sz w:val="19"/>
+                <w:szCs w:val="19"/>
+              </w:rPr>
+              <w:t xml:space="preserve"> </w:t>
+            </w:r>
+            <w:r>
+              <w:rPr>
+                <w:rFonts w:ascii="Consolas" w:hAnsi="Consolas" w:cs="Consolas"/>
+                <w:color w:val="FF0000"/>
+                <w:sz w:val="19"/>
+                <w:szCs w:val="19"/>
+              </w:rPr>
+              <w:t>N'Đang Giao</w:t>
+            </w:r>
+            <w:proofErr w:type="gramStart"/>
+            <w:r>
+              <w:rPr>
+                <w:rFonts w:ascii="Consolas" w:hAnsi="Consolas" w:cs="Consolas"/>
+                <w:color w:val="FF0000"/>
+                <w:sz w:val="19"/>
+                <w:szCs w:val="19"/>
+              </w:rPr>
+              <w:t>'</w:t>
+            </w:r>
+            <w:r>
+              <w:rPr>
+                <w:rFonts w:ascii="Consolas" w:hAnsi="Consolas" w:cs="Consolas"/>
+                <w:color w:val="808080"/>
+                <w:sz w:val="19"/>
+                <w:szCs w:val="19"/>
+              </w:rPr>
+              <w:t>,</w:t>
+            </w:r>
+            <w:r>
+              <w:rPr>
+                <w:rFonts w:ascii="Consolas" w:hAnsi="Consolas" w:cs="Consolas"/>
+                <w:color w:val="000000"/>
+                <w:sz w:val="19"/>
+                <w:szCs w:val="19"/>
+              </w:rPr>
+              <w:t>MaTaiXe</w:t>
+            </w:r>
+            <w:proofErr w:type="gramEnd"/>
+            <w:r>
+              <w:rPr>
+                <w:rFonts w:ascii="Consolas" w:hAnsi="Consolas" w:cs="Consolas"/>
+                <w:color w:val="000000"/>
+                <w:sz w:val="19"/>
+                <w:szCs w:val="19"/>
+              </w:rPr>
+              <w:t xml:space="preserve"> </w:t>
+            </w:r>
+            <w:r>
+              <w:rPr>
+                <w:rFonts w:ascii="Consolas" w:hAnsi="Consolas" w:cs="Consolas"/>
+                <w:color w:val="808080"/>
+                <w:sz w:val="19"/>
+                <w:szCs w:val="19"/>
+              </w:rPr>
+              <w:t>=</w:t>
+            </w:r>
+            <w:r>
+              <w:rPr>
+                <w:rFonts w:ascii="Consolas" w:hAnsi="Consolas" w:cs="Consolas"/>
+                <w:color w:val="000000"/>
+                <w:sz w:val="19"/>
+                <w:szCs w:val="19"/>
+              </w:rPr>
+              <w:t xml:space="preserve"> @MaTaiXe </w:t>
+            </w:r>
+            <w:r>
+              <w:rPr>
+                <w:rFonts w:ascii="Consolas" w:hAnsi="Consolas" w:cs="Consolas"/>
+                <w:color w:val="0000FF"/>
+                <w:sz w:val="19"/>
+                <w:szCs w:val="19"/>
+              </w:rPr>
+              <w:t>where</w:t>
+            </w:r>
+            <w:r>
+              <w:rPr>
+                <w:rFonts w:ascii="Consolas" w:hAnsi="Consolas" w:cs="Consolas"/>
+                <w:color w:val="000000"/>
+                <w:sz w:val="19"/>
+                <w:szCs w:val="19"/>
+              </w:rPr>
+              <w:t xml:space="preserve"> @MaDonHang </w:t>
+            </w:r>
+            <w:r>
+              <w:rPr>
+                <w:rFonts w:ascii="Consolas" w:hAnsi="Consolas" w:cs="Consolas"/>
+                <w:color w:val="808080"/>
+                <w:sz w:val="19"/>
+                <w:szCs w:val="19"/>
+              </w:rPr>
+              <w:t>=</w:t>
+            </w:r>
+            <w:r>
+              <w:rPr>
+                <w:rFonts w:ascii="Consolas" w:hAnsi="Consolas" w:cs="Consolas"/>
+                <w:color w:val="000000"/>
+                <w:sz w:val="19"/>
+                <w:szCs w:val="19"/>
+              </w:rPr>
+              <w:t xml:space="preserve"> MaDonHang</w:t>
+            </w:r>
+          </w:p>
+        </w:tc>
+        <w:tc>
+          <w:tcPr>
+            <w:tcW w:w="1594" w:type="dxa"/>
+            <w:vAlign w:val="center"/>
+          </w:tcPr>
+          <w:p>
+            <w:pPr>
+              <w:jc w:val="center"/>
+              <w:rPr>
+                <w:rFonts w:asciiTheme="majorHAnsi" w:hAnsiTheme="majorHAnsi"/>
+                <w:b/>
+                <w:color w:val="FF0000"/>
+              </w:rPr>
+            </w:pPr>
+            <w:r>
+              <w:rPr>
+                <w:rFonts w:asciiTheme="majorHAnsi" w:hAnsiTheme="majorHAnsi"/>
+                <w:b/>
+                <w:color w:val="FF0000"/>
+              </w:rPr>
+              <w:t>X</w:t>
+            </w:r>
+            <w:r>
+              <w:rPr>
+                <w:rFonts w:asciiTheme="majorHAnsi" w:hAnsiTheme="majorHAnsi"/>
+                <w:b/>
+                <w:color w:val="FF0000"/>
+              </w:rPr>
+              <w:t>(</w:t>
+            </w:r>
+            <w:r>
+              <w:rPr>
+                <w:rFonts w:asciiTheme="majorHAnsi" w:hAnsiTheme="majorHAnsi"/>
+                <w:b/>
+                <w:color w:val="FF0000"/>
+              </w:rPr>
+              <w:t>DonHang</w:t>
+            </w:r>
+            <w:r>
+              <w:rPr>
+                <w:rFonts w:asciiTheme="majorHAnsi" w:hAnsiTheme="majorHAnsi"/>
+                <w:b/>
+                <w:color w:val="FF0000"/>
+              </w:rPr>
+              <w:t>)</w:t>
+            </w:r>
+          </w:p>
+          <w:p>
+            <w:pPr>
+              <w:jc w:val="center"/>
+              <w:rPr>
+                <w:rFonts w:asciiTheme="majorHAnsi" w:hAnsiTheme="majorHAnsi"/>
+              </w:rPr>
+            </w:pPr>
+          </w:p>
+        </w:tc>
+      </w:tr>
+      <w:tr>
+        <w:trPr>
+          <w:trHeight w:val="297"/>
+          <w:jc w:val="center"/>
+        </w:trPr>
+        <w:tc>
+          <w:tcPr>
+            <w:tcW w:w="5125" w:type="dxa"/>
+            <w:vAlign w:val="center"/>
+          </w:tcPr>
+          <w:p>
+            <w:pPr>
+              <w:autoSpaceDE w:val="0"/>
+              <w:autoSpaceDN w:val="0"/>
+              <w:adjustRightInd w:val="0"/>
+              <w:rPr>
+                <w:rFonts w:ascii="Times New Roman" w:hAnsi="Times New Roman" w:cs="Times New Roman"/>
+                <w:color w:val="0000FF"/>
+                <w:szCs w:val="19"/>
+              </w:rPr>
+            </w:pPr>
+            <w:r>
+              <w:rPr>
+                <w:rFonts w:ascii="Times New Roman" w:hAnsi="Times New Roman"/>
+                <w:noProof/>
+                <w:color w:val="0000FF"/>
+                <w:sz w:val="24"/>
+                <w:szCs w:val="24"/>
+                <w:highlight w:val="yellow"/>
+              </w:rPr>
+              <w:t>COMMIT</w:t>
+            </w:r>
+          </w:p>
+        </w:tc>
+        <w:tc>
+          <w:tcPr>
+            <w:tcW w:w="1620" w:type="dxa"/>
+            <w:vAlign w:val="center"/>
+          </w:tcPr>
+          <w:p>
+            <w:pPr>
+              <w:jc w:val="center"/>
+              <w:rPr>
+                <w:rFonts w:asciiTheme="majorHAnsi" w:hAnsiTheme="majorHAnsi"/>
+                <w:b/>
+                <w:color w:val="FF0000"/>
+              </w:rPr>
+            </w:pPr>
+          </w:p>
+        </w:tc>
+        <w:tc>
+          <w:tcPr>
+            <w:tcW w:w="4848" w:type="dxa"/>
+            <w:vAlign w:val="center"/>
+          </w:tcPr>
+          <w:p>
+            <w:pPr>
+              <w:rPr>
+                <w:rFonts w:ascii="Consolas" w:hAnsi="Consolas" w:cs="Consolas"/>
+                <w:color w:val="FF00FF"/>
+                <w:sz w:val="19"/>
+                <w:szCs w:val="19"/>
+              </w:rPr>
+            </w:pPr>
+          </w:p>
+        </w:tc>
+        <w:tc>
+          <w:tcPr>
+            <w:tcW w:w="1594" w:type="dxa"/>
+            <w:vAlign w:val="center"/>
+          </w:tcPr>
+          <w:p>
+            <w:pPr>
+              <w:jc w:val="center"/>
+              <w:rPr>
+                <w:rFonts w:asciiTheme="majorHAnsi" w:hAnsiTheme="majorHAnsi"/>
+              </w:rPr>
+            </w:pPr>
+          </w:p>
+        </w:tc>
+      </w:tr>
+      <w:tr>
+        <w:trPr>
+          <w:trHeight w:val="323"/>
+          <w:jc w:val="center"/>
+        </w:trPr>
+        <w:tc>
+          <w:tcPr>
+            <w:tcW w:w="5125" w:type="dxa"/>
+            <w:vAlign w:val="center"/>
+          </w:tcPr>
+          <w:p>
+            <w:pPr>
+              <w:autoSpaceDE w:val="0"/>
+              <w:autoSpaceDN w:val="0"/>
+              <w:adjustRightInd w:val="0"/>
+              <w:rPr>
+                <w:rFonts w:ascii="Times New Roman" w:hAnsi="Times New Roman" w:cs="Times New Roman"/>
+                <w:color w:val="0000FF"/>
+                <w:szCs w:val="19"/>
+              </w:rPr>
+            </w:pPr>
+            <w:r>
+              <w:rPr>
+                <w:rFonts w:ascii="Consolas" w:hAnsi="Consolas" w:cs="Consolas"/>
+                <w:noProof/>
+                <w:color w:val="0000FF"/>
+                <w:sz w:val="19"/>
                 <w:szCs w:val="19"/>
               </w:rPr>
               <mc:AlternateContent>
                 <mc:Choice Requires="wps">
                   <w:drawing>
-                    <wp:anchor distT="0" distB="0" distL="114300" distR="114300" simplePos="0" relativeHeight="251688960" behindDoc="0" locked="0" layoutInCell="1" allowOverlap="1" wp14:anchorId="4CA124E4" wp14:editId="3DB0E60D">
+                    <wp:anchor distT="0" distB="0" distL="114300" distR="114300" simplePos="0" relativeHeight="251895808" behindDoc="0" locked="0" layoutInCell="1" allowOverlap="1" wp14:anchorId="47D84C6E" wp14:editId="698246F8">
                       <wp:simplePos x="0" y="0"/>
                       <wp:positionH relativeFrom="column">
-                        <wp:posOffset>2876550</wp:posOffset>
+                        <wp:posOffset>756285</wp:posOffset>
                       </wp:positionH>
                       <wp:positionV relativeFrom="paragraph">
-                        <wp:posOffset>132080</wp:posOffset>
+                        <wp:posOffset>-662305</wp:posOffset>
                       </wp:positionV>
-                      <wp:extent cx="31750" cy="1541145"/>
-                      <wp:effectExtent l="0" t="0" r="25400" b="20955"/>
+                      <wp:extent cx="3540125" cy="424815"/>
+                      <wp:effectExtent l="0" t="0" r="22225" b="32385"/>
                       <wp:wrapNone/>
-                      <wp:docPr id="35" name="Straight Connector 35"/>
+                      <wp:docPr id="11" name="Straight Connector 11"/>
                       <wp:cNvGraphicFramePr/>
                       <a:graphic xmlns:a="http://schemas.openxmlformats.org/drawingml/2006/main">
                         <a:graphicData uri="http://schemas.microsoft.com/office/word/2010/wordprocessingShape">
                           <wps:wsp>
                             <wps:cNvCnPr/>
                             <wps:spPr>
-                              <a:xfrm>
+                              <a:xfrm flipH="1">
                                 <a:off x="0" y="0"/>
-                                <a:ext cx="31750" cy="1541145"/>
+                                <a:ext cx="3540125" cy="424815"/>
                               </a:xfrm>
                               <a:prstGeom prst="line">
                                 <a:avLst/>
@@ -9755,471 +12697,46 @@
                 </mc:Choice>
                 <mc:Fallback>
                   <w:pict>
-                    <v:line w14:anchorId="3825A44D" id="Straight Connector 35" o:spid="_x0000_s1026" style="position:absolute;z-index:251688960;visibility:visible;mso-wrap-style:square;mso-width-percent:0;mso-height-percent:0;mso-wrap-distance-left:9pt;mso-wrap-distance-top:0;mso-wrap-distance-right:9pt;mso-wrap-distance-bottom:0;mso-position-horizontal:absolute;mso-position-horizontal-relative:text;mso-position-vertical:absolute;mso-position-vertical-relative:text;mso-width-percent:0;mso-height-percent:0;mso-width-relative:margin;mso-height-relative:margin" from="226.5pt,10.4pt" to="229pt,131.75pt" o:gfxdata="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" strokecolor="#70ad47 [3209]" strokeweight="1.5pt">
+                    <v:line w14:anchorId="66562501" id="Straight Connector 11" o:spid="_x0000_s1026" style="position:absolute;flip:x;z-index:251895808;visibility:visible;mso-wrap-style:square;mso-width-percent:0;mso-height-percent:0;mso-wrap-distance-left:9pt;mso-wrap-distance-top:0;mso-wrap-distance-right:9pt;mso-wrap-distance-bottom:0;mso-position-horizontal:absolute;mso-position-horizontal-relative:text;mso-position-vertical:absolute;mso-position-vertical-relative:text;mso-width-percent:0;mso-height-percent:0;mso-width-relative:margin;mso-height-relative:margin" from="59.55pt,-52.15pt" to="338.3pt,-18.7pt" o:gfxdata="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" strokecolor="#70ad47 [3209]" strokeweight="1.5pt">
                       <v:stroke joinstyle="miter"/>
                     </v:line>
                   </w:pict>
                 </mc:Fallback>
               </mc:AlternateContent>
             </w:r>
-            <w:r>
-              <w:rPr>
-                <w:rFonts w:ascii="Consolas" w:hAnsi="Consolas" w:cs="Consolas"/>
-                <w:color w:val="0000FF"/>
-                <w:sz w:val="19"/>
-                <w:szCs w:val="19"/>
-              </w:rPr>
-              <w:t>IF</w:t>
-            </w:r>
-            <w:r>
-              <w:rPr>
-                <w:rFonts w:ascii="Consolas" w:hAnsi="Consolas" w:cs="Consolas"/>
-                <w:color w:val="000000"/>
-                <w:sz w:val="19"/>
-                <w:szCs w:val="19"/>
-              </w:rPr>
-              <w:t xml:space="preserve"> </w:t>
-            </w:r>
-            <w:r>
-              <w:rPr>
-                <w:rFonts w:ascii="Consolas" w:hAnsi="Consolas" w:cs="Consolas"/>
-                <w:color w:val="808080"/>
-                <w:sz w:val="19"/>
-                <w:szCs w:val="19"/>
-              </w:rPr>
-              <w:t>NOT</w:t>
-            </w:r>
-            <w:r>
-              <w:rPr>
-                <w:rFonts w:ascii="Consolas" w:hAnsi="Consolas" w:cs="Consolas"/>
-                <w:color w:val="000000"/>
-                <w:sz w:val="19"/>
-                <w:szCs w:val="19"/>
-              </w:rPr>
-              <w:t xml:space="preserve"> </w:t>
-            </w:r>
-            <w:r>
-              <w:rPr>
-                <w:rFonts w:ascii="Consolas" w:hAnsi="Consolas" w:cs="Consolas"/>
-                <w:color w:val="808080"/>
-                <w:sz w:val="19"/>
-                <w:szCs w:val="19"/>
-              </w:rPr>
-              <w:t>EXISTs(</w:t>
-            </w:r>
-            <w:r>
-              <w:rPr>
-                <w:rFonts w:ascii="Consolas" w:hAnsi="Consolas" w:cs="Consolas"/>
-                <w:color w:val="0000FF"/>
-                <w:sz w:val="19"/>
-                <w:szCs w:val="19"/>
-              </w:rPr>
-              <w:t>select</w:t>
-            </w:r>
-            <w:r>
-              <w:rPr>
-                <w:rFonts w:ascii="Consolas" w:hAnsi="Consolas" w:cs="Consolas"/>
-                <w:color w:val="000000"/>
-                <w:sz w:val="19"/>
-                <w:szCs w:val="19"/>
-              </w:rPr>
-              <w:t xml:space="preserve"> </w:t>
-            </w:r>
-            <w:r>
-              <w:rPr>
-                <w:rFonts w:ascii="Consolas" w:hAnsi="Consolas" w:cs="Consolas"/>
-                <w:color w:val="808080"/>
-                <w:sz w:val="19"/>
-                <w:szCs w:val="19"/>
-              </w:rPr>
-              <w:t>*</w:t>
-            </w:r>
-            <w:r>
-              <w:rPr>
-                <w:rFonts w:ascii="Consolas" w:hAnsi="Consolas" w:cs="Consolas"/>
-                <w:color w:val="000000"/>
-                <w:sz w:val="19"/>
-                <w:szCs w:val="19"/>
-              </w:rPr>
-              <w:t xml:space="preserve"> </w:t>
-            </w:r>
-            <w:r>
-              <w:rPr>
-                <w:rFonts w:ascii="Consolas" w:hAnsi="Consolas" w:cs="Consolas"/>
-                <w:color w:val="0000FF"/>
-                <w:sz w:val="19"/>
-                <w:szCs w:val="19"/>
-              </w:rPr>
-              <w:t>from</w:t>
-            </w:r>
-            <w:r>
-              <w:rPr>
-                <w:rFonts w:ascii="Consolas" w:hAnsi="Consolas" w:cs="Consolas"/>
-                <w:color w:val="000000"/>
-                <w:sz w:val="19"/>
-                <w:szCs w:val="19"/>
-              </w:rPr>
-              <w:t xml:space="preserve"> HopDong </w:t>
-            </w:r>
-            <w:r>
-              <w:rPr>
-                <w:rFonts w:ascii="Consolas" w:hAnsi="Consolas" w:cs="Consolas"/>
-                <w:color w:val="0000FF"/>
-                <w:sz w:val="19"/>
-                <w:szCs w:val="19"/>
-              </w:rPr>
-              <w:t>where</w:t>
-            </w:r>
-            <w:r>
-              <w:rPr>
-                <w:rFonts w:ascii="Consolas" w:hAnsi="Consolas" w:cs="Consolas"/>
-                <w:color w:val="000000"/>
-                <w:sz w:val="19"/>
-                <w:szCs w:val="19"/>
-              </w:rPr>
-              <w:t xml:space="preserve"> MaHopDong </w:t>
-            </w:r>
-            <w:r>
-              <w:rPr>
-                <w:rFonts w:ascii="Consolas" w:hAnsi="Consolas" w:cs="Consolas"/>
-                <w:color w:val="808080"/>
-                <w:sz w:val="19"/>
-                <w:szCs w:val="19"/>
-              </w:rPr>
-              <w:t>=</w:t>
-            </w:r>
-            <w:r>
-              <w:rPr>
-                <w:rFonts w:ascii="Consolas" w:hAnsi="Consolas" w:cs="Consolas"/>
-                <w:color w:val="000000"/>
-                <w:sz w:val="19"/>
-                <w:szCs w:val="19"/>
-              </w:rPr>
-              <w:t xml:space="preserve"> @MaHopDong</w:t>
-            </w:r>
-            <w:r>
-              <w:rPr>
-                <w:rFonts w:ascii="Consolas" w:hAnsi="Consolas" w:cs="Consolas"/>
-                <w:color w:val="808080"/>
-                <w:sz w:val="19"/>
-                <w:szCs w:val="19"/>
-              </w:rPr>
-              <w:t>)</w:t>
-            </w:r>
-          </w:p>
-          <w:p>
-            <w:pPr>
-              <w:autoSpaceDE w:val="0"/>
-              <w:autoSpaceDN w:val="0"/>
-              <w:adjustRightInd w:val="0"/>
-              <w:spacing w:after="0" w:line="240" w:lineRule="auto"/>
-              <w:rPr>
-                <w:rFonts w:ascii="Consolas" w:hAnsi="Consolas" w:cs="Consolas"/>
-                <w:color w:val="000000"/>
-                <w:sz w:val="19"/>
-                <w:szCs w:val="19"/>
-              </w:rPr>
-            </w:pPr>
-            <w:r>
-              <w:rPr>
-                <w:rFonts w:ascii="Consolas" w:hAnsi="Consolas" w:cs="Consolas"/>
-                <w:color w:val="0000FF"/>
-                <w:sz w:val="19"/>
-                <w:szCs w:val="19"/>
-              </w:rPr>
-              <w:t>BEGIN</w:t>
-            </w:r>
-          </w:p>
-          <w:p>
-            <w:pPr>
-              <w:autoSpaceDE w:val="0"/>
-              <w:autoSpaceDN w:val="0"/>
-              <w:adjustRightInd w:val="0"/>
-              <w:spacing w:after="0" w:line="240" w:lineRule="auto"/>
-              <w:rPr>
-                <w:rFonts w:ascii="Consolas" w:hAnsi="Consolas" w:cs="Consolas"/>
-                <w:color w:val="000000"/>
-                <w:sz w:val="19"/>
-                <w:szCs w:val="19"/>
-              </w:rPr>
-            </w:pPr>
-            <w:r>
-              <w:rPr>
-                <w:rFonts w:ascii="Consolas" w:hAnsi="Consolas" w:cs="Consolas"/>
-                <w:color w:val="000000"/>
-                <w:sz w:val="19"/>
-                <w:szCs w:val="19"/>
-              </w:rPr>
-              <w:tab/>
-            </w:r>
-            <w:r>
-              <w:rPr>
-                <w:rFonts w:ascii="Consolas" w:hAnsi="Consolas" w:cs="Consolas"/>
-                <w:color w:val="0000FF"/>
-                <w:sz w:val="19"/>
-                <w:szCs w:val="19"/>
-              </w:rPr>
-              <w:t>PRINT</w:t>
-            </w:r>
-            <w:r>
-              <w:rPr>
-                <w:rFonts w:ascii="Consolas" w:hAnsi="Consolas" w:cs="Consolas"/>
-                <w:color w:val="000000"/>
-                <w:sz w:val="19"/>
-                <w:szCs w:val="19"/>
-              </w:rPr>
-              <w:t xml:space="preserve"> </w:t>
-            </w:r>
-            <w:r>
-              <w:rPr>
-                <w:rFonts w:ascii="Consolas" w:hAnsi="Consolas" w:cs="Consolas"/>
-                <w:color w:val="FF0000"/>
-                <w:sz w:val="19"/>
-                <w:szCs w:val="19"/>
-              </w:rPr>
-              <w:t>N'Hợp đồng'</w:t>
-            </w:r>
-            <w:r>
-              <w:rPr>
-                <w:rFonts w:ascii="Consolas" w:hAnsi="Consolas" w:cs="Consolas"/>
-                <w:color w:val="000000"/>
-                <w:sz w:val="19"/>
-                <w:szCs w:val="19"/>
-              </w:rPr>
-              <w:t xml:space="preserve"> </w:t>
-            </w:r>
-            <w:r>
-              <w:rPr>
-                <w:rFonts w:ascii="Consolas" w:hAnsi="Consolas" w:cs="Consolas"/>
-                <w:color w:val="808080"/>
-                <w:sz w:val="19"/>
-                <w:szCs w:val="19"/>
-              </w:rPr>
-              <w:t>+</w:t>
-            </w:r>
-            <w:r>
-              <w:rPr>
-                <w:rFonts w:ascii="Consolas" w:hAnsi="Consolas" w:cs="Consolas"/>
-                <w:color w:val="000000"/>
-                <w:sz w:val="19"/>
-                <w:szCs w:val="19"/>
-              </w:rPr>
-              <w:t xml:space="preserve"> </w:t>
-            </w:r>
-            <w:r>
+          </w:p>
+        </w:tc>
+        <w:tc>
+          <w:tcPr>
+            <w:tcW w:w="1620" w:type="dxa"/>
+            <w:vAlign w:val="center"/>
+          </w:tcPr>
+          <w:p>
+            <w:pPr>
+              <w:jc w:val="center"/>
+              <w:rPr>
+                <w:rFonts w:asciiTheme="majorHAnsi" w:hAnsiTheme="majorHAnsi"/>
+                <w:b/>
+                <w:color w:val="FF0000"/>
+              </w:rPr>
+            </w:pPr>
+          </w:p>
+        </w:tc>
+        <w:tc>
+          <w:tcPr>
+            <w:tcW w:w="4848" w:type="dxa"/>
+            <w:vAlign w:val="center"/>
+          </w:tcPr>
+          <w:p>
+            <w:pPr>
               <w:rPr>
                 <w:rFonts w:ascii="Consolas" w:hAnsi="Consolas" w:cs="Consolas"/>
                 <w:color w:val="FF00FF"/>
                 <w:sz w:val="19"/>
                 <w:szCs w:val="19"/>
               </w:rPr>
-              <w:t>CAST</w:t>
-            </w:r>
-            <w:r>
-              <w:rPr>
-                <w:rFonts w:ascii="Consolas" w:hAnsi="Consolas" w:cs="Consolas"/>
-                <w:color w:val="808080"/>
-                <w:sz w:val="19"/>
-                <w:szCs w:val="19"/>
-              </w:rPr>
-              <w:t>(</w:t>
-            </w:r>
-            <w:r>
-              <w:rPr>
-                <w:rFonts w:ascii="Consolas" w:hAnsi="Consolas" w:cs="Consolas"/>
-                <w:color w:val="000000"/>
-                <w:sz w:val="19"/>
-                <w:szCs w:val="19"/>
-              </w:rPr>
-              <w:t xml:space="preserve">@MaHopDong </w:t>
-            </w:r>
-            <w:r>
-              <w:rPr>
-                <w:rFonts w:ascii="Consolas" w:hAnsi="Consolas" w:cs="Consolas"/>
-                <w:color w:val="0000FF"/>
-                <w:sz w:val="19"/>
-                <w:szCs w:val="19"/>
-              </w:rPr>
-              <w:t>AS</w:t>
-            </w:r>
-            <w:r>
-              <w:rPr>
-                <w:rFonts w:ascii="Consolas" w:hAnsi="Consolas" w:cs="Consolas"/>
-                <w:color w:val="000000"/>
-                <w:sz w:val="19"/>
-                <w:szCs w:val="19"/>
-              </w:rPr>
-              <w:t xml:space="preserve"> </w:t>
-            </w:r>
-            <w:r>
-              <w:rPr>
-                <w:rFonts w:ascii="Consolas" w:hAnsi="Consolas" w:cs="Consolas"/>
-                <w:color w:val="0000FF"/>
-                <w:sz w:val="19"/>
-                <w:szCs w:val="19"/>
-              </w:rPr>
-              <w:t>VARCHAR</w:t>
-            </w:r>
-            <w:r>
-              <w:rPr>
-                <w:rFonts w:ascii="Consolas" w:hAnsi="Consolas" w:cs="Consolas"/>
-                <w:color w:val="808080"/>
-                <w:sz w:val="19"/>
-                <w:szCs w:val="19"/>
-              </w:rPr>
-              <w:t>(</w:t>
-            </w:r>
-            <w:r>
-              <w:rPr>
-                <w:rFonts w:ascii="Consolas" w:hAnsi="Consolas" w:cs="Consolas"/>
-                <w:color w:val="000000"/>
-                <w:sz w:val="19"/>
-                <w:szCs w:val="19"/>
-              </w:rPr>
-              <w:t>10</w:t>
-            </w:r>
-            <w:r>
-              <w:rPr>
-                <w:rFonts w:ascii="Consolas" w:hAnsi="Consolas" w:cs="Consolas"/>
-                <w:color w:val="808080"/>
-                <w:sz w:val="19"/>
-                <w:szCs w:val="19"/>
-              </w:rPr>
-              <w:t>))</w:t>
-            </w:r>
-            <w:r>
-              <w:rPr>
-                <w:rFonts w:ascii="Consolas" w:hAnsi="Consolas" w:cs="Consolas"/>
-                <w:color w:val="000000"/>
-                <w:sz w:val="19"/>
-                <w:szCs w:val="19"/>
-              </w:rPr>
-              <w:t xml:space="preserve"> </w:t>
-            </w:r>
-            <w:r>
-              <w:rPr>
-                <w:rFonts w:ascii="Consolas" w:hAnsi="Consolas" w:cs="Consolas"/>
-                <w:color w:val="808080"/>
-                <w:sz w:val="19"/>
-                <w:szCs w:val="19"/>
-              </w:rPr>
-              <w:t>+</w:t>
-            </w:r>
-            <w:r>
-              <w:rPr>
-                <w:rFonts w:ascii="Consolas" w:hAnsi="Consolas" w:cs="Consolas"/>
-                <w:color w:val="000000"/>
-                <w:sz w:val="19"/>
-                <w:szCs w:val="19"/>
-              </w:rPr>
-              <w:t xml:space="preserve"> </w:t>
-            </w:r>
-            <w:r>
-              <w:rPr>
-                <w:rFonts w:ascii="Consolas" w:hAnsi="Consolas" w:cs="Consolas"/>
-                <w:color w:val="FF0000"/>
-                <w:sz w:val="19"/>
-                <w:szCs w:val="19"/>
-              </w:rPr>
-              <w:t>N' Không Tồn Tại'</w:t>
-            </w:r>
-          </w:p>
-          <w:p>
-            <w:pPr>
-              <w:autoSpaceDE w:val="0"/>
-              <w:autoSpaceDN w:val="0"/>
-              <w:adjustRightInd w:val="0"/>
-              <w:spacing w:after="0" w:line="240" w:lineRule="auto"/>
-              <w:rPr>
-                <w:rFonts w:ascii="Consolas" w:hAnsi="Consolas" w:cs="Consolas"/>
-                <w:color w:val="000000"/>
-                <w:sz w:val="19"/>
-                <w:szCs w:val="19"/>
-              </w:rPr>
-            </w:pPr>
-            <w:r>
-              <w:rPr>
-                <w:rFonts w:ascii="Consolas" w:hAnsi="Consolas" w:cs="Consolas"/>
-                <w:color w:val="000000"/>
-                <w:sz w:val="19"/>
-                <w:szCs w:val="19"/>
-              </w:rPr>
-              <w:tab/>
-            </w:r>
-            <w:r>
-              <w:rPr>
-                <w:rFonts w:ascii="Consolas" w:hAnsi="Consolas" w:cs="Consolas"/>
-                <w:color w:val="0000FF"/>
-                <w:sz w:val="19"/>
-                <w:szCs w:val="19"/>
-              </w:rPr>
-              <w:t>ROLLBACK</w:t>
-            </w:r>
-            <w:r>
-              <w:rPr>
-                <w:rFonts w:ascii="Consolas" w:hAnsi="Consolas" w:cs="Consolas"/>
-                <w:color w:val="000000"/>
-                <w:sz w:val="19"/>
-                <w:szCs w:val="19"/>
-              </w:rPr>
-              <w:t xml:space="preserve"> </w:t>
-            </w:r>
-            <w:r>
-              <w:rPr>
-                <w:rFonts w:ascii="Consolas" w:hAnsi="Consolas" w:cs="Consolas"/>
-                <w:color w:val="0000FF"/>
-                <w:sz w:val="19"/>
-                <w:szCs w:val="19"/>
-              </w:rPr>
-              <w:t>TRAN</w:t>
-            </w:r>
-          </w:p>
-          <w:p>
-            <w:pPr>
-              <w:autoSpaceDE w:val="0"/>
-              <w:autoSpaceDN w:val="0"/>
-              <w:adjustRightInd w:val="0"/>
-              <w:spacing w:after="0" w:line="240" w:lineRule="auto"/>
-              <w:rPr>
-                <w:rFonts w:ascii="Consolas" w:hAnsi="Consolas" w:cs="Consolas"/>
-                <w:color w:val="000000"/>
-                <w:sz w:val="19"/>
-                <w:szCs w:val="19"/>
-              </w:rPr>
-            </w:pPr>
-            <w:r>
-              <w:rPr>
-                <w:rFonts w:ascii="Consolas" w:hAnsi="Consolas" w:cs="Consolas"/>
-                <w:color w:val="000000"/>
-                <w:sz w:val="19"/>
-                <w:szCs w:val="19"/>
-              </w:rPr>
-              <w:tab/>
-            </w:r>
-            <w:r>
-              <w:rPr>
-                <w:rFonts w:ascii="Consolas" w:hAnsi="Consolas" w:cs="Consolas"/>
-                <w:color w:val="0000FF"/>
-                <w:sz w:val="19"/>
-                <w:szCs w:val="19"/>
-              </w:rPr>
-              <w:t>RETURN</w:t>
-            </w:r>
-            <w:r>
-              <w:rPr>
-                <w:rFonts w:ascii="Consolas" w:hAnsi="Consolas" w:cs="Consolas"/>
-                <w:color w:val="000000"/>
-                <w:sz w:val="19"/>
-                <w:szCs w:val="19"/>
-              </w:rPr>
-              <w:t xml:space="preserve"> 1</w:t>
-            </w:r>
-          </w:p>
-          <w:p>
-            <w:pPr>
-              <w:autoSpaceDE w:val="0"/>
-              <w:autoSpaceDN w:val="0"/>
-              <w:adjustRightInd w:val="0"/>
+            </w:pPr>
+            <w:r>
               <w:rPr>
                 <w:rFonts w:ascii="Times New Roman" w:hAnsi="Times New Roman"/>
                 <w:noProof/>
@@ -10228,21 +12745,13 @@
                 <w:szCs w:val="24"/>
                 <w:highlight w:val="yellow"/>
               </w:rPr>
-            </w:pPr>
-            <w:r>
-              <w:rPr>
-                <w:rFonts w:ascii="Consolas" w:hAnsi="Consolas" w:cs="Consolas"/>
-                <w:color w:val="0000FF"/>
-                <w:sz w:val="19"/>
-                <w:szCs w:val="19"/>
-              </w:rPr>
-              <w:t>END</w:t>
-            </w:r>
-          </w:p>
-        </w:tc>
-        <w:tc>
-          <w:tcPr>
-            <w:tcW w:w="1620" w:type="dxa"/>
+              <w:t>COMMIT</w:t>
+            </w:r>
+          </w:p>
+        </w:tc>
+        <w:tc>
+          <w:tcPr>
+            <w:tcW w:w="1594" w:type="dxa"/>
             <w:vAlign w:val="center"/>
           </w:tcPr>
           <w:p>
@@ -10250,1058 +12759,6 @@
               <w:jc w:val="center"/>
               <w:rPr>
                 <w:rFonts w:asciiTheme="majorHAnsi" w:hAnsiTheme="majorHAnsi"/>
-                <w:b/>
-                <w:color w:val="FF0000"/>
-              </w:rPr>
-            </w:pPr>
-            <w:r>
-              <w:rPr>
-                <w:rFonts w:asciiTheme="majorHAnsi" w:hAnsiTheme="majorHAnsi"/>
-                <w:b/>
-                <w:color w:val="FF0000"/>
-              </w:rPr>
-              <w:t>S</w:t>
-            </w:r>
-            <w:r>
-              <w:rPr>
-                <w:rFonts w:asciiTheme="majorHAnsi" w:hAnsiTheme="majorHAnsi"/>
-                <w:b/>
-                <w:color w:val="FF0000"/>
-              </w:rPr>
-              <w:t>(</w:t>
-            </w:r>
-            <w:r>
-              <w:rPr>
-                <w:rFonts w:asciiTheme="majorHAnsi" w:hAnsiTheme="majorHAnsi"/>
-                <w:b/>
-                <w:color w:val="FF0000"/>
-              </w:rPr>
-              <w:t>HopDong</w:t>
-            </w:r>
-            <w:r>
-              <w:rPr>
-                <w:rFonts w:asciiTheme="majorHAnsi" w:hAnsiTheme="majorHAnsi"/>
-                <w:b/>
-                <w:color w:val="FF0000"/>
-              </w:rPr>
-              <w:t>)</w:t>
-            </w:r>
-          </w:p>
-          <w:p>
-            <w:pPr>
-              <w:jc w:val="center"/>
-              <w:rPr>
-                <w:rFonts w:asciiTheme="majorHAnsi" w:hAnsiTheme="majorHAnsi"/>
-                <w:b/>
-                <w:color w:val="FF0000"/>
-              </w:rPr>
-            </w:pPr>
-            <w:r>
-              <w:rPr>
-                <w:rFonts w:asciiTheme="majorHAnsi" w:hAnsiTheme="majorHAnsi"/>
-              </w:rPr>
-              <w:t>// Xin khoá đọc trên bảng Hợp đồng</w:t>
-            </w:r>
-          </w:p>
-        </w:tc>
-        <w:tc>
-          <w:tcPr>
-            <w:tcW w:w="4848" w:type="dxa"/>
-            <w:shd w:val="clear" w:color="auto" w:fill="auto"/>
-            <w:vAlign w:val="center"/>
-          </w:tcPr>
-          <w:p>
-            <w:pPr>
-              <w:autoSpaceDE w:val="0"/>
-              <w:autoSpaceDN w:val="0"/>
-              <w:adjustRightInd w:val="0"/>
-              <w:rPr>
-                <w:rFonts w:ascii="Times New Roman" w:hAnsi="Times New Roman"/>
-                <w:noProof/>
-                <w:color w:val="0000FF"/>
-                <w:sz w:val="24"/>
-                <w:szCs w:val="24"/>
-                <w:highlight w:val="yellow"/>
-              </w:rPr>
-            </w:pPr>
-          </w:p>
-        </w:tc>
-        <w:tc>
-          <w:tcPr>
-            <w:tcW w:w="1594" w:type="dxa"/>
-            <w:vAlign w:val="center"/>
-          </w:tcPr>
-          <w:p>
-            <w:pPr>
-              <w:jc w:val="center"/>
-              <w:rPr>
-                <w:rFonts w:asciiTheme="majorHAnsi" w:hAnsiTheme="majorHAnsi"/>
-                <w:b/>
-                <w:color w:val="FF0000"/>
-              </w:rPr>
-            </w:pPr>
-          </w:p>
-        </w:tc>
-      </w:tr>
-      <w:tr>
-        <w:trPr>
-          <w:trHeight w:val="297"/>
-          <w:jc w:val="center"/>
-        </w:trPr>
-        <w:tc>
-          <w:tcPr>
-            <w:tcW w:w="5125" w:type="dxa"/>
-            <w:vAlign w:val="center"/>
-          </w:tcPr>
-          <w:p>
-            <w:pPr>
-              <w:autoSpaceDE w:val="0"/>
-              <w:autoSpaceDN w:val="0"/>
-              <w:adjustRightInd w:val="0"/>
-              <w:rPr>
-                <w:rFonts w:ascii="Times New Roman" w:hAnsi="Times New Roman" w:cs="Times New Roman"/>
-                <w:szCs w:val="19"/>
-              </w:rPr>
-            </w:pPr>
-            <w:r>
-              <w:rPr>
-                <w:rFonts w:ascii="Times New Roman" w:hAnsi="Times New Roman" w:cs="Times New Roman"/>
-                <w:color w:val="0000FF"/>
-                <w:szCs w:val="19"/>
-              </w:rPr>
-              <w:t xml:space="preserve">UPDATE </w:t>
-            </w:r>
-            <w:r>
-              <w:rPr>
-                <w:rFonts w:ascii="Times New Roman" w:hAnsi="Times New Roman" w:cs="Times New Roman"/>
-                <w:color w:val="000000" w:themeColor="text1"/>
-                <w:szCs w:val="19"/>
-              </w:rPr>
-              <w:t xml:space="preserve">HopDong </w:t>
-            </w:r>
-            <w:r>
-              <w:rPr>
-                <w:rFonts w:ascii="Times New Roman" w:hAnsi="Times New Roman" w:cs="Times New Roman"/>
-                <w:color w:val="0000FF"/>
-                <w:szCs w:val="19"/>
-              </w:rPr>
-              <w:t xml:space="preserve">SET </w:t>
-            </w:r>
-            <w:r>
-              <w:rPr>
-                <w:rFonts w:ascii="Times New Roman" w:hAnsi="Times New Roman" w:cs="Times New Roman"/>
-                <w:szCs w:val="19"/>
-              </w:rPr>
-              <w:t>TinhTrang = N’Đã Duyệt’</w:t>
-            </w:r>
-            <w:r>
-              <w:rPr>
-                <w:rFonts w:ascii="Times New Roman" w:hAnsi="Times New Roman" w:cs="Times New Roman"/>
-                <w:szCs w:val="19"/>
-              </w:rPr>
-              <w:t>, ThoiGianHieuLuc = N’Đã Duyệt’</w:t>
-            </w:r>
-            <w:r>
-              <w:rPr>
-                <w:rFonts w:asciiTheme="majorHAnsi" w:hAnsiTheme="majorHAnsi"/>
-                <w:bCs/>
-                <w:i/>
-              </w:rPr>
-              <w:t xml:space="preserve"> </w:t>
-            </w:r>
-            <w:r>
-              <w:rPr>
-                <w:rFonts w:ascii="Times New Roman" w:hAnsi="Times New Roman" w:cs="Times New Roman"/>
-                <w:color w:val="0000FF"/>
-                <w:szCs w:val="19"/>
-              </w:rPr>
-              <w:t>WHERE</w:t>
-            </w:r>
-            <w:r>
-              <w:rPr>
-                <w:rFonts w:ascii="Times New Roman" w:hAnsi="Times New Roman" w:cs="Times New Roman"/>
-                <w:color w:val="0000FF"/>
-                <w:szCs w:val="19"/>
-              </w:rPr>
-              <w:t xml:space="preserve"> </w:t>
-            </w:r>
-            <w:r>
-              <w:rPr>
-                <w:rFonts w:ascii="Times New Roman" w:hAnsi="Times New Roman" w:cs="Times New Roman"/>
-                <w:color w:val="000000" w:themeColor="text1"/>
-                <w:szCs w:val="19"/>
-              </w:rPr>
-              <w:t>Ma</w:t>
-            </w:r>
-            <w:r>
-              <w:rPr>
-                <w:rFonts w:ascii="Times New Roman" w:hAnsi="Times New Roman" w:cs="Times New Roman"/>
-                <w:szCs w:val="19"/>
-              </w:rPr>
-              <w:t>HopDong = @MaHopDong</w:t>
-            </w:r>
-          </w:p>
-          <w:p>
-            <w:pPr>
-              <w:autoSpaceDE w:val="0"/>
-              <w:autoSpaceDN w:val="0"/>
-              <w:adjustRightInd w:val="0"/>
-              <w:rPr>
-                <w:rFonts w:ascii="Times New Roman" w:hAnsi="Times New Roman"/>
-                <w:noProof/>
-                <w:color w:val="0000FF"/>
-                <w:sz w:val="24"/>
-                <w:szCs w:val="24"/>
-              </w:rPr>
-            </w:pPr>
-          </w:p>
-        </w:tc>
-        <w:tc>
-          <w:tcPr>
-            <w:tcW w:w="1620" w:type="dxa"/>
-            <w:vAlign w:val="center"/>
-          </w:tcPr>
-          <w:p>
-            <w:pPr>
-              <w:jc w:val="center"/>
-              <w:rPr>
-                <w:rFonts w:asciiTheme="majorHAnsi" w:hAnsiTheme="majorHAnsi"/>
-                <w:b/>
-                <w:color w:val="FF0000"/>
-              </w:rPr>
-            </w:pPr>
-            <w:r>
-              <w:rPr>
-                <w:rFonts w:ascii="Times New Roman" w:hAnsi="Times New Roman" w:cs="Times New Roman"/>
-                <w:noProof/>
-                <w:color w:val="0000FF"/>
-                <w:szCs w:val="19"/>
-              </w:rPr>
-              <mc:AlternateContent>
-                <mc:Choice Requires="wps">
-                  <w:drawing>
-                    <wp:anchor distT="0" distB="0" distL="114300" distR="114300" simplePos="0" relativeHeight="251704320" behindDoc="0" locked="0" layoutInCell="1" allowOverlap="1" wp14:anchorId="0E452697" wp14:editId="3FBF695D">
-                      <wp:simplePos x="0" y="0"/>
-                      <wp:positionH relativeFrom="column">
-                        <wp:posOffset>-633095</wp:posOffset>
-                      </wp:positionH>
-                      <wp:positionV relativeFrom="paragraph">
-                        <wp:posOffset>330835</wp:posOffset>
-                      </wp:positionV>
-                      <wp:extent cx="1945640" cy="924560"/>
-                      <wp:effectExtent l="0" t="0" r="16510" b="27940"/>
-                      <wp:wrapNone/>
-                      <wp:docPr id="43" name="Straight Connector 43"/>
-                      <wp:cNvGraphicFramePr/>
-                      <a:graphic xmlns:a="http://schemas.openxmlformats.org/drawingml/2006/main">
-                        <a:graphicData uri="http://schemas.microsoft.com/office/word/2010/wordprocessingShape">
-                          <wps:wsp>
-                            <wps:cNvCnPr/>
-                            <wps:spPr>
-                              <a:xfrm flipH="1" flipV="1">
-                                <a:off x="0" y="0"/>
-                                <a:ext cx="1945640" cy="924560"/>
-                              </a:xfrm>
-                              <a:prstGeom prst="line">
-                                <a:avLst/>
-                              </a:prstGeom>
-                            </wps:spPr>
-                            <wps:style>
-                              <a:lnRef idx="3">
-                                <a:schemeClr val="accent2"/>
-                              </a:lnRef>
-                              <a:fillRef idx="0">
-                                <a:schemeClr val="accent2"/>
-                              </a:fillRef>
-                              <a:effectRef idx="2">
-                                <a:schemeClr val="accent2"/>
-                              </a:effectRef>
-                              <a:fontRef idx="minor">
-                                <a:schemeClr val="tx1"/>
-                              </a:fontRef>
-                            </wps:style>
-                            <wps:bodyPr/>
-                          </wps:wsp>
-                        </a:graphicData>
-                      </a:graphic>
-                      <wp14:sizeRelH relativeFrom="margin">
-                        <wp14:pctWidth>0</wp14:pctWidth>
-                      </wp14:sizeRelH>
-                      <wp14:sizeRelV relativeFrom="margin">
-                        <wp14:pctHeight>0</wp14:pctHeight>
-                      </wp14:sizeRelV>
-                    </wp:anchor>
-                  </w:drawing>
-                </mc:Choice>
-                <mc:Fallback>
-                  <w:pict>
-                    <v:line w14:anchorId="0B1CD52E" id="Straight Connector 43" o:spid="_x0000_s1026" style="position:absolute;flip:x y;z-index:251704320;visibility:visible;mso-wrap-style:square;mso-width-percent:0;mso-height-percent:0;mso-wrap-distance-left:9pt;mso-wrap-distance-top:0;mso-wrap-distance-right:9pt;mso-wrap-distance-bottom:0;mso-position-horizontal:absolute;mso-position-horizontal-relative:text;mso-position-vertical:absolute;mso-position-vertical-relative:text;mso-width-percent:0;mso-height-percent:0;mso-width-relative:margin;mso-height-relative:margin" from="-49.85pt,26.05pt" to="103.35pt,98.85pt" o:gfxdata="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" strokecolor="#ed7d31 [3205]" strokeweight="1.5pt">
-                      <v:stroke joinstyle="miter"/>
-                    </v:line>
-                  </w:pict>
-                </mc:Fallback>
-              </mc:AlternateContent>
-            </w:r>
-            <w:r>
-              <w:rPr>
-                <w:rFonts w:asciiTheme="majorHAnsi" w:hAnsiTheme="majorHAnsi"/>
-                <w:b/>
-                <w:color w:val="FF0000"/>
-              </w:rPr>
-              <w:t>X</w:t>
-            </w:r>
-            <w:r>
-              <w:rPr>
-                <w:rFonts w:asciiTheme="majorHAnsi" w:hAnsiTheme="majorHAnsi"/>
-                <w:b/>
-                <w:color w:val="FF0000"/>
-              </w:rPr>
-              <w:t>(</w:t>
-            </w:r>
-            <w:r>
-              <w:rPr>
-                <w:rFonts w:asciiTheme="majorHAnsi" w:hAnsiTheme="majorHAnsi"/>
-                <w:b/>
-                <w:color w:val="FF0000"/>
-              </w:rPr>
-              <w:t>HopDong</w:t>
-            </w:r>
-            <w:r>
-              <w:rPr>
-                <w:rFonts w:asciiTheme="majorHAnsi" w:hAnsiTheme="majorHAnsi"/>
-                <w:b/>
-                <w:color w:val="FF0000"/>
-              </w:rPr>
-              <w:t>)</w:t>
-            </w:r>
-          </w:p>
-          <w:p>
-            <w:pPr>
-              <w:jc w:val="center"/>
-              <w:rPr>
-                <w:rFonts w:asciiTheme="majorHAnsi" w:hAnsiTheme="majorHAnsi"/>
-              </w:rPr>
-            </w:pPr>
-            <w:r>
-              <w:rPr>
-                <w:rFonts w:asciiTheme="majorHAnsi" w:hAnsiTheme="majorHAnsi"/>
-              </w:rPr>
-              <w:t>// Xin khoá ghi trên bảng Hợp đồng</w:t>
-            </w:r>
-          </w:p>
-        </w:tc>
-        <w:tc>
-          <w:tcPr>
-            <w:tcW w:w="4848" w:type="dxa"/>
-            <w:vAlign w:val="center"/>
-          </w:tcPr>
-          <w:p>
-            <w:pPr>
-              <w:rPr>
-                <w:rFonts w:asciiTheme="majorHAnsi" w:hAnsiTheme="majorHAnsi"/>
-              </w:rPr>
-            </w:pPr>
-            <w:r>
-              <w:rPr>
-                <w:rFonts w:ascii="Times New Roman" w:hAnsi="Times New Roman" w:cs="Times New Roman"/>
-                <w:noProof/>
-                <w:color w:val="0000FF"/>
-                <w:szCs w:val="19"/>
-              </w:rPr>
-              <mc:AlternateContent>
-                <mc:Choice Requires="wps">
-                  <w:drawing>
-                    <wp:anchor distT="0" distB="0" distL="114300" distR="114300" simplePos="0" relativeHeight="251709440" behindDoc="0" locked="0" layoutInCell="1" allowOverlap="1" wp14:anchorId="59010E6D" wp14:editId="2D39FB97">
-                      <wp:simplePos x="0" y="0"/>
-                      <wp:positionH relativeFrom="column">
-                        <wp:posOffset>-1551305</wp:posOffset>
-                      </wp:positionH>
-                      <wp:positionV relativeFrom="paragraph">
-                        <wp:posOffset>855980</wp:posOffset>
-                      </wp:positionV>
-                      <wp:extent cx="1817370" cy="382270"/>
-                      <wp:effectExtent l="0" t="0" r="30480" b="36830"/>
-                      <wp:wrapNone/>
-                      <wp:docPr id="49" name="Straight Connector 49"/>
-                      <wp:cNvGraphicFramePr/>
-                      <a:graphic xmlns:a="http://schemas.openxmlformats.org/drawingml/2006/main">
-                        <a:graphicData uri="http://schemas.microsoft.com/office/word/2010/wordprocessingShape">
-                          <wps:wsp>
-                            <wps:cNvCnPr/>
-                            <wps:spPr>
-                              <a:xfrm flipH="1" flipV="1">
-                                <a:off x="0" y="0"/>
-                                <a:ext cx="1817370" cy="382270"/>
-                              </a:xfrm>
-                              <a:prstGeom prst="line">
-                                <a:avLst/>
-                              </a:prstGeom>
-                            </wps:spPr>
-                            <wps:style>
-                              <a:lnRef idx="3">
-                                <a:schemeClr val="accent2"/>
-                              </a:lnRef>
-                              <a:fillRef idx="0">
-                                <a:schemeClr val="accent2"/>
-                              </a:fillRef>
-                              <a:effectRef idx="2">
-                                <a:schemeClr val="accent2"/>
-                              </a:effectRef>
-                              <a:fontRef idx="minor">
-                                <a:schemeClr val="tx1"/>
-                              </a:fontRef>
-                            </wps:style>
-                            <wps:bodyPr/>
-                          </wps:wsp>
-                        </a:graphicData>
-                      </a:graphic>
-                      <wp14:sizeRelH relativeFrom="margin">
-                        <wp14:pctWidth>0</wp14:pctWidth>
-                      </wp14:sizeRelH>
-                      <wp14:sizeRelV relativeFrom="margin">
-                        <wp14:pctHeight>0</wp14:pctHeight>
-                      </wp14:sizeRelV>
-                    </wp:anchor>
-                  </w:drawing>
-                </mc:Choice>
-                <mc:Fallback>
-                  <w:pict>
-                    <v:line w14:anchorId="49BC0238" id="Straight Connector 49" o:spid="_x0000_s1026" style="position:absolute;flip:x y;z-index:251709440;visibility:visible;mso-wrap-style:square;mso-width-percent:0;mso-height-percent:0;mso-wrap-distance-left:9pt;mso-wrap-distance-top:0;mso-wrap-distance-right:9pt;mso-wrap-distance-bottom:0;mso-position-horizontal:absolute;mso-position-horizontal-relative:text;mso-position-vertical:absolute;mso-position-vertical-relative:text;mso-width-percent:0;mso-height-percent:0;mso-width-relative:margin;mso-height-relative:margin" from="-122.15pt,67.4pt" to="20.95pt,97.5pt" o:gfxdata="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" strokecolor="#ed7d31 [3205]" strokeweight="1.5pt">
-                      <v:stroke joinstyle="miter"/>
-                    </v:line>
-                  </w:pict>
-                </mc:Fallback>
-              </mc:AlternateContent>
-            </w:r>
-            <w:r>
-              <w:rPr>
-                <w:rFonts w:ascii="Times New Roman" w:hAnsi="Times New Roman" w:cs="Times New Roman"/>
-                <w:noProof/>
-                <w:color w:val="0000FF"/>
-                <w:szCs w:val="19"/>
-              </w:rPr>
-              <mc:AlternateContent>
-                <mc:Choice Requires="wps">
-                  <w:drawing>
-                    <wp:anchor distT="0" distB="0" distL="114300" distR="114300" simplePos="0" relativeHeight="251691008" behindDoc="0" locked="0" layoutInCell="1" allowOverlap="1" wp14:anchorId="5075B270" wp14:editId="593C897A">
-                      <wp:simplePos x="0" y="0"/>
-                      <wp:positionH relativeFrom="column">
-                        <wp:posOffset>-1381125</wp:posOffset>
-                      </wp:positionH>
-                      <wp:positionV relativeFrom="paragraph">
-                        <wp:posOffset>346075</wp:posOffset>
-                      </wp:positionV>
-                      <wp:extent cx="1424305" cy="903605"/>
-                      <wp:effectExtent l="0" t="0" r="23495" b="29845"/>
-                      <wp:wrapNone/>
-                      <wp:docPr id="36" name="Straight Connector 36"/>
-                      <wp:cNvGraphicFramePr/>
-                      <a:graphic xmlns:a="http://schemas.openxmlformats.org/drawingml/2006/main">
-                        <a:graphicData uri="http://schemas.microsoft.com/office/word/2010/wordprocessingShape">
-                          <wps:wsp>
-                            <wps:cNvCnPr/>
-                            <wps:spPr>
-                              <a:xfrm>
-                                <a:off x="0" y="0"/>
-                                <a:ext cx="1424305" cy="903605"/>
-                              </a:xfrm>
-                              <a:prstGeom prst="line">
-                                <a:avLst/>
-                              </a:prstGeom>
-                            </wps:spPr>
-                            <wps:style>
-                              <a:lnRef idx="3">
-                                <a:schemeClr val="accent6"/>
-                              </a:lnRef>
-                              <a:fillRef idx="0">
-                                <a:schemeClr val="accent6"/>
-                              </a:fillRef>
-                              <a:effectRef idx="2">
-                                <a:schemeClr val="accent6"/>
-                              </a:effectRef>
-                              <a:fontRef idx="minor">
-                                <a:schemeClr val="tx1"/>
-                              </a:fontRef>
-                            </wps:style>
-                            <wps:bodyPr/>
-                          </wps:wsp>
-                        </a:graphicData>
-                      </a:graphic>
-                      <wp14:sizeRelH relativeFrom="margin">
-                        <wp14:pctWidth>0</wp14:pctWidth>
-                      </wp14:sizeRelH>
-                      <wp14:sizeRelV relativeFrom="margin">
-                        <wp14:pctHeight>0</wp14:pctHeight>
-                      </wp14:sizeRelV>
-                    </wp:anchor>
-                  </w:drawing>
-                </mc:Choice>
-                <mc:Fallback>
-                  <w:pict>
-                    <v:line w14:anchorId="5D822893" id="Straight Connector 36" o:spid="_x0000_s1026" style="position:absolute;z-index:251691008;visibility:visible;mso-wrap-style:square;mso-width-percent:0;mso-height-percent:0;mso-wrap-distance-left:9pt;mso-wrap-distance-top:0;mso-wrap-distance-right:9pt;mso-wrap-distance-bottom:0;mso-position-horizontal:absolute;mso-position-horizontal-relative:text;mso-position-vertical:absolute;mso-position-vertical-relative:text;mso-width-percent:0;mso-height-percent:0;mso-width-relative:margin;mso-height-relative:margin" from="-108.75pt,27.25pt" to="3.4pt,98.4pt" o:gfxdata="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" strokecolor="#70ad47 [3209]" strokeweight="1.5pt">
-                      <v:stroke joinstyle="miter"/>
-                    </v:line>
-                  </w:pict>
-                </mc:Fallback>
-              </mc:AlternateContent>
-            </w:r>
-          </w:p>
-        </w:tc>
-        <w:tc>
-          <w:tcPr>
-            <w:tcW w:w="1594" w:type="dxa"/>
-            <w:vAlign w:val="center"/>
-          </w:tcPr>
-          <w:p>
-            <w:pPr>
-              <w:jc w:val="center"/>
-              <w:rPr>
-                <w:rFonts w:asciiTheme="majorHAnsi" w:hAnsiTheme="majorHAnsi"/>
-              </w:rPr>
-            </w:pPr>
-          </w:p>
-        </w:tc>
-      </w:tr>
-      <w:tr>
-        <w:trPr>
-          <w:trHeight w:val="297"/>
-          <w:jc w:val="center"/>
-        </w:trPr>
-        <w:tc>
-          <w:tcPr>
-            <w:tcW w:w="5125" w:type="dxa"/>
-            <w:vAlign w:val="center"/>
-          </w:tcPr>
-          <w:p>
-            <w:pPr>
-              <w:autoSpaceDE w:val="0"/>
-              <w:autoSpaceDN w:val="0"/>
-              <w:adjustRightInd w:val="0"/>
-              <w:rPr>
-                <w:rFonts w:ascii="Times New Roman" w:hAnsi="Times New Roman" w:cs="Times New Roman"/>
-                <w:color w:val="0000FF"/>
-                <w:szCs w:val="19"/>
-              </w:rPr>
-            </w:pPr>
-          </w:p>
-        </w:tc>
-        <w:tc>
-          <w:tcPr>
-            <w:tcW w:w="1620" w:type="dxa"/>
-            <w:vAlign w:val="center"/>
-          </w:tcPr>
-          <w:p>
-            <w:pPr>
-              <w:jc w:val="center"/>
-              <w:rPr>
-                <w:rFonts w:asciiTheme="majorHAnsi" w:hAnsiTheme="majorHAnsi"/>
-                <w:b/>
-                <w:color w:val="FF0000"/>
-              </w:rPr>
-            </w:pPr>
-            <w:r>
-              <w:rPr>
-                <w:rFonts w:ascii="Times New Roman" w:hAnsi="Times New Roman" w:cs="Times New Roman"/>
-                <w:noProof/>
-                <w:color w:val="0000FF"/>
-                <w:szCs w:val="19"/>
-              </w:rPr>
-              <mc:AlternateContent>
-                <mc:Choice Requires="wps">
-                  <w:drawing>
-                    <wp:anchor distT="0" distB="0" distL="114300" distR="114300" simplePos="0" relativeHeight="251693056" behindDoc="0" locked="0" layoutInCell="1" allowOverlap="1" wp14:anchorId="202C79B7" wp14:editId="7BC83505">
-                      <wp:simplePos x="0" y="0"/>
-                      <wp:positionH relativeFrom="column">
-                        <wp:posOffset>-1923415</wp:posOffset>
-                      </wp:positionH>
-                      <wp:positionV relativeFrom="paragraph">
-                        <wp:posOffset>186055</wp:posOffset>
-                      </wp:positionV>
-                      <wp:extent cx="2966085" cy="988695"/>
-                      <wp:effectExtent l="0" t="0" r="24765" b="20955"/>
-                      <wp:wrapNone/>
-                      <wp:docPr id="37" name="Straight Connector 37"/>
-                      <wp:cNvGraphicFramePr/>
-                      <a:graphic xmlns:a="http://schemas.openxmlformats.org/drawingml/2006/main">
-                        <a:graphicData uri="http://schemas.microsoft.com/office/word/2010/wordprocessingShape">
-                          <wps:wsp>
-                            <wps:cNvCnPr/>
-                            <wps:spPr>
-                              <a:xfrm flipV="1">
-                                <a:off x="0" y="0"/>
-                                <a:ext cx="2966085" cy="988695"/>
-                              </a:xfrm>
-                              <a:prstGeom prst="line">
-                                <a:avLst/>
-                              </a:prstGeom>
-                            </wps:spPr>
-                            <wps:style>
-                              <a:lnRef idx="3">
-                                <a:schemeClr val="accent6"/>
-                              </a:lnRef>
-                              <a:fillRef idx="0">
-                                <a:schemeClr val="accent6"/>
-                              </a:fillRef>
-                              <a:effectRef idx="2">
-                                <a:schemeClr val="accent6"/>
-                              </a:effectRef>
-                              <a:fontRef idx="minor">
-                                <a:schemeClr val="tx1"/>
-                              </a:fontRef>
-                            </wps:style>
-                            <wps:bodyPr/>
-                          </wps:wsp>
-                        </a:graphicData>
-                      </a:graphic>
-                      <wp14:sizeRelH relativeFrom="margin">
-                        <wp14:pctWidth>0</wp14:pctWidth>
-                      </wp14:sizeRelH>
-                      <wp14:sizeRelV relativeFrom="margin">
-                        <wp14:pctHeight>0</wp14:pctHeight>
-                      </wp14:sizeRelV>
-                    </wp:anchor>
-                  </w:drawing>
-                </mc:Choice>
-                <mc:Fallback>
-                  <w:pict>
-                    <v:line w14:anchorId="2D196CC8" id="Straight Connector 37" o:spid="_x0000_s1026" style="position:absolute;flip:y;z-index:251693056;visibility:visible;mso-wrap-style:square;mso-width-percent:0;mso-height-percent:0;mso-wrap-distance-left:9pt;mso-wrap-distance-top:0;mso-wrap-distance-right:9pt;mso-wrap-distance-bottom:0;mso-position-horizontal:absolute;mso-position-horizontal-relative:text;mso-position-vertical:absolute;mso-position-vertical-relative:text;mso-width-percent:0;mso-height-percent:0;mso-width-relative:margin;mso-height-relative:margin" from="-151.45pt,14.65pt" to="82.1pt,92.5pt" o:gfxdata="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" strokecolor="#70ad47 [3209]" strokeweight="1.5pt">
-                      <v:stroke joinstyle="miter"/>
-                    </v:line>
-                  </w:pict>
-                </mc:Fallback>
-              </mc:AlternateContent>
-            </w:r>
-          </w:p>
-        </w:tc>
-        <w:tc>
-          <w:tcPr>
-            <w:tcW w:w="4848" w:type="dxa"/>
-            <w:vAlign w:val="center"/>
-          </w:tcPr>
-          <w:p>
-            <w:pPr>
-              <w:autoSpaceDE w:val="0"/>
-              <w:autoSpaceDN w:val="0"/>
-              <w:adjustRightInd w:val="0"/>
-              <w:rPr>
-                <w:rFonts w:ascii="Times New Roman" w:hAnsi="Times New Roman" w:cs="Times New Roman"/>
-                <w:color w:val="0000FF"/>
-                <w:szCs w:val="19"/>
-              </w:rPr>
-            </w:pPr>
-            <w:r>
-              <w:rPr>
-                <w:rFonts w:ascii="Times New Roman" w:hAnsi="Times New Roman" w:cs="Times New Roman"/>
-                <w:color w:val="0000FF"/>
-                <w:szCs w:val="19"/>
-              </w:rPr>
-              <w:t>S</w:t>
-            </w:r>
-            <w:r>
-              <w:rPr>
-                <w:rFonts w:ascii="Times New Roman" w:hAnsi="Times New Roman" w:cs="Times New Roman"/>
-                <w:color w:val="0000FF"/>
-                <w:szCs w:val="19"/>
-              </w:rPr>
-              <w:t>ELECT</w:t>
-            </w:r>
-            <w:r>
-              <w:rPr>
-                <w:rFonts w:ascii="Times New Roman" w:hAnsi="Times New Roman" w:cs="Times New Roman"/>
-                <w:szCs w:val="19"/>
-              </w:rPr>
-              <w:t xml:space="preserve"> </w:t>
-            </w:r>
-            <w:r>
-              <w:rPr>
-                <w:rFonts w:ascii="Times New Roman" w:hAnsi="Times New Roman" w:cs="Times New Roman"/>
-                <w:szCs w:val="19"/>
-              </w:rPr>
-              <w:t>NoiDung</w:t>
-            </w:r>
-          </w:p>
-          <w:p>
-            <w:pPr>
-              <w:autoSpaceDE w:val="0"/>
-              <w:autoSpaceDN w:val="0"/>
-              <w:adjustRightInd w:val="0"/>
-              <w:rPr>
-                <w:rFonts w:ascii="Times New Roman" w:hAnsi="Times New Roman" w:cs="Times New Roman"/>
-                <w:szCs w:val="19"/>
-              </w:rPr>
-            </w:pPr>
-            <w:r>
-              <w:rPr>
-                <w:rFonts w:ascii="Times New Roman" w:hAnsi="Times New Roman" w:cs="Times New Roman"/>
-                <w:color w:val="0000FF"/>
-                <w:szCs w:val="19"/>
-              </w:rPr>
-              <w:t>FROM</w:t>
-            </w:r>
-            <w:r>
-              <w:rPr>
-                <w:rFonts w:ascii="Times New Roman" w:hAnsi="Times New Roman" w:cs="Times New Roman"/>
-                <w:szCs w:val="19"/>
-              </w:rPr>
-              <w:t xml:space="preserve"> </w:t>
-            </w:r>
-            <w:r>
-              <w:rPr>
-                <w:rFonts w:ascii="Times New Roman" w:hAnsi="Times New Roman" w:cs="Times New Roman"/>
-                <w:szCs w:val="19"/>
-              </w:rPr>
-              <w:t>ThongBao</w:t>
-            </w:r>
-          </w:p>
-          <w:p>
-            <w:pPr>
-              <w:rPr>
-                <w:rFonts w:asciiTheme="majorHAnsi" w:hAnsiTheme="majorHAnsi"/>
-              </w:rPr>
-            </w:pPr>
-            <w:r>
-              <w:rPr>
-                <w:rFonts w:ascii="Times New Roman" w:hAnsi="Times New Roman" w:cs="Times New Roman"/>
-                <w:color w:val="0000FF"/>
-                <w:szCs w:val="19"/>
-              </w:rPr>
-              <w:t>WHERE</w:t>
-            </w:r>
-            <w:r>
-              <w:rPr>
-                <w:rFonts w:ascii="Times New Roman" w:hAnsi="Times New Roman" w:cs="Times New Roman"/>
-                <w:szCs w:val="19"/>
-              </w:rPr>
-              <w:t xml:space="preserve"> </w:t>
-            </w:r>
-            <w:r>
-              <w:rPr>
-                <w:rFonts w:ascii="Times New Roman" w:hAnsi="Times New Roman" w:cs="Times New Roman"/>
-                <w:szCs w:val="19"/>
-              </w:rPr>
-              <w:t xml:space="preserve">MaSoThue = </w:t>
-            </w:r>
-            <w:r>
-              <w:rPr>
-                <w:rFonts w:asciiTheme="majorHAnsi" w:hAnsiTheme="majorHAnsi"/>
-              </w:rPr>
-              <w:t>@MaSoThue</w:t>
-            </w:r>
-          </w:p>
-        </w:tc>
-        <w:tc>
-          <w:tcPr>
-            <w:tcW w:w="1594" w:type="dxa"/>
-            <w:vAlign w:val="center"/>
-          </w:tcPr>
-          <w:p>
-            <w:pPr>
-              <w:jc w:val="center"/>
-              <w:rPr>
-                <w:rFonts w:asciiTheme="majorHAnsi" w:hAnsiTheme="majorHAnsi"/>
-                <w:b/>
-                <w:color w:val="FF0000"/>
-              </w:rPr>
-            </w:pPr>
-            <w:r>
-              <w:rPr>
-                <w:rFonts w:asciiTheme="majorHAnsi" w:hAnsiTheme="majorHAnsi"/>
-                <w:b/>
-                <w:color w:val="FF0000"/>
-              </w:rPr>
-              <w:t>S</w:t>
-            </w:r>
-            <w:r>
-              <w:rPr>
-                <w:rFonts w:asciiTheme="majorHAnsi" w:hAnsiTheme="majorHAnsi"/>
-                <w:b/>
-                <w:color w:val="FF0000"/>
-              </w:rPr>
-              <w:t>(</w:t>
-            </w:r>
-            <w:r>
-              <w:rPr>
-                <w:rFonts w:asciiTheme="majorHAnsi" w:hAnsiTheme="majorHAnsi"/>
-                <w:b/>
-                <w:color w:val="FF0000"/>
-              </w:rPr>
-              <w:t>ThongBao</w:t>
-            </w:r>
-            <w:r>
-              <w:rPr>
-                <w:rFonts w:asciiTheme="majorHAnsi" w:hAnsiTheme="majorHAnsi"/>
-                <w:b/>
-                <w:color w:val="FF0000"/>
-              </w:rPr>
-              <w:t>)</w:t>
-            </w:r>
-          </w:p>
-          <w:p>
-            <w:pPr>
-              <w:jc w:val="center"/>
-              <w:rPr>
-                <w:rFonts w:asciiTheme="majorHAnsi" w:hAnsiTheme="majorHAnsi"/>
-              </w:rPr>
-            </w:pPr>
-            <w:r>
-              <w:rPr>
-                <w:rFonts w:asciiTheme="majorHAnsi" w:hAnsiTheme="majorHAnsi"/>
-              </w:rPr>
-              <w:t>// Xin khoá đọc trên bảng thông báo</w:t>
-            </w:r>
-          </w:p>
-        </w:tc>
-      </w:tr>
-      <w:tr>
-        <w:trPr>
-          <w:trHeight w:val="591"/>
-          <w:jc w:val="center"/>
-        </w:trPr>
-        <w:tc>
-          <w:tcPr>
-            <w:tcW w:w="5125" w:type="dxa"/>
-            <w:vAlign w:val="center"/>
-          </w:tcPr>
-          <w:p>
-            <w:pPr>
-              <w:rPr>
-                <w:rFonts w:asciiTheme="majorHAnsi" w:hAnsiTheme="majorHAnsi"/>
-              </w:rPr>
-            </w:pPr>
-            <w:r>
-              <w:rPr>
-                <w:rFonts w:ascii="Times New Roman" w:hAnsi="Times New Roman"/>
-                <w:noProof/>
-                <w:color w:val="FF0000"/>
-                <w:sz w:val="24"/>
-                <w:szCs w:val="24"/>
-              </w:rPr>
-              <mc:AlternateContent>
-                <mc:Choice Requires="wps">
-                  <w:drawing>
-                    <wp:anchor distT="0" distB="0" distL="114300" distR="114300" simplePos="0" relativeHeight="251694080" behindDoc="0" locked="0" layoutInCell="1" allowOverlap="1" wp14:anchorId="2A75B850" wp14:editId="5193FE4A">
-                      <wp:simplePos x="0" y="0"/>
-                      <wp:positionH relativeFrom="column">
-                        <wp:posOffset>1356256</wp:posOffset>
-                      </wp:positionH>
-                      <wp:positionV relativeFrom="paragraph">
-                        <wp:posOffset>130249</wp:posOffset>
-                      </wp:positionV>
-                      <wp:extent cx="3083441" cy="361640"/>
-                      <wp:effectExtent l="0" t="0" r="60325" b="76835"/>
-                      <wp:wrapNone/>
-                      <wp:docPr id="38" name="Straight Arrow Connector 38"/>
-                      <wp:cNvGraphicFramePr/>
-                      <a:graphic xmlns:a="http://schemas.openxmlformats.org/drawingml/2006/main">
-                        <a:graphicData uri="http://schemas.microsoft.com/office/word/2010/wordprocessingShape">
-                          <wps:wsp>
-                            <wps:cNvCnPr/>
-                            <wps:spPr>
-                              <a:xfrm>
-                                <a:off x="0" y="0"/>
-                                <a:ext cx="3083441" cy="361640"/>
-                              </a:xfrm>
-                              <a:prstGeom prst="straightConnector1">
-                                <a:avLst/>
-                              </a:prstGeom>
-                              <a:ln>
-                                <a:tailEnd type="triangle"/>
-                              </a:ln>
-                            </wps:spPr>
-                            <wps:style>
-                              <a:lnRef idx="3">
-                                <a:schemeClr val="accent6"/>
-                              </a:lnRef>
-                              <a:fillRef idx="0">
-                                <a:schemeClr val="accent6"/>
-                              </a:fillRef>
-                              <a:effectRef idx="2">
-                                <a:schemeClr val="accent6"/>
-                              </a:effectRef>
-                              <a:fontRef idx="minor">
-                                <a:schemeClr val="tx1"/>
-                              </a:fontRef>
-                            </wps:style>
-                            <wps:bodyPr/>
-                          </wps:wsp>
-                        </a:graphicData>
-                      </a:graphic>
-                    </wp:anchor>
-                  </w:drawing>
-                </mc:Choice>
-                <mc:Fallback>
-                  <w:pict>
-                    <v:shape w14:anchorId="7C04300E" id="Straight Arrow Connector 38" o:spid="_x0000_s1026" type="#_x0000_t32" style="position:absolute;margin-left:106.8pt;margin-top:10.25pt;width:242.8pt;height:28.5pt;z-index:251694080;visibility:visible;mso-wrap-style:square;mso-wrap-distance-left:9pt;mso-wrap-distance-top:0;mso-wrap-distance-right:9pt;mso-wrap-distance-bottom:0;mso-position-horizontal:absolute;mso-position-horizontal-relative:text;mso-position-vertical:absolute;mso-position-vertical-relative:text" o:gfxdata="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" strokecolor="#70ad47 [3209]" strokeweight="1.5pt">
-                      <v:stroke endarrow="block" joinstyle="miter"/>
-                    </v:shape>
-                  </w:pict>
-                </mc:Fallback>
-              </mc:AlternateContent>
-            </w:r>
-            <w:r>
-              <w:rPr>
-                <w:rFonts w:ascii="Times New Roman" w:hAnsi="Times New Roman"/>
-                <w:noProof/>
-                <w:color w:val="FF0000"/>
-                <w:sz w:val="24"/>
-                <w:szCs w:val="24"/>
-                <w:highlight w:val="yellow"/>
-              </w:rPr>
-              <w:t>COMMIT</w:t>
-            </w:r>
-            <w:r>
-              <w:rPr>
-                <w:rFonts w:ascii="Times New Roman" w:hAnsi="Times New Roman"/>
-                <w:noProof/>
-                <w:color w:val="FF0000"/>
-                <w:sz w:val="24"/>
-                <w:szCs w:val="24"/>
-                <w:highlight w:val="yellow"/>
-              </w:rPr>
-              <w:t xml:space="preserve"> TRAN</w:t>
-            </w:r>
-          </w:p>
-        </w:tc>
-        <w:tc>
-          <w:tcPr>
-            <w:tcW w:w="1620" w:type="dxa"/>
-            <w:vAlign w:val="center"/>
-          </w:tcPr>
-          <w:p>
-            <w:pPr>
-              <w:jc w:val="center"/>
-              <w:rPr>
-                <w:rFonts w:asciiTheme="majorHAnsi" w:hAnsiTheme="majorHAnsi"/>
-                <w:b/>
-                <w:color w:val="FF0000"/>
-              </w:rPr>
-            </w:pPr>
-          </w:p>
-        </w:tc>
-        <w:tc>
-          <w:tcPr>
-            <w:tcW w:w="4848" w:type="dxa"/>
-            <w:vAlign w:val="center"/>
-          </w:tcPr>
-          <w:p>
-            <w:pPr>
-              <w:autoSpaceDE w:val="0"/>
-              <w:autoSpaceDN w:val="0"/>
-              <w:adjustRightInd w:val="0"/>
-              <w:rPr>
-                <w:rFonts w:ascii="Times New Roman" w:hAnsi="Times New Roman"/>
-                <w:noProof/>
-                <w:sz w:val="24"/>
-                <w:szCs w:val="24"/>
-              </w:rPr>
-            </w:pPr>
-          </w:p>
-        </w:tc>
-        <w:tc>
-          <w:tcPr>
-            <w:tcW w:w="1594" w:type="dxa"/>
-            <w:vAlign w:val="center"/>
-          </w:tcPr>
-          <w:p>
-            <w:pPr>
-              <w:rPr>
-                <w:rFonts w:asciiTheme="majorHAnsi" w:hAnsiTheme="majorHAnsi"/>
-                <w:i/>
-              </w:rPr>
-            </w:pPr>
-          </w:p>
-        </w:tc>
-      </w:tr>
-      <w:tr>
-        <w:trPr>
-          <w:trHeight w:val="591"/>
-          <w:jc w:val="center"/>
-        </w:trPr>
-        <w:tc>
-          <w:tcPr>
-            <w:tcW w:w="5125" w:type="dxa"/>
-            <w:vAlign w:val="center"/>
-          </w:tcPr>
-          <w:p>
-            <w:pPr>
-              <w:rPr>
-                <w:rFonts w:ascii="Times New Roman" w:hAnsi="Times New Roman"/>
-                <w:noProof/>
-                <w:color w:val="FF0000"/>
-                <w:sz w:val="24"/>
-                <w:szCs w:val="24"/>
-                <w:highlight w:val="yellow"/>
-              </w:rPr>
-            </w:pPr>
-          </w:p>
-        </w:tc>
-        <w:tc>
-          <w:tcPr>
-            <w:tcW w:w="1620" w:type="dxa"/>
-            <w:vAlign w:val="center"/>
-          </w:tcPr>
-          <w:p>
-            <w:pPr>
-              <w:jc w:val="center"/>
-              <w:rPr>
-                <w:rFonts w:asciiTheme="majorHAnsi" w:hAnsiTheme="majorHAnsi"/>
-                <w:b/>
-                <w:color w:val="FF0000"/>
-              </w:rPr>
-            </w:pPr>
-          </w:p>
-        </w:tc>
-        <w:tc>
-          <w:tcPr>
-            <w:tcW w:w="4848" w:type="dxa"/>
-            <w:vAlign w:val="center"/>
-          </w:tcPr>
-          <w:p>
-            <w:pPr>
-              <w:autoSpaceDE w:val="0"/>
-              <w:autoSpaceDN w:val="0"/>
-              <w:adjustRightInd w:val="0"/>
-              <w:rPr>
-                <w:rFonts w:ascii="Times New Roman" w:hAnsi="Times New Roman"/>
-                <w:noProof/>
-                <w:sz w:val="24"/>
-                <w:szCs w:val="24"/>
-              </w:rPr>
-            </w:pPr>
-            <w:r>
-              <w:rPr>
-                <w:rFonts w:ascii="Times New Roman" w:hAnsi="Times New Roman"/>
-                <w:noProof/>
-                <w:color w:val="FF0000"/>
-                <w:sz w:val="24"/>
-                <w:szCs w:val="24"/>
-                <w:highlight w:val="yellow"/>
-              </w:rPr>
-              <w:t>COMMIT</w:t>
-            </w:r>
-            <w:r>
-              <w:rPr>
-                <w:rFonts w:ascii="Times New Roman" w:hAnsi="Times New Roman"/>
-                <w:noProof/>
-                <w:color w:val="FF0000"/>
-                <w:sz w:val="24"/>
-                <w:szCs w:val="24"/>
-                <w:highlight w:val="yellow"/>
-              </w:rPr>
-              <w:t xml:space="preserve"> TRAN</w:t>
-            </w:r>
-          </w:p>
-        </w:tc>
-        <w:tc>
-          <w:tcPr>
-            <w:tcW w:w="1594" w:type="dxa"/>
-            <w:vAlign w:val="center"/>
-          </w:tcPr>
-          <w:p>
-            <w:pPr>
-              <w:rPr>
-                <w:rFonts w:asciiTheme="majorHAnsi" w:hAnsiTheme="majorHAnsi"/>
-                <w:i/>
               </w:rPr>
             </w:pPr>
           </w:p>
@@ -11311,98 +12768,27 @@
     <w:p>
       <w:r>
         <w:rPr>
-          <w:rFonts w:ascii="Times New Roman" w:hAnsi="Times New Roman" w:cs="Times New Roman"/>
+          <w:rFonts w:ascii="Consolas" w:hAnsi="Consolas" w:cs="Consolas"/>
           <w:noProof/>
           <w:color w:val="0000FF"/>
+          <w:sz w:val="19"/>
           <w:szCs w:val="19"/>
         </w:rPr>
         <mc:AlternateContent>
           <mc:Choice Requires="wps">
             <w:drawing>
-              <wp:anchor distT="0" distB="0" distL="114300" distR="114300" simplePos="0" relativeHeight="251705344" behindDoc="0" locked="0" layoutInCell="1" allowOverlap="1" wp14:anchorId="6ED23731" wp14:editId="1944CABB">
+              <wp:anchor distT="0" distB="0" distL="114300" distR="114300" simplePos="0" relativeHeight="251908096" behindDoc="0" locked="0" layoutInCell="1" allowOverlap="1" wp14:anchorId="24F73258" wp14:editId="50DFD3A5">
                 <wp:simplePos x="0" y="0"/>
                 <wp:positionH relativeFrom="column">
-                  <wp:posOffset>4731487</wp:posOffset>
+                  <wp:posOffset>2594344</wp:posOffset>
                 </wp:positionH>
                 <wp:positionV relativeFrom="paragraph">
-                  <wp:posOffset>-6821037</wp:posOffset>
+                  <wp:posOffset>-1708343</wp:posOffset>
                 </wp:positionV>
-                <wp:extent cx="3030279" cy="5188688"/>
-                <wp:effectExtent l="0" t="0" r="17780" b="31115"/>
+                <wp:extent cx="2189849" cy="649339"/>
+                <wp:effectExtent l="0" t="0" r="20320" b="36830"/>
                 <wp:wrapNone/>
-                <wp:docPr id="46" name="Straight Connector 46"/>
-                <wp:cNvGraphicFramePr/>
-                <a:graphic xmlns:a="http://schemas.openxmlformats.org/drawingml/2006/main">
-                  <a:graphicData uri="http://schemas.microsoft.com/office/word/2010/wordprocessingShape">
-                    <wps:wsp>
-                      <wps:cNvCnPr/>
-                      <wps:spPr>
-                        <a:xfrm flipH="1" flipV="1">
-                          <a:off x="0" y="0"/>
-                          <a:ext cx="3030279" cy="5188688"/>
-                        </a:xfrm>
-                        <a:prstGeom prst="line">
-                          <a:avLst/>
-                        </a:prstGeom>
-                      </wps:spPr>
-                      <wps:style>
-                        <a:lnRef idx="3">
-                          <a:schemeClr val="dk1"/>
-                        </a:lnRef>
-                        <a:fillRef idx="0">
-                          <a:schemeClr val="dk1"/>
-                        </a:fillRef>
-                        <a:effectRef idx="2">
-                          <a:schemeClr val="dk1"/>
-                        </a:effectRef>
-                        <a:fontRef idx="minor">
-                          <a:schemeClr val="tx1"/>
-                        </a:fontRef>
-                      </wps:style>
-                      <wps:bodyPr/>
-                    </wps:wsp>
-                  </a:graphicData>
-                </a:graphic>
-                <wp14:sizeRelH relativeFrom="margin">
-                  <wp14:pctWidth>0</wp14:pctWidth>
-                </wp14:sizeRelH>
-                <wp14:sizeRelV relativeFrom="margin">
-                  <wp14:pctHeight>0</wp14:pctHeight>
-                </wp14:sizeRelV>
-              </wp:anchor>
-            </w:drawing>
-          </mc:Choice>
-          <mc:Fallback>
-            <w:pict>
-              <v:line w14:anchorId="1A6B216E" id="Straight Connector 46" o:spid="_x0000_s1026" style="position:absolute;flip:x y;z-index:251705344;visibility:visible;mso-wrap-style:square;mso-width-percent:0;mso-height-percent:0;mso-wrap-distance-left:9pt;mso-wrap-distance-top:0;mso-wrap-distance-right:9pt;mso-wrap-distance-bottom:0;mso-position-horizontal:absolute;mso-position-horizontal-relative:text;mso-position-vertical:absolute;mso-position-vertical-relative:text;mso-width-percent:0;mso-height-percent:0;mso-width-relative:margin;mso-height-relative:margin" from="372.55pt,-537.1pt" to="611.15pt,-128.55pt" o:gfxdata="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" strokecolor="black [3200]" strokeweight="1.5pt">
-                <v:stroke joinstyle="miter"/>
-              </v:line>
-            </w:pict>
-          </mc:Fallback>
-        </mc:AlternateContent>
-      </w:r>
-      <w:r>
-        <w:rPr>
-          <w:rFonts w:ascii="Times New Roman" w:hAnsi="Times New Roman" w:cs="Times New Roman"/>
-          <w:noProof/>
-          <w:color w:val="0000FF"/>
-          <w:szCs w:val="19"/>
-        </w:rPr>
-        <mc:AlternateContent>
-          <mc:Choice Requires="wps">
-            <w:drawing>
-              <wp:anchor distT="0" distB="0" distL="114300" distR="114300" simplePos="0" relativeHeight="251698176" behindDoc="0" locked="0" layoutInCell="1" allowOverlap="1" wp14:anchorId="2A4E2BAD" wp14:editId="7A540A28">
-                <wp:simplePos x="0" y="0"/>
-                <wp:positionH relativeFrom="column">
-                  <wp:posOffset>3566337</wp:posOffset>
-                </wp:positionH>
-                <wp:positionV relativeFrom="paragraph">
-                  <wp:posOffset>-6989460</wp:posOffset>
-                </wp:positionV>
-                <wp:extent cx="956310" cy="1594485"/>
-                <wp:effectExtent l="0" t="0" r="34290" b="24765"/>
-                <wp:wrapNone/>
-                <wp:docPr id="40" name="Straight Connector 40"/>
+                <wp:docPr id="27" name="Straight Connector 27"/>
                 <wp:cNvGraphicFramePr/>
                 <a:graphic xmlns:a="http://schemas.openxmlformats.org/drawingml/2006/main">
                   <a:graphicData uri="http://schemas.microsoft.com/office/word/2010/wordprocessingShape">
@@ -11411,7 +12797,7 @@
                       <wps:spPr>
                         <a:xfrm>
                           <a:off x="0" y="0"/>
-                          <a:ext cx="956310" cy="1594485"/>
+                          <a:ext cx="2189849" cy="649339"/>
                         </a:xfrm>
                         <a:prstGeom prst="line">
                           <a:avLst/>
@@ -11446,7 +12832,7 @@
           </mc:Choice>
           <mc:Fallback>
             <w:pict>
-              <v:line w14:anchorId="7F1675AD" id="Straight Connector 40" o:spid="_x0000_s1026" style="position:absolute;z-index:251698176;visibility:visible;mso-wrap-style:square;mso-width-percent:0;mso-height-percent:0;mso-wrap-distance-left:9pt;mso-wrap-distance-top:0;mso-wrap-distance-right:9pt;mso-wrap-distance-bottom:0;mso-position-horizontal:absolute;mso-position-horizontal-relative:text;mso-position-vertical:absolute;mso-position-vertical-relative:text;mso-width-percent:0;mso-height-percent:0;mso-width-relative:margin;mso-height-relative:margin" from="280.8pt,-550.35pt" to="356.1pt,-424.8pt" o:gfxdata="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" strokecolor="#ed7d31 [3205]" strokeweight="1.5pt">
+              <v:line w14:anchorId="14AA9DF7" id="Straight Connector 27" o:spid="_x0000_s1026" style="position:absolute;z-index:251908096;visibility:visible;mso-wrap-style:square;mso-width-percent:0;mso-height-percent:0;mso-wrap-distance-left:9pt;mso-wrap-distance-top:0;mso-wrap-distance-right:9pt;mso-wrap-distance-bottom:0;mso-position-horizontal:absolute;mso-position-horizontal-relative:text;mso-position-vertical:absolute;mso-position-vertical-relative:text;mso-width-percent:0;mso-height-percent:0;mso-width-relative:margin;mso-height-relative:margin" from="204.3pt,-134.5pt" to="376.75pt,-83.35pt" o:gfxdata="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" strokecolor="#ed7d31 [3205]" strokeweight="1.5pt">
                 <v:stroke joinstyle="miter"/>
               </v:line>
             </w:pict>
@@ -11455,35 +12841,36 @@
       </w:r>
       <w:r>
         <w:rPr>
-          <w:rFonts w:ascii="Times New Roman" w:hAnsi="Times New Roman" w:cs="Times New Roman"/>
+          <w:rFonts w:ascii="Consolas" w:hAnsi="Consolas" w:cs="Consolas"/>
           <w:noProof/>
           <w:color w:val="0000FF"/>
+          <w:sz w:val="19"/>
           <w:szCs w:val="19"/>
         </w:rPr>
         <mc:AlternateContent>
           <mc:Choice Requires="wps">
             <w:drawing>
-              <wp:anchor distT="0" distB="0" distL="114300" distR="114300" simplePos="0" relativeHeight="251684864" behindDoc="0" locked="0" layoutInCell="1" allowOverlap="1" wp14:anchorId="4C7D05B6" wp14:editId="32886AF7">
+              <wp:anchor distT="0" distB="0" distL="114300" distR="114300" simplePos="0" relativeHeight="251893760" behindDoc="0" locked="0" layoutInCell="1" allowOverlap="1" wp14:anchorId="7F74B0FD" wp14:editId="02902399">
                 <wp:simplePos x="0" y="0"/>
                 <wp:positionH relativeFrom="column">
-                  <wp:posOffset>4288628</wp:posOffset>
+                  <wp:posOffset>3062177</wp:posOffset>
                 </wp:positionH>
                 <wp:positionV relativeFrom="paragraph">
-                  <wp:posOffset>-6604635</wp:posOffset>
+                  <wp:posOffset>-2143317</wp:posOffset>
                 </wp:positionV>
-                <wp:extent cx="616585" cy="1052195"/>
-                <wp:effectExtent l="0" t="0" r="31115" b="33655"/>
+                <wp:extent cx="1733107" cy="435580"/>
+                <wp:effectExtent l="0" t="0" r="19685" b="22225"/>
                 <wp:wrapNone/>
-                <wp:docPr id="33" name="Straight Connector 33"/>
+                <wp:docPr id="9" name="Straight Connector 9"/>
                 <wp:cNvGraphicFramePr/>
                 <a:graphic xmlns:a="http://schemas.openxmlformats.org/drawingml/2006/main">
                   <a:graphicData uri="http://schemas.microsoft.com/office/word/2010/wordprocessingShape">
                     <wps:wsp>
                       <wps:cNvCnPr/>
                       <wps:spPr>
-                        <a:xfrm>
+                        <a:xfrm flipV="1">
                           <a:off x="0" y="0"/>
-                          <a:ext cx="616585" cy="1052195"/>
+                          <a:ext cx="1733107" cy="435580"/>
                         </a:xfrm>
                         <a:prstGeom prst="line">
                           <a:avLst/>
@@ -11518,7 +12905,153 @@
           </mc:Choice>
           <mc:Fallback>
             <w:pict>
-              <v:line w14:anchorId="61A97678" id="Straight Connector 33" o:spid="_x0000_s1026" style="position:absolute;z-index:251684864;visibility:visible;mso-wrap-style:square;mso-width-percent:0;mso-height-percent:0;mso-wrap-distance-left:9pt;mso-wrap-distance-top:0;mso-wrap-distance-right:9pt;mso-wrap-distance-bottom:0;mso-position-horizontal:absolute;mso-position-horizontal-relative:text;mso-position-vertical:absolute;mso-position-vertical-relative:text;mso-width-percent:0;mso-height-percent:0;mso-width-relative:margin;mso-height-relative:margin" from="337.7pt,-520.05pt" to="386.25pt,-437.2pt" o:gfxdata="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" strokecolor="#70ad47 [3209]" strokeweight="1.5pt">
+              <v:line w14:anchorId="51076142" id="Straight Connector 9" o:spid="_x0000_s1026" style="position:absolute;flip:y;z-index:251893760;visibility:visible;mso-wrap-style:square;mso-width-percent:0;mso-height-percent:0;mso-wrap-distance-left:9pt;mso-wrap-distance-top:0;mso-wrap-distance-right:9pt;mso-wrap-distance-bottom:0;mso-position-horizontal:absolute;mso-position-horizontal-relative:text;mso-position-vertical:absolute;mso-position-vertical-relative:text;mso-width-percent:0;mso-height-percent:0;mso-width-relative:margin;mso-height-relative:margin" from="241.1pt,-168.75pt" to="377.55pt,-134.45pt" o:gfxdata="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" strokecolor="#70ad47 [3209]" strokeweight="1.5pt">
+                <v:stroke joinstyle="miter"/>
+              </v:line>
+            </w:pict>
+          </mc:Fallback>
+        </mc:AlternateContent>
+      </w:r>
+      <w:r>
+        <w:rPr>
+          <w:rFonts w:ascii="Consolas" w:hAnsi="Consolas" w:cs="Consolas"/>
+          <w:noProof/>
+          <w:color w:val="0000FF"/>
+          <w:sz w:val="19"/>
+          <w:szCs w:val="19"/>
+        </w:rPr>
+        <mc:AlternateContent>
+          <mc:Choice Requires="wps">
+            <w:drawing>
+              <wp:anchor distT="0" distB="0" distL="114300" distR="114300" simplePos="0" relativeHeight="251891712" behindDoc="0" locked="0" layoutInCell="1" allowOverlap="1" wp14:anchorId="4E585BD8" wp14:editId="56AD9600">
+                <wp:simplePos x="0" y="0"/>
+                <wp:positionH relativeFrom="column">
+                  <wp:posOffset>4752753</wp:posOffset>
+                </wp:positionH>
+                <wp:positionV relativeFrom="paragraph">
+                  <wp:posOffset>-4493113</wp:posOffset>
+                </wp:positionV>
+                <wp:extent cx="31898" cy="2381693"/>
+                <wp:effectExtent l="0" t="0" r="25400" b="19050"/>
+                <wp:wrapNone/>
+                <wp:docPr id="7" name="Straight Connector 7"/>
+                <wp:cNvGraphicFramePr/>
+                <a:graphic xmlns:a="http://schemas.openxmlformats.org/drawingml/2006/main">
+                  <a:graphicData uri="http://schemas.microsoft.com/office/word/2010/wordprocessingShape">
+                    <wps:wsp>
+                      <wps:cNvCnPr/>
+                      <wps:spPr>
+                        <a:xfrm flipH="1" flipV="1">
+                          <a:off x="0" y="0"/>
+                          <a:ext cx="31898" cy="2381693"/>
+                        </a:xfrm>
+                        <a:prstGeom prst="line">
+                          <a:avLst/>
+                        </a:prstGeom>
+                      </wps:spPr>
+                      <wps:style>
+                        <a:lnRef idx="3">
+                          <a:schemeClr val="accent6"/>
+                        </a:lnRef>
+                        <a:fillRef idx="0">
+                          <a:schemeClr val="accent6"/>
+                        </a:fillRef>
+                        <a:effectRef idx="2">
+                          <a:schemeClr val="accent6"/>
+                        </a:effectRef>
+                        <a:fontRef idx="minor">
+                          <a:schemeClr val="tx1"/>
+                        </a:fontRef>
+                      </wps:style>
+                      <wps:bodyPr/>
+                    </wps:wsp>
+                  </a:graphicData>
+                </a:graphic>
+                <wp14:sizeRelH relativeFrom="margin">
+                  <wp14:pctWidth>0</wp14:pctWidth>
+                </wp14:sizeRelH>
+                <wp14:sizeRelV relativeFrom="margin">
+                  <wp14:pctHeight>0</wp14:pctHeight>
+                </wp14:sizeRelV>
+              </wp:anchor>
+            </w:drawing>
+          </mc:Choice>
+          <mc:Fallback>
+            <w:pict>
+              <v:line w14:anchorId="20D770EE" id="Straight Connector 7" o:spid="_x0000_s1026" style="position:absolute;flip:x y;z-index:251891712;visibility:visible;mso-wrap-style:square;mso-width-percent:0;mso-height-percent:0;mso-wrap-distance-left:9pt;mso-wrap-distance-top:0;mso-wrap-distance-right:9pt;mso-wrap-distance-bottom:0;mso-position-horizontal:absolute;mso-position-horizontal-relative:text;mso-position-vertical:absolute;mso-position-vertical-relative:text;mso-width-percent:0;mso-height-percent:0;mso-width-relative:margin;mso-height-relative:margin" from="374.25pt,-353.8pt" to="376.75pt,-166.25pt" o:gfxdata="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" strokecolor="#70ad47 [3209]" strokeweight="1.5pt">
+                <v:stroke joinstyle="miter"/>
+              </v:line>
+            </w:pict>
+          </mc:Fallback>
+        </mc:AlternateContent>
+      </w:r>
+      <w:r>
+        <w:rPr>
+          <w:rFonts w:ascii="Consolas" w:hAnsi="Consolas" w:cs="Consolas"/>
+          <w:noProof/>
+          <w:color w:val="0000FF"/>
+          <w:sz w:val="19"/>
+          <w:szCs w:val="19"/>
+        </w:rPr>
+        <mc:AlternateContent>
+          <mc:Choice Requires="wps">
+            <w:drawing>
+              <wp:anchor distT="0" distB="0" distL="114300" distR="114300" simplePos="0" relativeHeight="251889664" behindDoc="0" locked="0" layoutInCell="1" allowOverlap="1" wp14:anchorId="1D1763F2" wp14:editId="5DDD403F">
+                <wp:simplePos x="0" y="0"/>
+                <wp:positionH relativeFrom="column">
+                  <wp:posOffset>2536190</wp:posOffset>
+                </wp:positionH>
+                <wp:positionV relativeFrom="paragraph">
+                  <wp:posOffset>-6373864</wp:posOffset>
+                </wp:positionV>
+                <wp:extent cx="2275840" cy="1913255"/>
+                <wp:effectExtent l="0" t="0" r="29210" b="29845"/>
+                <wp:wrapNone/>
+                <wp:docPr id="6" name="Straight Connector 6"/>
+                <wp:cNvGraphicFramePr/>
+                <a:graphic xmlns:a="http://schemas.openxmlformats.org/drawingml/2006/main">
+                  <a:graphicData uri="http://schemas.microsoft.com/office/word/2010/wordprocessingShape">
+                    <wps:wsp>
+                      <wps:cNvCnPr/>
+                      <wps:spPr>
+                        <a:xfrm>
+                          <a:off x="0" y="0"/>
+                          <a:ext cx="2275840" cy="1913255"/>
+                        </a:xfrm>
+                        <a:prstGeom prst="line">
+                          <a:avLst/>
+                        </a:prstGeom>
+                      </wps:spPr>
+                      <wps:style>
+                        <a:lnRef idx="3">
+                          <a:schemeClr val="accent6"/>
+                        </a:lnRef>
+                        <a:fillRef idx="0">
+                          <a:schemeClr val="accent6"/>
+                        </a:fillRef>
+                        <a:effectRef idx="2">
+                          <a:schemeClr val="accent6"/>
+                        </a:effectRef>
+                        <a:fontRef idx="minor">
+                          <a:schemeClr val="tx1"/>
+                        </a:fontRef>
+                      </wps:style>
+                      <wps:bodyPr/>
+                    </wps:wsp>
+                  </a:graphicData>
+                </a:graphic>
+                <wp14:sizeRelH relativeFrom="margin">
+                  <wp14:pctWidth>0</wp14:pctWidth>
+                </wp14:sizeRelH>
+                <wp14:sizeRelV relativeFrom="margin">
+                  <wp14:pctHeight>0</wp14:pctHeight>
+                </wp14:sizeRelV>
+              </wp:anchor>
+            </w:drawing>
+          </mc:Choice>
+          <mc:Fallback>
+            <w:pict>
+              <v:line w14:anchorId="1ECC2C0E" id="Straight Connector 6" o:spid="_x0000_s1026" style="position:absolute;z-index:251889664;visibility:visible;mso-wrap-style:square;mso-width-percent:0;mso-height-percent:0;mso-wrap-distance-left:9pt;mso-wrap-distance-top:0;mso-wrap-distance-right:9pt;mso-wrap-distance-bottom:0;mso-position-horizontal:absolute;mso-position-horizontal-relative:text;mso-position-vertical:absolute;mso-position-vertical-relative:text;mso-width-percent:0;mso-height-percent:0;mso-width-relative:margin;mso-height-relative:margin" from="199.7pt,-501.9pt" to="378.9pt,-351.25pt" o:gfxdata="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" strokecolor="#70ad47 [3209]" strokeweight="1.5pt">
                 <v:stroke joinstyle="miter"/>
               </v:line>
             </w:pict>
@@ -12656,6 +14189,7 @@
               </w:rPr>
               <w:t xml:space="preserve">'Tài Xế' + </w:t>
             </w:r>
+            <w:proofErr w:type="gramStart"/>
             <w:r>
               <w:rPr>
                 <w:rFonts w:ascii="Times New Roman" w:hAnsi="Times New Roman" w:cs="Times New Roman"/>
@@ -12670,7 +14204,16 @@
                 <w:color w:val="000000" w:themeColor="text1"/>
                 <w:szCs w:val="19"/>
               </w:rPr>
-              <w:t xml:space="preserve">(@MaTaiXe </w:t>
+              <w:t>(</w:t>
+            </w:r>
+            <w:proofErr w:type="gramEnd"/>
+            <w:r>
+              <w:rPr>
+                <w:rFonts w:ascii="Times New Roman" w:hAnsi="Times New Roman" w:cs="Times New Roman"/>
+                <w:color w:val="000000" w:themeColor="text1"/>
+                <w:szCs w:val="19"/>
+              </w:rPr>
+              <w:t xml:space="preserve">@MaTaiXe </w:t>
             </w:r>
             <w:r>
               <w:rPr>
@@ -12949,6 +14492,7 @@
                 <w:color w:val="FF0000"/>
               </w:rPr>
             </w:pPr>
+            <w:proofErr w:type="gramStart"/>
             <w:r>
               <w:rPr>
                 <w:rFonts w:asciiTheme="majorHAnsi" w:hAnsiTheme="majorHAnsi"/>
@@ -12966,6 +14510,7 @@
               </w:rPr>
               <w:t>(</w:t>
             </w:r>
+            <w:proofErr w:type="gramEnd"/>
             <w:r>
               <w:rPr>
                 <w:rFonts w:asciiTheme="majorHAnsi" w:hAnsiTheme="majorHAnsi"/>
@@ -13247,8 +14792,9 @@
                 <w:sz w:val="24"/>
                 <w:szCs w:val="24"/>
               </w:rPr>
-              <w:t xml:space="preserve">TinhTrang = N'Chờ' </w:t>
-            </w:r>
+              <w:t>TinhTrang = N'Chờ</w:t>
+            </w:r>
+            <w:proofErr w:type="gramStart"/>
             <w:r>
               <w:rPr>
                 <w:rFonts w:ascii="Times New Roman" w:hAnsi="Times New Roman"/>
@@ -13257,6 +14803,16 @@
                 <w:sz w:val="24"/>
                 <w:szCs w:val="24"/>
               </w:rPr>
+              <w:t xml:space="preserve">' </w:t>
+            </w:r>
+            <w:r>
+              <w:rPr>
+                <w:rFonts w:ascii="Times New Roman" w:hAnsi="Times New Roman"/>
+                <w:noProof/>
+                <w:color w:val="000000" w:themeColor="text1"/>
+                <w:sz w:val="24"/>
+                <w:szCs w:val="24"/>
+              </w:rPr>
               <w:t xml:space="preserve"> </w:t>
             </w:r>
             <w:r>
@@ -13266,7 +14822,17 @@
                 <w:sz w:val="19"/>
                 <w:szCs w:val="19"/>
               </w:rPr>
-              <w:t xml:space="preserve">and </w:t>
+              <w:t>and</w:t>
+            </w:r>
+            <w:proofErr w:type="gramEnd"/>
+            <w:r>
+              <w:rPr>
+                <w:rFonts w:ascii="Consolas" w:hAnsi="Consolas" w:cs="Consolas"/>
+                <w:color w:val="4472C4" w:themeColor="accent1"/>
+                <w:sz w:val="19"/>
+                <w:szCs w:val="19"/>
+              </w:rPr>
+              <w:t xml:space="preserve"> </w:t>
             </w:r>
             <w:r>
               <w:rPr>
@@ -13523,6 +15089,7 @@
                 <w:color w:val="FF0000"/>
               </w:rPr>
             </w:pPr>
+            <w:proofErr w:type="gramStart"/>
             <w:r>
               <w:rPr>
                 <w:rFonts w:asciiTheme="majorHAnsi" w:hAnsiTheme="majorHAnsi"/>
@@ -13539,6 +15106,7 @@
               </w:rPr>
               <w:t>(</w:t>
             </w:r>
+            <w:proofErr w:type="gramEnd"/>
             <w:r>
               <w:rPr>
                 <w:rFonts w:asciiTheme="majorHAnsi" w:hAnsiTheme="majorHAnsi"/>
@@ -14466,6 +16034,7 @@
               </w:rPr>
               <w:t xml:space="preserve">'Tài Xế' + </w:t>
             </w:r>
+            <w:proofErr w:type="gramStart"/>
             <w:r>
               <w:rPr>
                 <w:rFonts w:ascii="Times New Roman" w:hAnsi="Times New Roman" w:cs="Times New Roman"/>
@@ -14480,7 +16049,16 @@
                 <w:color w:val="000000" w:themeColor="text1"/>
                 <w:szCs w:val="19"/>
               </w:rPr>
-              <w:t xml:space="preserve">(@MaTaiXe </w:t>
+              <w:t>(</w:t>
+            </w:r>
+            <w:proofErr w:type="gramEnd"/>
+            <w:r>
+              <w:rPr>
+                <w:rFonts w:ascii="Times New Roman" w:hAnsi="Times New Roman" w:cs="Times New Roman"/>
+                <w:color w:val="000000" w:themeColor="text1"/>
+                <w:szCs w:val="19"/>
+              </w:rPr>
+              <w:t xml:space="preserve">@MaTaiXe </w:t>
             </w:r>
             <w:r>
               <w:rPr>
@@ -15347,6 +16925,7 @@
                 <w:color w:val="FF0000"/>
               </w:rPr>
             </w:pPr>
+            <w:proofErr w:type="gramStart"/>
             <w:r>
               <w:rPr>
                 <w:rFonts w:asciiTheme="majorHAnsi" w:hAnsiTheme="majorHAnsi"/>
@@ -15364,6 +16943,7 @@
               </w:rPr>
               <w:t>(</w:t>
             </w:r>
+            <w:proofErr w:type="gramEnd"/>
             <w:r>
               <w:rPr>
                 <w:rFonts w:asciiTheme="majorHAnsi" w:hAnsiTheme="majorHAnsi"/>
@@ -17262,7 +18842,21 @@
               <w:rPr>
                 <w:rFonts w:asciiTheme="majorHAnsi" w:hAnsiTheme="majorHAnsi"/>
               </w:rPr>
-              <w:t>@KhuVuc nvarchar(50)</w:t>
+              <w:t xml:space="preserve">@KhuVuc </w:t>
+            </w:r>
+            <w:proofErr w:type="gramStart"/>
+            <w:r>
+              <w:rPr>
+                <w:rFonts w:asciiTheme="majorHAnsi" w:hAnsiTheme="majorHAnsi"/>
+              </w:rPr>
+              <w:t>nvarchar(</w:t>
+            </w:r>
+            <w:proofErr w:type="gramEnd"/>
+            <w:r>
+              <w:rPr>
+                <w:rFonts w:asciiTheme="majorHAnsi" w:hAnsiTheme="majorHAnsi"/>
+              </w:rPr>
+              <w:t>50)</w:t>
             </w:r>
           </w:p>
           <w:p>
@@ -18157,6 +19751,7 @@
               </w:rPr>
               <w:t xml:space="preserve">+ </w:t>
             </w:r>
+            <w:proofErr w:type="gramStart"/>
             <w:r>
               <w:rPr>
                 <w:rFonts w:ascii="Times New Roman" w:hAnsi="Times New Roman" w:cs="Times New Roman"/>
@@ -18171,7 +19766,16 @@
                 <w:color w:val="000000" w:themeColor="text1"/>
                 <w:szCs w:val="19"/>
               </w:rPr>
-              <w:t xml:space="preserve">(@MaSoThue </w:t>
+              <w:t>(</w:t>
+            </w:r>
+            <w:proofErr w:type="gramEnd"/>
+            <w:r>
+              <w:rPr>
+                <w:rFonts w:ascii="Times New Roman" w:hAnsi="Times New Roman" w:cs="Times New Roman"/>
+                <w:color w:val="000000" w:themeColor="text1"/>
+                <w:szCs w:val="19"/>
+              </w:rPr>
+              <w:t xml:space="preserve">@MaSoThue </w:t>
             </w:r>
             <w:r>
               <w:rPr>
@@ -18714,13 +20318,23 @@
               </w:rPr>
               <w:t xml:space="preserve"> </w:t>
             </w:r>
+            <w:proofErr w:type="gramStart"/>
             <w:r>
               <w:rPr>
                 <w:rFonts w:ascii="Times New Roman" w:hAnsi="Times New Roman" w:cs="Times New Roman"/>
                 <w:color w:val="FF33CC"/>
                 <w:szCs w:val="19"/>
               </w:rPr>
-              <w:t>getdate()</w:t>
+              <w:t>getdate(</w:t>
+            </w:r>
+            <w:proofErr w:type="gramEnd"/>
+            <w:r>
+              <w:rPr>
+                <w:rFonts w:ascii="Times New Roman" w:hAnsi="Times New Roman" w:cs="Times New Roman"/>
+                <w:color w:val="FF33CC"/>
+                <w:szCs w:val="19"/>
+              </w:rPr>
+              <w:t>)</w:t>
             </w:r>
             <w:r>
               <w:rPr>
@@ -19242,15 +20856,33 @@
                 <w:color w:val="A6A6A6" w:themeColor="background1" w:themeShade="A6"/>
                 <w:szCs w:val="19"/>
               </w:rPr>
-              <w:t>NOT EXISTS</w:t>
-            </w:r>
-            <w:r>
-              <w:rPr>
-                <w:rFonts w:ascii="Times New Roman" w:hAnsi="Times New Roman" w:cs="Times New Roman"/>
-                <w:color w:val="0000FF"/>
-                <w:szCs w:val="19"/>
-              </w:rPr>
-              <w:t xml:space="preserve">(select </w:t>
+              <w:t xml:space="preserve">NOT </w:t>
+            </w:r>
+            <w:proofErr w:type="gramStart"/>
+            <w:r>
+              <w:rPr>
+                <w:rFonts w:ascii="Times New Roman" w:hAnsi="Times New Roman" w:cs="Times New Roman"/>
+                <w:color w:val="A6A6A6" w:themeColor="background1" w:themeShade="A6"/>
+                <w:szCs w:val="19"/>
+              </w:rPr>
+              <w:t>EXISTS</w:t>
+            </w:r>
+            <w:r>
+              <w:rPr>
+                <w:rFonts w:ascii="Times New Roman" w:hAnsi="Times New Roman" w:cs="Times New Roman"/>
+                <w:color w:val="0000FF"/>
+                <w:szCs w:val="19"/>
+              </w:rPr>
+              <w:t>(</w:t>
+            </w:r>
+            <w:proofErr w:type="gramEnd"/>
+            <w:r>
+              <w:rPr>
+                <w:rFonts w:ascii="Times New Roman" w:hAnsi="Times New Roman" w:cs="Times New Roman"/>
+                <w:color w:val="0000FF"/>
+                <w:szCs w:val="19"/>
+              </w:rPr>
+              <w:t xml:space="preserve">select </w:t>
             </w:r>
             <w:r>
               <w:rPr>
@@ -19508,6 +21140,7 @@
               </w:rPr>
               <w:t xml:space="preserve">+ </w:t>
             </w:r>
+            <w:proofErr w:type="gramStart"/>
             <w:r>
               <w:rPr>
                 <w:rFonts w:ascii="Times New Roman" w:hAnsi="Times New Roman" w:cs="Times New Roman"/>
@@ -19522,7 +21155,16 @@
                 <w:color w:val="0D0D0D" w:themeColor="text1" w:themeTint="F2"/>
                 <w:szCs w:val="19"/>
               </w:rPr>
-              <w:t xml:space="preserve">(@MaSoThue AS VARCHAR(10)) </w:t>
+              <w:t>(</w:t>
+            </w:r>
+            <w:proofErr w:type="gramEnd"/>
+            <w:r>
+              <w:rPr>
+                <w:rFonts w:ascii="Times New Roman" w:hAnsi="Times New Roman" w:cs="Times New Roman"/>
+                <w:color w:val="0D0D0D" w:themeColor="text1" w:themeTint="F2"/>
+                <w:szCs w:val="19"/>
+              </w:rPr>
+              <w:t xml:space="preserve">@MaSoThue AS VARCHAR(10)) </w:t>
             </w:r>
             <w:r>
               <w:rPr>
@@ -20080,6 +21722,7 @@
               </w:rPr>
               <w:t xml:space="preserve">and </w:t>
             </w:r>
+            <w:proofErr w:type="gramStart"/>
             <w:r>
               <w:rPr>
                 <w:rFonts w:ascii="Times New Roman" w:hAnsi="Times New Roman" w:cs="Times New Roman"/>
@@ -20094,7 +21737,16 @@
                 <w:color w:val="0D0D0D" w:themeColor="text1" w:themeTint="F2"/>
                 <w:szCs w:val="19"/>
               </w:rPr>
-              <w:t xml:space="preserve">(DonHang.NgayDat) </w:t>
+              <w:t>(</w:t>
+            </w:r>
+            <w:proofErr w:type="gramEnd"/>
+            <w:r>
+              <w:rPr>
+                <w:rFonts w:ascii="Times New Roman" w:hAnsi="Times New Roman" w:cs="Times New Roman"/>
+                <w:color w:val="0D0D0D" w:themeColor="text1" w:themeTint="F2"/>
+                <w:szCs w:val="19"/>
+              </w:rPr>
+              <w:t xml:space="preserve">DonHang.NgayDat) </w:t>
             </w:r>
             <w:r>
               <w:rPr>
@@ -20252,6 +21904,7 @@
               </w:rPr>
               <w:t xml:space="preserve">(DonHang.NgayDat) = </w:t>
             </w:r>
+            <w:proofErr w:type="gramStart"/>
             <w:r>
               <w:rPr>
                 <w:rFonts w:ascii="Times New Roman" w:hAnsi="Times New Roman" w:cs="Times New Roman"/>
@@ -20268,6 +21921,7 @@
               </w:rPr>
               <w:t>(</w:t>
             </w:r>
+            <w:proofErr w:type="gramEnd"/>
             <w:r>
               <w:rPr>
                 <w:rFonts w:ascii="Times New Roman" w:hAnsi="Times New Roman" w:cs="Times New Roman"/>
@@ -20304,6 +21958,7 @@
               </w:rPr>
               <w:t xml:space="preserve">and </w:t>
             </w:r>
+            <w:proofErr w:type="gramStart"/>
             <w:r>
               <w:rPr>
                 <w:rFonts w:ascii="Times New Roman" w:hAnsi="Times New Roman" w:cs="Times New Roman"/>
@@ -20318,7 +21973,16 @@
                 <w:color w:val="000000" w:themeColor="text1"/>
                 <w:szCs w:val="19"/>
               </w:rPr>
-              <w:t xml:space="preserve">(DonHang.NgayDat) = </w:t>
+              <w:t>(</w:t>
+            </w:r>
+            <w:proofErr w:type="gramEnd"/>
+            <w:r>
+              <w:rPr>
+                <w:rFonts w:ascii="Times New Roman" w:hAnsi="Times New Roman" w:cs="Times New Roman"/>
+                <w:color w:val="000000" w:themeColor="text1"/>
+                <w:szCs w:val="19"/>
+              </w:rPr>
+              <w:t xml:space="preserve">DonHang.NgayDat) = </w:t>
             </w:r>
             <w:r>
               <w:rPr>
@@ -21549,7 +23213,23 @@
                 <w:color w:val="000000"/>
               </w:rPr>
               <w:tab/>
-              <w:t>@TenSP varchar(50)</w:t>
+              <w:t xml:space="preserve">@TenSP </w:t>
+            </w:r>
+            <w:proofErr w:type="gramStart"/>
+            <w:r>
+              <w:rPr>
+                <w:rFonts w:asciiTheme="majorHAnsi" w:hAnsiTheme="majorHAnsi" w:cs="Times New Roman"/>
+                <w:color w:val="000000"/>
+              </w:rPr>
+              <w:t>varchar(</w:t>
+            </w:r>
+            <w:proofErr w:type="gramEnd"/>
+            <w:r>
+              <w:rPr>
+                <w:rFonts w:asciiTheme="majorHAnsi" w:hAnsiTheme="majorHAnsi" w:cs="Times New Roman"/>
+                <w:color w:val="000000"/>
+              </w:rPr>
+              <w:t>50)</w:t>
             </w:r>
           </w:p>
           <w:p>
@@ -22832,7 +24512,17 @@
                 <w:sz w:val="24"/>
                 <w:szCs w:val="24"/>
               </w:rPr>
-              <w:t xml:space="preserve"> SanPham</w:t>
+              <w:t xml:space="preserve"> </w:t>
+            </w:r>
+            <w:proofErr w:type="gramStart"/>
+            <w:r>
+              <w:rPr>
+                <w:rFonts w:ascii="Times New Roman" w:hAnsi="Times New Roman" w:cs="Times New Roman"/>
+                <w:color w:val="000000"/>
+                <w:sz w:val="24"/>
+                <w:szCs w:val="24"/>
+              </w:rPr>
+              <w:t>SanPham</w:t>
             </w:r>
             <w:r>
               <w:rPr>
@@ -22843,6 +24533,7 @@
               </w:rPr>
               <w:t>(</w:t>
             </w:r>
+            <w:proofErr w:type="gramEnd"/>
             <w:r>
               <w:rPr>
                 <w:rFonts w:ascii="Times New Roman" w:hAnsi="Times New Roman" w:cs="Times New Roman"/>
@@ -24831,7 +26522,21 @@
               <w:rPr>
                 <w:rFonts w:asciiTheme="majorHAnsi" w:hAnsiTheme="majorHAnsi"/>
               </w:rPr>
-              <w:t xml:space="preserve"> @KhuVuc nvarchar(50)</w:t>
+              <w:t xml:space="preserve"> @KhuVuc </w:t>
+            </w:r>
+            <w:proofErr w:type="gramStart"/>
+            <w:r>
+              <w:rPr>
+                <w:rFonts w:asciiTheme="majorHAnsi" w:hAnsiTheme="majorHAnsi"/>
+              </w:rPr>
+              <w:t>nvarchar(</w:t>
+            </w:r>
+            <w:proofErr w:type="gramEnd"/>
+            <w:r>
+              <w:rPr>
+                <w:rFonts w:asciiTheme="majorHAnsi" w:hAnsiTheme="majorHAnsi"/>
+              </w:rPr>
+              <w:t>50)</w:t>
             </w:r>
             <w:r>
               <w:rPr>
@@ -24953,7 +26658,21 @@
               <w:rPr>
                 <w:rFonts w:asciiTheme="majorHAnsi" w:hAnsiTheme="majorHAnsi"/>
               </w:rPr>
-              <w:t>:  @KhuVuc nvarchar(50)</w:t>
+              <w:t xml:space="preserve">:  @KhuVuc </w:t>
+            </w:r>
+            <w:proofErr w:type="gramStart"/>
+            <w:r>
+              <w:rPr>
+                <w:rFonts w:asciiTheme="majorHAnsi" w:hAnsiTheme="majorHAnsi"/>
+              </w:rPr>
+              <w:t>nvarchar(</w:t>
+            </w:r>
+            <w:proofErr w:type="gramEnd"/>
+            <w:r>
+              <w:rPr>
+                <w:rFonts w:asciiTheme="majorHAnsi" w:hAnsiTheme="majorHAnsi"/>
+              </w:rPr>
+              <w:t>50)</w:t>
             </w:r>
             <w:r>
               <w:rPr>

--- a/Nhom7/BAOCAO/Nhom7_mau3.docx
+++ b/Nhom7/BAOCAO/Nhom7_mau3.docx
@@ -3218,25 +3218,7 @@
                 <w:sz w:val="24"/>
                 <w:szCs w:val="24"/>
               </w:rPr>
-              <w:t xml:space="preserve">Xác định tình huống tranh chấp và </w:t>
-            </w:r>
-            <w:proofErr w:type="gramStart"/>
-            <w:r>
-              <w:rPr>
-                <w:rFonts w:ascii="Lato" w:eastAsia="Times New Roman" w:hAnsi="Lato" w:cs="Lato"/>
-                <w:sz w:val="24"/>
-                <w:szCs w:val="24"/>
-              </w:rPr>
-              <w:t>code :</w:t>
-            </w:r>
-            <w:proofErr w:type="gramEnd"/>
-            <w:r>
-              <w:rPr>
-                <w:rFonts w:ascii="Lato" w:eastAsia="Times New Roman" w:hAnsi="Lato" w:cs="Lato"/>
-                <w:sz w:val="24"/>
-                <w:szCs w:val="24"/>
-              </w:rPr>
-              <w:t xml:space="preserve"> </w:t>
+              <w:t xml:space="preserve">Xác định tình huống tranh chấp và code : </w:t>
             </w:r>
             <w:r>
               <w:rPr>
@@ -3405,25 +3387,7 @@
                 <w:sz w:val="24"/>
                 <w:szCs w:val="24"/>
               </w:rPr>
-              <w:t xml:space="preserve">Xác định tình huống tranh chấp và </w:t>
-            </w:r>
-            <w:proofErr w:type="gramStart"/>
-            <w:r>
-              <w:rPr>
-                <w:rFonts w:ascii="Lato" w:eastAsia="Times New Roman" w:hAnsi="Lato" w:cs="Lato"/>
-                <w:sz w:val="24"/>
-                <w:szCs w:val="24"/>
-              </w:rPr>
-              <w:t>code :</w:t>
-            </w:r>
-            <w:proofErr w:type="gramEnd"/>
-            <w:r>
-              <w:rPr>
-                <w:rFonts w:ascii="Lato" w:eastAsia="Times New Roman" w:hAnsi="Lato" w:cs="Lato"/>
-                <w:sz w:val="24"/>
-                <w:szCs w:val="24"/>
-              </w:rPr>
-              <w:t xml:space="preserve"> </w:t>
+              <w:t xml:space="preserve">Xác định tình huống tranh chấp và code : </w:t>
             </w:r>
             <w:r>
               <w:rPr>
@@ -3593,25 +3557,7 @@
                 <w:sz w:val="24"/>
                 <w:szCs w:val="24"/>
               </w:rPr>
-              <w:t xml:space="preserve">Xác định tình huống tranh chấp và </w:t>
-            </w:r>
-            <w:proofErr w:type="gramStart"/>
-            <w:r>
-              <w:rPr>
-                <w:rFonts w:ascii="Lato" w:eastAsia="Times New Roman" w:hAnsi="Lato" w:cs="Lato"/>
-                <w:sz w:val="24"/>
-                <w:szCs w:val="24"/>
-              </w:rPr>
-              <w:t>code :</w:t>
-            </w:r>
-            <w:proofErr w:type="gramEnd"/>
-            <w:r>
-              <w:rPr>
-                <w:rFonts w:ascii="Lato" w:eastAsia="Times New Roman" w:hAnsi="Lato" w:cs="Lato"/>
-                <w:sz w:val="24"/>
-                <w:szCs w:val="24"/>
-              </w:rPr>
-              <w:t xml:space="preserve"> </w:t>
+              <w:t xml:space="preserve">Xác định tình huống tranh chấp và code : </w:t>
             </w:r>
             <w:r>
               <w:rPr>
@@ -4938,23 +4884,13 @@
               </w:rPr>
               <w:t xml:space="preserve"> &lt; </w:t>
             </w:r>
-            <w:proofErr w:type="gramStart"/>
             <w:r>
               <w:rPr>
                 <w:rFonts w:ascii="Times New Roman" w:hAnsi="Times New Roman" w:cs="Times New Roman"/>
                 <w:color w:val="FF3399"/>
                 <w:szCs w:val="19"/>
               </w:rPr>
-              <w:t>GETDATE(</w:t>
-            </w:r>
-            <w:proofErr w:type="gramEnd"/>
-            <w:r>
-              <w:rPr>
-                <w:rFonts w:ascii="Times New Roman" w:hAnsi="Times New Roman" w:cs="Times New Roman"/>
-                <w:color w:val="FF3399"/>
-                <w:szCs w:val="19"/>
-              </w:rPr>
-              <w:t>)</w:t>
+              <w:t>GETDATE()</w:t>
             </w:r>
           </w:p>
         </w:tc>
@@ -5632,7 +5568,6 @@
               </w:rPr>
               <w:t xml:space="preserve"> </w:t>
             </w:r>
-            <w:proofErr w:type="gramStart"/>
             <w:r>
               <w:rPr>
                 <w:rFonts w:ascii="Consolas" w:hAnsi="Consolas" w:cs="Consolas"/>
@@ -5642,7 +5577,6 @@
               </w:rPr>
               <w:t>EXISTS(</w:t>
             </w:r>
-            <w:proofErr w:type="gramEnd"/>
             <w:r>
               <w:rPr>
                 <w:rFonts w:ascii="Consolas" w:hAnsi="Consolas" w:cs="Consolas"/>
@@ -5842,7 +5776,6 @@
               </w:rPr>
               <w:t xml:space="preserve"> </w:t>
             </w:r>
-            <w:proofErr w:type="gramStart"/>
             <w:r>
               <w:rPr>
                 <w:rFonts w:ascii="Consolas" w:hAnsi="Consolas" w:cs="Consolas"/>
@@ -5861,7 +5794,6 @@
               </w:rPr>
               <w:t>(</w:t>
             </w:r>
-            <w:proofErr w:type="gramEnd"/>
             <w:r>
               <w:rPr>
                 <w:rFonts w:ascii="Consolas" w:hAnsi="Consolas" w:cs="Consolas"/>
@@ -6813,7 +6745,6 @@
               </w:rPr>
               <w:t xml:space="preserve"> </w:t>
             </w:r>
-            <w:proofErr w:type="gramStart"/>
             <w:r>
               <w:rPr>
                 <w:rFonts w:ascii="Times New Roman" w:hAnsi="Times New Roman" w:cs="Times New Roman"/>
@@ -6830,7 +6761,6 @@
               </w:rPr>
               <w:t>(</w:t>
             </w:r>
-            <w:proofErr w:type="gramEnd"/>
             <w:r>
               <w:rPr>
                 <w:rFonts w:ascii="Times New Roman" w:hAnsi="Times New Roman" w:cs="Times New Roman"/>
@@ -6917,23 +6847,13 @@
               </w:rPr>
               <w:t xml:space="preserve"> &lt; </w:t>
             </w:r>
-            <w:proofErr w:type="gramStart"/>
             <w:r>
               <w:rPr>
                 <w:rFonts w:ascii="Times New Roman" w:hAnsi="Times New Roman" w:cs="Times New Roman"/>
                 <w:color w:val="FF3399"/>
                 <w:szCs w:val="19"/>
               </w:rPr>
-              <w:t>GETDATE(</w:t>
-            </w:r>
-            <w:proofErr w:type="gramEnd"/>
-            <w:r>
-              <w:rPr>
-                <w:rFonts w:ascii="Times New Roman" w:hAnsi="Times New Roman" w:cs="Times New Roman"/>
-                <w:color w:val="FF3399"/>
-                <w:szCs w:val="19"/>
-              </w:rPr>
-              <w:t>)</w:t>
+              <w:t>GETDATE()</w:t>
             </w:r>
           </w:p>
         </w:tc>
@@ -7426,6 +7346,7 @@
       </w:r>
     </w:p>
     <w:p/>
+    <w:bookmarkStart w:id="11" w:name="_Toc89104497"/>
     <w:p>
       <w:pPr>
         <w:pStyle w:val="Heading2"/>
@@ -7443,7 +7364,6 @@
           <w:bCs/>
         </w:rPr>
       </w:pPr>
-      <w:bookmarkStart w:id="11" w:name="_Toc89104497"/>
       <w:r>
         <w:rPr>
           <w:rFonts w:ascii="Consolas" w:hAnsi="Consolas" w:cs="Consolas"/>
@@ -7550,6 +7470,14 @@
           <w:b/>
           <w:bCs/>
         </w:rPr>
+        <w:t xml:space="preserve">Xem và </w:t>
+      </w:r>
+      <w:r>
+        <w:rPr>
+          <w:rFonts w:ascii="Lato" w:hAnsi="Lato" w:cs="Lato"/>
+          <w:b/>
+          <w:bCs/>
+        </w:rPr>
         <w:t>Nhận đơn hàng</w:t>
       </w:r>
     </w:p>
@@ -7603,40 +7531,42 @@
                 <w:sz w:val="18"/>
                 <w:szCs w:val="18"/>
               </w:rPr>
-              <w:t>Cyclic Deadlock</w:t>
-            </w:r>
-          </w:p>
-          <w:p>
-            <w:pPr>
-              <w:rPr>
-                <w:rFonts w:asciiTheme="majorHAnsi" w:hAnsiTheme="majorHAnsi"/>
+              <w:t>Converson</w:t>
+            </w:r>
+            <w:r>
+              <w:rPr>
+                <w:rFonts w:asciiTheme="majorHAnsi" w:hAnsiTheme="majorHAnsi"/>
+                <w:b/>
                 <w:sz w:val="18"/>
                 <w:szCs w:val="18"/>
               </w:rPr>
-            </w:pPr>
-            <w:r>
-              <w:rPr>
-                <w:rFonts w:asciiTheme="majorHAnsi" w:hAnsiTheme="majorHAnsi"/>
+              <w:t xml:space="preserve"> </w:t>
+            </w:r>
+            <w:r>
+              <w:rPr>
+                <w:rFonts w:asciiTheme="majorHAnsi" w:hAnsiTheme="majorHAnsi"/>
+                <w:b/>
                 <w:sz w:val="18"/>
                 <w:szCs w:val="18"/>
               </w:rPr>
-              <w:t xml:space="preserve">T1 (User = </w:t>
-            </w:r>
-            <w:r>
+              <w:t>Deadlock</w:t>
+            </w:r>
+          </w:p>
+          <w:p>
+            <w:pPr>
               <w:rPr>
                 <w:rFonts w:asciiTheme="majorHAnsi" w:hAnsiTheme="majorHAnsi"/>
                 <w:sz w:val="18"/>
                 <w:szCs w:val="18"/>
               </w:rPr>
-              <w:t>Tài xế 1</w:t>
-            </w:r>
+            </w:pPr>
             <w:r>
               <w:rPr>
                 <w:rFonts w:asciiTheme="majorHAnsi" w:hAnsiTheme="majorHAnsi"/>
                 <w:sz w:val="18"/>
                 <w:szCs w:val="18"/>
               </w:rPr>
-              <w:t>):</w:t>
+              <w:t xml:space="preserve">T1 (User = </w:t>
             </w:r>
             <w:r>
               <w:rPr>
@@ -7644,7 +7574,7 @@
                 <w:sz w:val="18"/>
                 <w:szCs w:val="18"/>
               </w:rPr>
-              <w:t xml:space="preserve"> Đọc và nhận đơn hàng</w:t>
+              <w:t>Tài xế 1</w:t>
             </w:r>
             <w:r>
               <w:rPr>
@@ -7652,40 +7582,40 @@
                 <w:sz w:val="18"/>
                 <w:szCs w:val="18"/>
               </w:rPr>
-              <w:t xml:space="preserve"> </w:t>
-            </w:r>
-          </w:p>
-          <w:p>
-            <w:pPr>
+              <w:t>):</w:t>
+            </w:r>
+            <w:r>
               <w:rPr>
                 <w:rFonts w:asciiTheme="majorHAnsi" w:hAnsiTheme="majorHAnsi"/>
                 <w:sz w:val="18"/>
                 <w:szCs w:val="18"/>
               </w:rPr>
-            </w:pPr>
+              <w:t xml:space="preserve"> Đọc và nhận đơn hàng</w:t>
+            </w:r>
             <w:r>
               <w:rPr>
                 <w:rFonts w:asciiTheme="majorHAnsi" w:hAnsiTheme="majorHAnsi"/>
                 <w:sz w:val="18"/>
                 <w:szCs w:val="18"/>
               </w:rPr>
-              <w:t xml:space="preserve">T2 (User = </w:t>
-            </w:r>
-            <w:r>
+              <w:t xml:space="preserve"> </w:t>
+            </w:r>
+          </w:p>
+          <w:p>
+            <w:pPr>
               <w:rPr>
                 <w:rFonts w:asciiTheme="majorHAnsi" w:hAnsiTheme="majorHAnsi"/>
                 <w:sz w:val="18"/>
                 <w:szCs w:val="18"/>
               </w:rPr>
-              <w:t>Tài xế 2</w:t>
-            </w:r>
+            </w:pPr>
             <w:r>
               <w:rPr>
                 <w:rFonts w:asciiTheme="majorHAnsi" w:hAnsiTheme="majorHAnsi"/>
                 <w:sz w:val="18"/>
                 <w:szCs w:val="18"/>
               </w:rPr>
-              <w:t xml:space="preserve">): </w:t>
+              <w:t xml:space="preserve">T2 (User = </w:t>
             </w:r>
             <w:r>
               <w:rPr>
@@ -7693,7 +7623,7 @@
                 <w:sz w:val="18"/>
                 <w:szCs w:val="18"/>
               </w:rPr>
-              <w:t xml:space="preserve">Đọc và </w:t>
+              <w:t>Tài xế 2</w:t>
             </w:r>
             <w:r>
               <w:rPr>
@@ -7701,7 +7631,15 @@
                 <w:sz w:val="18"/>
                 <w:szCs w:val="18"/>
               </w:rPr>
-              <w:t>nhận đơn hàng</w:t>
+              <w:t xml:space="preserve">): </w:t>
+            </w:r>
+            <w:r>
+              <w:rPr>
+                <w:rFonts w:asciiTheme="majorHAnsi" w:hAnsiTheme="majorHAnsi"/>
+                <w:sz w:val="18"/>
+                <w:szCs w:val="18"/>
+              </w:rPr>
+              <w:t>Đọc và nhận đơn hàng</w:t>
             </w:r>
           </w:p>
         </w:tc>
@@ -8212,18 +8150,7 @@
                 <w:sz w:val="18"/>
                 <w:szCs w:val="18"/>
               </w:rPr>
-              <w:t xml:space="preserve"> </w:t>
-            </w:r>
-            <w:r>
-              <w:rPr>
-                <w:rFonts w:ascii="Times New Roman" w:hAnsi="Times New Roman"/>
-                <w:b/>
-                <w:noProof/>
-                <w:color w:val="FF0000"/>
-                <w:sz w:val="18"/>
-                <w:szCs w:val="18"/>
-              </w:rPr>
-              <w:t>REPEATABLE READ</w:t>
+              <w:t xml:space="preserve"> REPEATABLE READ</w:t>
             </w:r>
           </w:p>
         </w:tc>
@@ -8381,7 +8308,6 @@
               </w:rPr>
               <w:t xml:space="preserve"> </w:t>
             </w:r>
-            <w:proofErr w:type="gramStart"/>
             <w:r>
               <w:rPr>
                 <w:rFonts w:ascii="Consolas" w:hAnsi="Consolas" w:cs="Consolas"/>
@@ -8391,7 +8317,6 @@
               </w:rPr>
               <w:t>EXISTs(</w:t>
             </w:r>
-            <w:proofErr w:type="gramEnd"/>
             <w:r>
               <w:rPr>
                 <w:rFonts w:ascii="Consolas" w:hAnsi="Consolas" w:cs="Consolas"/>
@@ -8676,14 +8601,6 @@
                 <w:szCs w:val="19"/>
               </w:rPr>
               <w:tab/>
-            </w:r>
-            <w:r>
-              <w:rPr>
-                <w:rFonts w:ascii="Consolas" w:hAnsi="Consolas" w:cs="Consolas"/>
-                <w:color w:val="0000FF"/>
-                <w:sz w:val="19"/>
-                <w:szCs w:val="19"/>
-              </w:rPr>
               <w:t>PRINT</w:t>
             </w:r>
             <w:r>
@@ -8731,7 +8648,6 @@
               </w:rPr>
               <w:t xml:space="preserve"> </w:t>
             </w:r>
-            <w:proofErr w:type="gramStart"/>
             <w:r>
               <w:rPr>
                 <w:rFonts w:ascii="Consolas" w:hAnsi="Consolas" w:cs="Consolas"/>
@@ -8750,7 +8666,6 @@
               </w:rPr>
               <w:t>(</w:t>
             </w:r>
-            <w:proofErr w:type="gramEnd"/>
             <w:r>
               <w:rPr>
                 <w:rFonts w:ascii="Consolas" w:hAnsi="Consolas" w:cs="Consolas"/>
@@ -8931,14 +8846,6 @@
                 <w:szCs w:val="19"/>
               </w:rPr>
               <w:tab/>
-            </w:r>
-            <w:r>
-              <w:rPr>
-                <w:rFonts w:ascii="Consolas" w:hAnsi="Consolas" w:cs="Consolas"/>
-                <w:color w:val="0000FF"/>
-                <w:sz w:val="19"/>
-                <w:szCs w:val="19"/>
-              </w:rPr>
               <w:t>RETURN</w:t>
             </w:r>
             <w:r>
@@ -9160,7 +9067,6 @@
               </w:rPr>
               <w:t xml:space="preserve"> </w:t>
             </w:r>
-            <w:proofErr w:type="gramStart"/>
             <w:r>
               <w:rPr>
                 <w:rFonts w:ascii="Consolas" w:hAnsi="Consolas" w:cs="Consolas"/>
@@ -9170,7 +9076,6 @@
               </w:rPr>
               <w:t>EXISTS(</w:t>
             </w:r>
-            <w:proofErr w:type="gramEnd"/>
             <w:r>
               <w:rPr>
                 <w:rFonts w:ascii="Consolas" w:hAnsi="Consolas" w:cs="Consolas"/>
@@ -9829,25 +9734,7 @@
               <w:rPr>
                 <w:rFonts w:asciiTheme="majorHAnsi" w:hAnsiTheme="majorHAnsi"/>
               </w:rPr>
-              <w:t>// Xin khoá đ</w:t>
-            </w:r>
-            <w:r>
-              <w:rPr>
-                <w:rFonts w:asciiTheme="majorHAnsi" w:hAnsiTheme="majorHAnsi"/>
-              </w:rPr>
-              <w:t xml:space="preserve">ọc </w:t>
-            </w:r>
-            <w:r>
-              <w:rPr>
-                <w:rFonts w:asciiTheme="majorHAnsi" w:hAnsiTheme="majorHAnsi"/>
-              </w:rPr>
-              <w:t xml:space="preserve">trên bảng </w:t>
-            </w:r>
-            <w:r>
-              <w:rPr>
-                <w:rFonts w:asciiTheme="majorHAnsi" w:hAnsiTheme="majorHAnsi"/>
-              </w:rPr>
-              <w:t>tài xế và đơn hàng</w:t>
+              <w:t>// Xin khoá đọc trên bảng tài xế và đơn hàng</w:t>
             </w:r>
           </w:p>
         </w:tc>
@@ -10245,7 +10132,6 @@
               </w:rPr>
               <w:t xml:space="preserve"> </w:t>
             </w:r>
-            <w:proofErr w:type="gramStart"/>
             <w:r>
               <w:rPr>
                 <w:rFonts w:ascii="Consolas" w:hAnsi="Consolas" w:cs="Consolas"/>
@@ -10255,7 +10141,6 @@
               </w:rPr>
               <w:t>EXISTs(</w:t>
             </w:r>
-            <w:proofErr w:type="gramEnd"/>
             <w:r>
               <w:rPr>
                 <w:rFonts w:ascii="Consolas" w:hAnsi="Consolas" w:cs="Consolas"/>
@@ -10447,7 +10332,6 @@
               </w:rPr>
               <w:t xml:space="preserve"> </w:t>
             </w:r>
-            <w:proofErr w:type="gramStart"/>
             <w:r>
               <w:rPr>
                 <w:rFonts w:ascii="Consolas" w:hAnsi="Consolas" w:cs="Consolas"/>
@@ -10466,7 +10350,6 @@
               </w:rPr>
               <w:t>(</w:t>
             </w:r>
-            <w:proofErr w:type="gramEnd"/>
             <w:r>
               <w:rPr>
                 <w:rFonts w:ascii="Consolas" w:hAnsi="Consolas" w:cs="Consolas"/>
@@ -10922,7 +10805,6 @@
               </w:rPr>
               <w:t xml:space="preserve"> </w:t>
             </w:r>
-            <w:proofErr w:type="gramStart"/>
             <w:r>
               <w:rPr>
                 <w:rFonts w:ascii="Consolas" w:hAnsi="Consolas" w:cs="Consolas"/>
@@ -10932,7 +10814,6 @@
               </w:rPr>
               <w:t>EXISTS(</w:t>
             </w:r>
-            <w:proofErr w:type="gramEnd"/>
             <w:r>
               <w:rPr>
                 <w:rFonts w:ascii="Consolas" w:hAnsi="Consolas" w:cs="Consolas"/>
@@ -11869,17 +11750,7 @@
                 <w:sz w:val="19"/>
                 <w:szCs w:val="19"/>
               </w:rPr>
-              <w:t>N'Đang Giao</w:t>
-            </w:r>
-            <w:proofErr w:type="gramStart"/>
-            <w:r>
-              <w:rPr>
-                <w:rFonts w:ascii="Consolas" w:hAnsi="Consolas" w:cs="Consolas"/>
-                <w:color w:val="FF0000"/>
-                <w:sz w:val="19"/>
-                <w:szCs w:val="19"/>
-              </w:rPr>
-              <w:t>'</w:t>
+              <w:t>N'Đang Giao'</w:t>
             </w:r>
             <w:r>
               <w:rPr>
@@ -11897,17 +11768,7 @@
                 <w:sz w:val="19"/>
                 <w:szCs w:val="19"/>
               </w:rPr>
-              <w:t>MaTaiXe</w:t>
-            </w:r>
-            <w:proofErr w:type="gramEnd"/>
-            <w:r>
-              <w:rPr>
-                <w:rFonts w:ascii="Consolas" w:hAnsi="Consolas" w:cs="Consolas"/>
-                <w:color w:val="000000"/>
-                <w:sz w:val="19"/>
-                <w:szCs w:val="19"/>
-              </w:rPr>
-              <w:t xml:space="preserve"> </w:t>
+              <w:t xml:space="preserve">MaTaiXe </w:t>
             </w:r>
             <w:r>
               <w:rPr>
@@ -12376,17 +12237,7 @@
                 <w:sz w:val="19"/>
                 <w:szCs w:val="19"/>
               </w:rPr>
-              <w:t>N'Đang Giao</w:t>
-            </w:r>
-            <w:proofErr w:type="gramStart"/>
-            <w:r>
-              <w:rPr>
-                <w:rFonts w:ascii="Consolas" w:hAnsi="Consolas" w:cs="Consolas"/>
-                <w:color w:val="FF0000"/>
-                <w:sz w:val="19"/>
-                <w:szCs w:val="19"/>
-              </w:rPr>
-              <w:t>'</w:t>
+              <w:t>N'Đang Giao'</w:t>
             </w:r>
             <w:r>
               <w:rPr>
@@ -12404,17 +12255,7 @@
                 <w:sz w:val="19"/>
                 <w:szCs w:val="19"/>
               </w:rPr>
-              <w:t>MaTaiXe</w:t>
-            </w:r>
-            <w:proofErr w:type="gramEnd"/>
-            <w:r>
-              <w:rPr>
-                <w:rFonts w:ascii="Consolas" w:hAnsi="Consolas" w:cs="Consolas"/>
-                <w:color w:val="000000"/>
-                <w:sz w:val="19"/>
-                <w:szCs w:val="19"/>
-              </w:rPr>
-              <w:t xml:space="preserve"> </w:t>
+              <w:t xml:space="preserve">MaTaiXe </w:t>
             </w:r>
             <w:r>
               <w:rPr>
@@ -14189,7 +14030,6 @@
               </w:rPr>
               <w:t xml:space="preserve">'Tài Xế' + </w:t>
             </w:r>
-            <w:proofErr w:type="gramStart"/>
             <w:r>
               <w:rPr>
                 <w:rFonts w:ascii="Times New Roman" w:hAnsi="Times New Roman" w:cs="Times New Roman"/>
@@ -14204,16 +14044,7 @@
                 <w:color w:val="000000" w:themeColor="text1"/>
                 <w:szCs w:val="19"/>
               </w:rPr>
-              <w:t>(</w:t>
-            </w:r>
-            <w:proofErr w:type="gramEnd"/>
-            <w:r>
-              <w:rPr>
-                <w:rFonts w:ascii="Times New Roman" w:hAnsi="Times New Roman" w:cs="Times New Roman"/>
-                <w:color w:val="000000" w:themeColor="text1"/>
-                <w:szCs w:val="19"/>
-              </w:rPr>
-              <w:t xml:space="preserve">@MaTaiXe </w:t>
+              <w:t xml:space="preserve">(@MaTaiXe </w:t>
             </w:r>
             <w:r>
               <w:rPr>
@@ -14492,7 +14323,6 @@
                 <w:color w:val="FF0000"/>
               </w:rPr>
             </w:pPr>
-            <w:proofErr w:type="gramStart"/>
             <w:r>
               <w:rPr>
                 <w:rFonts w:asciiTheme="majorHAnsi" w:hAnsiTheme="majorHAnsi"/>
@@ -14510,7 +14340,6 @@
               </w:rPr>
               <w:t>(</w:t>
             </w:r>
-            <w:proofErr w:type="gramEnd"/>
             <w:r>
               <w:rPr>
                 <w:rFonts w:asciiTheme="majorHAnsi" w:hAnsiTheme="majorHAnsi"/>
@@ -14792,9 +14621,8 @@
                 <w:sz w:val="24"/>
                 <w:szCs w:val="24"/>
               </w:rPr>
-              <w:t>TinhTrang = N'Chờ</w:t>
-            </w:r>
-            <w:proofErr w:type="gramStart"/>
+              <w:t xml:space="preserve">TinhTrang = N'Chờ' </w:t>
+            </w:r>
             <w:r>
               <w:rPr>
                 <w:rFonts w:ascii="Times New Roman" w:hAnsi="Times New Roman"/>
@@ -14803,16 +14631,6 @@
                 <w:sz w:val="24"/>
                 <w:szCs w:val="24"/>
               </w:rPr>
-              <w:t xml:space="preserve">' </w:t>
-            </w:r>
-            <w:r>
-              <w:rPr>
-                <w:rFonts w:ascii="Times New Roman" w:hAnsi="Times New Roman"/>
-                <w:noProof/>
-                <w:color w:val="000000" w:themeColor="text1"/>
-                <w:sz w:val="24"/>
-                <w:szCs w:val="24"/>
-              </w:rPr>
               <w:t xml:space="preserve"> </w:t>
             </w:r>
             <w:r>
@@ -14822,17 +14640,7 @@
                 <w:sz w:val="19"/>
                 <w:szCs w:val="19"/>
               </w:rPr>
-              <w:t>and</w:t>
-            </w:r>
-            <w:proofErr w:type="gramEnd"/>
-            <w:r>
-              <w:rPr>
-                <w:rFonts w:ascii="Consolas" w:hAnsi="Consolas" w:cs="Consolas"/>
-                <w:color w:val="4472C4" w:themeColor="accent1"/>
-                <w:sz w:val="19"/>
-                <w:szCs w:val="19"/>
-              </w:rPr>
-              <w:t xml:space="preserve"> </w:t>
+              <w:t xml:space="preserve">and </w:t>
             </w:r>
             <w:r>
               <w:rPr>
@@ -15089,7 +14897,6 @@
                 <w:color w:val="FF0000"/>
               </w:rPr>
             </w:pPr>
-            <w:proofErr w:type="gramStart"/>
             <w:r>
               <w:rPr>
                 <w:rFonts w:asciiTheme="majorHAnsi" w:hAnsiTheme="majorHAnsi"/>
@@ -15106,7 +14913,6 @@
               </w:rPr>
               <w:t>(</w:t>
             </w:r>
-            <w:proofErr w:type="gramEnd"/>
             <w:r>
               <w:rPr>
                 <w:rFonts w:asciiTheme="majorHAnsi" w:hAnsiTheme="majorHAnsi"/>
@@ -16034,7 +15840,6 @@
               </w:rPr>
               <w:t xml:space="preserve">'Tài Xế' + </w:t>
             </w:r>
-            <w:proofErr w:type="gramStart"/>
             <w:r>
               <w:rPr>
                 <w:rFonts w:ascii="Times New Roman" w:hAnsi="Times New Roman" w:cs="Times New Roman"/>
@@ -16049,16 +15854,7 @@
                 <w:color w:val="000000" w:themeColor="text1"/>
                 <w:szCs w:val="19"/>
               </w:rPr>
-              <w:t>(</w:t>
-            </w:r>
-            <w:proofErr w:type="gramEnd"/>
-            <w:r>
-              <w:rPr>
-                <w:rFonts w:ascii="Times New Roman" w:hAnsi="Times New Roman" w:cs="Times New Roman"/>
-                <w:color w:val="000000" w:themeColor="text1"/>
-                <w:szCs w:val="19"/>
-              </w:rPr>
-              <w:t xml:space="preserve">@MaTaiXe </w:t>
+              <w:t xml:space="preserve">(@MaTaiXe </w:t>
             </w:r>
             <w:r>
               <w:rPr>
@@ -16925,7 +16721,6 @@
                 <w:color w:val="FF0000"/>
               </w:rPr>
             </w:pPr>
-            <w:proofErr w:type="gramStart"/>
             <w:r>
               <w:rPr>
                 <w:rFonts w:asciiTheme="majorHAnsi" w:hAnsiTheme="majorHAnsi"/>
@@ -16943,7 +16738,6 @@
               </w:rPr>
               <w:t>(</w:t>
             </w:r>
-            <w:proofErr w:type="gramEnd"/>
             <w:r>
               <w:rPr>
                 <w:rFonts w:asciiTheme="majorHAnsi" w:hAnsiTheme="majorHAnsi"/>
@@ -18842,21 +18636,7 @@
               <w:rPr>
                 <w:rFonts w:asciiTheme="majorHAnsi" w:hAnsiTheme="majorHAnsi"/>
               </w:rPr>
-              <w:t xml:space="preserve">@KhuVuc </w:t>
-            </w:r>
-            <w:proofErr w:type="gramStart"/>
-            <w:r>
-              <w:rPr>
-                <w:rFonts w:asciiTheme="majorHAnsi" w:hAnsiTheme="majorHAnsi"/>
-              </w:rPr>
-              <w:t>nvarchar(</w:t>
-            </w:r>
-            <w:proofErr w:type="gramEnd"/>
-            <w:r>
-              <w:rPr>
-                <w:rFonts w:asciiTheme="majorHAnsi" w:hAnsiTheme="majorHAnsi"/>
-              </w:rPr>
-              <w:t>50)</w:t>
+              <w:t>@KhuVuc nvarchar(50)</w:t>
             </w:r>
           </w:p>
           <w:p>
@@ -19751,7 +19531,6 @@
               </w:rPr>
               <w:t xml:space="preserve">+ </w:t>
             </w:r>
-            <w:proofErr w:type="gramStart"/>
             <w:r>
               <w:rPr>
                 <w:rFonts w:ascii="Times New Roman" w:hAnsi="Times New Roman" w:cs="Times New Roman"/>
@@ -19766,16 +19545,7 @@
                 <w:color w:val="000000" w:themeColor="text1"/>
                 <w:szCs w:val="19"/>
               </w:rPr>
-              <w:t>(</w:t>
-            </w:r>
-            <w:proofErr w:type="gramEnd"/>
-            <w:r>
-              <w:rPr>
-                <w:rFonts w:ascii="Times New Roman" w:hAnsi="Times New Roman" w:cs="Times New Roman"/>
-                <w:color w:val="000000" w:themeColor="text1"/>
-                <w:szCs w:val="19"/>
-              </w:rPr>
-              <w:t xml:space="preserve">@MaSoThue </w:t>
+              <w:t xml:space="preserve">(@MaSoThue </w:t>
             </w:r>
             <w:r>
               <w:rPr>
@@ -20318,23 +20088,13 @@
               </w:rPr>
               <w:t xml:space="preserve"> </w:t>
             </w:r>
-            <w:proofErr w:type="gramStart"/>
             <w:r>
               <w:rPr>
                 <w:rFonts w:ascii="Times New Roman" w:hAnsi="Times New Roman" w:cs="Times New Roman"/>
                 <w:color w:val="FF33CC"/>
                 <w:szCs w:val="19"/>
               </w:rPr>
-              <w:t>getdate(</w:t>
-            </w:r>
-            <w:proofErr w:type="gramEnd"/>
-            <w:r>
-              <w:rPr>
-                <w:rFonts w:ascii="Times New Roman" w:hAnsi="Times New Roman" w:cs="Times New Roman"/>
-                <w:color w:val="FF33CC"/>
-                <w:szCs w:val="19"/>
-              </w:rPr>
-              <w:t>)</w:t>
+              <w:t>getdate()</w:t>
             </w:r>
             <w:r>
               <w:rPr>
@@ -20856,33 +20616,15 @@
                 <w:color w:val="A6A6A6" w:themeColor="background1" w:themeShade="A6"/>
                 <w:szCs w:val="19"/>
               </w:rPr>
-              <w:t xml:space="preserve">NOT </w:t>
-            </w:r>
-            <w:proofErr w:type="gramStart"/>
-            <w:r>
-              <w:rPr>
-                <w:rFonts w:ascii="Times New Roman" w:hAnsi="Times New Roman" w:cs="Times New Roman"/>
-                <w:color w:val="A6A6A6" w:themeColor="background1" w:themeShade="A6"/>
-                <w:szCs w:val="19"/>
-              </w:rPr>
-              <w:t>EXISTS</w:t>
-            </w:r>
-            <w:r>
-              <w:rPr>
-                <w:rFonts w:ascii="Times New Roman" w:hAnsi="Times New Roman" w:cs="Times New Roman"/>
-                <w:color w:val="0000FF"/>
-                <w:szCs w:val="19"/>
-              </w:rPr>
-              <w:t>(</w:t>
-            </w:r>
-            <w:proofErr w:type="gramEnd"/>
-            <w:r>
-              <w:rPr>
-                <w:rFonts w:ascii="Times New Roman" w:hAnsi="Times New Roman" w:cs="Times New Roman"/>
-                <w:color w:val="0000FF"/>
-                <w:szCs w:val="19"/>
-              </w:rPr>
-              <w:t xml:space="preserve">select </w:t>
+              <w:t>NOT EXISTS</w:t>
+            </w:r>
+            <w:r>
+              <w:rPr>
+                <w:rFonts w:ascii="Times New Roman" w:hAnsi="Times New Roman" w:cs="Times New Roman"/>
+                <w:color w:val="0000FF"/>
+                <w:szCs w:val="19"/>
+              </w:rPr>
+              <w:t xml:space="preserve">(select </w:t>
             </w:r>
             <w:r>
               <w:rPr>
@@ -21140,7 +20882,6 @@
               </w:rPr>
               <w:t xml:space="preserve">+ </w:t>
             </w:r>
-            <w:proofErr w:type="gramStart"/>
             <w:r>
               <w:rPr>
                 <w:rFonts w:ascii="Times New Roman" w:hAnsi="Times New Roman" w:cs="Times New Roman"/>
@@ -21155,16 +20896,7 @@
                 <w:color w:val="0D0D0D" w:themeColor="text1" w:themeTint="F2"/>
                 <w:szCs w:val="19"/>
               </w:rPr>
-              <w:t>(</w:t>
-            </w:r>
-            <w:proofErr w:type="gramEnd"/>
-            <w:r>
-              <w:rPr>
-                <w:rFonts w:ascii="Times New Roman" w:hAnsi="Times New Roman" w:cs="Times New Roman"/>
-                <w:color w:val="0D0D0D" w:themeColor="text1" w:themeTint="F2"/>
-                <w:szCs w:val="19"/>
-              </w:rPr>
-              <w:t xml:space="preserve">@MaSoThue AS VARCHAR(10)) </w:t>
+              <w:t xml:space="preserve">(@MaSoThue AS VARCHAR(10)) </w:t>
             </w:r>
             <w:r>
               <w:rPr>
@@ -21722,7 +21454,6 @@
               </w:rPr>
               <w:t xml:space="preserve">and </w:t>
             </w:r>
-            <w:proofErr w:type="gramStart"/>
             <w:r>
               <w:rPr>
                 <w:rFonts w:ascii="Times New Roman" w:hAnsi="Times New Roman" w:cs="Times New Roman"/>
@@ -21737,16 +21468,7 @@
                 <w:color w:val="0D0D0D" w:themeColor="text1" w:themeTint="F2"/>
                 <w:szCs w:val="19"/>
               </w:rPr>
-              <w:t>(</w:t>
-            </w:r>
-            <w:proofErr w:type="gramEnd"/>
-            <w:r>
-              <w:rPr>
-                <w:rFonts w:ascii="Times New Roman" w:hAnsi="Times New Roman" w:cs="Times New Roman"/>
-                <w:color w:val="0D0D0D" w:themeColor="text1" w:themeTint="F2"/>
-                <w:szCs w:val="19"/>
-              </w:rPr>
-              <w:t xml:space="preserve">DonHang.NgayDat) </w:t>
+              <w:t xml:space="preserve">(DonHang.NgayDat) </w:t>
             </w:r>
             <w:r>
               <w:rPr>
@@ -21904,7 +21626,6 @@
               </w:rPr>
               <w:t xml:space="preserve">(DonHang.NgayDat) = </w:t>
             </w:r>
-            <w:proofErr w:type="gramStart"/>
             <w:r>
               <w:rPr>
                 <w:rFonts w:ascii="Times New Roman" w:hAnsi="Times New Roman" w:cs="Times New Roman"/>
@@ -21921,7 +21642,6 @@
               </w:rPr>
               <w:t>(</w:t>
             </w:r>
-            <w:proofErr w:type="gramEnd"/>
             <w:r>
               <w:rPr>
                 <w:rFonts w:ascii="Times New Roman" w:hAnsi="Times New Roman" w:cs="Times New Roman"/>
@@ -21958,7 +21678,6 @@
               </w:rPr>
               <w:t xml:space="preserve">and </w:t>
             </w:r>
-            <w:proofErr w:type="gramStart"/>
             <w:r>
               <w:rPr>
                 <w:rFonts w:ascii="Times New Roman" w:hAnsi="Times New Roman" w:cs="Times New Roman"/>
@@ -21973,16 +21692,7 @@
                 <w:color w:val="000000" w:themeColor="text1"/>
                 <w:szCs w:val="19"/>
               </w:rPr>
-              <w:t>(</w:t>
-            </w:r>
-            <w:proofErr w:type="gramEnd"/>
-            <w:r>
-              <w:rPr>
-                <w:rFonts w:ascii="Times New Roman" w:hAnsi="Times New Roman" w:cs="Times New Roman"/>
-                <w:color w:val="000000" w:themeColor="text1"/>
-                <w:szCs w:val="19"/>
-              </w:rPr>
-              <w:t xml:space="preserve">DonHang.NgayDat) = </w:t>
+              <w:t xml:space="preserve">(DonHang.NgayDat) = </w:t>
             </w:r>
             <w:r>
               <w:rPr>
@@ -23213,23 +22923,7 @@
                 <w:color w:val="000000"/>
               </w:rPr>
               <w:tab/>
-              <w:t xml:space="preserve">@TenSP </w:t>
-            </w:r>
-            <w:proofErr w:type="gramStart"/>
-            <w:r>
-              <w:rPr>
-                <w:rFonts w:asciiTheme="majorHAnsi" w:hAnsiTheme="majorHAnsi" w:cs="Times New Roman"/>
-                <w:color w:val="000000"/>
-              </w:rPr>
-              <w:t>varchar(</w:t>
-            </w:r>
-            <w:proofErr w:type="gramEnd"/>
-            <w:r>
-              <w:rPr>
-                <w:rFonts w:asciiTheme="majorHAnsi" w:hAnsiTheme="majorHAnsi" w:cs="Times New Roman"/>
-                <w:color w:val="000000"/>
-              </w:rPr>
-              <w:t>50)</w:t>
+              <w:t>@TenSP varchar(50)</w:t>
             </w:r>
           </w:p>
           <w:p>
@@ -24512,17 +24206,7 @@
                 <w:sz w:val="24"/>
                 <w:szCs w:val="24"/>
               </w:rPr>
-              <w:t xml:space="preserve"> </w:t>
-            </w:r>
-            <w:proofErr w:type="gramStart"/>
-            <w:r>
-              <w:rPr>
-                <w:rFonts w:ascii="Times New Roman" w:hAnsi="Times New Roman" w:cs="Times New Roman"/>
-                <w:color w:val="000000"/>
-                <w:sz w:val="24"/>
-                <w:szCs w:val="24"/>
-              </w:rPr>
-              <w:t>SanPham</w:t>
+              <w:t xml:space="preserve"> SanPham</w:t>
             </w:r>
             <w:r>
               <w:rPr>
@@ -24533,7 +24217,6 @@
               </w:rPr>
               <w:t>(</w:t>
             </w:r>
-            <w:proofErr w:type="gramEnd"/>
             <w:r>
               <w:rPr>
                 <w:rFonts w:ascii="Times New Roman" w:hAnsi="Times New Roman" w:cs="Times New Roman"/>
@@ -26522,21 +26205,7 @@
               <w:rPr>
                 <w:rFonts w:asciiTheme="majorHAnsi" w:hAnsiTheme="majorHAnsi"/>
               </w:rPr>
-              <w:t xml:space="preserve"> @KhuVuc </w:t>
-            </w:r>
-            <w:proofErr w:type="gramStart"/>
-            <w:r>
-              <w:rPr>
-                <w:rFonts w:asciiTheme="majorHAnsi" w:hAnsiTheme="majorHAnsi"/>
-              </w:rPr>
-              <w:t>nvarchar(</w:t>
-            </w:r>
-            <w:proofErr w:type="gramEnd"/>
-            <w:r>
-              <w:rPr>
-                <w:rFonts w:asciiTheme="majorHAnsi" w:hAnsiTheme="majorHAnsi"/>
-              </w:rPr>
-              <w:t>50)</w:t>
+              <w:t xml:space="preserve"> @KhuVuc nvarchar(50)</w:t>
             </w:r>
             <w:r>
               <w:rPr>
@@ -26658,21 +26327,7 @@
               <w:rPr>
                 <w:rFonts w:asciiTheme="majorHAnsi" w:hAnsiTheme="majorHAnsi"/>
               </w:rPr>
-              <w:t xml:space="preserve">:  @KhuVuc </w:t>
-            </w:r>
-            <w:proofErr w:type="gramStart"/>
-            <w:r>
-              <w:rPr>
-                <w:rFonts w:asciiTheme="majorHAnsi" w:hAnsiTheme="majorHAnsi"/>
-              </w:rPr>
-              <w:t>nvarchar(</w:t>
-            </w:r>
-            <w:proofErr w:type="gramEnd"/>
-            <w:r>
-              <w:rPr>
-                <w:rFonts w:asciiTheme="majorHAnsi" w:hAnsiTheme="majorHAnsi"/>
-              </w:rPr>
-              <w:t>50)</w:t>
+              <w:t>:  @KhuVuc nvarchar(50)</w:t>
             </w:r>
             <w:r>
               <w:rPr>

--- a/Nhom7/BAOCAO/Nhom7_mau3.docx
+++ b/Nhom7/BAOCAO/Nhom7_mau3.docx
@@ -3218,7 +3218,25 @@
                 <w:sz w:val="24"/>
                 <w:szCs w:val="24"/>
               </w:rPr>
-              <w:t xml:space="preserve">Xác định tình huống tranh chấp và code : </w:t>
+              <w:t xml:space="preserve">Xác định tình huống tranh chấp và </w:t>
+            </w:r>
+            <w:proofErr w:type="gramStart"/>
+            <w:r>
+              <w:rPr>
+                <w:rFonts w:ascii="Lato" w:eastAsia="Times New Roman" w:hAnsi="Lato" w:cs="Lato"/>
+                <w:sz w:val="24"/>
+                <w:szCs w:val="24"/>
+              </w:rPr>
+              <w:t>code :</w:t>
+            </w:r>
+            <w:proofErr w:type="gramEnd"/>
+            <w:r>
+              <w:rPr>
+                <w:rFonts w:ascii="Lato" w:eastAsia="Times New Roman" w:hAnsi="Lato" w:cs="Lato"/>
+                <w:sz w:val="24"/>
+                <w:szCs w:val="24"/>
+              </w:rPr>
+              <w:t xml:space="preserve"> </w:t>
             </w:r>
             <w:r>
               <w:rPr>
@@ -3387,7 +3405,25 @@
                 <w:sz w:val="24"/>
                 <w:szCs w:val="24"/>
               </w:rPr>
-              <w:t xml:space="preserve">Xác định tình huống tranh chấp và code : </w:t>
+              <w:t xml:space="preserve">Xác định tình huống tranh chấp và </w:t>
+            </w:r>
+            <w:proofErr w:type="gramStart"/>
+            <w:r>
+              <w:rPr>
+                <w:rFonts w:ascii="Lato" w:eastAsia="Times New Roman" w:hAnsi="Lato" w:cs="Lato"/>
+                <w:sz w:val="24"/>
+                <w:szCs w:val="24"/>
+              </w:rPr>
+              <w:t>code :</w:t>
+            </w:r>
+            <w:proofErr w:type="gramEnd"/>
+            <w:r>
+              <w:rPr>
+                <w:rFonts w:ascii="Lato" w:eastAsia="Times New Roman" w:hAnsi="Lato" w:cs="Lato"/>
+                <w:sz w:val="24"/>
+                <w:szCs w:val="24"/>
+              </w:rPr>
+              <w:t xml:space="preserve"> </w:t>
             </w:r>
             <w:r>
               <w:rPr>
@@ -3557,7 +3593,25 @@
                 <w:sz w:val="24"/>
                 <w:szCs w:val="24"/>
               </w:rPr>
-              <w:t xml:space="preserve">Xác định tình huống tranh chấp và code : </w:t>
+              <w:t xml:space="preserve">Xác định tình huống tranh chấp và </w:t>
+            </w:r>
+            <w:proofErr w:type="gramStart"/>
+            <w:r>
+              <w:rPr>
+                <w:rFonts w:ascii="Lato" w:eastAsia="Times New Roman" w:hAnsi="Lato" w:cs="Lato"/>
+                <w:sz w:val="24"/>
+                <w:szCs w:val="24"/>
+              </w:rPr>
+              <w:t>code :</w:t>
+            </w:r>
+            <w:proofErr w:type="gramEnd"/>
+            <w:r>
+              <w:rPr>
+                <w:rFonts w:ascii="Lato" w:eastAsia="Times New Roman" w:hAnsi="Lato" w:cs="Lato"/>
+                <w:sz w:val="24"/>
+                <w:szCs w:val="24"/>
+              </w:rPr>
+              <w:t xml:space="preserve"> </w:t>
             </w:r>
             <w:r>
               <w:rPr>
@@ -4884,13 +4938,23 @@
               </w:rPr>
               <w:t xml:space="preserve"> &lt; </w:t>
             </w:r>
+            <w:proofErr w:type="gramStart"/>
             <w:r>
               <w:rPr>
                 <w:rFonts w:ascii="Times New Roman" w:hAnsi="Times New Roman" w:cs="Times New Roman"/>
                 <w:color w:val="FF3399"/>
                 <w:szCs w:val="19"/>
               </w:rPr>
-              <w:t>GETDATE()</w:t>
+              <w:t>GETDATE(</w:t>
+            </w:r>
+            <w:proofErr w:type="gramEnd"/>
+            <w:r>
+              <w:rPr>
+                <w:rFonts w:ascii="Times New Roman" w:hAnsi="Times New Roman" w:cs="Times New Roman"/>
+                <w:color w:val="FF3399"/>
+                <w:szCs w:val="19"/>
+              </w:rPr>
+              <w:t>)</w:t>
             </w:r>
           </w:p>
         </w:tc>
@@ -5568,6 +5632,7 @@
               </w:rPr>
               <w:t xml:space="preserve"> </w:t>
             </w:r>
+            <w:proofErr w:type="gramStart"/>
             <w:r>
               <w:rPr>
                 <w:rFonts w:ascii="Consolas" w:hAnsi="Consolas" w:cs="Consolas"/>
@@ -5577,6 +5642,7 @@
               </w:rPr>
               <w:t>EXISTS(</w:t>
             </w:r>
+            <w:proofErr w:type="gramEnd"/>
             <w:r>
               <w:rPr>
                 <w:rFonts w:ascii="Consolas" w:hAnsi="Consolas" w:cs="Consolas"/>
@@ -5776,6 +5842,7 @@
               </w:rPr>
               <w:t xml:space="preserve"> </w:t>
             </w:r>
+            <w:proofErr w:type="gramStart"/>
             <w:r>
               <w:rPr>
                 <w:rFonts w:ascii="Consolas" w:hAnsi="Consolas" w:cs="Consolas"/>
@@ -5794,6 +5861,7 @@
               </w:rPr>
               <w:t>(</w:t>
             </w:r>
+            <w:proofErr w:type="gramEnd"/>
             <w:r>
               <w:rPr>
                 <w:rFonts w:ascii="Consolas" w:hAnsi="Consolas" w:cs="Consolas"/>
@@ -6745,6 +6813,7 @@
               </w:rPr>
               <w:t xml:space="preserve"> </w:t>
             </w:r>
+            <w:proofErr w:type="gramStart"/>
             <w:r>
               <w:rPr>
                 <w:rFonts w:ascii="Times New Roman" w:hAnsi="Times New Roman" w:cs="Times New Roman"/>
@@ -6761,6 +6830,7 @@
               </w:rPr>
               <w:t>(</w:t>
             </w:r>
+            <w:proofErr w:type="gramEnd"/>
             <w:r>
               <w:rPr>
                 <w:rFonts w:ascii="Times New Roman" w:hAnsi="Times New Roman" w:cs="Times New Roman"/>
@@ -6847,13 +6917,23 @@
               </w:rPr>
               <w:t xml:space="preserve"> &lt; </w:t>
             </w:r>
+            <w:proofErr w:type="gramStart"/>
             <w:r>
               <w:rPr>
                 <w:rFonts w:ascii="Times New Roman" w:hAnsi="Times New Roman" w:cs="Times New Roman"/>
                 <w:color w:val="FF3399"/>
                 <w:szCs w:val="19"/>
               </w:rPr>
-              <w:t>GETDATE()</w:t>
+              <w:t>GETDATE(</w:t>
+            </w:r>
+            <w:proofErr w:type="gramEnd"/>
+            <w:r>
+              <w:rPr>
+                <w:rFonts w:ascii="Times New Roman" w:hAnsi="Times New Roman" w:cs="Times New Roman"/>
+                <w:color w:val="FF3399"/>
+                <w:szCs w:val="19"/>
+              </w:rPr>
+              <w:t>)</w:t>
             </w:r>
           </w:p>
         </w:tc>
@@ -8308,6 +8388,7 @@
               </w:rPr>
               <w:t xml:space="preserve"> </w:t>
             </w:r>
+            <w:proofErr w:type="gramStart"/>
             <w:r>
               <w:rPr>
                 <w:rFonts w:ascii="Consolas" w:hAnsi="Consolas" w:cs="Consolas"/>
@@ -8317,6 +8398,7 @@
               </w:rPr>
               <w:t>EXISTs(</w:t>
             </w:r>
+            <w:proofErr w:type="gramEnd"/>
             <w:r>
               <w:rPr>
                 <w:rFonts w:ascii="Consolas" w:hAnsi="Consolas" w:cs="Consolas"/>
@@ -8648,6 +8730,7 @@
               </w:rPr>
               <w:t xml:space="preserve"> </w:t>
             </w:r>
+            <w:proofErr w:type="gramStart"/>
             <w:r>
               <w:rPr>
                 <w:rFonts w:ascii="Consolas" w:hAnsi="Consolas" w:cs="Consolas"/>
@@ -8666,6 +8749,7 @@
               </w:rPr>
               <w:t>(</w:t>
             </w:r>
+            <w:proofErr w:type="gramEnd"/>
             <w:r>
               <w:rPr>
                 <w:rFonts w:ascii="Consolas" w:hAnsi="Consolas" w:cs="Consolas"/>
@@ -9067,6 +9151,7 @@
               </w:rPr>
               <w:t xml:space="preserve"> </w:t>
             </w:r>
+            <w:proofErr w:type="gramStart"/>
             <w:r>
               <w:rPr>
                 <w:rFonts w:ascii="Consolas" w:hAnsi="Consolas" w:cs="Consolas"/>
@@ -9076,6 +9161,7 @@
               </w:rPr>
               <w:t>EXISTS(</w:t>
             </w:r>
+            <w:proofErr w:type="gramEnd"/>
             <w:r>
               <w:rPr>
                 <w:rFonts w:ascii="Consolas" w:hAnsi="Consolas" w:cs="Consolas"/>
@@ -10132,6 +10218,7 @@
               </w:rPr>
               <w:t xml:space="preserve"> </w:t>
             </w:r>
+            <w:proofErr w:type="gramStart"/>
             <w:r>
               <w:rPr>
                 <w:rFonts w:ascii="Consolas" w:hAnsi="Consolas" w:cs="Consolas"/>
@@ -10141,6 +10228,7 @@
               </w:rPr>
               <w:t>EXISTs(</w:t>
             </w:r>
+            <w:proofErr w:type="gramEnd"/>
             <w:r>
               <w:rPr>
                 <w:rFonts w:ascii="Consolas" w:hAnsi="Consolas" w:cs="Consolas"/>
@@ -10332,6 +10420,7 @@
               </w:rPr>
               <w:t xml:space="preserve"> </w:t>
             </w:r>
+            <w:proofErr w:type="gramStart"/>
             <w:r>
               <w:rPr>
                 <w:rFonts w:ascii="Consolas" w:hAnsi="Consolas" w:cs="Consolas"/>
@@ -10350,6 +10439,7 @@
               </w:rPr>
               <w:t>(</w:t>
             </w:r>
+            <w:proofErr w:type="gramEnd"/>
             <w:r>
               <w:rPr>
                 <w:rFonts w:ascii="Consolas" w:hAnsi="Consolas" w:cs="Consolas"/>
@@ -10805,6 +10895,7 @@
               </w:rPr>
               <w:t xml:space="preserve"> </w:t>
             </w:r>
+            <w:proofErr w:type="gramStart"/>
             <w:r>
               <w:rPr>
                 <w:rFonts w:ascii="Consolas" w:hAnsi="Consolas" w:cs="Consolas"/>
@@ -10814,6 +10905,7 @@
               </w:rPr>
               <w:t>EXISTS(</w:t>
             </w:r>
+            <w:proofErr w:type="gramEnd"/>
             <w:r>
               <w:rPr>
                 <w:rFonts w:ascii="Consolas" w:hAnsi="Consolas" w:cs="Consolas"/>
@@ -11750,7 +11842,17 @@
                 <w:sz w:val="19"/>
                 <w:szCs w:val="19"/>
               </w:rPr>
-              <w:t>N'Đang Giao'</w:t>
+              <w:t>N'Đang Giao</w:t>
+            </w:r>
+            <w:proofErr w:type="gramStart"/>
+            <w:r>
+              <w:rPr>
+                <w:rFonts w:ascii="Consolas" w:hAnsi="Consolas" w:cs="Consolas"/>
+                <w:color w:val="FF0000"/>
+                <w:sz w:val="19"/>
+                <w:szCs w:val="19"/>
+              </w:rPr>
+              <w:t>'</w:t>
             </w:r>
             <w:r>
               <w:rPr>
@@ -11768,7 +11870,17 @@
                 <w:sz w:val="19"/>
                 <w:szCs w:val="19"/>
               </w:rPr>
-              <w:t xml:space="preserve">MaTaiXe </w:t>
+              <w:t>MaTaiXe</w:t>
+            </w:r>
+            <w:proofErr w:type="gramEnd"/>
+            <w:r>
+              <w:rPr>
+                <w:rFonts w:ascii="Consolas" w:hAnsi="Consolas" w:cs="Consolas"/>
+                <w:color w:val="000000"/>
+                <w:sz w:val="19"/>
+                <w:szCs w:val="19"/>
+              </w:rPr>
+              <w:t xml:space="preserve"> </w:t>
             </w:r>
             <w:r>
               <w:rPr>
@@ -12237,7 +12349,17 @@
                 <w:sz w:val="19"/>
                 <w:szCs w:val="19"/>
               </w:rPr>
-              <w:t>N'Đang Giao'</w:t>
+              <w:t>N'Đang Giao</w:t>
+            </w:r>
+            <w:proofErr w:type="gramStart"/>
+            <w:r>
+              <w:rPr>
+                <w:rFonts w:ascii="Consolas" w:hAnsi="Consolas" w:cs="Consolas"/>
+                <w:color w:val="FF0000"/>
+                <w:sz w:val="19"/>
+                <w:szCs w:val="19"/>
+              </w:rPr>
+              <w:t>'</w:t>
             </w:r>
             <w:r>
               <w:rPr>
@@ -12255,7 +12377,17 @@
                 <w:sz w:val="19"/>
                 <w:szCs w:val="19"/>
               </w:rPr>
-              <w:t xml:space="preserve">MaTaiXe </w:t>
+              <w:t>MaTaiXe</w:t>
+            </w:r>
+            <w:proofErr w:type="gramEnd"/>
+            <w:r>
+              <w:rPr>
+                <w:rFonts w:ascii="Consolas" w:hAnsi="Consolas" w:cs="Consolas"/>
+                <w:color w:val="000000"/>
+                <w:sz w:val="19"/>
+                <w:szCs w:val="19"/>
+              </w:rPr>
+              <w:t xml:space="preserve"> </w:t>
             </w:r>
             <w:r>
               <w:rPr>
@@ -14030,6 +14162,7 @@
               </w:rPr>
               <w:t xml:space="preserve">'Tài Xế' + </w:t>
             </w:r>
+            <w:proofErr w:type="gramStart"/>
             <w:r>
               <w:rPr>
                 <w:rFonts w:ascii="Times New Roman" w:hAnsi="Times New Roman" w:cs="Times New Roman"/>
@@ -14044,7 +14177,16 @@
                 <w:color w:val="000000" w:themeColor="text1"/>
                 <w:szCs w:val="19"/>
               </w:rPr>
-              <w:t xml:space="preserve">(@MaTaiXe </w:t>
+              <w:t>(</w:t>
+            </w:r>
+            <w:proofErr w:type="gramEnd"/>
+            <w:r>
+              <w:rPr>
+                <w:rFonts w:ascii="Times New Roman" w:hAnsi="Times New Roman" w:cs="Times New Roman"/>
+                <w:color w:val="000000" w:themeColor="text1"/>
+                <w:szCs w:val="19"/>
+              </w:rPr>
+              <w:t xml:space="preserve">@MaTaiXe </w:t>
             </w:r>
             <w:r>
               <w:rPr>
@@ -14323,6 +14465,7 @@
                 <w:color w:val="FF0000"/>
               </w:rPr>
             </w:pPr>
+            <w:proofErr w:type="gramStart"/>
             <w:r>
               <w:rPr>
                 <w:rFonts w:asciiTheme="majorHAnsi" w:hAnsiTheme="majorHAnsi"/>
@@ -14340,6 +14483,7 @@
               </w:rPr>
               <w:t>(</w:t>
             </w:r>
+            <w:proofErr w:type="gramEnd"/>
             <w:r>
               <w:rPr>
                 <w:rFonts w:asciiTheme="majorHAnsi" w:hAnsiTheme="majorHAnsi"/>
@@ -14621,8 +14765,9 @@
                 <w:sz w:val="24"/>
                 <w:szCs w:val="24"/>
               </w:rPr>
-              <w:t xml:space="preserve">TinhTrang = N'Chờ' </w:t>
-            </w:r>
+              <w:t>TinhTrang = N'Chờ</w:t>
+            </w:r>
+            <w:proofErr w:type="gramStart"/>
             <w:r>
               <w:rPr>
                 <w:rFonts w:ascii="Times New Roman" w:hAnsi="Times New Roman"/>
@@ -14631,6 +14776,16 @@
                 <w:sz w:val="24"/>
                 <w:szCs w:val="24"/>
               </w:rPr>
+              <w:t xml:space="preserve">' </w:t>
+            </w:r>
+            <w:r>
+              <w:rPr>
+                <w:rFonts w:ascii="Times New Roman" w:hAnsi="Times New Roman"/>
+                <w:noProof/>
+                <w:color w:val="000000" w:themeColor="text1"/>
+                <w:sz w:val="24"/>
+                <w:szCs w:val="24"/>
+              </w:rPr>
               <w:t xml:space="preserve"> </w:t>
             </w:r>
             <w:r>
@@ -14640,7 +14795,17 @@
                 <w:sz w:val="19"/>
                 <w:szCs w:val="19"/>
               </w:rPr>
-              <w:t xml:space="preserve">and </w:t>
+              <w:t>and</w:t>
+            </w:r>
+            <w:proofErr w:type="gramEnd"/>
+            <w:r>
+              <w:rPr>
+                <w:rFonts w:ascii="Consolas" w:hAnsi="Consolas" w:cs="Consolas"/>
+                <w:color w:val="4472C4" w:themeColor="accent1"/>
+                <w:sz w:val="19"/>
+                <w:szCs w:val="19"/>
+              </w:rPr>
+              <w:t xml:space="preserve"> </w:t>
             </w:r>
             <w:r>
               <w:rPr>
@@ -14897,6 +15062,7 @@
                 <w:color w:val="FF0000"/>
               </w:rPr>
             </w:pPr>
+            <w:proofErr w:type="gramStart"/>
             <w:r>
               <w:rPr>
                 <w:rFonts w:asciiTheme="majorHAnsi" w:hAnsiTheme="majorHAnsi"/>
@@ -14913,6 +15079,7 @@
               </w:rPr>
               <w:t>(</w:t>
             </w:r>
+            <w:proofErr w:type="gramEnd"/>
             <w:r>
               <w:rPr>
                 <w:rFonts w:asciiTheme="majorHAnsi" w:hAnsiTheme="majorHAnsi"/>
@@ -15840,6 +16007,7 @@
               </w:rPr>
               <w:t xml:space="preserve">'Tài Xế' + </w:t>
             </w:r>
+            <w:proofErr w:type="gramStart"/>
             <w:r>
               <w:rPr>
                 <w:rFonts w:ascii="Times New Roman" w:hAnsi="Times New Roman" w:cs="Times New Roman"/>
@@ -15854,7 +16022,16 @@
                 <w:color w:val="000000" w:themeColor="text1"/>
                 <w:szCs w:val="19"/>
               </w:rPr>
-              <w:t xml:space="preserve">(@MaTaiXe </w:t>
+              <w:t>(</w:t>
+            </w:r>
+            <w:proofErr w:type="gramEnd"/>
+            <w:r>
+              <w:rPr>
+                <w:rFonts w:ascii="Times New Roman" w:hAnsi="Times New Roman" w:cs="Times New Roman"/>
+                <w:color w:val="000000" w:themeColor="text1"/>
+                <w:szCs w:val="19"/>
+              </w:rPr>
+              <w:t xml:space="preserve">@MaTaiXe </w:t>
             </w:r>
             <w:r>
               <w:rPr>
@@ -16721,6 +16898,7 @@
                 <w:color w:val="FF0000"/>
               </w:rPr>
             </w:pPr>
+            <w:proofErr w:type="gramStart"/>
             <w:r>
               <w:rPr>
                 <w:rFonts w:asciiTheme="majorHAnsi" w:hAnsiTheme="majorHAnsi"/>
@@ -16738,6 +16916,7 @@
               </w:rPr>
               <w:t>(</w:t>
             </w:r>
+            <w:proofErr w:type="gramEnd"/>
             <w:r>
               <w:rPr>
                 <w:rFonts w:asciiTheme="majorHAnsi" w:hAnsiTheme="majorHAnsi"/>
@@ -18636,7 +18815,21 @@
               <w:rPr>
                 <w:rFonts w:asciiTheme="majorHAnsi" w:hAnsiTheme="majorHAnsi"/>
               </w:rPr>
-              <w:t>@KhuVuc nvarchar(50)</w:t>
+              <w:t xml:space="preserve">@KhuVuc </w:t>
+            </w:r>
+            <w:proofErr w:type="gramStart"/>
+            <w:r>
+              <w:rPr>
+                <w:rFonts w:asciiTheme="majorHAnsi" w:hAnsiTheme="majorHAnsi"/>
+              </w:rPr>
+              <w:t>nvarchar(</w:t>
+            </w:r>
+            <w:proofErr w:type="gramEnd"/>
+            <w:r>
+              <w:rPr>
+                <w:rFonts w:asciiTheme="majorHAnsi" w:hAnsiTheme="majorHAnsi"/>
+              </w:rPr>
+              <w:t>50)</w:t>
             </w:r>
           </w:p>
           <w:p>
@@ -19531,6 +19724,7 @@
               </w:rPr>
               <w:t xml:space="preserve">+ </w:t>
             </w:r>
+            <w:proofErr w:type="gramStart"/>
             <w:r>
               <w:rPr>
                 <w:rFonts w:ascii="Times New Roman" w:hAnsi="Times New Roman" w:cs="Times New Roman"/>
@@ -19545,7 +19739,16 @@
                 <w:color w:val="000000" w:themeColor="text1"/>
                 <w:szCs w:val="19"/>
               </w:rPr>
-              <w:t xml:space="preserve">(@MaSoThue </w:t>
+              <w:t>(</w:t>
+            </w:r>
+            <w:proofErr w:type="gramEnd"/>
+            <w:r>
+              <w:rPr>
+                <w:rFonts w:ascii="Times New Roman" w:hAnsi="Times New Roman" w:cs="Times New Roman"/>
+                <w:color w:val="000000" w:themeColor="text1"/>
+                <w:szCs w:val="19"/>
+              </w:rPr>
+              <w:t xml:space="preserve">@MaSoThue </w:t>
             </w:r>
             <w:r>
               <w:rPr>
@@ -20088,13 +20291,23 @@
               </w:rPr>
               <w:t xml:space="preserve"> </w:t>
             </w:r>
+            <w:proofErr w:type="gramStart"/>
             <w:r>
               <w:rPr>
                 <w:rFonts w:ascii="Times New Roman" w:hAnsi="Times New Roman" w:cs="Times New Roman"/>
                 <w:color w:val="FF33CC"/>
                 <w:szCs w:val="19"/>
               </w:rPr>
-              <w:t>getdate()</w:t>
+              <w:t>getdate(</w:t>
+            </w:r>
+            <w:proofErr w:type="gramEnd"/>
+            <w:r>
+              <w:rPr>
+                <w:rFonts w:ascii="Times New Roman" w:hAnsi="Times New Roman" w:cs="Times New Roman"/>
+                <w:color w:val="FF33CC"/>
+                <w:szCs w:val="19"/>
+              </w:rPr>
+              <w:t>)</w:t>
             </w:r>
             <w:r>
               <w:rPr>
@@ -20616,15 +20829,33 @@
                 <w:color w:val="A6A6A6" w:themeColor="background1" w:themeShade="A6"/>
                 <w:szCs w:val="19"/>
               </w:rPr>
-              <w:t>NOT EXISTS</w:t>
-            </w:r>
-            <w:r>
-              <w:rPr>
-                <w:rFonts w:ascii="Times New Roman" w:hAnsi="Times New Roman" w:cs="Times New Roman"/>
-                <w:color w:val="0000FF"/>
-                <w:szCs w:val="19"/>
-              </w:rPr>
-              <w:t xml:space="preserve">(select </w:t>
+              <w:t xml:space="preserve">NOT </w:t>
+            </w:r>
+            <w:proofErr w:type="gramStart"/>
+            <w:r>
+              <w:rPr>
+                <w:rFonts w:ascii="Times New Roman" w:hAnsi="Times New Roman" w:cs="Times New Roman"/>
+                <w:color w:val="A6A6A6" w:themeColor="background1" w:themeShade="A6"/>
+                <w:szCs w:val="19"/>
+              </w:rPr>
+              <w:t>EXISTS</w:t>
+            </w:r>
+            <w:r>
+              <w:rPr>
+                <w:rFonts w:ascii="Times New Roman" w:hAnsi="Times New Roman" w:cs="Times New Roman"/>
+                <w:color w:val="0000FF"/>
+                <w:szCs w:val="19"/>
+              </w:rPr>
+              <w:t>(</w:t>
+            </w:r>
+            <w:proofErr w:type="gramEnd"/>
+            <w:r>
+              <w:rPr>
+                <w:rFonts w:ascii="Times New Roman" w:hAnsi="Times New Roman" w:cs="Times New Roman"/>
+                <w:color w:val="0000FF"/>
+                <w:szCs w:val="19"/>
+              </w:rPr>
+              <w:t xml:space="preserve">select </w:t>
             </w:r>
             <w:r>
               <w:rPr>
@@ -20882,6 +21113,7 @@
               </w:rPr>
               <w:t xml:space="preserve">+ </w:t>
             </w:r>
+            <w:proofErr w:type="gramStart"/>
             <w:r>
               <w:rPr>
                 <w:rFonts w:ascii="Times New Roman" w:hAnsi="Times New Roman" w:cs="Times New Roman"/>
@@ -20896,7 +21128,16 @@
                 <w:color w:val="0D0D0D" w:themeColor="text1" w:themeTint="F2"/>
                 <w:szCs w:val="19"/>
               </w:rPr>
-              <w:t xml:space="preserve">(@MaSoThue AS VARCHAR(10)) </w:t>
+              <w:t>(</w:t>
+            </w:r>
+            <w:proofErr w:type="gramEnd"/>
+            <w:r>
+              <w:rPr>
+                <w:rFonts w:ascii="Times New Roman" w:hAnsi="Times New Roman" w:cs="Times New Roman"/>
+                <w:color w:val="0D0D0D" w:themeColor="text1" w:themeTint="F2"/>
+                <w:szCs w:val="19"/>
+              </w:rPr>
+              <w:t xml:space="preserve">@MaSoThue AS VARCHAR(10)) </w:t>
             </w:r>
             <w:r>
               <w:rPr>
@@ -21454,6 +21695,7 @@
               </w:rPr>
               <w:t xml:space="preserve">and </w:t>
             </w:r>
+            <w:proofErr w:type="gramStart"/>
             <w:r>
               <w:rPr>
                 <w:rFonts w:ascii="Times New Roman" w:hAnsi="Times New Roman" w:cs="Times New Roman"/>
@@ -21468,7 +21710,16 @@
                 <w:color w:val="0D0D0D" w:themeColor="text1" w:themeTint="F2"/>
                 <w:szCs w:val="19"/>
               </w:rPr>
-              <w:t xml:space="preserve">(DonHang.NgayDat) </w:t>
+              <w:t>(</w:t>
+            </w:r>
+            <w:proofErr w:type="gramEnd"/>
+            <w:r>
+              <w:rPr>
+                <w:rFonts w:ascii="Times New Roman" w:hAnsi="Times New Roman" w:cs="Times New Roman"/>
+                <w:color w:val="0D0D0D" w:themeColor="text1" w:themeTint="F2"/>
+                <w:szCs w:val="19"/>
+              </w:rPr>
+              <w:t xml:space="preserve">DonHang.NgayDat) </w:t>
             </w:r>
             <w:r>
               <w:rPr>
@@ -21626,6 +21877,7 @@
               </w:rPr>
               <w:t xml:space="preserve">(DonHang.NgayDat) = </w:t>
             </w:r>
+            <w:proofErr w:type="gramStart"/>
             <w:r>
               <w:rPr>
                 <w:rFonts w:ascii="Times New Roman" w:hAnsi="Times New Roman" w:cs="Times New Roman"/>
@@ -21642,6 +21894,7 @@
               </w:rPr>
               <w:t>(</w:t>
             </w:r>
+            <w:proofErr w:type="gramEnd"/>
             <w:r>
               <w:rPr>
                 <w:rFonts w:ascii="Times New Roman" w:hAnsi="Times New Roman" w:cs="Times New Roman"/>
@@ -21678,6 +21931,7 @@
               </w:rPr>
               <w:t xml:space="preserve">and </w:t>
             </w:r>
+            <w:proofErr w:type="gramStart"/>
             <w:r>
               <w:rPr>
                 <w:rFonts w:ascii="Times New Roman" w:hAnsi="Times New Roman" w:cs="Times New Roman"/>
@@ -21692,7 +21946,16 @@
                 <w:color w:val="000000" w:themeColor="text1"/>
                 <w:szCs w:val="19"/>
               </w:rPr>
-              <w:t xml:space="preserve">(DonHang.NgayDat) = </w:t>
+              <w:t>(</w:t>
+            </w:r>
+            <w:proofErr w:type="gramEnd"/>
+            <w:r>
+              <w:rPr>
+                <w:rFonts w:ascii="Times New Roman" w:hAnsi="Times New Roman" w:cs="Times New Roman"/>
+                <w:color w:val="000000" w:themeColor="text1"/>
+                <w:szCs w:val="19"/>
+              </w:rPr>
+              <w:t xml:space="preserve">DonHang.NgayDat) = </w:t>
             </w:r>
             <w:r>
               <w:rPr>
@@ -22923,7 +23186,23 @@
                 <w:color w:val="000000"/>
               </w:rPr>
               <w:tab/>
-              <w:t>@TenSP varchar(50)</w:t>
+              <w:t xml:space="preserve">@TenSP </w:t>
+            </w:r>
+            <w:proofErr w:type="gramStart"/>
+            <w:r>
+              <w:rPr>
+                <w:rFonts w:asciiTheme="majorHAnsi" w:hAnsiTheme="majorHAnsi" w:cs="Times New Roman"/>
+                <w:color w:val="000000"/>
+              </w:rPr>
+              <w:t>varchar(</w:t>
+            </w:r>
+            <w:proofErr w:type="gramEnd"/>
+            <w:r>
+              <w:rPr>
+                <w:rFonts w:asciiTheme="majorHAnsi" w:hAnsiTheme="majorHAnsi" w:cs="Times New Roman"/>
+                <w:color w:val="000000"/>
+              </w:rPr>
+              <w:t>50)</w:t>
             </w:r>
           </w:p>
           <w:p>
@@ -24206,7 +24485,17 @@
                 <w:sz w:val="24"/>
                 <w:szCs w:val="24"/>
               </w:rPr>
-              <w:t xml:space="preserve"> SanPham</w:t>
+              <w:t xml:space="preserve"> </w:t>
+            </w:r>
+            <w:proofErr w:type="gramStart"/>
+            <w:r>
+              <w:rPr>
+                <w:rFonts w:ascii="Times New Roman" w:hAnsi="Times New Roman" w:cs="Times New Roman"/>
+                <w:color w:val="000000"/>
+                <w:sz w:val="24"/>
+                <w:szCs w:val="24"/>
+              </w:rPr>
+              <w:t>SanPham</w:t>
             </w:r>
             <w:r>
               <w:rPr>
@@ -24217,6 +24506,7 @@
               </w:rPr>
               <w:t>(</w:t>
             </w:r>
+            <w:proofErr w:type="gramEnd"/>
             <w:r>
               <w:rPr>
                 <w:rFonts w:ascii="Times New Roman" w:hAnsi="Times New Roman" w:cs="Times New Roman"/>
@@ -25492,7 +25782,6 @@
       </w:r>
     </w:p>
     <w:p/>
-    <w:bookmarkStart w:id="15" w:name="_Toc89104501"/>
     <w:p>
       <w:pPr>
         <w:pStyle w:val="Heading2"/>
@@ -25510,32 +25799,31 @@
           <w:bCs/>
         </w:rPr>
       </w:pPr>
+      <w:bookmarkStart w:id="15" w:name="_Toc89104501"/>
       <w:r>
         <w:rPr>
-          <w:rFonts w:ascii="Lato" w:hAnsi="Lato" w:cs="Lato"/>
-          <w:b/>
-          <w:bCs/>
+          <w:rFonts w:ascii="Consolas" w:hAnsi="Consolas" w:cs="Consolas"/>
           <w:noProof/>
-          <w:color w:val="FF0000"/>
-          <w:sz w:val="24"/>
-          <w:szCs w:val="24"/>
+          <w:color w:val="0000FF"/>
+          <w:sz w:val="19"/>
+          <w:szCs w:val="19"/>
         </w:rPr>
         <w:lastRenderedPageBreak/>
         <mc:AlternateContent>
           <mc:Choice Requires="wps">
             <w:drawing>
-              <wp:anchor distT="0" distB="0" distL="114300" distR="114300" simplePos="0" relativeHeight="251878400" behindDoc="0" locked="0" layoutInCell="1" allowOverlap="1" wp14:anchorId="7A89C7F0" wp14:editId="006521DB">
+              <wp:anchor distT="0" distB="0" distL="114300" distR="114300" simplePos="0" relativeHeight="251918336" behindDoc="0" locked="0" layoutInCell="1" allowOverlap="1" wp14:anchorId="4AB768DC" wp14:editId="3B86D763">
                 <wp:simplePos x="0" y="0"/>
                 <wp:positionH relativeFrom="column">
-                  <wp:posOffset>3080022</wp:posOffset>
+                  <wp:posOffset>2343149</wp:posOffset>
                 </wp:positionH>
                 <wp:positionV relativeFrom="paragraph">
-                  <wp:posOffset>5322207</wp:posOffset>
+                  <wp:posOffset>5524499</wp:posOffset>
                 </wp:positionV>
-                <wp:extent cx="1600200" cy="2579370"/>
-                <wp:effectExtent l="0" t="0" r="19050" b="30480"/>
+                <wp:extent cx="28575" cy="1076325"/>
+                <wp:effectExtent l="0" t="0" r="28575" b="28575"/>
                 <wp:wrapNone/>
-                <wp:docPr id="149" name="Straight Connector 149"/>
+                <wp:docPr id="33" name="Straight Connector 33"/>
                 <wp:cNvGraphicFramePr/>
                 <a:graphic xmlns:a="http://schemas.openxmlformats.org/drawingml/2006/main">
                   <a:graphicData uri="http://schemas.microsoft.com/office/word/2010/wordprocessingShape">
@@ -25544,26 +25832,21 @@
                       <wps:spPr>
                         <a:xfrm>
                           <a:off x="0" y="0"/>
-                          <a:ext cx="1600200" cy="2579370"/>
+                          <a:ext cx="28575" cy="1076325"/>
                         </a:xfrm>
                         <a:prstGeom prst="line">
                           <a:avLst/>
                         </a:prstGeom>
-                        <a:ln w="12700">
-                          <a:solidFill>
-                            <a:srgbClr val="FF0000"/>
-                          </a:solidFill>
-                        </a:ln>
                       </wps:spPr>
                       <wps:style>
-                        <a:lnRef idx="1">
-                          <a:schemeClr val="accent1"/>
+                        <a:lnRef idx="3">
+                          <a:schemeClr val="accent6"/>
                         </a:lnRef>
                         <a:fillRef idx="0">
-                          <a:schemeClr val="accent1"/>
+                          <a:schemeClr val="accent6"/>
                         </a:fillRef>
-                        <a:effectRef idx="0">
-                          <a:schemeClr val="accent1"/>
+                        <a:effectRef idx="2">
+                          <a:schemeClr val="accent6"/>
                         </a:effectRef>
                         <a:fontRef idx="minor">
                           <a:schemeClr val="tx1"/>
@@ -25584,87 +25867,7 @@
           </mc:Choice>
           <mc:Fallback>
             <w:pict>
-              <v:line w14:anchorId="064736D7" id="Straight Connector 149" o:spid="_x0000_s1026" style="position:absolute;z-index:251878400;visibility:visible;mso-wrap-style:square;mso-width-percent:0;mso-height-percent:0;mso-wrap-distance-left:9pt;mso-wrap-distance-top:0;mso-wrap-distance-right:9pt;mso-wrap-distance-bottom:0;mso-position-horizontal:absolute;mso-position-horizontal-relative:text;mso-position-vertical:absolute;mso-position-vertical-relative:text;mso-width-percent:0;mso-height-percent:0;mso-width-relative:margin;mso-height-relative:margin" from="242.5pt,419.05pt" to="368.5pt,622.15pt" o:gfxdata="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" strokecolor="red" strokeweight="1pt">
-                <v:stroke joinstyle="miter"/>
-              </v:line>
-            </w:pict>
-          </mc:Fallback>
-        </mc:AlternateContent>
-      </w:r>
-      <w:r>
-        <w:rPr>
-          <w:rFonts w:ascii="Lato" w:hAnsi="Lato" w:cs="Lato"/>
-          <w:b/>
-          <w:bCs/>
-          <w:noProof/>
-          <w:color w:val="FF0000"/>
-          <w:sz w:val="24"/>
-          <w:szCs w:val="24"/>
-        </w:rPr>
-        <mc:AlternateContent>
-          <mc:Choice Requires="wps">
-            <w:drawing>
-              <wp:anchor distT="0" distB="0" distL="114300" distR="114300" simplePos="0" relativeHeight="251862016" behindDoc="0" locked="0" layoutInCell="1" allowOverlap="1" wp14:anchorId="753D303A" wp14:editId="256FA1ED">
-                <wp:simplePos x="0" y="0"/>
-                <wp:positionH relativeFrom="column">
-                  <wp:posOffset>3255282</wp:posOffset>
-                </wp:positionH>
-                <wp:positionV relativeFrom="paragraph">
-                  <wp:posOffset>5288280</wp:posOffset>
-                </wp:positionV>
-                <wp:extent cx="1600200" cy="2579370"/>
-                <wp:effectExtent l="0" t="0" r="19050" b="30480"/>
-                <wp:wrapNone/>
-                <wp:docPr id="141" name="Straight Connector 141"/>
-                <wp:cNvGraphicFramePr/>
-                <a:graphic xmlns:a="http://schemas.openxmlformats.org/drawingml/2006/main">
-                  <a:graphicData uri="http://schemas.microsoft.com/office/word/2010/wordprocessingShape">
-                    <wps:wsp>
-                      <wps:cNvCnPr/>
-                      <wps:spPr>
-                        <a:xfrm>
-                          <a:off x="0" y="0"/>
-                          <a:ext cx="1600200" cy="2579370"/>
-                        </a:xfrm>
-                        <a:prstGeom prst="line">
-                          <a:avLst/>
-                        </a:prstGeom>
-                        <a:ln w="12700">
-                          <a:solidFill>
-                            <a:srgbClr val="00B050"/>
-                          </a:solidFill>
-                        </a:ln>
-                      </wps:spPr>
-                      <wps:style>
-                        <a:lnRef idx="1">
-                          <a:schemeClr val="accent1"/>
-                        </a:lnRef>
-                        <a:fillRef idx="0">
-                          <a:schemeClr val="accent1"/>
-                        </a:fillRef>
-                        <a:effectRef idx="0">
-                          <a:schemeClr val="accent1"/>
-                        </a:effectRef>
-                        <a:fontRef idx="minor">
-                          <a:schemeClr val="tx1"/>
-                        </a:fontRef>
-                      </wps:style>
-                      <wps:bodyPr/>
-                    </wps:wsp>
-                  </a:graphicData>
-                </a:graphic>
-                <wp14:sizeRelH relativeFrom="margin">
-                  <wp14:pctWidth>0</wp14:pctWidth>
-                </wp14:sizeRelH>
-                <wp14:sizeRelV relativeFrom="margin">
-                  <wp14:pctHeight>0</wp14:pctHeight>
-                </wp14:sizeRelV>
-              </wp:anchor>
-            </w:drawing>
-          </mc:Choice>
-          <mc:Fallback>
-            <w:pict>
-              <v:line w14:anchorId="2409DA34" id="Straight Connector 141" o:spid="_x0000_s1026" style="position:absolute;z-index:251862016;visibility:visible;mso-wrap-style:square;mso-width-percent:0;mso-height-percent:0;mso-wrap-distance-left:9pt;mso-wrap-distance-top:0;mso-wrap-distance-right:9pt;mso-wrap-distance-bottom:0;mso-position-horizontal:absolute;mso-position-horizontal-relative:text;mso-position-vertical:absolute;mso-position-vertical-relative:text;mso-width-percent:0;mso-height-percent:0;mso-width-relative:margin;mso-height-relative:margin" from="256.3pt,416.4pt" to="382.3pt,619.5pt" o:gfxdata="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" strokecolor="#00b050" strokeweight="1pt">
+              <v:line w14:anchorId="500E1AA0" id="Straight Connector 33" o:spid="_x0000_s1026" style="position:absolute;z-index:251918336;visibility:visible;mso-wrap-style:square;mso-width-percent:0;mso-height-percent:0;mso-wrap-distance-left:9pt;mso-wrap-distance-top:0;mso-wrap-distance-right:9pt;mso-wrap-distance-bottom:0;mso-position-horizontal:absolute;mso-position-horizontal-relative:text;mso-position-vertical:absolute;mso-position-vertical-relative:text;mso-width-percent:0;mso-height-percent:0;mso-width-relative:margin;mso-height-relative:margin" from="184.5pt,435pt" to="186.75pt,519.75pt" o:gfxdata="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" strokecolor="#70ad47 [3209]" strokeweight="1.5pt">
                 <v:stroke joinstyle="miter"/>
               </v:line>
             </w:pict>
@@ -25679,91 +25882,9 @@
           <w:noProof/>
         </w:rPr>
         <mc:AlternateContent>
-          <mc:Choice Requires="wps">
-            <w:drawing>
-              <wp:anchor distT="0" distB="0" distL="114300" distR="114300" simplePos="0" relativeHeight="251857920" behindDoc="0" locked="0" layoutInCell="1" allowOverlap="1" wp14:anchorId="71718AFB" wp14:editId="32BB1691">
-                <wp:simplePos x="0" y="0"/>
-                <wp:positionH relativeFrom="column">
-                  <wp:posOffset>3342142</wp:posOffset>
-                </wp:positionH>
-                <wp:positionV relativeFrom="paragraph">
-                  <wp:posOffset>5686923</wp:posOffset>
-                </wp:positionV>
-                <wp:extent cx="3091180" cy="1577975"/>
-                <wp:effectExtent l="32702" t="43498" r="27623" b="8572"/>
-                <wp:wrapNone/>
-                <wp:docPr id="139" name="Straight Arrow Connector 139"/>
-                <wp:cNvGraphicFramePr/>
-                <a:graphic xmlns:a="http://schemas.openxmlformats.org/drawingml/2006/main">
-                  <a:graphicData uri="http://schemas.microsoft.com/office/word/2010/wordprocessingShape">
-                    <wps:wsp>
-                      <wps:cNvCnPr/>
-                      <wps:spPr>
-                        <a:xfrm rot="16200000" flipV="1">
-                          <a:off x="0" y="0"/>
-                          <a:ext cx="3091180" cy="1577975"/>
-                        </a:xfrm>
-                        <a:prstGeom prst="straightConnector1">
-                          <a:avLst/>
-                        </a:prstGeom>
-                        <a:ln>
-                          <a:solidFill>
-                            <a:schemeClr val="tx1"/>
-                          </a:solidFill>
-                          <a:tailEnd type="triangle"/>
-                        </a:ln>
-                      </wps:spPr>
-                      <wps:style>
-                        <a:lnRef idx="1">
-                          <a:schemeClr val="accent1"/>
-                        </a:lnRef>
-                        <a:fillRef idx="0">
-                          <a:schemeClr val="accent1"/>
-                        </a:fillRef>
-                        <a:effectRef idx="0">
-                          <a:schemeClr val="accent1"/>
-                        </a:effectRef>
-                        <a:fontRef idx="minor">
-                          <a:schemeClr val="tx1"/>
-                        </a:fontRef>
-                      </wps:style>
-                      <wps:bodyPr/>
-                    </wps:wsp>
-                  </a:graphicData>
-                </a:graphic>
-                <wp14:sizeRelH relativeFrom="margin">
-                  <wp14:pctWidth>0</wp14:pctWidth>
-                </wp14:sizeRelH>
-                <wp14:sizeRelV relativeFrom="margin">
-                  <wp14:pctHeight>0</wp14:pctHeight>
-                </wp14:sizeRelV>
-              </wp:anchor>
-            </w:drawing>
-          </mc:Choice>
-          <mc:Fallback>
-            <w:pict>
-              <v:shapetype w14:anchorId="17E4F49C" id="_x0000_t32" coordsize="21600,21600" o:spt="32" o:oned="t" path="m,l21600,21600e" filled="f">
-                <v:path arrowok="t" fillok="f" o:connecttype="none"/>
-                <o:lock v:ext="edit" shapetype="t"/>
-              </v:shapetype>
-              <v:shape id="Straight Arrow Connector 139" o:spid="_x0000_s1026" type="#_x0000_t32" style="position:absolute;margin-left:263.15pt;margin-top:447.8pt;width:243.4pt;height:124.25pt;rotation:90;flip:y;z-index:251857920;visibility:visible;mso-wrap-style:square;mso-width-percent:0;mso-height-percent:0;mso-wrap-distance-left:9pt;mso-wrap-distance-top:0;mso-wrap-distance-right:9pt;mso-wrap-distance-bottom:0;mso-position-horizontal:absolute;mso-position-horizontal-relative:text;mso-position-vertical:absolute;mso-position-vertical-relative:text;mso-width-percent:0;mso-height-percent:0;mso-width-relative:margin;mso-height-relative:margin" o:gfxdata="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" strokecolor="black [3213]" strokeweight=".5pt">
-                <v:stroke endarrow="block" joinstyle="miter"/>
-              </v:shape>
-            </w:pict>
-          </mc:Fallback>
-        </mc:AlternateContent>
-      </w:r>
-      <w:r>
-        <w:rPr>
-          <w:rFonts w:ascii="Lato" w:hAnsi="Lato" w:cs="Lato"/>
-          <w:b/>
-          <w:bCs/>
-          <w:noProof/>
-        </w:rPr>
-        <mc:AlternateContent>
           <mc:Choice Requires="wpi">
             <w:drawing>
-              <wp:anchor distT="0" distB="0" distL="114300" distR="114300" simplePos="0" relativeHeight="251814912" behindDoc="0" locked="0" layoutInCell="1" allowOverlap="1" wp14:anchorId="28D8979C" wp14:editId="4E3AB96E">
+              <wp:anchor distT="0" distB="0" distL="114300" distR="114300" simplePos="0" relativeHeight="251814912" behindDoc="0" locked="0" layoutInCell="1" allowOverlap="1" wp14:anchorId="28D8979C" wp14:editId="48813C82">
                 <wp:simplePos x="0" y="0"/>
                 <wp:positionH relativeFrom="column">
                   <wp:posOffset>5366349</wp:posOffset>
@@ -25794,7 +25915,7 @@
           </mc:Choice>
           <mc:Fallback>
             <w:pict>
-              <v:shapetype w14:anchorId="1AE71CD9" id="_x0000_t75" coordsize="21600,21600" o:spt="75" o:preferrelative="t" path="m@4@5l@4@11@9@11@9@5xe" filled="f" stroked="f">
+              <v:shapetype w14:anchorId="0775ACE4" id="_x0000_t75" coordsize="21600,21600" o:spt="75" o:preferrelative="t" path="m@4@5l@4@11@9@11@9@5xe" filled="f" stroked="f">
                 <v:stroke joinstyle="miter"/>
                 <v:formulas>
                   <v:f eqn="if lineDrawn pixelLineWidth 0"/>
@@ -25813,7 +25934,7 @@
                 <v:path o:extrusionok="f" gradientshapeok="t" o:connecttype="rect"/>
                 <o:lock v:ext="edit" aspectratio="t"/>
               </v:shapetype>
-              <v:shape id="Ink 96" o:spid="_x0000_s1026" type="#_x0000_t75" style="position:absolute;margin-left:421.85pt;margin-top:454.45pt;width:1.45pt;height:1.45pt;z-index:251814912;visibility:visible;mso-wrap-style:square;mso-wrap-distance-left:9pt;mso-wrap-distance-top:0;mso-wrap-distance-right:9pt;mso-wrap-distance-bottom:0;mso-position-horizontal:absolute;mso-position-horizontal-relative:text;mso-position-vertical:absolute;mso-position-vertical-relative:text" o:gfxdata="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">
+              <v:shape id="Ink 96" o:spid="_x0000_s1026" type="#_x0000_t75" style="position:absolute;margin-left:421.85pt;margin-top:454.45pt;width:1.45pt;height:1.45pt;z-index:251814912;visibility:visible;mso-wrap-style:square;mso-wrap-distance-left:9pt;mso-wrap-distance-top:0;mso-wrap-distance-right:9pt;mso-wrap-distance-bottom:0;mso-position-horizontal:absolute;mso-position-horizontal-relative:text;mso-position-vertical:absolute;mso-position-vertical-relative:text" o:gfxdata="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">
                 <v:imagedata r:id="rId7" o:title=""/>
               </v:shape>
             </w:pict>
@@ -25844,15 +25965,15 @@
         </w:rPr>
         <w:t xml:space="preserve">: </w:t>
       </w:r>
+      <w:bookmarkEnd w:id="15"/>
       <w:r>
         <w:rPr>
           <w:rFonts w:ascii="Lato" w:hAnsi="Lato" w:cs="Lato"/>
           <w:b/>
           <w:bCs/>
         </w:rPr>
-        <w:t>Hai tài xế cùng nhận 1 đơn hàng</w:t>
+        <w:t>Đối tác lập hợp đồng xong đọc thông báo, Nhân viên gửi thông báo tới đối tác xong xem hợp đồng</w:t>
       </w:r>
-      <w:bookmarkEnd w:id="15"/>
     </w:p>
     <w:tbl>
       <w:tblPr>
@@ -25965,33 +26086,77 @@
                 <w:b/>
                 <w:i/>
               </w:rPr>
-              <w:t>Converson Deadlock</w:t>
-            </w:r>
-          </w:p>
-          <w:p>
-            <w:pPr>
-              <w:rPr>
-                <w:rFonts w:asciiTheme="majorHAnsi" w:hAnsiTheme="majorHAnsi"/>
-              </w:rPr>
-            </w:pPr>
-            <w:r>
-              <w:rPr>
-                <w:rFonts w:asciiTheme="majorHAnsi" w:hAnsiTheme="majorHAnsi"/>
-              </w:rPr>
-              <w:t>T1 (User = Tài xế A): thực hiện xem danh sách đơn hàng được nhận, nhận đơn X</w:t>
-            </w:r>
-          </w:p>
-          <w:p>
-            <w:pPr>
-              <w:rPr>
-                <w:rFonts w:asciiTheme="majorHAnsi" w:hAnsiTheme="majorHAnsi"/>
-              </w:rPr>
-            </w:pPr>
-            <w:r>
-              <w:rPr>
-                <w:rFonts w:asciiTheme="majorHAnsi" w:hAnsiTheme="majorHAnsi"/>
-              </w:rPr>
-              <w:t>T2 (User = Tài xế B): thực hiện xem danh sách đơn hàng được nhận, nhận đơn X</w:t>
+              <w:t>Cycle</w:t>
+            </w:r>
+            <w:r>
+              <w:rPr>
+                <w:rFonts w:asciiTheme="majorHAnsi" w:hAnsiTheme="majorHAnsi"/>
+                <w:b/>
+                <w:i/>
+              </w:rPr>
+              <w:t xml:space="preserve"> Deadlock</w:t>
+            </w:r>
+          </w:p>
+          <w:p>
+            <w:pPr>
+              <w:rPr>
+                <w:rFonts w:asciiTheme="majorHAnsi" w:hAnsiTheme="majorHAnsi"/>
+              </w:rPr>
+            </w:pPr>
+            <w:r>
+              <w:rPr>
+                <w:rFonts w:asciiTheme="majorHAnsi" w:hAnsiTheme="majorHAnsi"/>
+              </w:rPr>
+              <w:t xml:space="preserve">T1 (User = </w:t>
+            </w:r>
+            <w:r>
+              <w:rPr>
+                <w:rFonts w:asciiTheme="majorHAnsi" w:hAnsiTheme="majorHAnsi"/>
+              </w:rPr>
+              <w:t>Đối tác</w:t>
+            </w:r>
+            <w:r>
+              <w:rPr>
+                <w:rFonts w:asciiTheme="majorHAnsi" w:hAnsiTheme="majorHAnsi"/>
+              </w:rPr>
+              <w:t xml:space="preserve"> A): </w:t>
+            </w:r>
+            <w:r>
+              <w:rPr>
+                <w:rFonts w:asciiTheme="majorHAnsi" w:hAnsiTheme="majorHAnsi"/>
+              </w:rPr>
+              <w:t>Lập hợp đồng xong đọc thông báo</w:t>
+            </w:r>
+          </w:p>
+          <w:p>
+            <w:pPr>
+              <w:rPr>
+                <w:rFonts w:asciiTheme="majorHAnsi" w:hAnsiTheme="majorHAnsi"/>
+              </w:rPr>
+            </w:pPr>
+            <w:r>
+              <w:rPr>
+                <w:rFonts w:asciiTheme="majorHAnsi" w:hAnsiTheme="majorHAnsi"/>
+              </w:rPr>
+              <w:t xml:space="preserve">T2 (User = </w:t>
+            </w:r>
+            <w:r>
+              <w:rPr>
+                <w:rFonts w:asciiTheme="majorHAnsi" w:hAnsiTheme="majorHAnsi"/>
+              </w:rPr>
+              <w:t>Nhân viên B</w:t>
+            </w:r>
+            <w:r>
+              <w:rPr>
+                <w:rFonts w:asciiTheme="majorHAnsi" w:hAnsiTheme="majorHAnsi"/>
+              </w:rPr>
+              <w:t xml:space="preserve">): </w:t>
+            </w:r>
+            <w:r>
+              <w:rPr>
+                <w:rFonts w:asciiTheme="majorHAnsi" w:hAnsiTheme="majorHAnsi"/>
+              </w:rPr>
+              <w:t xml:space="preserve">Gửi thông báo chúc mừng tới đối tác xong xem hợp đồng </w:t>
             </w:r>
           </w:p>
         </w:tc>
@@ -26011,31 +26176,26 @@
               <w:rPr>
                 <w:rFonts w:asciiTheme="majorHAnsi" w:hAnsiTheme="majorHAnsi"/>
                 <w:b/>
-              </w:rPr>
-            </w:pPr>
-            <w:r>
-              <w:rPr>
-                <w:rFonts w:ascii="Times New Roman" w:eastAsia="Times New Roman" w:hAnsi="Times New Roman" w:cs="Times New Roman"/>
-                <w:b/>
-                <w:color w:val="000000" w:themeColor="text1"/>
-              </w:rPr>
-              <w:t>sp_</w:t>
-            </w:r>
-            <w:r>
-              <w:rPr>
-                <w:rFonts w:ascii="Times New Roman" w:eastAsia="Times New Roman" w:hAnsi="Times New Roman" w:cs="Times New Roman"/>
-                <w:b/>
-                <w:color w:val="000000" w:themeColor="text1"/>
-              </w:rPr>
-              <w:t>Xem</w:t>
-            </w:r>
-            <w:r>
-              <w:rPr>
-                <w:rFonts w:ascii="Times New Roman" w:eastAsia="Times New Roman" w:hAnsi="Times New Roman" w:cs="Times New Roman"/>
-                <w:b/>
-                <w:color w:val="000000" w:themeColor="text1"/>
-              </w:rPr>
-              <w:t>NhanDonHang</w:t>
+                <w:bCs/>
+              </w:rPr>
+            </w:pPr>
+            <w:r>
+              <w:rPr>
+                <w:rFonts w:ascii="Consolas" w:hAnsi="Consolas" w:cs="Consolas"/>
+                <w:b/>
+                <w:bCs/>
+                <w:color w:val="000000"/>
+              </w:rPr>
+              <w:t>sp</w:t>
+            </w:r>
+            <w:r>
+              <w:rPr>
+                <w:rFonts w:ascii="Consolas" w:hAnsi="Consolas" w:cs="Consolas"/>
+                <w:b/>
+                <w:bCs/>
+                <w:color w:val="000000"/>
+              </w:rPr>
+              <w:t>_LapHopDong_DocThongBao</w:t>
             </w:r>
           </w:p>
         </w:tc>
@@ -26100,7 +26260,6 @@
                 <w:color w:val="000000" w:themeColor="text1"/>
               </w:rPr>
               <w:tab/>
-              <w:t>sp_</w:t>
             </w:r>
             <w:r>
               <w:rPr>
@@ -26108,23 +26267,15 @@
                 <w:b/>
                 <w:color w:val="000000" w:themeColor="text1"/>
               </w:rPr>
-              <w:t xml:space="preserve"> </w:t>
-            </w:r>
-            <w:r>
-              <w:rPr>
-                <w:rFonts w:ascii="Times New Roman" w:eastAsia="Times New Roman" w:hAnsi="Times New Roman" w:cs="Times New Roman"/>
-                <w:b/>
-                <w:color w:val="000000" w:themeColor="text1"/>
-              </w:rPr>
-              <w:t>Xem</w:t>
-            </w:r>
-            <w:r>
-              <w:rPr>
-                <w:rFonts w:ascii="Times New Roman" w:eastAsia="Times New Roman" w:hAnsi="Times New Roman" w:cs="Times New Roman"/>
-                <w:b/>
-                <w:color w:val="000000" w:themeColor="text1"/>
-              </w:rPr>
-              <w:t>NhanDonHang</w:t>
+              <w:t>sp</w:t>
+            </w:r>
+            <w:r>
+              <w:rPr>
+                <w:rFonts w:ascii="Consolas" w:hAnsi="Consolas" w:cs="Consolas"/>
+                <w:b/>
+                <w:color w:val="000000"/>
+              </w:rPr>
+              <w:t>_ThongBao_HopDong</w:t>
             </w:r>
           </w:p>
         </w:tc>
@@ -26205,65 +26356,26 @@
               <w:rPr>
                 <w:rFonts w:asciiTheme="majorHAnsi" w:hAnsiTheme="majorHAnsi"/>
               </w:rPr>
-              <w:t xml:space="preserve"> @KhuVuc nvarchar(50)</w:t>
-            </w:r>
-            <w:r>
-              <w:rPr>
-                <w:rFonts w:asciiTheme="majorHAnsi" w:hAnsiTheme="majorHAnsi"/>
-              </w:rPr>
-              <w:t>,</w:t>
-            </w:r>
-          </w:p>
-          <w:p>
-            <w:pPr>
-              <w:rPr>
-                <w:rFonts w:asciiTheme="majorHAnsi" w:hAnsiTheme="majorHAnsi"/>
-                <w:bCs/>
-                <w:i/>
-              </w:rPr>
-            </w:pPr>
-            <w:r>
-              <w:rPr>
-                <w:rFonts w:asciiTheme="majorHAnsi" w:hAnsiTheme="majorHAnsi"/>
-              </w:rPr>
-              <w:t xml:space="preserve">             @MaDonHang </w:t>
-            </w:r>
-            <w:r>
-              <w:rPr>
-                <w:rFonts w:asciiTheme="majorHAnsi" w:hAnsiTheme="majorHAnsi"/>
-                <w:bCs/>
-                <w:i/>
-              </w:rPr>
-              <w:t>int</w:t>
-            </w:r>
-          </w:p>
-          <w:p>
-            <w:pPr>
-              <w:rPr>
-                <w:rFonts w:asciiTheme="majorHAnsi" w:hAnsiTheme="majorHAnsi"/>
-              </w:rPr>
-            </w:pPr>
-            <w:r>
-              <w:rPr>
-                <w:rFonts w:asciiTheme="majorHAnsi" w:hAnsiTheme="majorHAnsi"/>
-              </w:rPr>
-              <w:t xml:space="preserve">             @MaTaiXe </w:t>
-            </w:r>
-            <w:r>
-              <w:rPr>
-                <w:rFonts w:asciiTheme="majorHAnsi" w:hAnsiTheme="majorHAnsi"/>
-                <w:bCs/>
-                <w:i/>
-              </w:rPr>
-              <w:t>int</w:t>
-            </w:r>
-          </w:p>
-          <w:p>
-            <w:pPr>
-              <w:rPr>
-                <w:rFonts w:asciiTheme="majorHAnsi" w:hAnsiTheme="majorHAnsi"/>
-              </w:rPr>
-            </w:pPr>
+              <w:t xml:space="preserve"> </w:t>
+            </w:r>
+            <w:r>
+              <w:rPr>
+                <w:rFonts w:ascii="Consolas" w:hAnsi="Consolas" w:cs="Consolas"/>
+                <w:color w:val="000000"/>
+                <w:sz w:val="19"/>
+                <w:szCs w:val="19"/>
+              </w:rPr>
+              <w:t>@MaSoThue</w:t>
+            </w:r>
+            <w:r>
+              <w:rPr>
+                <w:rFonts w:ascii="Consolas" w:hAnsi="Consolas" w:cs="Consolas"/>
+                <w:color w:val="000000"/>
+                <w:sz w:val="19"/>
+                <w:szCs w:val="19"/>
+              </w:rPr>
+              <w:t xml:space="preserve"> int</w:t>
+            </w:r>
           </w:p>
           <w:p>
             <w:pPr>
@@ -26326,70 +26438,87 @@
             <w:r>
               <w:rPr>
                 <w:rFonts w:asciiTheme="majorHAnsi" w:hAnsiTheme="majorHAnsi"/>
-              </w:rPr>
-              <w:t>:  @KhuVuc nvarchar(50)</w:t>
-            </w:r>
-            <w:r>
-              <w:rPr>
-                <w:rFonts w:asciiTheme="majorHAnsi" w:hAnsiTheme="majorHAnsi"/>
-              </w:rPr>
-              <w:t>,</w:t>
-            </w:r>
-          </w:p>
-          <w:p>
-            <w:pPr>
-              <w:rPr>
-                <w:rFonts w:asciiTheme="majorHAnsi" w:hAnsiTheme="majorHAnsi"/>
-              </w:rPr>
-            </w:pPr>
-            <w:r>
-              <w:rPr>
-                <w:rFonts w:asciiTheme="majorHAnsi" w:hAnsiTheme="majorHAnsi"/>
-              </w:rPr>
-              <w:t xml:space="preserve">              @MaDonHang </w:t>
-            </w:r>
-            <w:r>
-              <w:rPr>
-                <w:rFonts w:asciiTheme="majorHAnsi" w:hAnsiTheme="majorHAnsi"/>
-                <w:bCs/>
+                <w:b/>
                 <w:i/>
-              </w:rPr>
-              <w:t>int,</w:t>
-            </w:r>
-          </w:p>
-          <w:p>
-            <w:pPr>
-              <w:rPr>
-                <w:rFonts w:asciiTheme="majorHAnsi" w:hAnsiTheme="majorHAnsi"/>
-              </w:rPr>
-            </w:pPr>
-            <w:r>
-              <w:rPr>
-                <w:rFonts w:asciiTheme="majorHAnsi" w:hAnsiTheme="majorHAnsi"/>
-              </w:rPr>
-              <w:t xml:space="preserve">              @MaTaiXe </w:t>
-            </w:r>
-            <w:r>
-              <w:rPr>
-                <w:rFonts w:asciiTheme="majorHAnsi" w:hAnsiTheme="majorHAnsi"/>
-                <w:bCs/>
-                <w:i/>
-              </w:rPr>
-              <w:t>int</w:t>
-            </w:r>
-            <w:r>
-              <w:rPr>
-                <w:rFonts w:asciiTheme="majorHAnsi" w:hAnsiTheme="majorHAnsi"/>
-              </w:rPr>
-              <w:t>,</w:t>
-            </w:r>
-          </w:p>
-          <w:p>
-            <w:pPr>
-              <w:rPr>
-                <w:rFonts w:asciiTheme="majorHAnsi" w:hAnsiTheme="majorHAnsi"/>
-              </w:rPr>
-            </w:pPr>
+                <w:u w:val="single"/>
+              </w:rPr>
+              <w:t xml:space="preserve"> </w:t>
+            </w:r>
+            <w:r>
+              <w:rPr>
+                <w:rFonts w:ascii="Consolas" w:hAnsi="Consolas" w:cs="Consolas"/>
+                <w:color w:val="000000"/>
+                <w:sz w:val="19"/>
+                <w:szCs w:val="19"/>
+              </w:rPr>
+              <w:tab/>
+              <w:t>@NoiDung</w:t>
+            </w:r>
+            <w:r>
+              <w:rPr>
+                <w:rFonts w:ascii="Consolas" w:hAnsi="Consolas" w:cs="Consolas"/>
+                <w:color w:val="000000"/>
+                <w:sz w:val="19"/>
+                <w:szCs w:val="19"/>
+              </w:rPr>
+              <w:t xml:space="preserve"> </w:t>
+            </w:r>
+            <w:proofErr w:type="gramStart"/>
+            <w:r>
+              <w:rPr>
+                <w:rFonts w:ascii="Consolas" w:hAnsi="Consolas" w:cs="Consolas"/>
+                <w:color w:val="000000"/>
+                <w:sz w:val="19"/>
+                <w:szCs w:val="19"/>
+              </w:rPr>
+              <w:t>nvarchar</w:t>
+            </w:r>
+            <w:r>
+              <w:rPr>
+                <w:rFonts w:ascii="Consolas" w:hAnsi="Consolas" w:cs="Consolas"/>
+                <w:color w:val="808080"/>
+                <w:sz w:val="19"/>
+                <w:szCs w:val="19"/>
+              </w:rPr>
+              <w:t>(</w:t>
+            </w:r>
+            <w:proofErr w:type="gramEnd"/>
+            <w:r>
+              <w:rPr>
+                <w:rFonts w:ascii="Consolas" w:hAnsi="Consolas" w:cs="Consolas"/>
+                <w:color w:val="000000"/>
+                <w:sz w:val="19"/>
+                <w:szCs w:val="19"/>
+              </w:rPr>
+              <w:t>50</w:t>
+            </w:r>
+            <w:r>
+              <w:rPr>
+                <w:rFonts w:ascii="Consolas" w:hAnsi="Consolas" w:cs="Consolas"/>
+                <w:color w:val="808080"/>
+                <w:sz w:val="19"/>
+                <w:szCs w:val="19"/>
+              </w:rPr>
+              <w:t>),</w:t>
+            </w:r>
+            <w:r>
+              <w:rPr>
+                <w:rFonts w:ascii="Consolas" w:hAnsi="Consolas" w:cs="Consolas"/>
+                <w:color w:val="000000"/>
+                <w:sz w:val="19"/>
+                <w:szCs w:val="19"/>
+              </w:rPr>
+              <w:t xml:space="preserve"> @MaSoThue</w:t>
+            </w:r>
+            <w:r>
+              <w:rPr>
+                <w:rFonts w:ascii="Consolas" w:hAnsi="Consolas" w:cs="Consolas"/>
+                <w:color w:val="000000"/>
+                <w:sz w:val="19"/>
+                <w:szCs w:val="19"/>
+              </w:rPr>
+              <w:t xml:space="preserve"> int</w:t>
+            </w:r>
           </w:p>
           <w:p>
             <w:pPr>
@@ -26520,25 +26649,298 @@
               <w:rPr>
                 <w:rFonts w:ascii="Times New Roman" w:hAnsi="Times New Roman"/>
                 <w:noProof/>
-                <w:color w:val="FF0000"/>
-                <w:sz w:val="24"/>
-                <w:szCs w:val="24"/>
+                <w:color w:val="0000FF"/>
+                <w:sz w:val="24"/>
+                <w:szCs w:val="24"/>
+              </w:rPr>
+              <w:t>LEVEL</w:t>
+            </w:r>
+            <w:r>
+              <w:rPr>
+                <w:rFonts w:ascii="Times New Roman" w:hAnsi="Times New Roman"/>
+                <w:noProof/>
+                <w:sz w:val="24"/>
+                <w:szCs w:val="24"/>
+              </w:rPr>
+              <w:t xml:space="preserve"> </w:t>
+            </w:r>
+            <w:r>
+              <w:rPr>
+                <w:rFonts w:ascii="Times New Roman" w:hAnsi="Times New Roman"/>
+                <w:noProof/>
+                <w:color w:val="FF0000"/>
+                <w:sz w:val="24"/>
+                <w:szCs w:val="24"/>
+              </w:rPr>
+              <w:t>REPEATABLE READ</w:t>
+            </w:r>
+          </w:p>
+        </w:tc>
+        <w:tc>
+          <w:tcPr>
+            <w:tcW w:w="1620" w:type="dxa"/>
+            <w:vMerge/>
+            <w:shd w:val="clear" w:color="auto" w:fill="E2EFD9" w:themeFill="accent6" w:themeFillTint="33"/>
+            <w:vAlign w:val="center"/>
+          </w:tcPr>
+          <w:p>
+            <w:pPr>
+              <w:rPr>
+                <w:rFonts w:asciiTheme="majorHAnsi" w:hAnsiTheme="majorHAnsi"/>
+                <w:i/>
+              </w:rPr>
+            </w:pPr>
+          </w:p>
+        </w:tc>
+        <w:tc>
+          <w:tcPr>
+            <w:tcW w:w="4848" w:type="dxa"/>
+            <w:shd w:val="clear" w:color="auto" w:fill="E2EFD9" w:themeFill="accent6" w:themeFillTint="33"/>
+          </w:tcPr>
+          <w:p>
+            <w:pPr>
+              <w:autoSpaceDE w:val="0"/>
+              <w:autoSpaceDN w:val="0"/>
+              <w:adjustRightInd w:val="0"/>
+              <w:rPr>
+                <w:rFonts w:ascii="Times New Roman" w:hAnsi="Times New Roman"/>
+                <w:noProof/>
+                <w:color w:val="0000FF"/>
+                <w:sz w:val="24"/>
+                <w:szCs w:val="24"/>
+              </w:rPr>
+            </w:pPr>
+            <w:r>
+              <w:rPr>
+                <w:rFonts w:ascii="Times New Roman" w:hAnsi="Times New Roman"/>
+                <w:noProof/>
+                <w:color w:val="0000FF"/>
+                <w:sz w:val="24"/>
+                <w:szCs w:val="24"/>
+              </w:rPr>
+              <w:t>SET</w:t>
+            </w:r>
+            <w:r>
+              <w:rPr>
+                <w:rFonts w:ascii="Times New Roman" w:hAnsi="Times New Roman"/>
+                <w:noProof/>
+                <w:sz w:val="24"/>
+                <w:szCs w:val="24"/>
+              </w:rPr>
+              <w:t xml:space="preserve"> </w:t>
+            </w:r>
+            <w:r>
+              <w:rPr>
+                <w:rFonts w:ascii="Times New Roman" w:hAnsi="Times New Roman"/>
+                <w:noProof/>
+                <w:color w:val="0000FF"/>
+                <w:sz w:val="24"/>
+                <w:szCs w:val="24"/>
+              </w:rPr>
+              <w:t>TRANSACTION</w:t>
+            </w:r>
+            <w:r>
+              <w:rPr>
+                <w:rFonts w:ascii="Times New Roman" w:hAnsi="Times New Roman"/>
+                <w:noProof/>
+                <w:sz w:val="24"/>
+                <w:szCs w:val="24"/>
+              </w:rPr>
+              <w:t xml:space="preserve"> </w:t>
+            </w:r>
+            <w:r>
+              <w:rPr>
+                <w:rFonts w:ascii="Times New Roman" w:hAnsi="Times New Roman"/>
+                <w:noProof/>
+                <w:color w:val="0000FF"/>
+                <w:sz w:val="24"/>
+                <w:szCs w:val="24"/>
+              </w:rPr>
+              <w:t>ISOLATION</w:t>
+            </w:r>
+          </w:p>
+          <w:p>
+            <w:pPr>
+              <w:autoSpaceDE w:val="0"/>
+              <w:autoSpaceDN w:val="0"/>
+              <w:adjustRightInd w:val="0"/>
+              <w:rPr>
+                <w:rFonts w:ascii="Times New Roman" w:hAnsi="Times New Roman"/>
+                <w:noProof/>
+                <w:sz w:val="24"/>
+                <w:szCs w:val="24"/>
+              </w:rPr>
+            </w:pPr>
+            <w:r>
+              <w:rPr>
+                <w:rFonts w:ascii="Times New Roman" w:hAnsi="Times New Roman"/>
+                <w:noProof/>
+                <w:color w:val="0000FF"/>
+                <w:sz w:val="24"/>
+                <w:szCs w:val="24"/>
+              </w:rPr>
+              <w:t>LEVEL</w:t>
+            </w:r>
+            <w:r>
+              <w:rPr>
+                <w:rFonts w:ascii="Times New Roman" w:hAnsi="Times New Roman"/>
+                <w:noProof/>
+                <w:sz w:val="24"/>
+                <w:szCs w:val="24"/>
+              </w:rPr>
+              <w:t xml:space="preserve"> </w:t>
+            </w:r>
+            <w:r>
+              <w:rPr>
+                <w:rFonts w:ascii="Times New Roman" w:hAnsi="Times New Roman"/>
+                <w:noProof/>
+                <w:color w:val="FF0000"/>
+                <w:sz w:val="24"/>
+                <w:szCs w:val="24"/>
+              </w:rPr>
+              <w:t>REPEATABLE READ</w:t>
+            </w:r>
+          </w:p>
+        </w:tc>
+        <w:tc>
+          <w:tcPr>
+            <w:tcW w:w="1594" w:type="dxa"/>
+            <w:vMerge/>
+            <w:shd w:val="clear" w:color="auto" w:fill="E2EFD9" w:themeFill="accent6" w:themeFillTint="33"/>
+          </w:tcPr>
+          <w:p>
+            <w:pPr>
+              <w:rPr>
+                <w:rFonts w:asciiTheme="majorHAnsi" w:hAnsiTheme="majorHAnsi"/>
+                <w:i/>
+              </w:rPr>
+            </w:pPr>
+          </w:p>
+        </w:tc>
+      </w:tr>
+      <w:tr>
+        <w:trPr>
+          <w:jc w:val="center"/>
+        </w:trPr>
+        <w:tc>
+          <w:tcPr>
+            <w:tcW w:w="5125" w:type="dxa"/>
+            <w:vAlign w:val="center"/>
+          </w:tcPr>
+          <w:p>
+            <w:pPr>
+              <w:autoSpaceDE w:val="0"/>
+              <w:autoSpaceDN w:val="0"/>
+              <w:adjustRightInd w:val="0"/>
+              <w:rPr>
+                <w:rFonts w:ascii="Times New Roman" w:hAnsi="Times New Roman"/>
+                <w:noProof/>
+                <w:color w:val="FF0000"/>
+                <w:sz w:val="24"/>
+                <w:szCs w:val="24"/>
+              </w:rPr>
+            </w:pPr>
+            <w:r>
+              <w:rPr>
+                <w:rFonts w:ascii="Times New Roman" w:hAnsi="Times New Roman"/>
+                <w:noProof/>
+                <w:color w:val="FF0000"/>
+                <w:sz w:val="24"/>
+                <w:szCs w:val="24"/>
+                <w:highlight w:val="yellow"/>
+              </w:rPr>
+              <w:t>BEGIN TRAN</w:t>
+            </w:r>
+          </w:p>
+        </w:tc>
+        <w:tc>
+          <w:tcPr>
+            <w:tcW w:w="1620" w:type="dxa"/>
+            <w:vAlign w:val="center"/>
+          </w:tcPr>
+          <w:p>
+            <w:pPr>
+              <w:jc w:val="center"/>
+              <w:rPr>
+                <w:rFonts w:asciiTheme="majorHAnsi" w:hAnsiTheme="majorHAnsi"/>
+                <w:b/>
+                <w:color w:val="FF0000"/>
+              </w:rPr>
+            </w:pPr>
+          </w:p>
+        </w:tc>
+        <w:tc>
+          <w:tcPr>
+            <w:tcW w:w="4848" w:type="dxa"/>
+            <w:vAlign w:val="center"/>
+          </w:tcPr>
+          <w:p>
+            <w:pPr>
+              <w:jc w:val="center"/>
+              <w:rPr>
+                <w:rFonts w:asciiTheme="majorHAnsi" w:hAnsiTheme="majorHAnsi"/>
+              </w:rPr>
+            </w:pPr>
+          </w:p>
+        </w:tc>
+        <w:tc>
+          <w:tcPr>
+            <w:tcW w:w="1594" w:type="dxa"/>
+            <w:vAlign w:val="center"/>
+          </w:tcPr>
+          <w:p>
+            <w:pPr>
+              <w:jc w:val="center"/>
+              <w:rPr>
+                <w:rFonts w:asciiTheme="majorHAnsi" w:hAnsiTheme="majorHAnsi"/>
+              </w:rPr>
+            </w:pPr>
+          </w:p>
+        </w:tc>
+      </w:tr>
+      <w:tr>
+        <w:trPr>
+          <w:trHeight w:val="1007"/>
+          <w:jc w:val="center"/>
+        </w:trPr>
+        <w:tc>
+          <w:tcPr>
+            <w:tcW w:w="5125" w:type="dxa"/>
+            <w:vAlign w:val="center"/>
+          </w:tcPr>
+          <w:p>
+            <w:pPr>
+              <w:autoSpaceDE w:val="0"/>
+              <w:autoSpaceDN w:val="0"/>
+              <w:adjustRightInd w:val="0"/>
+              <w:rPr>
+                <w:rFonts w:ascii="Times New Roman" w:hAnsi="Times New Roman" w:cs="Times New Roman"/>
+                <w:szCs w:val="19"/>
+              </w:rPr>
+            </w:pPr>
+            <w:r>
+              <w:rPr>
+                <w:rFonts w:ascii="Consolas" w:hAnsi="Consolas" w:cs="Consolas"/>
+                <w:noProof/>
+                <w:color w:val="0000FF"/>
+                <w:sz w:val="19"/>
+                <w:szCs w:val="19"/>
               </w:rPr>
               <mc:AlternateContent>
                 <mc:Choice Requires="wps">
                   <w:drawing>
-                    <wp:anchor distT="0" distB="0" distL="114300" distR="114300" simplePos="0" relativeHeight="251859968" behindDoc="0" locked="0" layoutInCell="1" allowOverlap="1" wp14:anchorId="2575BFC6" wp14:editId="5E995968">
+                    <wp:anchor distT="0" distB="0" distL="114300" distR="114300" simplePos="0" relativeHeight="251924480" behindDoc="0" locked="0" layoutInCell="1" allowOverlap="1" wp14:anchorId="77111DE7" wp14:editId="1EC1B98D">
                       <wp:simplePos x="0" y="0"/>
                       <wp:positionH relativeFrom="column">
-                        <wp:posOffset>2839085</wp:posOffset>
+                        <wp:posOffset>2741295</wp:posOffset>
                       </wp:positionH>
                       <wp:positionV relativeFrom="paragraph">
-                        <wp:posOffset>1230630</wp:posOffset>
+                        <wp:posOffset>157480</wp:posOffset>
                       </wp:positionV>
-                      <wp:extent cx="97790" cy="608965"/>
-                      <wp:effectExtent l="0" t="0" r="35560" b="19685"/>
+                      <wp:extent cx="2124075" cy="1019175"/>
+                      <wp:effectExtent l="0" t="0" r="28575" b="28575"/>
                       <wp:wrapNone/>
-                      <wp:docPr id="140" name="Straight Connector 140"/>
+                      <wp:docPr id="37" name="Straight Connector 37"/>
                       <wp:cNvGraphicFramePr/>
                       <a:graphic xmlns:a="http://schemas.openxmlformats.org/drawingml/2006/main">
                         <a:graphicData uri="http://schemas.microsoft.com/office/word/2010/wordprocessingShape">
@@ -26547,26 +26949,21 @@
                             <wps:spPr>
                               <a:xfrm>
                                 <a:off x="0" y="0"/>
-                                <a:ext cx="97790" cy="608965"/>
+                                <a:ext cx="2124075" cy="1019175"/>
                               </a:xfrm>
                               <a:prstGeom prst="line">
                                 <a:avLst/>
                               </a:prstGeom>
-                              <a:ln w="12700">
-                                <a:solidFill>
-                                  <a:srgbClr val="00B050"/>
-                                </a:solidFill>
-                              </a:ln>
                             </wps:spPr>
                             <wps:style>
-                              <a:lnRef idx="1">
-                                <a:schemeClr val="accent1"/>
+                              <a:lnRef idx="3">
+                                <a:schemeClr val="accent2"/>
                               </a:lnRef>
                               <a:fillRef idx="0">
-                                <a:schemeClr val="accent1"/>
+                                <a:schemeClr val="accent2"/>
                               </a:fillRef>
-                              <a:effectRef idx="0">
-                                <a:schemeClr val="accent1"/>
+                              <a:effectRef idx="2">
+                                <a:schemeClr val="accent2"/>
                               </a:effectRef>
                               <a:fontRef idx="minor">
                                 <a:schemeClr val="tx1"/>
@@ -26587,7 +26984,7 @@
                 </mc:Choice>
                 <mc:Fallback>
                   <w:pict>
-                    <v:line w14:anchorId="169B92BE" id="Straight Connector 140" o:spid="_x0000_s1026" style="position:absolute;z-index:251859968;visibility:visible;mso-wrap-style:square;mso-width-percent:0;mso-height-percent:0;mso-wrap-distance-left:9pt;mso-wrap-distance-top:0;mso-wrap-distance-right:9pt;mso-wrap-distance-bottom:0;mso-position-horizontal:absolute;mso-position-horizontal-relative:text;mso-position-vertical:absolute;mso-position-vertical-relative:text;mso-width-percent:0;mso-height-percent:0;mso-width-relative:margin;mso-height-relative:margin" from="223.55pt,96.9pt" to="231.25pt,144.85pt" o:gfxdata="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" strokecolor="#00b050" strokeweight="1pt">
+                    <v:line w14:anchorId="5AE94150" id="Straight Connector 37" o:spid="_x0000_s1026" style="position:absolute;z-index:251924480;visibility:visible;mso-wrap-style:square;mso-width-percent:0;mso-height-percent:0;mso-wrap-distance-left:9pt;mso-wrap-distance-top:0;mso-wrap-distance-right:9pt;mso-wrap-distance-bottom:0;mso-position-horizontal:absolute;mso-position-horizontal-relative:text;mso-position-vertical:absolute;mso-position-vertical-relative:text;mso-width-percent:0;mso-height-percent:0;mso-width-relative:margin;mso-height-relative:margin" from="215.85pt,12.4pt" to="383.1pt,92.65pt" o:gfxdata="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" strokecolor="#ed7d31 [3205]" strokeweight="1.5pt">
                       <v:stroke joinstyle="miter"/>
                     </v:line>
                   </w:pict>
@@ -26596,326 +26993,27 @@
             </w:r>
             <w:r>
               <w:rPr>
-                <w:rFonts w:ascii="Times New Roman" w:hAnsi="Times New Roman"/>
-                <w:noProof/>
-                <w:color w:val="0000FF"/>
-                <w:sz w:val="24"/>
-                <w:szCs w:val="24"/>
-              </w:rPr>
-              <w:t>LEVEL</w:t>
-            </w:r>
-            <w:r>
-              <w:rPr>
-                <w:rFonts w:ascii="Times New Roman" w:hAnsi="Times New Roman"/>
-                <w:noProof/>
-                <w:sz w:val="24"/>
-                <w:szCs w:val="24"/>
-              </w:rPr>
-              <w:t xml:space="preserve"> </w:t>
-            </w:r>
-            <w:r>
-              <w:rPr>
-                <w:rFonts w:ascii="Times New Roman" w:hAnsi="Times New Roman"/>
-                <w:noProof/>
-                <w:color w:val="FF0000"/>
-                <w:sz w:val="24"/>
-                <w:szCs w:val="24"/>
-              </w:rPr>
-              <w:t>SERIALIZABLE</w:t>
-            </w:r>
-          </w:p>
-        </w:tc>
-        <w:tc>
-          <w:tcPr>
-            <w:tcW w:w="1620" w:type="dxa"/>
-            <w:vMerge/>
-            <w:shd w:val="clear" w:color="auto" w:fill="E2EFD9" w:themeFill="accent6" w:themeFillTint="33"/>
-            <w:vAlign w:val="center"/>
-          </w:tcPr>
-          <w:p>
-            <w:pPr>
-              <w:rPr>
-                <w:rFonts w:asciiTheme="majorHAnsi" w:hAnsiTheme="majorHAnsi"/>
-                <w:i/>
-              </w:rPr>
-            </w:pPr>
-          </w:p>
-        </w:tc>
-        <w:tc>
-          <w:tcPr>
-            <w:tcW w:w="4848" w:type="dxa"/>
-            <w:shd w:val="clear" w:color="auto" w:fill="E2EFD9" w:themeFill="accent6" w:themeFillTint="33"/>
-          </w:tcPr>
-          <w:p>
-            <w:pPr>
-              <w:autoSpaceDE w:val="0"/>
-              <w:autoSpaceDN w:val="0"/>
-              <w:adjustRightInd w:val="0"/>
-              <w:rPr>
-                <w:rFonts w:ascii="Times New Roman" w:hAnsi="Times New Roman"/>
-                <w:noProof/>
-                <w:color w:val="0000FF"/>
-                <w:sz w:val="24"/>
-                <w:szCs w:val="24"/>
-              </w:rPr>
-            </w:pPr>
-            <w:r>
-              <w:rPr>
-                <w:rFonts w:ascii="Times New Roman" w:hAnsi="Times New Roman"/>
-                <w:noProof/>
-                <w:color w:val="0000FF"/>
-                <w:sz w:val="24"/>
-                <w:szCs w:val="24"/>
-              </w:rPr>
-              <w:t>SET</w:t>
-            </w:r>
-            <w:r>
-              <w:rPr>
-                <w:rFonts w:ascii="Times New Roman" w:hAnsi="Times New Roman"/>
-                <w:noProof/>
-                <w:sz w:val="24"/>
-                <w:szCs w:val="24"/>
-              </w:rPr>
-              <w:t xml:space="preserve"> </w:t>
-            </w:r>
-            <w:r>
-              <w:rPr>
-                <w:rFonts w:ascii="Times New Roman" w:hAnsi="Times New Roman"/>
-                <w:noProof/>
-                <w:color w:val="0000FF"/>
-                <w:sz w:val="24"/>
-                <w:szCs w:val="24"/>
-              </w:rPr>
-              <w:t>TRANSACTION</w:t>
-            </w:r>
-            <w:r>
-              <w:rPr>
-                <w:rFonts w:ascii="Times New Roman" w:hAnsi="Times New Roman"/>
-                <w:noProof/>
-                <w:sz w:val="24"/>
-                <w:szCs w:val="24"/>
-              </w:rPr>
-              <w:t xml:space="preserve"> </w:t>
-            </w:r>
-            <w:r>
-              <w:rPr>
-                <w:rFonts w:ascii="Times New Roman" w:hAnsi="Times New Roman"/>
-                <w:noProof/>
-                <w:color w:val="0000FF"/>
-                <w:sz w:val="24"/>
-                <w:szCs w:val="24"/>
-              </w:rPr>
-              <w:t>ISOLATION</w:t>
-            </w:r>
-          </w:p>
-          <w:p>
-            <w:pPr>
-              <w:autoSpaceDE w:val="0"/>
-              <w:autoSpaceDN w:val="0"/>
-              <w:adjustRightInd w:val="0"/>
-              <w:rPr>
-                <w:rFonts w:ascii="Times New Roman" w:hAnsi="Times New Roman"/>
-                <w:noProof/>
-                <w:sz w:val="24"/>
-                <w:szCs w:val="24"/>
-              </w:rPr>
-            </w:pPr>
-            <w:r>
-              <w:rPr>
-                <w:rFonts w:ascii="Times New Roman" w:hAnsi="Times New Roman"/>
-                <w:noProof/>
-                <w:color w:val="0000FF"/>
-                <w:sz w:val="24"/>
-                <w:szCs w:val="24"/>
-              </w:rPr>
-              <w:t>LEVEL</w:t>
-            </w:r>
-            <w:r>
-              <w:rPr>
-                <w:rFonts w:ascii="Times New Roman" w:hAnsi="Times New Roman"/>
-                <w:noProof/>
-                <w:sz w:val="24"/>
-                <w:szCs w:val="24"/>
-              </w:rPr>
-              <w:t xml:space="preserve"> </w:t>
-            </w:r>
-            <w:r>
-              <w:rPr>
-                <w:rFonts w:ascii="Times New Roman" w:hAnsi="Times New Roman"/>
-                <w:noProof/>
-                <w:color w:val="FF0000"/>
-                <w:sz w:val="24"/>
-                <w:szCs w:val="24"/>
-              </w:rPr>
-              <w:t>SERIALIZABLE</w:t>
-            </w:r>
-          </w:p>
-        </w:tc>
-        <w:tc>
-          <w:tcPr>
-            <w:tcW w:w="1594" w:type="dxa"/>
-            <w:vMerge/>
-            <w:shd w:val="clear" w:color="auto" w:fill="E2EFD9" w:themeFill="accent6" w:themeFillTint="33"/>
-          </w:tcPr>
-          <w:p>
-            <w:pPr>
-              <w:rPr>
-                <w:rFonts w:asciiTheme="majorHAnsi" w:hAnsiTheme="majorHAnsi"/>
-                <w:i/>
-              </w:rPr>
-            </w:pPr>
-          </w:p>
-        </w:tc>
-      </w:tr>
-      <w:tr>
-        <w:trPr>
-          <w:jc w:val="center"/>
-        </w:trPr>
-        <w:tc>
-          <w:tcPr>
-            <w:tcW w:w="5125" w:type="dxa"/>
-            <w:vAlign w:val="center"/>
-          </w:tcPr>
-          <w:p>
-            <w:pPr>
-              <w:autoSpaceDE w:val="0"/>
-              <w:autoSpaceDN w:val="0"/>
-              <w:adjustRightInd w:val="0"/>
-              <w:rPr>
-                <w:rFonts w:ascii="Times New Roman" w:hAnsi="Times New Roman"/>
-                <w:noProof/>
-                <w:color w:val="FF0000"/>
-                <w:sz w:val="24"/>
-                <w:szCs w:val="24"/>
-              </w:rPr>
-            </w:pPr>
-            <w:r>
-              <w:rPr>
-                <w:rFonts w:ascii="Times New Roman" w:hAnsi="Times New Roman"/>
-                <w:noProof/>
-                <w:color w:val="FF0000"/>
-                <w:sz w:val="24"/>
-                <w:szCs w:val="24"/>
-                <w:highlight w:val="yellow"/>
-              </w:rPr>
-              <w:t>BEGIN TRAN</w:t>
-            </w:r>
-          </w:p>
-        </w:tc>
-        <w:tc>
-          <w:tcPr>
-            <w:tcW w:w="1620" w:type="dxa"/>
-            <w:vAlign w:val="center"/>
-          </w:tcPr>
-          <w:p>
-            <w:pPr>
-              <w:jc w:val="center"/>
-              <w:rPr>
-                <w:rFonts w:asciiTheme="majorHAnsi" w:hAnsiTheme="majorHAnsi"/>
-                <w:b/>
-                <w:color w:val="FF0000"/>
-              </w:rPr>
-            </w:pPr>
-          </w:p>
-        </w:tc>
-        <w:tc>
-          <w:tcPr>
-            <w:tcW w:w="4848" w:type="dxa"/>
-            <w:vAlign w:val="center"/>
-          </w:tcPr>
-          <w:p>
-            <w:pPr>
-              <w:jc w:val="center"/>
-              <w:rPr>
-                <w:rFonts w:asciiTheme="majorHAnsi" w:hAnsiTheme="majorHAnsi"/>
-              </w:rPr>
-            </w:pPr>
-          </w:p>
-        </w:tc>
-        <w:tc>
-          <w:tcPr>
-            <w:tcW w:w="1594" w:type="dxa"/>
-            <w:vAlign w:val="center"/>
-          </w:tcPr>
-          <w:p>
-            <w:pPr>
-              <w:jc w:val="center"/>
-              <w:rPr>
-                <w:rFonts w:asciiTheme="majorHAnsi" w:hAnsiTheme="majorHAnsi"/>
-              </w:rPr>
-            </w:pPr>
-          </w:p>
-        </w:tc>
-      </w:tr>
-      <w:tr>
-        <w:trPr>
-          <w:trHeight w:val="1052"/>
-          <w:jc w:val="center"/>
-        </w:trPr>
-        <w:tc>
-          <w:tcPr>
-            <w:tcW w:w="5125" w:type="dxa"/>
-            <w:vAlign w:val="center"/>
-          </w:tcPr>
-          <w:p>
-            <w:pPr>
-              <w:autoSpaceDE w:val="0"/>
-              <w:autoSpaceDN w:val="0"/>
-              <w:adjustRightInd w:val="0"/>
-              <w:rPr>
-                <w:rFonts w:ascii="Times New Roman" w:hAnsi="Times New Roman"/>
-                <w:noProof/>
-                <w:color w:val="FF0000"/>
-                <w:sz w:val="24"/>
-                <w:szCs w:val="24"/>
-              </w:rPr>
-            </w:pPr>
-            <w:r>
-              <w:rPr>
-                <w:rFonts w:ascii="Times New Roman" w:hAnsi="Times New Roman"/>
-                <w:noProof/>
-                <w:color w:val="FF0000"/>
-                <w:sz w:val="24"/>
-                <w:szCs w:val="24"/>
-              </w:rPr>
-              <w:t>B1: Xem danh sách các đơn hàng có thể nhận</w:t>
-            </w:r>
-          </w:p>
-          <w:p>
-            <w:pPr>
-              <w:autoSpaceDE w:val="0"/>
-              <w:autoSpaceDN w:val="0"/>
-              <w:adjustRightInd w:val="0"/>
-              <w:rPr>
-                <w:rFonts w:ascii="Times New Roman" w:hAnsi="Times New Roman" w:cs="Times New Roman"/>
-                <w:color w:val="000000"/>
-                <w:sz w:val="24"/>
-                <w:szCs w:val="24"/>
-              </w:rPr>
-            </w:pPr>
-            <w:r>
-              <w:rPr>
-                <w:rFonts w:ascii="Times New Roman" w:hAnsi="Times New Roman"/>
-                <w:noProof/>
-                <w:color w:val="FF0000"/>
-                <w:sz w:val="24"/>
-                <w:szCs w:val="24"/>
+                <w:rFonts w:ascii="Consolas" w:hAnsi="Consolas" w:cs="Consolas"/>
+                <w:noProof/>
+                <w:color w:val="0000FF"/>
+                <w:sz w:val="19"/>
+                <w:szCs w:val="19"/>
               </w:rPr>
               <mc:AlternateContent>
                 <mc:Choice Requires="wps">
                   <w:drawing>
-                    <wp:anchor distT="0" distB="0" distL="114300" distR="114300" simplePos="0" relativeHeight="251876352" behindDoc="0" locked="0" layoutInCell="1" allowOverlap="1" wp14:anchorId="4911CE8E" wp14:editId="0EA632DF">
+                    <wp:anchor distT="0" distB="0" distL="114300" distR="114300" simplePos="0" relativeHeight="251914240" behindDoc="0" locked="0" layoutInCell="1" allowOverlap="1" wp14:anchorId="1908E5AB" wp14:editId="09E81760">
                       <wp:simplePos x="0" y="0"/>
                       <wp:positionH relativeFrom="column">
-                        <wp:posOffset>2666365</wp:posOffset>
+                        <wp:posOffset>2239644</wp:posOffset>
                       </wp:positionH>
                       <wp:positionV relativeFrom="paragraph">
-                        <wp:posOffset>243205</wp:posOffset>
+                        <wp:posOffset>321310</wp:posOffset>
                       </wp:positionV>
-                      <wp:extent cx="97790" cy="608965"/>
-                      <wp:effectExtent l="0" t="0" r="35560" b="19685"/>
+                      <wp:extent cx="2143125" cy="857250"/>
+                      <wp:effectExtent l="0" t="0" r="28575" b="19050"/>
                       <wp:wrapNone/>
-                      <wp:docPr id="148" name="Straight Connector 148"/>
+                      <wp:docPr id="29" name="Straight Connector 29"/>
                       <wp:cNvGraphicFramePr/>
                       <a:graphic xmlns:a="http://schemas.openxmlformats.org/drawingml/2006/main">
                         <a:graphicData uri="http://schemas.microsoft.com/office/word/2010/wordprocessingShape">
@@ -26924,26 +27022,776 @@
                             <wps:spPr>
                               <a:xfrm>
                                 <a:off x="0" y="0"/>
-                                <a:ext cx="97790" cy="608965"/>
+                                <a:ext cx="2143125" cy="857250"/>
                               </a:xfrm>
                               <a:prstGeom prst="line">
                                 <a:avLst/>
                               </a:prstGeom>
-                              <a:ln w="12700">
-                                <a:solidFill>
-                                  <a:srgbClr val="FF0000"/>
-                                </a:solidFill>
+                            </wps:spPr>
+                            <wps:style>
+                              <a:lnRef idx="3">
+                                <a:schemeClr val="accent6"/>
+                              </a:lnRef>
+                              <a:fillRef idx="0">
+                                <a:schemeClr val="accent6"/>
+                              </a:fillRef>
+                              <a:effectRef idx="2">
+                                <a:schemeClr val="accent6"/>
+                              </a:effectRef>
+                              <a:fontRef idx="minor">
+                                <a:schemeClr val="tx1"/>
+                              </a:fontRef>
+                            </wps:style>
+                            <wps:bodyPr/>
+                          </wps:wsp>
+                        </a:graphicData>
+                      </a:graphic>
+                    </wp:anchor>
+                  </w:drawing>
+                </mc:Choice>
+                <mc:Fallback>
+                  <w:pict>
+                    <v:line w14:anchorId="76C5A343" id="Straight Connector 29" o:spid="_x0000_s1026" style="position:absolute;z-index:251914240;visibility:visible;mso-wrap-style:square;mso-wrap-distance-left:9pt;mso-wrap-distance-top:0;mso-wrap-distance-right:9pt;mso-wrap-distance-bottom:0;mso-position-horizontal:absolute;mso-position-horizontal-relative:text;mso-position-vertical:absolute;mso-position-vertical-relative:text" from="176.35pt,25.3pt" to="345.1pt,92.8pt" o:gfxdata="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" strokecolor="#70ad47 [3209]" strokeweight="1.5pt">
+                      <v:stroke joinstyle="miter"/>
+                    </v:line>
+                  </w:pict>
+                </mc:Fallback>
+              </mc:AlternateContent>
+            </w:r>
+            <w:r>
+              <w:rPr>
+                <w:rFonts w:ascii="Consolas" w:hAnsi="Consolas" w:cs="Consolas"/>
+                <w:color w:val="0000FF"/>
+                <w:sz w:val="19"/>
+                <w:szCs w:val="19"/>
+              </w:rPr>
+              <w:t>INSERT</w:t>
+            </w:r>
+            <w:r>
+              <w:rPr>
+                <w:rFonts w:ascii="Consolas" w:hAnsi="Consolas" w:cs="Consolas"/>
+                <w:color w:val="000000"/>
+                <w:sz w:val="19"/>
+                <w:szCs w:val="19"/>
+              </w:rPr>
+              <w:t xml:space="preserve"> </w:t>
+            </w:r>
+            <w:r>
+              <w:rPr>
+                <w:rFonts w:ascii="Consolas" w:hAnsi="Consolas" w:cs="Consolas"/>
+                <w:color w:val="0000FF"/>
+                <w:sz w:val="19"/>
+                <w:szCs w:val="19"/>
+              </w:rPr>
+              <w:t>INTO</w:t>
+            </w:r>
+            <w:r>
+              <w:rPr>
+                <w:rFonts w:ascii="Consolas" w:hAnsi="Consolas" w:cs="Consolas"/>
+                <w:color w:val="000000"/>
+                <w:sz w:val="19"/>
+                <w:szCs w:val="19"/>
+              </w:rPr>
+              <w:t xml:space="preserve"> </w:t>
+            </w:r>
+            <w:proofErr w:type="gramStart"/>
+            <w:r>
+              <w:rPr>
+                <w:rFonts w:ascii="Consolas" w:hAnsi="Consolas" w:cs="Consolas"/>
+                <w:color w:val="000000"/>
+                <w:sz w:val="19"/>
+                <w:szCs w:val="19"/>
+              </w:rPr>
+              <w:t>HopDong</w:t>
+            </w:r>
+            <w:r>
+              <w:rPr>
+                <w:rFonts w:ascii="Consolas" w:hAnsi="Consolas" w:cs="Consolas"/>
+                <w:color w:val="808080"/>
+                <w:sz w:val="19"/>
+                <w:szCs w:val="19"/>
+              </w:rPr>
+              <w:t>(</w:t>
+            </w:r>
+            <w:proofErr w:type="gramEnd"/>
+            <w:r>
+              <w:rPr>
+                <w:rFonts w:ascii="Consolas" w:hAnsi="Consolas" w:cs="Consolas"/>
+                <w:color w:val="000000"/>
+                <w:sz w:val="19"/>
+                <w:szCs w:val="19"/>
+              </w:rPr>
+              <w:t>MaSoThue</w:t>
+            </w:r>
+            <w:r>
+              <w:rPr>
+                <w:rFonts w:ascii="Consolas" w:hAnsi="Consolas" w:cs="Consolas"/>
+                <w:color w:val="808080"/>
+                <w:sz w:val="19"/>
+                <w:szCs w:val="19"/>
+              </w:rPr>
+              <w:t>)</w:t>
+            </w:r>
+            <w:r>
+              <w:rPr>
+                <w:rFonts w:ascii="Consolas" w:hAnsi="Consolas" w:cs="Consolas"/>
+                <w:color w:val="000000"/>
+                <w:sz w:val="19"/>
+                <w:szCs w:val="19"/>
+              </w:rPr>
+              <w:t xml:space="preserve"> </w:t>
+            </w:r>
+            <w:r>
+              <w:rPr>
+                <w:rFonts w:ascii="Consolas" w:hAnsi="Consolas" w:cs="Consolas"/>
+                <w:color w:val="0000FF"/>
+                <w:sz w:val="19"/>
+                <w:szCs w:val="19"/>
+              </w:rPr>
+              <w:t xml:space="preserve">VALUES </w:t>
+            </w:r>
+            <w:r>
+              <w:rPr>
+                <w:rFonts w:ascii="Consolas" w:hAnsi="Consolas" w:cs="Consolas"/>
+                <w:color w:val="808080"/>
+                <w:sz w:val="19"/>
+                <w:szCs w:val="19"/>
+              </w:rPr>
+              <w:t>(</w:t>
+            </w:r>
+            <w:r>
+              <w:rPr>
+                <w:rFonts w:ascii="Consolas" w:hAnsi="Consolas" w:cs="Consolas"/>
+                <w:color w:val="000000"/>
+                <w:sz w:val="19"/>
+                <w:szCs w:val="19"/>
+              </w:rPr>
+              <w:t>@MaSoThue</w:t>
+            </w:r>
+            <w:r>
+              <w:rPr>
+                <w:rFonts w:ascii="Consolas" w:hAnsi="Consolas" w:cs="Consolas"/>
+                <w:color w:val="808080"/>
+                <w:sz w:val="19"/>
+                <w:szCs w:val="19"/>
+              </w:rPr>
+              <w:t>)</w:t>
+            </w:r>
+          </w:p>
+        </w:tc>
+        <w:tc>
+          <w:tcPr>
+            <w:tcW w:w="1620" w:type="dxa"/>
+            <w:vAlign w:val="center"/>
+          </w:tcPr>
+          <w:p>
+            <w:pPr>
+              <w:jc w:val="center"/>
+              <w:rPr>
+                <w:rFonts w:asciiTheme="majorHAnsi" w:hAnsiTheme="majorHAnsi"/>
+                <w:b/>
+                <w:color w:val="FF0000"/>
+              </w:rPr>
+            </w:pPr>
+            <w:r>
+              <w:rPr>
+                <w:rFonts w:asciiTheme="majorHAnsi" w:hAnsiTheme="majorHAnsi"/>
+                <w:b/>
+                <w:color w:val="FF0000"/>
+              </w:rPr>
+              <w:t>X</w:t>
+            </w:r>
+            <w:r>
+              <w:rPr>
+                <w:rFonts w:asciiTheme="majorHAnsi" w:hAnsiTheme="majorHAnsi"/>
+                <w:b/>
+                <w:color w:val="FF0000"/>
+              </w:rPr>
+              <w:t>(</w:t>
+            </w:r>
+            <w:r>
+              <w:rPr>
+                <w:rFonts w:asciiTheme="majorHAnsi" w:hAnsiTheme="majorHAnsi"/>
+                <w:b/>
+                <w:color w:val="FF0000"/>
+              </w:rPr>
+              <w:t>HopDong</w:t>
+            </w:r>
+            <w:r>
+              <w:rPr>
+                <w:rFonts w:asciiTheme="majorHAnsi" w:hAnsiTheme="majorHAnsi"/>
+                <w:b/>
+                <w:color w:val="FF0000"/>
+              </w:rPr>
+              <w:t>)</w:t>
+            </w:r>
+          </w:p>
+          <w:p>
+            <w:pPr>
+              <w:jc w:val="center"/>
+              <w:rPr>
+                <w:rFonts w:asciiTheme="majorHAnsi" w:hAnsiTheme="majorHAnsi"/>
+              </w:rPr>
+            </w:pPr>
+          </w:p>
+        </w:tc>
+        <w:tc>
+          <w:tcPr>
+            <w:tcW w:w="4848" w:type="dxa"/>
+            <w:vAlign w:val="center"/>
+          </w:tcPr>
+          <w:p>
+            <w:pPr>
+              <w:jc w:val="center"/>
+              <w:rPr>
+                <w:rFonts w:asciiTheme="majorHAnsi" w:hAnsiTheme="majorHAnsi"/>
+              </w:rPr>
+            </w:pPr>
+          </w:p>
+        </w:tc>
+        <w:tc>
+          <w:tcPr>
+            <w:tcW w:w="1594" w:type="dxa"/>
+            <w:vAlign w:val="center"/>
+          </w:tcPr>
+          <w:p>
+            <w:pPr>
+              <w:jc w:val="center"/>
+              <w:rPr>
+                <w:rFonts w:asciiTheme="majorHAnsi" w:hAnsiTheme="majorHAnsi"/>
+              </w:rPr>
+            </w:pPr>
+          </w:p>
+        </w:tc>
+      </w:tr>
+      <w:tr>
+        <w:trPr>
+          <w:trHeight w:val="134"/>
+          <w:jc w:val="center"/>
+        </w:trPr>
+        <w:tc>
+          <w:tcPr>
+            <w:tcW w:w="5125" w:type="dxa"/>
+            <w:vAlign w:val="center"/>
+          </w:tcPr>
+          <w:p>
+            <w:pPr>
+              <w:autoSpaceDE w:val="0"/>
+              <w:autoSpaceDN w:val="0"/>
+              <w:adjustRightInd w:val="0"/>
+              <w:rPr>
+                <w:rFonts w:ascii="Times New Roman" w:hAnsi="Times New Roman"/>
+                <w:noProof/>
+                <w:color w:val="FF0000"/>
+                <w:sz w:val="24"/>
+                <w:szCs w:val="24"/>
+              </w:rPr>
+            </w:pPr>
+            <w:r>
+              <w:rPr>
+                <w:rFonts w:ascii="Times New Roman" w:hAnsi="Times New Roman"/>
+                <w:noProof/>
+                <w:color w:val="0000FF"/>
+                <w:sz w:val="24"/>
+                <w:szCs w:val="24"/>
+                <w:highlight w:val="yellow"/>
+              </w:rPr>
+              <w:t>WAITFOR</w:t>
+            </w:r>
+            <w:r>
+              <w:rPr>
+                <w:rFonts w:ascii="Times New Roman" w:hAnsi="Times New Roman"/>
+                <w:noProof/>
+                <w:sz w:val="24"/>
+                <w:szCs w:val="24"/>
+                <w:highlight w:val="yellow"/>
+              </w:rPr>
+              <w:t xml:space="preserve"> DELAY </w:t>
+            </w:r>
+            <w:r>
+              <w:rPr>
+                <w:rFonts w:ascii="Times New Roman" w:hAnsi="Times New Roman"/>
+                <w:noProof/>
+                <w:color w:val="FF0000"/>
+                <w:sz w:val="24"/>
+                <w:szCs w:val="24"/>
+                <w:highlight w:val="yellow"/>
+              </w:rPr>
+              <w:t>'00:00:</w:t>
+            </w:r>
+            <w:r>
+              <w:rPr>
+                <w:rFonts w:ascii="Times New Roman" w:hAnsi="Times New Roman"/>
+                <w:noProof/>
+                <w:color w:val="FF0000"/>
+                <w:sz w:val="24"/>
+                <w:szCs w:val="24"/>
+                <w:highlight w:val="yellow"/>
+              </w:rPr>
+              <w:t>05</w:t>
+            </w:r>
+            <w:r>
+              <w:rPr>
+                <w:rFonts w:ascii="Times New Roman" w:hAnsi="Times New Roman"/>
+                <w:noProof/>
+                <w:color w:val="FF0000"/>
+                <w:sz w:val="24"/>
+                <w:szCs w:val="24"/>
+                <w:highlight w:val="yellow"/>
+              </w:rPr>
+              <w:t>'</w:t>
+            </w:r>
+          </w:p>
+        </w:tc>
+        <w:tc>
+          <w:tcPr>
+            <w:tcW w:w="1620" w:type="dxa"/>
+            <w:vAlign w:val="center"/>
+          </w:tcPr>
+          <w:p>
+            <w:pPr>
+              <w:jc w:val="center"/>
+              <w:rPr>
+                <w:rFonts w:asciiTheme="majorHAnsi" w:hAnsiTheme="majorHAnsi"/>
+                <w:b/>
+                <w:color w:val="FF0000"/>
+              </w:rPr>
+            </w:pPr>
+          </w:p>
+        </w:tc>
+        <w:tc>
+          <w:tcPr>
+            <w:tcW w:w="4848" w:type="dxa"/>
+            <w:vAlign w:val="center"/>
+          </w:tcPr>
+          <w:p>
+            <w:pPr>
+              <w:jc w:val="center"/>
+              <w:rPr>
+                <w:rFonts w:asciiTheme="majorHAnsi" w:hAnsiTheme="majorHAnsi"/>
+              </w:rPr>
+            </w:pPr>
+          </w:p>
+        </w:tc>
+        <w:tc>
+          <w:tcPr>
+            <w:tcW w:w="1594" w:type="dxa"/>
+            <w:vAlign w:val="center"/>
+          </w:tcPr>
+          <w:p>
+            <w:pPr>
+              <w:jc w:val="center"/>
+              <w:rPr>
+                <w:rFonts w:asciiTheme="majorHAnsi" w:hAnsiTheme="majorHAnsi"/>
+              </w:rPr>
+            </w:pPr>
+          </w:p>
+        </w:tc>
+      </w:tr>
+      <w:tr>
+        <w:trPr>
+          <w:trHeight w:val="297"/>
+          <w:jc w:val="center"/>
+        </w:trPr>
+        <w:tc>
+          <w:tcPr>
+            <w:tcW w:w="5125" w:type="dxa"/>
+            <w:vAlign w:val="center"/>
+          </w:tcPr>
+          <w:p>
+            <w:pPr>
+              <w:autoSpaceDE w:val="0"/>
+              <w:autoSpaceDN w:val="0"/>
+              <w:adjustRightInd w:val="0"/>
+              <w:rPr>
+                <w:rFonts w:ascii="Times New Roman" w:hAnsi="Times New Roman"/>
+                <w:noProof/>
+                <w:color w:val="0000FF"/>
+                <w:sz w:val="24"/>
+                <w:szCs w:val="24"/>
+              </w:rPr>
+            </w:pPr>
+          </w:p>
+        </w:tc>
+        <w:tc>
+          <w:tcPr>
+            <w:tcW w:w="1620" w:type="dxa"/>
+            <w:vAlign w:val="center"/>
+          </w:tcPr>
+          <w:p>
+            <w:pPr>
+              <w:jc w:val="center"/>
+              <w:rPr>
+                <w:rFonts w:asciiTheme="majorHAnsi" w:hAnsiTheme="majorHAnsi"/>
+                <w:color w:val="FF0000"/>
+              </w:rPr>
+            </w:pPr>
+            <w:r>
+              <w:rPr>
+                <w:rFonts w:asciiTheme="majorHAnsi" w:hAnsiTheme="majorHAnsi"/>
+                <w:noProof/>
+                <w:color w:val="FF0000"/>
+              </w:rPr>
+              <mc:AlternateContent>
+                <mc:Choice Requires="wps">
+                  <w:drawing>
+                    <wp:anchor distT="0" distB="0" distL="114300" distR="114300" simplePos="0" relativeHeight="251940864" behindDoc="0" locked="0" layoutInCell="1" allowOverlap="1" wp14:anchorId="099C8210" wp14:editId="16CC0FE1">
+                      <wp:simplePos x="0" y="0"/>
+                      <wp:positionH relativeFrom="column">
+                        <wp:posOffset>852170</wp:posOffset>
+                      </wp:positionH>
+                      <wp:positionV relativeFrom="paragraph">
+                        <wp:posOffset>162560</wp:posOffset>
+                      </wp:positionV>
+                      <wp:extent cx="3238500" cy="1057275"/>
+                      <wp:effectExtent l="0" t="38100" r="57150" b="28575"/>
+                      <wp:wrapNone/>
+                      <wp:docPr id="43" name="Straight Arrow Connector 43"/>
+                      <wp:cNvGraphicFramePr/>
+                      <a:graphic xmlns:a="http://schemas.openxmlformats.org/drawingml/2006/main">
+                        <a:graphicData uri="http://schemas.microsoft.com/office/word/2010/wordprocessingShape">
+                          <wps:wsp>
+                            <wps:cNvCnPr/>
+                            <wps:spPr>
+                              <a:xfrm flipV="1">
+                                <a:off x="0" y="0"/>
+                                <a:ext cx="3238500" cy="1057275"/>
+                              </a:xfrm>
+                              <a:prstGeom prst="straightConnector1">
+                                <a:avLst/>
+                              </a:prstGeom>
+                              <a:ln>
+                                <a:tailEnd type="triangle"/>
                               </a:ln>
                             </wps:spPr>
                             <wps:style>
-                              <a:lnRef idx="1">
-                                <a:schemeClr val="accent1"/>
+                              <a:lnRef idx="3">
+                                <a:schemeClr val="dk1"/>
                               </a:lnRef>
                               <a:fillRef idx="0">
-                                <a:schemeClr val="accent1"/>
+                                <a:schemeClr val="dk1"/>
                               </a:fillRef>
-                              <a:effectRef idx="0">
-                                <a:schemeClr val="accent1"/>
+                              <a:effectRef idx="2">
+                                <a:schemeClr val="dk1"/>
+                              </a:effectRef>
+                              <a:fontRef idx="minor">
+                                <a:schemeClr val="tx1"/>
+                              </a:fontRef>
+                            </wps:style>
+                            <wps:bodyPr/>
+                          </wps:wsp>
+                        </a:graphicData>
+                      </a:graphic>
+                    </wp:anchor>
+                  </w:drawing>
+                </mc:Choice>
+                <mc:Fallback>
+                  <w:pict>
+                    <v:shapetype w14:anchorId="1C8FD2D1" id="_x0000_t32" coordsize="21600,21600" o:spt="32" o:oned="t" path="m,l21600,21600e" filled="f">
+                      <v:path arrowok="t" fillok="f" o:connecttype="none"/>
+                      <o:lock v:ext="edit" shapetype="t"/>
+                    </v:shapetype>
+                    <v:shape id="Straight Arrow Connector 43" o:spid="_x0000_s1026" type="#_x0000_t32" style="position:absolute;margin-left:67.1pt;margin-top:12.8pt;width:255pt;height:83.25pt;flip:y;z-index:251940864;visibility:visible;mso-wrap-style:square;mso-wrap-distance-left:9pt;mso-wrap-distance-top:0;mso-wrap-distance-right:9pt;mso-wrap-distance-bottom:0;mso-position-horizontal:absolute;mso-position-horizontal-relative:text;mso-position-vertical:absolute;mso-position-vertical-relative:text" o:gfxdata="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" strokecolor="black [3200]" strokeweight="1.5pt">
+                      <v:stroke endarrow="block" joinstyle="miter"/>
+                    </v:shape>
+                  </w:pict>
+                </mc:Fallback>
+              </mc:AlternateContent>
+            </w:r>
+          </w:p>
+        </w:tc>
+        <w:tc>
+          <w:tcPr>
+            <w:tcW w:w="4848" w:type="dxa"/>
+            <w:vAlign w:val="center"/>
+          </w:tcPr>
+          <w:p>
+            <w:pPr>
+              <w:autoSpaceDE w:val="0"/>
+              <w:autoSpaceDN w:val="0"/>
+              <w:adjustRightInd w:val="0"/>
+              <w:rPr>
+                <w:rFonts w:ascii="Times New Roman" w:hAnsi="Times New Roman" w:cs="Times New Roman"/>
+                <w:color w:val="000000"/>
+                <w:sz w:val="24"/>
+                <w:szCs w:val="24"/>
+              </w:rPr>
+            </w:pPr>
+            <w:r>
+              <w:rPr>
+                <w:rFonts w:ascii="Consolas" w:hAnsi="Consolas" w:cs="Consolas"/>
+                <w:color w:val="0000FF"/>
+                <w:sz w:val="19"/>
+                <w:szCs w:val="19"/>
+              </w:rPr>
+              <w:t>INSERT</w:t>
+            </w:r>
+            <w:r>
+              <w:rPr>
+                <w:rFonts w:ascii="Consolas" w:hAnsi="Consolas" w:cs="Consolas"/>
+                <w:color w:val="000000"/>
+                <w:sz w:val="19"/>
+                <w:szCs w:val="19"/>
+              </w:rPr>
+              <w:t xml:space="preserve"> </w:t>
+            </w:r>
+            <w:r>
+              <w:rPr>
+                <w:rFonts w:ascii="Consolas" w:hAnsi="Consolas" w:cs="Consolas"/>
+                <w:color w:val="0000FF"/>
+                <w:sz w:val="19"/>
+                <w:szCs w:val="19"/>
+              </w:rPr>
+              <w:t>INTO</w:t>
+            </w:r>
+            <w:r>
+              <w:rPr>
+                <w:rFonts w:ascii="Consolas" w:hAnsi="Consolas" w:cs="Consolas"/>
+                <w:color w:val="000000"/>
+                <w:sz w:val="19"/>
+                <w:szCs w:val="19"/>
+              </w:rPr>
+              <w:t xml:space="preserve"> </w:t>
+            </w:r>
+            <w:proofErr w:type="gramStart"/>
+            <w:r>
+              <w:rPr>
+                <w:rFonts w:ascii="Consolas" w:hAnsi="Consolas" w:cs="Consolas"/>
+                <w:color w:val="000000"/>
+                <w:sz w:val="19"/>
+                <w:szCs w:val="19"/>
+              </w:rPr>
+              <w:t>ThongBao</w:t>
+            </w:r>
+            <w:r>
+              <w:rPr>
+                <w:rFonts w:ascii="Consolas" w:hAnsi="Consolas" w:cs="Consolas"/>
+                <w:color w:val="808080"/>
+                <w:sz w:val="19"/>
+                <w:szCs w:val="19"/>
+              </w:rPr>
+              <w:t>(</w:t>
+            </w:r>
+            <w:proofErr w:type="gramEnd"/>
+            <w:r>
+              <w:rPr>
+                <w:rFonts w:ascii="Consolas" w:hAnsi="Consolas" w:cs="Consolas"/>
+                <w:color w:val="000000"/>
+                <w:sz w:val="19"/>
+                <w:szCs w:val="19"/>
+              </w:rPr>
+              <w:t>NoiDung</w:t>
+            </w:r>
+            <w:r>
+              <w:rPr>
+                <w:rFonts w:ascii="Consolas" w:hAnsi="Consolas" w:cs="Consolas"/>
+                <w:color w:val="808080"/>
+                <w:sz w:val="19"/>
+                <w:szCs w:val="19"/>
+              </w:rPr>
+              <w:t>,</w:t>
+            </w:r>
+            <w:r>
+              <w:rPr>
+                <w:rFonts w:ascii="Consolas" w:hAnsi="Consolas" w:cs="Consolas"/>
+                <w:color w:val="000000"/>
+                <w:sz w:val="19"/>
+                <w:szCs w:val="19"/>
+              </w:rPr>
+              <w:t>MasoThue</w:t>
+            </w:r>
+            <w:r>
+              <w:rPr>
+                <w:rFonts w:ascii="Consolas" w:hAnsi="Consolas" w:cs="Consolas"/>
+                <w:color w:val="808080"/>
+                <w:sz w:val="19"/>
+                <w:szCs w:val="19"/>
+              </w:rPr>
+              <w:t>)</w:t>
+            </w:r>
+            <w:r>
+              <w:rPr>
+                <w:rFonts w:ascii="Consolas" w:hAnsi="Consolas" w:cs="Consolas"/>
+                <w:color w:val="000000"/>
+                <w:sz w:val="19"/>
+                <w:szCs w:val="19"/>
+              </w:rPr>
+              <w:t xml:space="preserve"> </w:t>
+            </w:r>
+            <w:r>
+              <w:rPr>
+                <w:rFonts w:ascii="Consolas" w:hAnsi="Consolas" w:cs="Consolas"/>
+                <w:color w:val="0000FF"/>
+                <w:sz w:val="19"/>
+                <w:szCs w:val="19"/>
+              </w:rPr>
+              <w:t xml:space="preserve">VALUES </w:t>
+            </w:r>
+            <w:r>
+              <w:rPr>
+                <w:rFonts w:ascii="Consolas" w:hAnsi="Consolas" w:cs="Consolas"/>
+                <w:color w:val="808080"/>
+                <w:sz w:val="19"/>
+                <w:szCs w:val="19"/>
+              </w:rPr>
+              <w:t>(</w:t>
+            </w:r>
+            <w:r>
+              <w:rPr>
+                <w:rFonts w:ascii="Consolas" w:hAnsi="Consolas" w:cs="Consolas"/>
+                <w:color w:val="000000"/>
+                <w:sz w:val="19"/>
+                <w:szCs w:val="19"/>
+              </w:rPr>
+              <w:t>@NoiDung</w:t>
+            </w:r>
+            <w:r>
+              <w:rPr>
+                <w:rFonts w:ascii="Consolas" w:hAnsi="Consolas" w:cs="Consolas"/>
+                <w:color w:val="808080"/>
+                <w:sz w:val="19"/>
+                <w:szCs w:val="19"/>
+              </w:rPr>
+              <w:t>,</w:t>
+            </w:r>
+            <w:r>
+              <w:rPr>
+                <w:rFonts w:ascii="Consolas" w:hAnsi="Consolas" w:cs="Consolas"/>
+                <w:color w:val="000000"/>
+                <w:sz w:val="19"/>
+                <w:szCs w:val="19"/>
+              </w:rPr>
+              <w:t>@MaSoThue</w:t>
+            </w:r>
+            <w:r>
+              <w:rPr>
+                <w:rFonts w:ascii="Consolas" w:hAnsi="Consolas" w:cs="Consolas"/>
+                <w:color w:val="808080"/>
+                <w:sz w:val="19"/>
+                <w:szCs w:val="19"/>
+              </w:rPr>
+              <w:t>)</w:t>
+            </w:r>
+          </w:p>
+        </w:tc>
+        <w:tc>
+          <w:tcPr>
+            <w:tcW w:w="1594" w:type="dxa"/>
+            <w:vAlign w:val="center"/>
+          </w:tcPr>
+          <w:p>
+            <w:pPr>
+              <w:jc w:val="center"/>
+              <w:rPr>
+                <w:rFonts w:asciiTheme="majorHAnsi" w:hAnsiTheme="majorHAnsi"/>
+                <w:b/>
+                <w:color w:val="FF0000"/>
+              </w:rPr>
+            </w:pPr>
+            <w:r>
+              <w:rPr>
+                <w:rFonts w:asciiTheme="majorHAnsi" w:hAnsiTheme="majorHAnsi"/>
+                <w:b/>
+                <w:color w:val="FF0000"/>
+              </w:rPr>
+              <w:t>X(</w:t>
+            </w:r>
+            <w:r>
+              <w:rPr>
+                <w:rFonts w:asciiTheme="majorHAnsi" w:hAnsiTheme="majorHAnsi"/>
+                <w:b/>
+                <w:color w:val="FF0000"/>
+              </w:rPr>
+              <w:t>ThongBao</w:t>
+            </w:r>
+            <w:r>
+              <w:rPr>
+                <w:rFonts w:asciiTheme="majorHAnsi" w:hAnsiTheme="majorHAnsi"/>
+                <w:b/>
+                <w:color w:val="FF0000"/>
+              </w:rPr>
+              <w:t>)</w:t>
+            </w:r>
+          </w:p>
+          <w:p>
+            <w:pPr>
+              <w:jc w:val="center"/>
+              <w:rPr>
+                <w:rFonts w:asciiTheme="majorHAnsi" w:hAnsiTheme="majorHAnsi"/>
+              </w:rPr>
+            </w:pPr>
+          </w:p>
+        </w:tc>
+      </w:tr>
+      <w:tr>
+        <w:trPr>
+          <w:trHeight w:val="297"/>
+          <w:jc w:val="center"/>
+        </w:trPr>
+        <w:tc>
+          <w:tcPr>
+            <w:tcW w:w="5125" w:type="dxa"/>
+            <w:vAlign w:val="center"/>
+          </w:tcPr>
+          <w:p>
+            <w:pPr>
+              <w:autoSpaceDE w:val="0"/>
+              <w:autoSpaceDN w:val="0"/>
+              <w:adjustRightInd w:val="0"/>
+              <w:rPr>
+                <w:rFonts w:ascii="Times New Roman" w:hAnsi="Times New Roman"/>
+                <w:noProof/>
+                <w:color w:val="FF0000"/>
+                <w:sz w:val="24"/>
+                <w:szCs w:val="24"/>
+              </w:rPr>
+            </w:pPr>
+            <w:r>
+              <w:rPr>
+                <w:rFonts w:ascii="Consolas" w:hAnsi="Consolas" w:cs="Consolas"/>
+                <w:noProof/>
+                <w:color w:val="0000FF"/>
+                <w:sz w:val="19"/>
+                <w:szCs w:val="19"/>
+              </w:rPr>
+              <mc:AlternateContent>
+                <mc:Choice Requires="wps">
+                  <w:drawing>
+                    <wp:anchor distT="0" distB="0" distL="114300" distR="114300" simplePos="0" relativeHeight="251928576" behindDoc="0" locked="0" layoutInCell="1" allowOverlap="1" wp14:anchorId="69F2C2D4" wp14:editId="19F37AEB">
+                      <wp:simplePos x="0" y="0"/>
+                      <wp:positionH relativeFrom="column">
+                        <wp:posOffset>1988820</wp:posOffset>
+                      </wp:positionH>
+                      <wp:positionV relativeFrom="paragraph">
+                        <wp:posOffset>-480060</wp:posOffset>
+                      </wp:positionV>
+                      <wp:extent cx="2343150" cy="1152525"/>
+                      <wp:effectExtent l="0" t="0" r="19050" b="28575"/>
+                      <wp:wrapNone/>
+                      <wp:docPr id="32" name="Straight Connector 32"/>
+                      <wp:cNvGraphicFramePr/>
+                      <a:graphic xmlns:a="http://schemas.openxmlformats.org/drawingml/2006/main">
+                        <a:graphicData uri="http://schemas.microsoft.com/office/word/2010/wordprocessingShape">
+                          <wps:wsp>
+                            <wps:cNvCnPr/>
+                            <wps:spPr>
+                              <a:xfrm flipH="1">
+                                <a:off x="0" y="0"/>
+                                <a:ext cx="2343150" cy="1152525"/>
+                              </a:xfrm>
+                              <a:prstGeom prst="line">
+                                <a:avLst/>
+                              </a:prstGeom>
+                            </wps:spPr>
+                            <wps:style>
+                              <a:lnRef idx="3">
+                                <a:schemeClr val="accent6"/>
+                              </a:lnRef>
+                              <a:fillRef idx="0">
+                                <a:schemeClr val="accent6"/>
+                              </a:fillRef>
+                              <a:effectRef idx="2">
+                                <a:schemeClr val="accent6"/>
                               </a:effectRef>
                               <a:fontRef idx="minor">
                                 <a:schemeClr val="tx1"/>
@@ -26964,406 +27812,95 @@
                 </mc:Choice>
                 <mc:Fallback>
                   <w:pict>
-                    <v:line w14:anchorId="394AEF14" id="Straight Connector 148" o:spid="_x0000_s1026" style="position:absolute;z-index:251876352;visibility:visible;mso-wrap-style:square;mso-width-percent:0;mso-height-percent:0;mso-wrap-distance-left:9pt;mso-wrap-distance-top:0;mso-wrap-distance-right:9pt;mso-wrap-distance-bottom:0;mso-position-horizontal:absolute;mso-position-horizontal-relative:text;mso-position-vertical:absolute;mso-position-vertical-relative:text;mso-width-percent:0;mso-height-percent:0;mso-width-relative:margin;mso-height-relative:margin" from="209.95pt,19.15pt" to="217.65pt,67.1pt" o:gfxdata="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" strokecolor="red" strokeweight="1pt">
+                    <v:line w14:anchorId="585AA43F" id="Straight Connector 32" o:spid="_x0000_s1026" style="position:absolute;flip:x;z-index:251928576;visibility:visible;mso-wrap-style:square;mso-width-percent:0;mso-height-percent:0;mso-wrap-distance-left:9pt;mso-wrap-distance-top:0;mso-wrap-distance-right:9pt;mso-wrap-distance-bottom:0;mso-position-horizontal:absolute;mso-position-horizontal-relative:text;mso-position-vertical:absolute;mso-position-vertical-relative:text;mso-width-percent:0;mso-height-percent:0;mso-width-relative:margin;mso-height-relative:margin" from="156.6pt,-37.8pt" to="341.1pt,52.95pt" o:gfxdata="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" strokecolor="#70ad47 [3209]" strokeweight="1.5pt">
                       <v:stroke joinstyle="miter"/>
                     </v:line>
                   </w:pict>
                 </mc:Fallback>
               </mc:AlternateContent>
             </w:r>
-            <w:r>
-              <w:rPr>
-                <w:rFonts w:ascii="Times New Roman" w:hAnsi="Times New Roman" w:cs="Times New Roman"/>
-                <w:color w:val="0000FF"/>
-                <w:sz w:val="24"/>
-                <w:szCs w:val="24"/>
-              </w:rPr>
-              <w:t>SELECT</w:t>
-            </w:r>
-            <w:r>
-              <w:rPr>
-                <w:rFonts w:ascii="Times New Roman" w:hAnsi="Times New Roman" w:cs="Times New Roman"/>
-                <w:color w:val="000000"/>
-                <w:sz w:val="24"/>
-                <w:szCs w:val="24"/>
-              </w:rPr>
-              <w:t xml:space="preserve"> </w:t>
-            </w:r>
-            <w:r>
-              <w:rPr>
-                <w:rFonts w:ascii="Times New Roman" w:hAnsi="Times New Roman" w:cs="Times New Roman"/>
-                <w:color w:val="808080"/>
-                <w:sz w:val="24"/>
-                <w:szCs w:val="24"/>
-              </w:rPr>
-              <w:t>*</w:t>
-            </w:r>
-            <w:r>
-              <w:rPr>
-                <w:rFonts w:ascii="Times New Roman" w:hAnsi="Times New Roman" w:cs="Times New Roman"/>
-                <w:color w:val="000000"/>
-                <w:sz w:val="24"/>
-                <w:szCs w:val="24"/>
-              </w:rPr>
-              <w:t xml:space="preserve"> </w:t>
-            </w:r>
-            <w:r>
-              <w:rPr>
-                <w:rFonts w:ascii="Times New Roman" w:hAnsi="Times New Roman" w:cs="Times New Roman"/>
-                <w:color w:val="0000FF"/>
-                <w:sz w:val="24"/>
-                <w:szCs w:val="24"/>
-              </w:rPr>
-              <w:t>FROM</w:t>
-            </w:r>
-            <w:r>
-              <w:rPr>
-                <w:rFonts w:ascii="Times New Roman" w:hAnsi="Times New Roman" w:cs="Times New Roman"/>
-                <w:color w:val="000000"/>
-                <w:sz w:val="24"/>
-                <w:szCs w:val="24"/>
-              </w:rPr>
-              <w:t xml:space="preserve"> </w:t>
-            </w:r>
-            <w:r>
-              <w:rPr>
-                <w:rFonts w:ascii="Times New Roman" w:hAnsi="Times New Roman" w:cs="Times New Roman"/>
-                <w:color w:val="000000"/>
-                <w:sz w:val="24"/>
-                <w:szCs w:val="24"/>
-              </w:rPr>
-              <w:t>DonHang</w:t>
-            </w:r>
-          </w:p>
+          </w:p>
+        </w:tc>
+        <w:tc>
+          <w:tcPr>
+            <w:tcW w:w="1620" w:type="dxa"/>
+            <w:vAlign w:val="center"/>
+          </w:tcPr>
+          <w:p>
+            <w:pPr>
+              <w:jc w:val="center"/>
+              <w:rPr>
+                <w:rFonts w:asciiTheme="majorHAnsi" w:hAnsiTheme="majorHAnsi"/>
+                <w:b/>
+                <w:color w:val="FF0000"/>
+              </w:rPr>
+            </w:pPr>
+          </w:p>
+        </w:tc>
+        <w:tc>
+          <w:tcPr>
+            <w:tcW w:w="4848" w:type="dxa"/>
+            <w:vAlign w:val="center"/>
+          </w:tcPr>
           <w:p>
             <w:pPr>
               <w:autoSpaceDE w:val="0"/>
               <w:autoSpaceDN w:val="0"/>
               <w:adjustRightInd w:val="0"/>
               <w:rPr>
-                <w:rFonts w:ascii="Times New Roman" w:hAnsi="Times New Roman" w:cs="Times New Roman"/>
-                <w:szCs w:val="19"/>
-              </w:rPr>
-            </w:pPr>
-            <w:r>
-              <w:rPr>
-                <w:rFonts w:ascii="Times New Roman" w:hAnsi="Times New Roman" w:cs="Times New Roman"/>
-                <w:color w:val="0000FF"/>
-                <w:sz w:val="24"/>
-                <w:szCs w:val="24"/>
-              </w:rPr>
-              <w:t>WHERE</w:t>
-            </w:r>
-            <w:r>
-              <w:rPr>
-                <w:rFonts w:ascii="Times New Roman" w:hAnsi="Times New Roman" w:cs="Times New Roman"/>
-                <w:color w:val="000000"/>
-                <w:sz w:val="24"/>
-                <w:szCs w:val="24"/>
-              </w:rPr>
-              <w:t xml:space="preserve"> </w:t>
-            </w:r>
-            <w:r>
-              <w:rPr>
-                <w:rFonts w:ascii="Times New Roman" w:hAnsi="Times New Roman" w:cs="Times New Roman"/>
-                <w:color w:val="000000"/>
-                <w:sz w:val="24"/>
-                <w:szCs w:val="24"/>
-              </w:rPr>
-              <w:t>KhuVuc = @KhuVuc</w:t>
-            </w:r>
-          </w:p>
-        </w:tc>
-        <w:tc>
-          <w:tcPr>
-            <w:tcW w:w="1620" w:type="dxa"/>
-            <w:vAlign w:val="center"/>
-          </w:tcPr>
-          <w:p>
-            <w:pPr>
-              <w:jc w:val="center"/>
-              <w:rPr>
-                <w:rFonts w:asciiTheme="majorHAnsi" w:hAnsiTheme="majorHAnsi"/>
-                <w:b/>
-                <w:color w:val="FF0000"/>
-              </w:rPr>
-            </w:pPr>
-            <w:r>
-              <w:rPr>
-                <w:rFonts w:asciiTheme="majorHAnsi" w:hAnsiTheme="majorHAnsi"/>
-                <w:b/>
-                <w:color w:val="FF0000"/>
-              </w:rPr>
-              <w:t>S</w:t>
-            </w:r>
-            <w:r>
-              <w:rPr>
-                <w:rFonts w:asciiTheme="majorHAnsi" w:hAnsiTheme="majorHAnsi"/>
-                <w:b/>
-                <w:color w:val="FF0000"/>
-              </w:rPr>
-              <w:t>(</w:t>
-            </w:r>
-            <w:r>
-              <w:rPr>
-                <w:rFonts w:asciiTheme="majorHAnsi" w:hAnsiTheme="majorHAnsi"/>
-                <w:b/>
-                <w:color w:val="FF0000"/>
-              </w:rPr>
-              <w:t>DonHang</w:t>
-            </w:r>
-            <w:r>
-              <w:rPr>
-                <w:rFonts w:asciiTheme="majorHAnsi" w:hAnsiTheme="majorHAnsi"/>
-                <w:b/>
-                <w:color w:val="FF0000"/>
-              </w:rPr>
-              <w:t>)</w:t>
-            </w:r>
-          </w:p>
-          <w:p>
-            <w:pPr>
-              <w:jc w:val="center"/>
-              <w:rPr>
-                <w:rFonts w:asciiTheme="majorHAnsi" w:hAnsiTheme="majorHAnsi"/>
-              </w:rPr>
-            </w:pPr>
-            <w:r>
-              <w:rPr>
-                <w:rFonts w:asciiTheme="majorHAnsi" w:hAnsiTheme="majorHAnsi"/>
-              </w:rPr>
-              <w:t xml:space="preserve">//Xin khoá đọc trên bảng đơn hàng </w:t>
-            </w:r>
-          </w:p>
-        </w:tc>
-        <w:tc>
-          <w:tcPr>
-            <w:tcW w:w="4848" w:type="dxa"/>
-            <w:vAlign w:val="center"/>
-          </w:tcPr>
-          <w:p>
-            <w:pPr>
-              <w:jc w:val="center"/>
-              <w:rPr>
-                <w:rFonts w:asciiTheme="majorHAnsi" w:hAnsiTheme="majorHAnsi"/>
-              </w:rPr>
-            </w:pPr>
-          </w:p>
-        </w:tc>
-        <w:tc>
-          <w:tcPr>
-            <w:tcW w:w="1594" w:type="dxa"/>
-            <w:vAlign w:val="center"/>
-          </w:tcPr>
-          <w:p>
-            <w:pPr>
-              <w:jc w:val="center"/>
-              <w:rPr>
-                <w:rFonts w:asciiTheme="majorHAnsi" w:hAnsiTheme="majorHAnsi"/>
-              </w:rPr>
-            </w:pPr>
-          </w:p>
-        </w:tc>
-      </w:tr>
-      <w:tr>
-        <w:trPr>
-          <w:trHeight w:val="134"/>
-          <w:jc w:val="center"/>
-        </w:trPr>
-        <w:tc>
-          <w:tcPr>
-            <w:tcW w:w="5125" w:type="dxa"/>
-            <w:vAlign w:val="center"/>
-          </w:tcPr>
-          <w:p>
-            <w:pPr>
-              <w:autoSpaceDE w:val="0"/>
-              <w:autoSpaceDN w:val="0"/>
-              <w:adjustRightInd w:val="0"/>
-              <w:rPr>
-                <w:rFonts w:ascii="Times New Roman" w:hAnsi="Times New Roman"/>
-                <w:noProof/>
-                <w:color w:val="FF0000"/>
-                <w:sz w:val="24"/>
-                <w:szCs w:val="24"/>
-              </w:rPr>
-            </w:pPr>
-            <w:r>
-              <w:rPr>
-                <w:rFonts w:ascii="Times New Roman" w:hAnsi="Times New Roman"/>
-                <w:noProof/>
-                <w:color w:val="0000FF"/>
-                <w:sz w:val="24"/>
-                <w:szCs w:val="24"/>
-                <w:highlight w:val="yellow"/>
-              </w:rPr>
-              <w:t>WAITFOR</w:t>
-            </w:r>
-            <w:r>
-              <w:rPr>
-                <w:rFonts w:ascii="Times New Roman" w:hAnsi="Times New Roman"/>
-                <w:noProof/>
-                <w:sz w:val="24"/>
-                <w:szCs w:val="24"/>
-                <w:highlight w:val="yellow"/>
-              </w:rPr>
-              <w:t xml:space="preserve"> DELAY </w:t>
-            </w:r>
-            <w:r>
-              <w:rPr>
-                <w:rFonts w:ascii="Times New Roman" w:hAnsi="Times New Roman"/>
-                <w:noProof/>
-                <w:color w:val="FF0000"/>
-                <w:sz w:val="24"/>
-                <w:szCs w:val="24"/>
-                <w:highlight w:val="yellow"/>
-              </w:rPr>
-              <w:t>'00:00:</w:t>
-            </w:r>
-            <w:r>
-              <w:rPr>
-                <w:rFonts w:ascii="Times New Roman" w:hAnsi="Times New Roman"/>
-                <w:noProof/>
-                <w:color w:val="FF0000"/>
-                <w:sz w:val="24"/>
-                <w:szCs w:val="24"/>
-                <w:highlight w:val="yellow"/>
-              </w:rPr>
-              <w:t>1</w:t>
-            </w:r>
-            <w:r>
-              <w:rPr>
-                <w:rFonts w:ascii="Times New Roman" w:hAnsi="Times New Roman"/>
-                <w:noProof/>
-                <w:color w:val="FF0000"/>
-                <w:sz w:val="24"/>
-                <w:szCs w:val="24"/>
-                <w:highlight w:val="yellow"/>
-              </w:rPr>
-              <w:t>0'</w:t>
-            </w:r>
-          </w:p>
-        </w:tc>
-        <w:tc>
-          <w:tcPr>
-            <w:tcW w:w="1620" w:type="dxa"/>
-            <w:vAlign w:val="center"/>
-          </w:tcPr>
-          <w:p>
-            <w:pPr>
-              <w:jc w:val="center"/>
-              <w:rPr>
-                <w:rFonts w:asciiTheme="majorHAnsi" w:hAnsiTheme="majorHAnsi"/>
-                <w:b/>
-                <w:color w:val="FF0000"/>
-              </w:rPr>
-            </w:pPr>
-          </w:p>
-        </w:tc>
-        <w:tc>
-          <w:tcPr>
-            <w:tcW w:w="4848" w:type="dxa"/>
-            <w:vAlign w:val="center"/>
-          </w:tcPr>
-          <w:p>
-            <w:pPr>
-              <w:jc w:val="center"/>
-              <w:rPr>
-                <w:rFonts w:asciiTheme="majorHAnsi" w:hAnsiTheme="majorHAnsi"/>
-              </w:rPr>
-            </w:pPr>
-          </w:p>
-        </w:tc>
-        <w:tc>
-          <w:tcPr>
-            <w:tcW w:w="1594" w:type="dxa"/>
-            <w:vAlign w:val="center"/>
-          </w:tcPr>
-          <w:p>
-            <w:pPr>
-              <w:jc w:val="center"/>
-              <w:rPr>
-                <w:rFonts w:asciiTheme="majorHAnsi" w:hAnsiTheme="majorHAnsi"/>
-              </w:rPr>
-            </w:pPr>
-          </w:p>
-        </w:tc>
-      </w:tr>
-      <w:tr>
-        <w:trPr>
-          <w:trHeight w:val="297"/>
-          <w:jc w:val="center"/>
-        </w:trPr>
-        <w:tc>
-          <w:tcPr>
-            <w:tcW w:w="5125" w:type="dxa"/>
-            <w:vAlign w:val="center"/>
-          </w:tcPr>
-          <w:p>
-            <w:pPr>
-              <w:autoSpaceDE w:val="0"/>
-              <w:autoSpaceDN w:val="0"/>
-              <w:adjustRightInd w:val="0"/>
-              <w:rPr>
-                <w:rFonts w:ascii="Times New Roman" w:hAnsi="Times New Roman"/>
-                <w:noProof/>
-                <w:color w:val="0000FF"/>
-                <w:sz w:val="24"/>
-                <w:szCs w:val="24"/>
-              </w:rPr>
-            </w:pPr>
-            <w:r>
-              <w:rPr>
-                <w:rFonts w:ascii="Times New Roman" w:hAnsi="Times New Roman"/>
-                <w:noProof/>
-                <w:color w:val="FF0000"/>
-                <w:sz w:val="24"/>
-                <w:szCs w:val="24"/>
-              </w:rPr>
-              <w:lastRenderedPageBreak/>
+                <w:rFonts w:ascii="Times New Roman" w:hAnsi="Times New Roman"/>
+                <w:noProof/>
+                <w:color w:val="FF0000"/>
+                <w:sz w:val="24"/>
+                <w:szCs w:val="24"/>
+              </w:rPr>
+            </w:pPr>
+            <w:r>
+              <w:rPr>
+                <w:rFonts w:ascii="Consolas" w:hAnsi="Consolas" w:cs="Consolas"/>
+                <w:noProof/>
+                <w:color w:val="0000FF"/>
+                <w:sz w:val="19"/>
+                <w:szCs w:val="19"/>
+              </w:rPr>
               <mc:AlternateContent>
                 <mc:Choice Requires="wps">
                   <w:drawing>
-                    <wp:anchor distT="0" distB="0" distL="114300" distR="114300" simplePos="0" relativeHeight="251884544" behindDoc="0" locked="0" layoutInCell="1" allowOverlap="1" wp14:anchorId="39A5BA0F" wp14:editId="70D28C5C">
+                    <wp:anchor distT="0" distB="0" distL="114300" distR="114300" simplePos="0" relativeHeight="251931648" behindDoc="0" locked="0" layoutInCell="1" allowOverlap="1" wp14:anchorId="17C3CB6C" wp14:editId="7E504480">
                       <wp:simplePos x="0" y="0"/>
                       <wp:positionH relativeFrom="column">
-                        <wp:posOffset>2447290</wp:posOffset>
+                        <wp:posOffset>-1421130</wp:posOffset>
                       </wp:positionH>
                       <wp:positionV relativeFrom="paragraph">
-                        <wp:posOffset>734695</wp:posOffset>
+                        <wp:posOffset>-432435</wp:posOffset>
                       </wp:positionV>
-                      <wp:extent cx="1882140" cy="925195"/>
-                      <wp:effectExtent l="0" t="0" r="22860" b="27305"/>
+                      <wp:extent cx="1981200" cy="952500"/>
+                      <wp:effectExtent l="0" t="0" r="19050" b="19050"/>
                       <wp:wrapNone/>
-                      <wp:docPr id="152" name="Straight Connector 152"/>
+                      <wp:docPr id="38" name="Straight Connector 38"/>
                       <wp:cNvGraphicFramePr/>
                       <a:graphic xmlns:a="http://schemas.openxmlformats.org/drawingml/2006/main">
                         <a:graphicData uri="http://schemas.microsoft.com/office/word/2010/wordprocessingShape">
                           <wps:wsp>
                             <wps:cNvCnPr/>
                             <wps:spPr>
-                              <a:xfrm flipH="1">
+                              <a:xfrm flipV="1">
                                 <a:off x="0" y="0"/>
-                                <a:ext cx="1882140" cy="925195"/>
+                                <a:ext cx="1981200" cy="952500"/>
                               </a:xfrm>
                               <a:prstGeom prst="line">
                                 <a:avLst/>
                               </a:prstGeom>
-                              <a:ln w="12700">
-                                <a:solidFill>
-                                  <a:srgbClr val="FF0000"/>
-                                </a:solidFill>
-                              </a:ln>
                             </wps:spPr>
                             <wps:style>
-                              <a:lnRef idx="1">
-                                <a:schemeClr val="accent1"/>
+                              <a:lnRef idx="3">
+                                <a:schemeClr val="accent2"/>
                               </a:lnRef>
                               <a:fillRef idx="0">
-                                <a:schemeClr val="accent1"/>
+                                <a:schemeClr val="accent2"/>
                               </a:fillRef>
-                              <a:effectRef idx="0">
-                                <a:schemeClr val="accent1"/>
+                              <a:effectRef idx="2">
+                                <a:schemeClr val="accent2"/>
                               </a:effectRef>
                               <a:fontRef idx="minor">
                                 <a:schemeClr val="tx1"/>
@@ -27384,7 +27921,7 @@
                 </mc:Choice>
                 <mc:Fallback>
                   <w:pict>
-                    <v:line w14:anchorId="212C0F85" id="Straight Connector 152" o:spid="_x0000_s1026" style="position:absolute;flip:x;z-index:251884544;visibility:visible;mso-wrap-style:square;mso-width-percent:0;mso-height-percent:0;mso-wrap-distance-left:9pt;mso-wrap-distance-top:0;mso-wrap-distance-right:9pt;mso-wrap-distance-bottom:0;mso-position-horizontal:absolute;mso-position-horizontal-relative:text;mso-position-vertical:absolute;mso-position-vertical-relative:text;mso-width-percent:0;mso-height-percent:0;mso-width-relative:margin;mso-height-relative:margin" from="192.7pt,57.85pt" to="340.9pt,130.7pt" o:gfxdata="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" strokecolor="red" strokeweight="1pt">
+                    <v:line w14:anchorId="63924C8B" id="Straight Connector 38" o:spid="_x0000_s1026" style="position:absolute;flip:y;z-index:251931648;visibility:visible;mso-wrap-style:square;mso-width-percent:0;mso-height-percent:0;mso-wrap-distance-left:9pt;mso-wrap-distance-top:0;mso-wrap-distance-right:9pt;mso-wrap-distance-bottom:0;mso-position-horizontal:absolute;mso-position-horizontal-relative:text;mso-position-vertical:absolute;mso-position-vertical-relative:text;mso-width-percent:0;mso-height-percent:0;mso-width-relative:margin;mso-height-relative:margin" from="-111.9pt,-34.05pt" to="44.1pt,40.95pt" o:gfxdata="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" strokecolor="#ed7d31 [3205]" strokeweight="1.5pt">
                       <v:stroke joinstyle="miter"/>
                     </v:line>
                   </w:pict>
@@ -27395,53 +27932,287 @@
               <w:rPr>
                 <w:rFonts w:ascii="Times New Roman" w:hAnsi="Times New Roman"/>
                 <w:noProof/>
-                <w:color w:val="FF0000"/>
-                <w:sz w:val="24"/>
-                <w:szCs w:val="24"/>
-              </w:rPr>
+                <w:color w:val="0000FF"/>
+                <w:sz w:val="24"/>
+                <w:szCs w:val="24"/>
+                <w:highlight w:val="yellow"/>
+              </w:rPr>
+              <w:t>WAITFOR</w:t>
+            </w:r>
+            <w:r>
+              <w:rPr>
+                <w:rFonts w:ascii="Times New Roman" w:hAnsi="Times New Roman"/>
+                <w:noProof/>
+                <w:sz w:val="24"/>
+                <w:szCs w:val="24"/>
+                <w:highlight w:val="yellow"/>
+              </w:rPr>
+              <w:t xml:space="preserve"> DELAY </w:t>
+            </w:r>
+            <w:r>
+              <w:rPr>
+                <w:rFonts w:ascii="Times New Roman" w:hAnsi="Times New Roman"/>
+                <w:noProof/>
+                <w:color w:val="FF0000"/>
+                <w:sz w:val="24"/>
+                <w:szCs w:val="24"/>
+                <w:highlight w:val="yellow"/>
+              </w:rPr>
+              <w:t>'00:00:</w:t>
+            </w:r>
+            <w:r>
+              <w:rPr>
+                <w:rFonts w:ascii="Times New Roman" w:hAnsi="Times New Roman"/>
+                <w:noProof/>
+                <w:color w:val="FF0000"/>
+                <w:sz w:val="24"/>
+                <w:szCs w:val="24"/>
+                <w:highlight w:val="yellow"/>
+              </w:rPr>
+              <w:t>05</w:t>
+            </w:r>
+            <w:r>
+              <w:rPr>
+                <w:rFonts w:ascii="Times New Roman" w:hAnsi="Times New Roman"/>
+                <w:noProof/>
+                <w:color w:val="FF0000"/>
+                <w:sz w:val="24"/>
+                <w:szCs w:val="24"/>
+                <w:highlight w:val="yellow"/>
+              </w:rPr>
+              <w:t>'</w:t>
+            </w:r>
+          </w:p>
+        </w:tc>
+        <w:tc>
+          <w:tcPr>
+            <w:tcW w:w="1594" w:type="dxa"/>
+            <w:vAlign w:val="center"/>
+          </w:tcPr>
+          <w:p>
+            <w:pPr>
+              <w:jc w:val="center"/>
+              <w:rPr>
+                <w:rFonts w:asciiTheme="majorHAnsi" w:hAnsiTheme="majorHAnsi"/>
+              </w:rPr>
+            </w:pPr>
+          </w:p>
+        </w:tc>
+      </w:tr>
+      <w:tr>
+        <w:trPr>
+          <w:trHeight w:val="297"/>
+          <w:jc w:val="center"/>
+        </w:trPr>
+        <w:tc>
+          <w:tcPr>
+            <w:tcW w:w="5125" w:type="dxa"/>
+            <w:vAlign w:val="center"/>
+          </w:tcPr>
+          <w:p>
+            <w:pPr>
+              <w:autoSpaceDE w:val="0"/>
+              <w:autoSpaceDN w:val="0"/>
+              <w:adjustRightInd w:val="0"/>
+              <w:spacing w:after="0" w:line="240" w:lineRule="auto"/>
+              <w:rPr>
+                <w:rFonts w:ascii="Consolas" w:hAnsi="Consolas" w:cs="Consolas"/>
+                <w:color w:val="000000"/>
+                <w:sz w:val="19"/>
+                <w:szCs w:val="19"/>
+              </w:rPr>
+            </w:pPr>
+            <w:r>
+              <w:rPr>
+                <w:rFonts w:ascii="Consolas" w:hAnsi="Consolas" w:cs="Consolas"/>
+                <w:color w:val="0000FF"/>
+                <w:sz w:val="19"/>
+                <w:szCs w:val="19"/>
+              </w:rPr>
+              <w:t>SELECT</w:t>
+            </w:r>
+            <w:r>
+              <w:rPr>
+                <w:rFonts w:ascii="Consolas" w:hAnsi="Consolas" w:cs="Consolas"/>
+                <w:color w:val="000000"/>
+                <w:sz w:val="19"/>
+                <w:szCs w:val="19"/>
+              </w:rPr>
+              <w:t xml:space="preserve"> NoiDung</w:t>
+            </w:r>
+          </w:p>
+          <w:p>
+            <w:pPr>
+              <w:autoSpaceDE w:val="0"/>
+              <w:autoSpaceDN w:val="0"/>
+              <w:adjustRightInd w:val="0"/>
+              <w:spacing w:after="0" w:line="240" w:lineRule="auto"/>
+              <w:rPr>
+                <w:rFonts w:ascii="Consolas" w:hAnsi="Consolas" w:cs="Consolas"/>
+                <w:color w:val="000000"/>
+                <w:sz w:val="19"/>
+                <w:szCs w:val="19"/>
+              </w:rPr>
+            </w:pPr>
+            <w:r>
+              <w:rPr>
+                <w:rFonts w:ascii="Consolas" w:hAnsi="Consolas" w:cs="Consolas"/>
+                <w:color w:val="0000FF"/>
+                <w:sz w:val="19"/>
+                <w:szCs w:val="19"/>
+              </w:rPr>
+              <w:t>FROM</w:t>
+            </w:r>
+            <w:r>
+              <w:rPr>
+                <w:rFonts w:ascii="Consolas" w:hAnsi="Consolas" w:cs="Consolas"/>
+                <w:color w:val="000000"/>
+                <w:sz w:val="19"/>
+                <w:szCs w:val="19"/>
+              </w:rPr>
+              <w:t xml:space="preserve"> ThongBao</w:t>
+            </w:r>
+          </w:p>
+          <w:p>
+            <w:pPr>
+              <w:autoSpaceDE w:val="0"/>
+              <w:autoSpaceDN w:val="0"/>
+              <w:adjustRightInd w:val="0"/>
+              <w:rPr>
+                <w:rFonts w:ascii="Times New Roman" w:hAnsi="Times New Roman"/>
+                <w:noProof/>
+                <w:color w:val="FF0000"/>
+                <w:sz w:val="24"/>
+                <w:szCs w:val="24"/>
+              </w:rPr>
+            </w:pPr>
+            <w:r>
+              <w:rPr>
+                <w:rFonts w:ascii="Consolas" w:hAnsi="Consolas" w:cs="Consolas"/>
+                <w:color w:val="0000FF"/>
+                <w:sz w:val="19"/>
+                <w:szCs w:val="19"/>
+              </w:rPr>
+              <w:lastRenderedPageBreak/>
+              <w:t>WHERE</w:t>
+            </w:r>
+            <w:r>
+              <w:rPr>
+                <w:rFonts w:ascii="Consolas" w:hAnsi="Consolas" w:cs="Consolas"/>
+                <w:color w:val="000000"/>
+                <w:sz w:val="19"/>
+                <w:szCs w:val="19"/>
+              </w:rPr>
+              <w:t xml:space="preserve"> MaSoThue </w:t>
+            </w:r>
+            <w:r>
+              <w:rPr>
+                <w:rFonts w:ascii="Consolas" w:hAnsi="Consolas" w:cs="Consolas"/>
+                <w:color w:val="808080"/>
+                <w:sz w:val="19"/>
+                <w:szCs w:val="19"/>
+              </w:rPr>
+              <w:t>=</w:t>
+            </w:r>
+            <w:r>
+              <w:rPr>
+                <w:rFonts w:ascii="Consolas" w:hAnsi="Consolas" w:cs="Consolas"/>
+                <w:color w:val="000000"/>
+                <w:sz w:val="19"/>
+                <w:szCs w:val="19"/>
+              </w:rPr>
+              <w:t xml:space="preserve"> @MaSoThue</w:t>
+            </w:r>
+          </w:p>
+        </w:tc>
+        <w:tc>
+          <w:tcPr>
+            <w:tcW w:w="1620" w:type="dxa"/>
+            <w:vAlign w:val="center"/>
+          </w:tcPr>
+          <w:p>
+            <w:pPr>
+              <w:jc w:val="center"/>
+              <w:rPr>
+                <w:rFonts w:asciiTheme="majorHAnsi" w:hAnsiTheme="majorHAnsi"/>
+                <w:b/>
+                <w:color w:val="FF0000"/>
+              </w:rPr>
+            </w:pPr>
+            <w:r>
+              <w:rPr>
+                <w:rFonts w:asciiTheme="majorHAnsi" w:hAnsiTheme="majorHAnsi"/>
+                <w:b/>
+                <w:color w:val="FF0000"/>
+              </w:rPr>
+              <w:lastRenderedPageBreak/>
+              <w:t>S</w:t>
+            </w:r>
+            <w:r>
+              <w:rPr>
+                <w:rFonts w:asciiTheme="majorHAnsi" w:hAnsiTheme="majorHAnsi"/>
+                <w:b/>
+                <w:color w:val="FF0000"/>
+              </w:rPr>
+              <w:t>(ThongBao)</w:t>
+            </w:r>
+          </w:p>
+          <w:p>
+            <w:pPr>
+              <w:jc w:val="center"/>
+              <w:rPr>
+                <w:rFonts w:asciiTheme="majorHAnsi" w:hAnsiTheme="majorHAnsi"/>
+                <w:b/>
+                <w:color w:val="FF0000"/>
+              </w:rPr>
+            </w:pPr>
+            <w:r>
+              <w:rPr>
+                <w:rFonts w:ascii="Consolas" w:hAnsi="Consolas" w:cs="Consolas"/>
+                <w:noProof/>
+                <w:color w:val="0000FF"/>
+                <w:sz w:val="19"/>
+                <w:szCs w:val="19"/>
+              </w:rPr>
+              <w:lastRenderedPageBreak/>
               <mc:AlternateContent>
                 <mc:Choice Requires="wps">
                   <w:drawing>
-                    <wp:anchor distT="0" distB="0" distL="114300" distR="114300" simplePos="0" relativeHeight="251882496" behindDoc="0" locked="0" layoutInCell="1" allowOverlap="1" wp14:anchorId="0F9ECA9D" wp14:editId="1C924596">
+                    <wp:anchor distT="0" distB="0" distL="114300" distR="114300" simplePos="0" relativeHeight="251939840" behindDoc="0" locked="0" layoutInCell="1" allowOverlap="1" wp14:anchorId="0EE4CF3F" wp14:editId="014BD8A8">
                       <wp:simplePos x="0" y="0"/>
                       <wp:positionH relativeFrom="column">
-                        <wp:posOffset>4264660</wp:posOffset>
+                        <wp:posOffset>-354330</wp:posOffset>
                       </wp:positionH>
                       <wp:positionV relativeFrom="paragraph">
-                        <wp:posOffset>-207645</wp:posOffset>
+                        <wp:posOffset>-23495</wp:posOffset>
                       </wp:positionV>
-                      <wp:extent cx="54610" cy="990600"/>
-                      <wp:effectExtent l="0" t="0" r="21590" b="19050"/>
+                      <wp:extent cx="1676400" cy="381000"/>
+                      <wp:effectExtent l="0" t="0" r="19050" b="19050"/>
                       <wp:wrapNone/>
-                      <wp:docPr id="151" name="Straight Connector 151"/>
+                      <wp:docPr id="42" name="Straight Connector 42"/>
                       <wp:cNvGraphicFramePr/>
                       <a:graphic xmlns:a="http://schemas.openxmlformats.org/drawingml/2006/main">
                         <a:graphicData uri="http://schemas.microsoft.com/office/word/2010/wordprocessingShape">
                           <wps:wsp>
                             <wps:cNvCnPr/>
                             <wps:spPr>
-                              <a:xfrm>
+                              <a:xfrm flipH="1" flipV="1">
                                 <a:off x="0" y="0"/>
-                                <a:ext cx="54610" cy="990600"/>
+                                <a:ext cx="1676400" cy="381000"/>
                               </a:xfrm>
                               <a:prstGeom prst="line">
                                 <a:avLst/>
                               </a:prstGeom>
-                              <a:ln w="12700">
-                                <a:solidFill>
-                                  <a:srgbClr val="FF0000"/>
-                                </a:solidFill>
-                              </a:ln>
                             </wps:spPr>
                             <wps:style>
-                              <a:lnRef idx="1">
-                                <a:schemeClr val="accent1"/>
+                              <a:lnRef idx="3">
+                                <a:schemeClr val="accent2"/>
                               </a:lnRef>
                               <a:fillRef idx="0">
-                                <a:schemeClr val="accent1"/>
+                                <a:schemeClr val="accent2"/>
                               </a:fillRef>
-                              <a:effectRef idx="0">
-                                <a:schemeClr val="accent1"/>
+                              <a:effectRef idx="2">
+                                <a:schemeClr val="accent2"/>
                               </a:effectRef>
                               <a:fontRef idx="minor">
                                 <a:schemeClr val="tx1"/>
@@ -27462,7 +28233,7 @@
                 </mc:Choice>
                 <mc:Fallback>
                   <w:pict>
-                    <v:line w14:anchorId="00CD8413" id="Straight Connector 151" o:spid="_x0000_s1026" style="position:absolute;z-index:251882496;visibility:visible;mso-wrap-style:square;mso-width-percent:0;mso-height-percent:0;mso-wrap-distance-left:9pt;mso-wrap-distance-top:0;mso-wrap-distance-right:9pt;mso-wrap-distance-bottom:0;mso-position-horizontal:absolute;mso-position-horizontal-relative:text;mso-position-vertical:absolute;mso-position-vertical-relative:text;mso-width-percent:0;mso-height-percent:0;mso-width-relative:margin;mso-height-relative:margin" from="335.8pt,-16.35pt" to="340.1pt,61.65pt" o:gfxdata="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" strokecolor="red" strokeweight="1pt">
+                    <v:line w14:anchorId="7A33542F" id="Straight Connector 42" o:spid="_x0000_s1026" style="position:absolute;flip:x y;z-index:251939840;visibility:visible;mso-wrap-style:square;mso-width-percent:0;mso-height-percent:0;mso-wrap-distance-left:9pt;mso-wrap-distance-top:0;mso-wrap-distance-right:9pt;mso-wrap-distance-bottom:0;mso-position-horizontal:absolute;mso-position-horizontal-relative:text;mso-position-vertical:absolute;mso-position-vertical-relative:text;mso-width-percent:0;mso-height-percent:0;mso-width-relative:margin;mso-height-relative:margin" from="-27.9pt,-1.85pt" to="104.1pt,28.15pt" o:gfxdata="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" strokecolor="#ed7d31 [3205]" strokeweight="1.5pt">
                       <v:stroke joinstyle="miter"/>
                     </v:line>
                   </w:pict>
@@ -27473,68 +28244,71 @@
         </w:tc>
         <w:tc>
           <w:tcPr>
-            <w:tcW w:w="1620" w:type="dxa"/>
-            <w:vAlign w:val="center"/>
-          </w:tcPr>
-          <w:p>
-            <w:pPr>
-              <w:jc w:val="center"/>
-              <w:rPr>
-                <w:rFonts w:asciiTheme="majorHAnsi" w:hAnsiTheme="majorHAnsi"/>
-                <w:color w:val="FF0000"/>
-              </w:rPr>
-            </w:pPr>
-            <w:r>
-              <w:rPr>
-                <w:rFonts w:ascii="Times New Roman" w:hAnsi="Times New Roman"/>
-                <w:noProof/>
-                <w:color w:val="FF0000"/>
-                <w:sz w:val="24"/>
-                <w:szCs w:val="24"/>
-              </w:rPr>
+            <w:tcW w:w="4848" w:type="dxa"/>
+            <w:vAlign w:val="center"/>
+          </w:tcPr>
+          <w:p>
+            <w:pPr>
+              <w:autoSpaceDE w:val="0"/>
+              <w:autoSpaceDN w:val="0"/>
+              <w:adjustRightInd w:val="0"/>
+              <w:rPr>
+                <w:rFonts w:ascii="Times New Roman" w:hAnsi="Times New Roman"/>
+                <w:noProof/>
+                <w:color w:val="0000FF"/>
+                <w:sz w:val="24"/>
+                <w:szCs w:val="24"/>
+                <w:highlight w:val="yellow"/>
+              </w:rPr>
+            </w:pPr>
+            <w:r>
+              <w:rPr>
+                <w:rFonts w:asciiTheme="majorHAnsi" w:hAnsiTheme="majorHAnsi"/>
+                <w:noProof/>
+                <w:color w:val="FF0000"/>
+              </w:rPr>
+              <w:lastRenderedPageBreak/>
               <mc:AlternateContent>
                 <mc:Choice Requires="wps">
                   <w:drawing>
-                    <wp:anchor distT="0" distB="0" distL="114300" distR="114300" simplePos="0" relativeHeight="251880448" behindDoc="0" locked="0" layoutInCell="1" allowOverlap="1" wp14:anchorId="6B4A298E" wp14:editId="30BF60F3">
+                    <wp:anchor distT="0" distB="0" distL="114300" distR="114300" simplePos="0" relativeHeight="251943936" behindDoc="0" locked="0" layoutInCell="1" allowOverlap="1" wp14:anchorId="4C268F53" wp14:editId="12A3A6AD">
                       <wp:simplePos x="0" y="0"/>
                       <wp:positionH relativeFrom="column">
-                        <wp:posOffset>206375</wp:posOffset>
+                        <wp:posOffset>-659765</wp:posOffset>
                       </wp:positionH>
                       <wp:positionV relativeFrom="paragraph">
-                        <wp:posOffset>-1245235</wp:posOffset>
+                        <wp:posOffset>-1642745</wp:posOffset>
                       </wp:positionV>
-                      <wp:extent cx="783590" cy="1403985"/>
-                      <wp:effectExtent l="0" t="0" r="35560" b="24765"/>
+                      <wp:extent cx="2562225" cy="3095625"/>
+                      <wp:effectExtent l="38100" t="38100" r="28575" b="28575"/>
                       <wp:wrapNone/>
-                      <wp:docPr id="150" name="Straight Connector 150"/>
+                      <wp:docPr id="46" name="Straight Arrow Connector 46"/>
                       <wp:cNvGraphicFramePr/>
                       <a:graphic xmlns:a="http://schemas.openxmlformats.org/drawingml/2006/main">
                         <a:graphicData uri="http://schemas.microsoft.com/office/word/2010/wordprocessingShape">
                           <wps:wsp>
                             <wps:cNvCnPr/>
                             <wps:spPr>
-                              <a:xfrm>
+                              <a:xfrm flipH="1" flipV="1">
                                 <a:off x="0" y="0"/>
-                                <a:ext cx="783590" cy="1403985"/>
+                                <a:ext cx="2562225" cy="3095625"/>
                               </a:xfrm>
-                              <a:prstGeom prst="line">
+                              <a:prstGeom prst="straightConnector1">
                                 <a:avLst/>
                               </a:prstGeom>
-                              <a:ln w="12700">
-                                <a:solidFill>
-                                  <a:srgbClr val="FF0000"/>
-                                </a:solidFill>
+                              <a:ln>
+                                <a:tailEnd type="triangle"/>
                               </a:ln>
                             </wps:spPr>
                             <wps:style>
-                              <a:lnRef idx="1">
-                                <a:schemeClr val="accent1"/>
+                              <a:lnRef idx="3">
+                                <a:schemeClr val="dk1"/>
                               </a:lnRef>
                               <a:fillRef idx="0">
-                                <a:schemeClr val="accent1"/>
+                                <a:schemeClr val="dk1"/>
                               </a:fillRef>
-                              <a:effectRef idx="0">
-                                <a:schemeClr val="accent1"/>
+                              <a:effectRef idx="2">
+                                <a:schemeClr val="dk1"/>
                               </a:effectRef>
                               <a:fontRef idx="minor">
                                 <a:schemeClr val="tx1"/>
@@ -27555,155 +28329,59 @@
                 </mc:Choice>
                 <mc:Fallback>
                   <w:pict>
-                    <v:line w14:anchorId="6C58F189" id="Straight Connector 150" o:spid="_x0000_s1026" style="position:absolute;z-index:251880448;visibility:visible;mso-wrap-style:square;mso-width-percent:0;mso-height-percent:0;mso-wrap-distance-left:9pt;mso-wrap-distance-top:0;mso-wrap-distance-right:9pt;mso-wrap-distance-bottom:0;mso-position-horizontal:absolute;mso-position-horizontal-relative:text;mso-position-vertical:absolute;mso-position-vertical-relative:text;mso-width-percent:0;mso-height-percent:0;mso-width-relative:margin;mso-height-relative:margin" from="16.25pt,-98.05pt" to="77.95pt,12.5pt" o:gfxdata="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" strokecolor="red" strokeweight="1pt">
-                      <v:stroke joinstyle="miter"/>
-                    </v:line>
+                    <v:shape w14:anchorId="1C39035B" id="Straight Arrow Connector 46" o:spid="_x0000_s1026" type="#_x0000_t32" style="position:absolute;margin-left:-51.95pt;margin-top:-129.35pt;width:201.75pt;height:243.75pt;flip:x y;z-index:251943936;visibility:visible;mso-wrap-style:square;mso-width-percent:0;mso-height-percent:0;mso-wrap-distance-left:9pt;mso-wrap-distance-top:0;mso-wrap-distance-right:9pt;mso-wrap-distance-bottom:0;mso-position-horizontal:absolute;mso-position-horizontal-relative:text;mso-position-vertical:absolute;mso-position-vertical-relative:text;mso-width-percent:0;mso-height-percent:0;mso-width-relative:margin;mso-height-relative:margin" o:gfxdata="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" strokecolor="black [3200]" strokeweight="1.5pt">
+                      <v:stroke endarrow="block" joinstyle="miter"/>
+                    </v:shape>
                   </w:pict>
                 </mc:Fallback>
               </mc:AlternateContent>
             </w:r>
             <w:r>
               <w:rPr>
-                <w:rFonts w:asciiTheme="majorHAnsi" w:hAnsiTheme="majorHAnsi"/>
-                <w:noProof/>
-                <w:color w:val="FF0000"/>
+                <w:rFonts w:ascii="Consolas" w:hAnsi="Consolas" w:cs="Consolas"/>
+                <w:noProof/>
+                <w:color w:val="0000FF"/>
+                <w:sz w:val="19"/>
+                <w:szCs w:val="19"/>
               </w:rPr>
               <mc:AlternateContent>
                 <mc:Choice Requires="wps">
                   <w:drawing>
-                    <wp:anchor distT="0" distB="0" distL="114300" distR="114300" simplePos="0" relativeHeight="251853824" behindDoc="0" locked="0" layoutInCell="1" allowOverlap="1" wp14:anchorId="24698AE1" wp14:editId="7DB9D3CE">
+                    <wp:anchor distT="0" distB="0" distL="114300" distR="114300" simplePos="0" relativeHeight="251933696" behindDoc="0" locked="0" layoutInCell="1" allowOverlap="1" wp14:anchorId="4D66D2EA" wp14:editId="331EBA81">
                       <wp:simplePos x="0" y="0"/>
                       <wp:positionH relativeFrom="column">
-                        <wp:posOffset>514712</wp:posOffset>
+                        <wp:posOffset>-1392555</wp:posOffset>
                       </wp:positionH>
                       <wp:positionV relativeFrom="paragraph">
-                        <wp:posOffset>831850</wp:posOffset>
+                        <wp:posOffset>167005</wp:posOffset>
                       </wp:positionV>
-                      <wp:extent cx="3831771" cy="1578429"/>
-                      <wp:effectExtent l="0" t="38100" r="54610" b="22225"/>
+                      <wp:extent cx="38100" cy="1333500"/>
+                      <wp:effectExtent l="0" t="0" r="19050" b="19050"/>
                       <wp:wrapNone/>
-                      <wp:docPr id="136" name="Straight Arrow Connector 136"/>
+                      <wp:docPr id="39" name="Straight Connector 39"/>
                       <wp:cNvGraphicFramePr/>
                       <a:graphic xmlns:a="http://schemas.openxmlformats.org/drawingml/2006/main">
                         <a:graphicData uri="http://schemas.microsoft.com/office/word/2010/wordprocessingShape">
                           <wps:wsp>
                             <wps:cNvCnPr/>
                             <wps:spPr>
-                              <a:xfrm flipV="1">
+                              <a:xfrm flipH="1" flipV="1">
                                 <a:off x="0" y="0"/>
-                                <a:ext cx="3831771" cy="1578429"/>
-                              </a:xfrm>
-                              <a:prstGeom prst="straightConnector1">
-                                <a:avLst/>
-                              </a:prstGeom>
-                              <a:ln>
-                                <a:solidFill>
-                                  <a:schemeClr val="tx1"/>
-                                </a:solidFill>
-                                <a:tailEnd type="triangle"/>
-                              </a:ln>
-                            </wps:spPr>
-                            <wps:style>
-                              <a:lnRef idx="1">
-                                <a:schemeClr val="accent1"/>
-                              </a:lnRef>
-                              <a:fillRef idx="0">
-                                <a:schemeClr val="accent1"/>
-                              </a:fillRef>
-                              <a:effectRef idx="0">
-                                <a:schemeClr val="accent1"/>
-                              </a:effectRef>
-                              <a:fontRef idx="minor">
-                                <a:schemeClr val="tx1"/>
-                              </a:fontRef>
-                            </wps:style>
-                            <wps:bodyPr/>
-                          </wps:wsp>
-                        </a:graphicData>
-                      </a:graphic>
-                    </wp:anchor>
-                  </w:drawing>
-                </mc:Choice>
-                <mc:Fallback>
-                  <w:pict>
-                    <v:shape w14:anchorId="50C88CDF" id="Straight Arrow Connector 136" o:spid="_x0000_s1026" type="#_x0000_t32" style="position:absolute;margin-left:40.55pt;margin-top:65.5pt;width:301.7pt;height:124.3pt;flip:y;z-index:251853824;visibility:visible;mso-wrap-style:square;mso-wrap-distance-left:9pt;mso-wrap-distance-top:0;mso-wrap-distance-right:9pt;mso-wrap-distance-bottom:0;mso-position-horizontal:absolute;mso-position-horizontal-relative:text;mso-position-vertical:absolute;mso-position-vertical-relative:text" o:gfxdata="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" strokecolor="black [3213]" strokeweight=".5pt">
-                      <v:stroke endarrow="block" joinstyle="miter"/>
-                    </v:shape>
-                  </w:pict>
-                </mc:Fallback>
-              </mc:AlternateContent>
-            </w:r>
-          </w:p>
-        </w:tc>
-        <w:tc>
-          <w:tcPr>
-            <w:tcW w:w="4848" w:type="dxa"/>
-            <w:vAlign w:val="center"/>
-          </w:tcPr>
-          <w:p>
-            <w:pPr>
-              <w:autoSpaceDE w:val="0"/>
-              <w:autoSpaceDN w:val="0"/>
-              <w:adjustRightInd w:val="0"/>
-              <w:rPr>
-                <w:rFonts w:ascii="Times New Roman" w:hAnsi="Times New Roman"/>
-                <w:noProof/>
-                <w:color w:val="FF0000"/>
-                <w:sz w:val="24"/>
-                <w:szCs w:val="24"/>
-              </w:rPr>
-            </w:pPr>
-            <w:r>
-              <w:rPr>
-                <w:rFonts w:ascii="Times New Roman" w:hAnsi="Times New Roman"/>
-                <w:noProof/>
-                <w:color w:val="FF0000"/>
-                <w:sz w:val="24"/>
-                <w:szCs w:val="24"/>
-              </w:rPr>
-              <mc:AlternateContent>
-                <mc:Choice Requires="wps">
-                  <w:drawing>
-                    <wp:anchor distT="0" distB="0" distL="114300" distR="114300" simplePos="0" relativeHeight="251866112" behindDoc="0" locked="0" layoutInCell="1" allowOverlap="1" wp14:anchorId="1EF6F908" wp14:editId="358F592B">
-                      <wp:simplePos x="0" y="0"/>
-                      <wp:positionH relativeFrom="column">
-                        <wp:posOffset>232410</wp:posOffset>
-                      </wp:positionH>
-                      <wp:positionV relativeFrom="paragraph">
-                        <wp:posOffset>260985</wp:posOffset>
-                      </wp:positionV>
-                      <wp:extent cx="43180" cy="935990"/>
-                      <wp:effectExtent l="0" t="0" r="33020" b="35560"/>
-                      <wp:wrapNone/>
-                      <wp:docPr id="143" name="Straight Connector 143"/>
-                      <wp:cNvGraphicFramePr/>
-                      <a:graphic xmlns:a="http://schemas.openxmlformats.org/drawingml/2006/main">
-                        <a:graphicData uri="http://schemas.microsoft.com/office/word/2010/wordprocessingShape">
-                          <wps:wsp>
-                            <wps:cNvCnPr/>
-                            <wps:spPr>
-                              <a:xfrm>
-                                <a:off x="0" y="0"/>
-                                <a:ext cx="43180" cy="935990"/>
+                                <a:ext cx="38100" cy="1333500"/>
                               </a:xfrm>
                               <a:prstGeom prst="line">
                                 <a:avLst/>
                               </a:prstGeom>
-                              <a:ln w="12700">
-                                <a:solidFill>
-                                  <a:srgbClr val="00B050"/>
-                                </a:solidFill>
-                              </a:ln>
                             </wps:spPr>
                             <wps:style>
-                              <a:lnRef idx="1">
-                                <a:schemeClr val="accent1"/>
+                              <a:lnRef idx="3">
+                                <a:schemeClr val="accent2"/>
                               </a:lnRef>
                               <a:fillRef idx="0">
-                                <a:schemeClr val="accent1"/>
+                                <a:schemeClr val="accent2"/>
                               </a:fillRef>
-                              <a:effectRef idx="0">
-                                <a:schemeClr val="accent1"/>
+                              <a:effectRef idx="2">
+                                <a:schemeClr val="accent2"/>
                               </a:effectRef>
                               <a:fontRef idx="minor">
                                 <a:schemeClr val="tx1"/>
@@ -27724,64 +28402,92 @@
                 </mc:Choice>
                 <mc:Fallback>
                   <w:pict>
-                    <v:line w14:anchorId="40DCB7C0" id="Straight Connector 143" o:spid="_x0000_s1026" style="position:absolute;z-index:251866112;visibility:visible;mso-wrap-style:square;mso-width-percent:0;mso-height-percent:0;mso-wrap-distance-left:9pt;mso-wrap-distance-top:0;mso-wrap-distance-right:9pt;mso-wrap-distance-bottom:0;mso-position-horizontal:absolute;mso-position-horizontal-relative:text;mso-position-vertical:absolute;mso-position-vertical-relative:text;mso-width-percent:0;mso-height-percent:0;mso-width-relative:margin;mso-height-relative:margin" from="18.3pt,20.55pt" to="21.7pt,94.25pt" o:gfxdata="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" strokecolor="#00b050" strokeweight="1pt">
+                    <v:line w14:anchorId="1DF02066" id="Straight Connector 39" o:spid="_x0000_s1026" style="position:absolute;flip:x y;z-index:251933696;visibility:visible;mso-wrap-style:square;mso-width-percent:0;mso-height-percent:0;mso-wrap-distance-left:9pt;mso-wrap-distance-top:0;mso-wrap-distance-right:9pt;mso-wrap-distance-bottom:0;mso-position-horizontal:absolute;mso-position-horizontal-relative:text;mso-position-vertical:absolute;mso-position-vertical-relative:text;mso-width-percent:0;mso-height-percent:0;mso-width-relative:margin;mso-height-relative:margin" from="-109.65pt,13.15pt" to="-106.65pt,118.15pt" o:gfxdata="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" strokecolor="#ed7d31 [3205]" strokeweight="1.5pt">
                       <v:stroke joinstyle="miter"/>
                     </v:line>
                   </w:pict>
                 </mc:Fallback>
               </mc:AlternateContent>
             </w:r>
-            <w:r>
-              <w:rPr>
-                <w:rFonts w:ascii="Times New Roman" w:hAnsi="Times New Roman"/>
-                <w:noProof/>
-                <w:color w:val="FF0000"/>
-                <w:sz w:val="24"/>
-                <w:szCs w:val="24"/>
+          </w:p>
+        </w:tc>
+        <w:tc>
+          <w:tcPr>
+            <w:tcW w:w="1594" w:type="dxa"/>
+            <w:vAlign w:val="center"/>
+          </w:tcPr>
+          <w:p>
+            <w:pPr>
+              <w:jc w:val="center"/>
+              <w:rPr>
+                <w:rFonts w:asciiTheme="majorHAnsi" w:hAnsiTheme="majorHAnsi"/>
+              </w:rPr>
+            </w:pPr>
+          </w:p>
+        </w:tc>
+      </w:tr>
+      <w:tr>
+        <w:trPr>
+          <w:trHeight w:val="591"/>
+          <w:jc w:val="center"/>
+        </w:trPr>
+        <w:tc>
+          <w:tcPr>
+            <w:tcW w:w="5125" w:type="dxa"/>
+            <w:vAlign w:val="center"/>
+          </w:tcPr>
+          <w:p>
+            <w:pPr>
+              <w:rPr>
+                <w:rFonts w:asciiTheme="majorHAnsi" w:hAnsiTheme="majorHAnsi"/>
+              </w:rPr>
+            </w:pPr>
+            <w:r>
+              <w:rPr>
+                <w:rFonts w:ascii="Consolas" w:hAnsi="Consolas" w:cs="Consolas"/>
+                <w:noProof/>
+                <w:color w:val="0000FF"/>
+                <w:sz w:val="19"/>
+                <w:szCs w:val="19"/>
               </w:rPr>
               <mc:AlternateContent>
                 <mc:Choice Requires="wps">
                   <w:drawing>
-                    <wp:anchor distT="0" distB="0" distL="114300" distR="114300" simplePos="0" relativeHeight="251864064" behindDoc="0" locked="0" layoutInCell="1" allowOverlap="1" wp14:anchorId="40944FAB" wp14:editId="0901623B">
+                    <wp:anchor distT="0" distB="0" distL="114300" distR="114300" simplePos="0" relativeHeight="251937792" behindDoc="0" locked="0" layoutInCell="1" allowOverlap="1" wp14:anchorId="163004EB" wp14:editId="18A30DFC">
                       <wp:simplePos x="0" y="0"/>
                       <wp:positionH relativeFrom="column">
-                        <wp:posOffset>-579120</wp:posOffset>
+                        <wp:posOffset>778510</wp:posOffset>
                       </wp:positionH>
                       <wp:positionV relativeFrom="paragraph">
-                        <wp:posOffset>-1163320</wp:posOffset>
+                        <wp:posOffset>147320</wp:posOffset>
                       </wp:positionV>
-                      <wp:extent cx="783590" cy="1403985"/>
-                      <wp:effectExtent l="0" t="0" r="35560" b="24765"/>
+                      <wp:extent cx="3562350" cy="390525"/>
+                      <wp:effectExtent l="0" t="0" r="19050" b="28575"/>
                       <wp:wrapNone/>
-                      <wp:docPr id="142" name="Straight Connector 142"/>
+                      <wp:docPr id="41" name="Straight Connector 41"/>
                       <wp:cNvGraphicFramePr/>
                       <a:graphic xmlns:a="http://schemas.openxmlformats.org/drawingml/2006/main">
                         <a:graphicData uri="http://schemas.microsoft.com/office/word/2010/wordprocessingShape">
                           <wps:wsp>
                             <wps:cNvCnPr/>
                             <wps:spPr>
-                              <a:xfrm>
+                              <a:xfrm flipH="1">
                                 <a:off x="0" y="0"/>
-                                <a:ext cx="783590" cy="1403985"/>
+                                <a:ext cx="3562350" cy="390525"/>
                               </a:xfrm>
                               <a:prstGeom prst="line">
                                 <a:avLst/>
                               </a:prstGeom>
-                              <a:ln w="12700">
-                                <a:solidFill>
-                                  <a:srgbClr val="00B050"/>
-                                </a:solidFill>
-                              </a:ln>
                             </wps:spPr>
                             <wps:style>
-                              <a:lnRef idx="1">
-                                <a:schemeClr val="accent1"/>
+                              <a:lnRef idx="3">
+                                <a:schemeClr val="accent6"/>
                               </a:lnRef>
                               <a:fillRef idx="0">
-                                <a:schemeClr val="accent1"/>
+                                <a:schemeClr val="accent6"/>
                               </a:fillRef>
-                              <a:effectRef idx="0">
-                                <a:schemeClr val="accent1"/>
+                              <a:effectRef idx="2">
+                                <a:schemeClr val="accent6"/>
                               </a:effectRef>
                               <a:fontRef idx="minor">
                                 <a:schemeClr val="tx1"/>
@@ -27802,138 +28508,101 @@
                 </mc:Choice>
                 <mc:Fallback>
                   <w:pict>
-                    <v:line w14:anchorId="685BFFD5" id="Straight Connector 142" o:spid="_x0000_s1026" style="position:absolute;z-index:251864064;visibility:visible;mso-wrap-style:square;mso-width-percent:0;mso-height-percent:0;mso-wrap-distance-left:9pt;mso-wrap-distance-top:0;mso-wrap-distance-right:9pt;mso-wrap-distance-bottom:0;mso-position-horizontal:absolute;mso-position-horizontal-relative:text;mso-position-vertical:absolute;mso-position-vertical-relative:text;mso-width-percent:0;mso-height-percent:0;mso-width-relative:margin;mso-height-relative:margin" from="-45.6pt,-91.6pt" to="16.1pt,18.95pt" o:gfxdata="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" strokecolor="#00b050" strokeweight="1pt">
+                    <v:line w14:anchorId="1071D79E" id="Straight Connector 41" o:spid="_x0000_s1026" style="position:absolute;flip:x;z-index:251937792;visibility:visible;mso-wrap-style:square;mso-width-percent:0;mso-height-percent:0;mso-wrap-distance-left:9pt;mso-wrap-distance-top:0;mso-wrap-distance-right:9pt;mso-wrap-distance-bottom:0;mso-position-horizontal:absolute;mso-position-horizontal-relative:text;mso-position-vertical:absolute;mso-position-vertical-relative:text;mso-width-percent:0;mso-height-percent:0;mso-width-relative:margin;mso-height-relative:margin" from="61.3pt,11.6pt" to="341.8pt,42.35pt" o:gfxdata="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" strokecolor="#70ad47 [3209]" strokeweight="1.5pt">
                       <v:stroke joinstyle="miter"/>
                     </v:line>
                   </w:pict>
                 </mc:Fallback>
               </mc:AlternateContent>
             </w:r>
-            <w:r>
-              <w:rPr>
-                <w:rFonts w:ascii="Times New Roman" w:hAnsi="Times New Roman"/>
-                <w:noProof/>
-                <w:color w:val="FF0000"/>
-                <w:sz w:val="24"/>
-                <w:szCs w:val="24"/>
-              </w:rPr>
-              <w:t>B1: Xem danh sách các đơn hàng có thể nhận</w:t>
-            </w:r>
-          </w:p>
+          </w:p>
+        </w:tc>
+        <w:tc>
+          <w:tcPr>
+            <w:tcW w:w="1620" w:type="dxa"/>
+            <w:vAlign w:val="center"/>
+          </w:tcPr>
+          <w:p>
+            <w:pPr>
+              <w:jc w:val="center"/>
+              <w:rPr>
+                <w:rFonts w:asciiTheme="majorHAnsi" w:hAnsiTheme="majorHAnsi"/>
+                <w:b/>
+                <w:color w:val="FF0000"/>
+              </w:rPr>
+            </w:pPr>
+          </w:p>
+        </w:tc>
+        <w:tc>
+          <w:tcPr>
+            <w:tcW w:w="4848" w:type="dxa"/>
+            <w:vAlign w:val="center"/>
+          </w:tcPr>
           <w:p>
             <w:pPr>
               <w:autoSpaceDE w:val="0"/>
               <w:autoSpaceDN w:val="0"/>
               <w:adjustRightInd w:val="0"/>
               <w:rPr>
-                <w:rFonts w:ascii="Times New Roman" w:hAnsi="Times New Roman" w:cs="Times New Roman"/>
-                <w:color w:val="000000"/>
-                <w:sz w:val="24"/>
-                <w:szCs w:val="24"/>
-              </w:rPr>
-            </w:pPr>
-            <w:r>
-              <w:rPr>
-                <w:rFonts w:ascii="Times New Roman" w:hAnsi="Times New Roman" w:cs="Times New Roman"/>
-                <w:color w:val="0000FF"/>
-                <w:sz w:val="24"/>
-                <w:szCs w:val="24"/>
-              </w:rPr>
-              <w:t>SELECT</w:t>
-            </w:r>
-            <w:r>
-              <w:rPr>
-                <w:rFonts w:ascii="Times New Roman" w:hAnsi="Times New Roman" w:cs="Times New Roman"/>
-                <w:color w:val="000000"/>
-                <w:sz w:val="24"/>
-                <w:szCs w:val="24"/>
+                <w:rFonts w:ascii="Times New Roman" w:hAnsi="Times New Roman"/>
+                <w:noProof/>
+                <w:sz w:val="24"/>
+                <w:szCs w:val="24"/>
+              </w:rPr>
+            </w:pPr>
+            <w:r>
+              <w:rPr>
+                <w:rFonts w:ascii="Consolas" w:hAnsi="Consolas" w:cs="Consolas"/>
+                <w:color w:val="0000FF"/>
+                <w:sz w:val="19"/>
+                <w:szCs w:val="19"/>
+              </w:rPr>
+              <w:t>select</w:t>
+            </w:r>
+            <w:r>
+              <w:rPr>
+                <w:rFonts w:ascii="Consolas" w:hAnsi="Consolas" w:cs="Consolas"/>
+                <w:color w:val="000000"/>
+                <w:sz w:val="19"/>
+                <w:szCs w:val="19"/>
               </w:rPr>
               <w:t xml:space="preserve"> </w:t>
             </w:r>
             <w:r>
               <w:rPr>
-                <w:rFonts w:ascii="Times New Roman" w:hAnsi="Times New Roman" w:cs="Times New Roman"/>
+                <w:rFonts w:ascii="Consolas" w:hAnsi="Consolas" w:cs="Consolas"/>
                 <w:color w:val="808080"/>
-                <w:sz w:val="24"/>
-                <w:szCs w:val="24"/>
+                <w:sz w:val="19"/>
+                <w:szCs w:val="19"/>
               </w:rPr>
               <w:t>*</w:t>
             </w:r>
             <w:r>
               <w:rPr>
-                <w:rFonts w:ascii="Times New Roman" w:hAnsi="Times New Roman" w:cs="Times New Roman"/>
-                <w:color w:val="000000"/>
-                <w:sz w:val="24"/>
-                <w:szCs w:val="24"/>
+                <w:rFonts w:ascii="Consolas" w:hAnsi="Consolas" w:cs="Consolas"/>
+                <w:color w:val="000000"/>
+                <w:sz w:val="19"/>
+                <w:szCs w:val="19"/>
               </w:rPr>
               <w:t xml:space="preserve"> </w:t>
             </w:r>
             <w:r>
               <w:rPr>
-                <w:rFonts w:ascii="Times New Roman" w:hAnsi="Times New Roman" w:cs="Times New Roman"/>
-                <w:color w:val="0000FF"/>
-                <w:sz w:val="24"/>
-                <w:szCs w:val="24"/>
-              </w:rPr>
-              <w:t>FROM</w:t>
-            </w:r>
-            <w:r>
-              <w:rPr>
-                <w:rFonts w:ascii="Times New Roman" w:hAnsi="Times New Roman" w:cs="Times New Roman"/>
-                <w:color w:val="000000"/>
-                <w:sz w:val="24"/>
-                <w:szCs w:val="24"/>
-              </w:rPr>
-              <w:t xml:space="preserve"> </w:t>
-            </w:r>
-            <w:r>
-              <w:rPr>
-                <w:rFonts w:ascii="Times New Roman" w:hAnsi="Times New Roman" w:cs="Times New Roman"/>
-                <w:color w:val="000000"/>
-                <w:sz w:val="24"/>
-                <w:szCs w:val="24"/>
-              </w:rPr>
-              <w:t>DonHang</w:t>
-            </w:r>
-          </w:p>
-          <w:p>
-            <w:pPr>
-              <w:autoSpaceDE w:val="0"/>
-              <w:autoSpaceDN w:val="0"/>
-              <w:adjustRightInd w:val="0"/>
-              <w:rPr>
-                <w:rFonts w:ascii="Times New Roman" w:hAnsi="Times New Roman" w:cs="Times New Roman"/>
-                <w:color w:val="000000"/>
-                <w:sz w:val="24"/>
-                <w:szCs w:val="24"/>
-              </w:rPr>
-            </w:pPr>
-            <w:r>
-              <w:rPr>
-                <w:rFonts w:ascii="Times New Roman" w:hAnsi="Times New Roman" w:cs="Times New Roman"/>
-                <w:color w:val="0000FF"/>
-                <w:sz w:val="24"/>
-                <w:szCs w:val="24"/>
-              </w:rPr>
-              <w:t>WHERE</w:t>
-            </w:r>
-            <w:r>
-              <w:rPr>
-                <w:rFonts w:ascii="Times New Roman" w:hAnsi="Times New Roman" w:cs="Times New Roman"/>
-                <w:color w:val="000000"/>
-                <w:sz w:val="24"/>
-                <w:szCs w:val="24"/>
-              </w:rPr>
-              <w:t xml:space="preserve"> </w:t>
-            </w:r>
-            <w:r>
-              <w:rPr>
-                <w:rFonts w:ascii="Times New Roman" w:hAnsi="Times New Roman" w:cs="Times New Roman"/>
-                <w:color w:val="000000"/>
-                <w:sz w:val="24"/>
-                <w:szCs w:val="24"/>
-              </w:rPr>
-              <w:t>KhuVuc = @KhuVuc</w:t>
+                <w:rFonts w:ascii="Consolas" w:hAnsi="Consolas" w:cs="Consolas"/>
+                <w:color w:val="0000FF"/>
+                <w:sz w:val="19"/>
+                <w:szCs w:val="19"/>
+              </w:rPr>
+              <w:t>from</w:t>
+            </w:r>
+            <w:r>
+              <w:rPr>
+                <w:rFonts w:ascii="Consolas" w:hAnsi="Consolas" w:cs="Consolas"/>
+                <w:color w:val="000000"/>
+                <w:sz w:val="19"/>
+                <w:szCs w:val="19"/>
+              </w:rPr>
+              <w:t xml:space="preserve"> hopdong</w:t>
             </w:r>
           </w:p>
         </w:tc>
@@ -27965,168 +28634,8 @@
                 <w:b/>
                 <w:color w:val="FF0000"/>
               </w:rPr>
-              <w:t>(</w:t>
-            </w:r>
-            <w:r>
-              <w:rPr>
-                <w:rFonts w:asciiTheme="majorHAnsi" w:hAnsiTheme="majorHAnsi"/>
-                <w:b/>
-                <w:color w:val="FF0000"/>
-              </w:rPr>
-              <w:t>DonHang</w:t>
-            </w:r>
-            <w:r>
-              <w:rPr>
-                <w:rFonts w:asciiTheme="majorHAnsi" w:hAnsiTheme="majorHAnsi"/>
-                <w:b/>
-                <w:color w:val="FF0000"/>
-              </w:rPr>
-              <w:t>)</w:t>
-            </w:r>
-          </w:p>
-          <w:p>
-            <w:pPr>
-              <w:jc w:val="center"/>
-              <w:rPr>
-                <w:rFonts w:asciiTheme="majorHAnsi" w:hAnsiTheme="majorHAnsi"/>
-              </w:rPr>
-            </w:pPr>
-            <w:r>
-              <w:rPr>
-                <w:rFonts w:asciiTheme="majorHAnsi" w:hAnsiTheme="majorHAnsi"/>
-              </w:rPr>
-              <w:t>//Xin khoá đọc trên bảng đơn hàng</w:t>
-            </w:r>
-          </w:p>
-        </w:tc>
-      </w:tr>
-      <w:tr>
-        <w:trPr>
-          <w:trHeight w:val="297"/>
-          <w:jc w:val="center"/>
-        </w:trPr>
-        <w:tc>
-          <w:tcPr>
-            <w:tcW w:w="5125" w:type="dxa"/>
-            <w:vAlign w:val="center"/>
-          </w:tcPr>
-          <w:p>
-            <w:pPr>
-              <w:autoSpaceDE w:val="0"/>
-              <w:autoSpaceDN w:val="0"/>
-              <w:adjustRightInd w:val="0"/>
-              <w:rPr>
-                <w:rFonts w:ascii="Times New Roman" w:hAnsi="Times New Roman"/>
-                <w:noProof/>
-                <w:color w:val="FF0000"/>
-                <w:sz w:val="24"/>
-                <w:szCs w:val="24"/>
-              </w:rPr>
-            </w:pPr>
-          </w:p>
-        </w:tc>
-        <w:tc>
-          <w:tcPr>
-            <w:tcW w:w="1620" w:type="dxa"/>
-            <w:vAlign w:val="center"/>
-          </w:tcPr>
-          <w:p>
-            <w:pPr>
-              <w:jc w:val="center"/>
-              <w:rPr>
-                <w:rFonts w:asciiTheme="majorHAnsi" w:hAnsiTheme="majorHAnsi"/>
-                <w:b/>
-                <w:color w:val="FF0000"/>
-              </w:rPr>
-            </w:pPr>
-          </w:p>
-        </w:tc>
-        <w:tc>
-          <w:tcPr>
-            <w:tcW w:w="4848" w:type="dxa"/>
-            <w:vAlign w:val="center"/>
-          </w:tcPr>
-          <w:p>
-            <w:pPr>
-              <w:autoSpaceDE w:val="0"/>
-              <w:autoSpaceDN w:val="0"/>
-              <w:adjustRightInd w:val="0"/>
-              <w:rPr>
-                <w:rFonts w:ascii="Times New Roman" w:hAnsi="Times New Roman"/>
-                <w:noProof/>
-                <w:color w:val="FF0000"/>
-                <w:sz w:val="24"/>
-                <w:szCs w:val="24"/>
-              </w:rPr>
-            </w:pPr>
-            <w:r>
-              <w:rPr>
-                <w:rFonts w:ascii="Times New Roman" w:hAnsi="Times New Roman"/>
-                <w:noProof/>
-                <w:color w:val="0000FF"/>
-                <w:sz w:val="24"/>
-                <w:szCs w:val="24"/>
-                <w:highlight w:val="yellow"/>
-              </w:rPr>
-              <w:t>WAITFOR</w:t>
-            </w:r>
-            <w:r>
-              <w:rPr>
-                <w:rFonts w:ascii="Times New Roman" w:hAnsi="Times New Roman"/>
-                <w:noProof/>
-                <w:sz w:val="24"/>
-                <w:szCs w:val="24"/>
-                <w:highlight w:val="yellow"/>
-              </w:rPr>
-              <w:t xml:space="preserve"> DELAY </w:t>
-            </w:r>
-            <w:r>
-              <w:rPr>
-                <w:rFonts w:ascii="Times New Roman" w:hAnsi="Times New Roman"/>
-                <w:noProof/>
-                <w:color w:val="FF0000"/>
-                <w:sz w:val="24"/>
-                <w:szCs w:val="24"/>
-                <w:highlight w:val="yellow"/>
-              </w:rPr>
-              <w:t>'00:00:</w:t>
-            </w:r>
-            <w:r>
-              <w:rPr>
-                <w:rFonts w:ascii="Times New Roman" w:hAnsi="Times New Roman"/>
-                <w:noProof/>
-                <w:color w:val="FF0000"/>
-                <w:sz w:val="24"/>
-                <w:szCs w:val="24"/>
-                <w:highlight w:val="yellow"/>
-              </w:rPr>
-              <w:t>1</w:t>
-            </w:r>
-            <w:r>
-              <w:rPr>
-                <w:rFonts w:ascii="Times New Roman" w:hAnsi="Times New Roman"/>
-                <w:noProof/>
-                <w:color w:val="FF0000"/>
-                <w:sz w:val="24"/>
-                <w:szCs w:val="24"/>
-                <w:highlight w:val="yellow"/>
-              </w:rPr>
-              <w:t>0'</w:t>
-            </w:r>
-          </w:p>
-        </w:tc>
-        <w:tc>
-          <w:tcPr>
-            <w:tcW w:w="1594" w:type="dxa"/>
-            <w:vAlign w:val="center"/>
-          </w:tcPr>
-          <w:p>
-            <w:pPr>
-              <w:jc w:val="center"/>
-              <w:rPr>
-                <w:rFonts w:asciiTheme="majorHAnsi" w:hAnsiTheme="majorHAnsi"/>
-              </w:rPr>
-            </w:pPr>
+              <w:t>(HopDong)</w:t>
+            </w:r>
           </w:p>
         </w:tc>
       </w:tr>
@@ -28155,27 +28664,27 @@
             </w:pPr>
             <w:r>
               <w:rPr>
-                <w:rFonts w:ascii="Times New Roman" w:hAnsi="Times New Roman"/>
-                <w:noProof/>
-                <w:color w:val="FF0000"/>
-                <w:sz w:val="24"/>
-                <w:szCs w:val="24"/>
+                <w:rFonts w:ascii="Consolas" w:hAnsi="Consolas" w:cs="Consolas"/>
+                <w:noProof/>
+                <w:color w:val="0000FF"/>
+                <w:sz w:val="19"/>
+                <w:szCs w:val="19"/>
               </w:rPr>
               <mc:AlternateContent>
                 <mc:Choice Requires="wps">
                   <w:drawing>
-                    <wp:anchor distT="0" distB="0" distL="114300" distR="114300" simplePos="0" relativeHeight="251870208" behindDoc="0" locked="0" layoutInCell="1" allowOverlap="1" wp14:anchorId="2793CCE5" wp14:editId="57D6FF49">
+                    <wp:anchor distT="0" distB="0" distL="114300" distR="114300" simplePos="0" relativeHeight="251930624" behindDoc="0" locked="0" layoutInCell="1" allowOverlap="1" wp14:anchorId="38BFE317" wp14:editId="1F4022B9">
                       <wp:simplePos x="0" y="0"/>
                       <wp:positionH relativeFrom="column">
-                        <wp:posOffset>2675890</wp:posOffset>
+                        <wp:posOffset>721995</wp:posOffset>
                       </wp:positionH>
                       <wp:positionV relativeFrom="paragraph">
-                        <wp:posOffset>310515</wp:posOffset>
+                        <wp:posOffset>194945</wp:posOffset>
                       </wp:positionV>
-                      <wp:extent cx="1676400" cy="2111375"/>
-                      <wp:effectExtent l="0" t="0" r="19050" b="22225"/>
+                      <wp:extent cx="3543300" cy="266700"/>
+                      <wp:effectExtent l="0" t="0" r="76200" b="95250"/>
                       <wp:wrapNone/>
-                      <wp:docPr id="145" name="Straight Connector 145"/>
+                      <wp:docPr id="36" name="Straight Arrow Connector 36"/>
                       <wp:cNvGraphicFramePr/>
                       <a:graphic xmlns:a="http://schemas.openxmlformats.org/drawingml/2006/main">
                         <a:graphicData uri="http://schemas.microsoft.com/office/word/2010/wordprocessingShape">
@@ -28184,26 +28693,24 @@
                             <wps:spPr>
                               <a:xfrm>
                                 <a:off x="0" y="0"/>
-                                <a:ext cx="1676400" cy="2111375"/>
+                                <a:ext cx="3543300" cy="266700"/>
                               </a:xfrm>
-                              <a:prstGeom prst="line">
+                              <a:prstGeom prst="straightConnector1">
                                 <a:avLst/>
                               </a:prstGeom>
-                              <a:ln w="12700">
-                                <a:solidFill>
-                                  <a:srgbClr val="00B050"/>
-                                </a:solidFill>
+                              <a:ln>
+                                <a:tailEnd type="triangle"/>
                               </a:ln>
                             </wps:spPr>
                             <wps:style>
-                              <a:lnRef idx="1">
-                                <a:schemeClr val="accent1"/>
+                              <a:lnRef idx="3">
+                                <a:schemeClr val="accent6"/>
                               </a:lnRef>
                               <a:fillRef idx="0">
-                                <a:schemeClr val="accent1"/>
+                                <a:schemeClr val="accent6"/>
                               </a:fillRef>
-                              <a:effectRef idx="0">
-                                <a:schemeClr val="accent1"/>
+                              <a:effectRef idx="2">
+                                <a:schemeClr val="accent6"/>
                               </a:effectRef>
                               <a:fontRef idx="minor">
                                 <a:schemeClr val="tx1"/>
@@ -28224,64 +28731,59 @@
                 </mc:Choice>
                 <mc:Fallback>
                   <w:pict>
-                    <v:line w14:anchorId="0398AC40" id="Straight Connector 145" o:spid="_x0000_s1026" style="position:absolute;z-index:251870208;visibility:visible;mso-wrap-style:square;mso-width-percent:0;mso-height-percent:0;mso-wrap-distance-left:9pt;mso-wrap-distance-top:0;mso-wrap-distance-right:9pt;mso-wrap-distance-bottom:0;mso-position-horizontal:absolute;mso-position-horizontal-relative:text;mso-position-vertical:absolute;mso-position-vertical-relative:text;mso-width-percent:0;mso-height-percent:0;mso-width-relative:margin;mso-height-relative:margin" from="210.7pt,24.45pt" to="342.7pt,190.7pt" o:gfxdata="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" strokecolor="#00b050" strokeweight="1pt">
-                      <v:stroke joinstyle="miter"/>
-                    </v:line>
+                    <v:shape w14:anchorId="5FDF5203" id="Straight Arrow Connector 36" o:spid="_x0000_s1026" type="#_x0000_t32" style="position:absolute;margin-left:56.85pt;margin-top:15.35pt;width:279pt;height:21pt;z-index:251930624;visibility:visible;mso-wrap-style:square;mso-width-percent:0;mso-height-percent:0;mso-wrap-distance-left:9pt;mso-wrap-distance-top:0;mso-wrap-distance-right:9pt;mso-wrap-distance-bottom:0;mso-position-horizontal:absolute;mso-position-horizontal-relative:text;mso-position-vertical:absolute;mso-position-vertical-relative:text;mso-width-percent:0;mso-height-percent:0;mso-width-relative:margin;mso-height-relative:margin" o:gfxdata="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" strokecolor="#70ad47 [3209]" strokeweight="1.5pt">
+                      <v:stroke endarrow="block" joinstyle="miter"/>
+                    </v:shape>
                   </w:pict>
                 </mc:Fallback>
               </mc:AlternateContent>
             </w:r>
             <w:r>
               <w:rPr>
-                <w:rFonts w:ascii="Times New Roman" w:hAnsi="Times New Roman"/>
-                <w:noProof/>
-                <w:color w:val="FF0000"/>
-                <w:sz w:val="24"/>
-                <w:szCs w:val="24"/>
+                <w:rFonts w:ascii="Consolas" w:hAnsi="Consolas" w:cs="Consolas"/>
+                <w:noProof/>
+                <w:color w:val="0000FF"/>
+                <w:sz w:val="19"/>
+                <w:szCs w:val="19"/>
               </w:rPr>
               <mc:AlternateContent>
                 <mc:Choice Requires="wps">
                   <w:drawing>
-                    <wp:anchor distT="0" distB="0" distL="114300" distR="114300" simplePos="0" relativeHeight="251868160" behindDoc="0" locked="0" layoutInCell="1" allowOverlap="1" wp14:anchorId="3A10C9DA" wp14:editId="02F5DC0E">
+                    <wp:anchor distT="0" distB="0" distL="114300" distR="114300" simplePos="0" relativeHeight="251929600" behindDoc="0" locked="0" layoutInCell="1" allowOverlap="1" wp14:anchorId="109C2B94" wp14:editId="284ABA39">
                       <wp:simplePos x="0" y="0"/>
                       <wp:positionH relativeFrom="column">
-                        <wp:posOffset>2675890</wp:posOffset>
+                        <wp:posOffset>2102485</wp:posOffset>
                       </wp:positionH>
                       <wp:positionV relativeFrom="paragraph">
-                        <wp:posOffset>-212090</wp:posOffset>
+                        <wp:posOffset>-628650</wp:posOffset>
                       </wp:positionV>
-                      <wp:extent cx="1904365" cy="544195"/>
-                      <wp:effectExtent l="0" t="0" r="19685" b="27305"/>
+                      <wp:extent cx="2219325" cy="409575"/>
+                      <wp:effectExtent l="0" t="0" r="28575" b="28575"/>
                       <wp:wrapNone/>
-                      <wp:docPr id="144" name="Straight Connector 144"/>
+                      <wp:docPr id="35" name="Straight Connector 35"/>
                       <wp:cNvGraphicFramePr/>
                       <a:graphic xmlns:a="http://schemas.openxmlformats.org/drawingml/2006/main">
                         <a:graphicData uri="http://schemas.microsoft.com/office/word/2010/wordprocessingShape">
                           <wps:wsp>
                             <wps:cNvCnPr/>
                             <wps:spPr>
-                              <a:xfrm flipH="1">
+                              <a:xfrm flipH="1" flipV="1">
                                 <a:off x="0" y="0"/>
-                                <a:ext cx="1904365" cy="544195"/>
+                                <a:ext cx="2219325" cy="409575"/>
                               </a:xfrm>
                               <a:prstGeom prst="line">
                                 <a:avLst/>
                               </a:prstGeom>
-                              <a:ln w="12700">
-                                <a:solidFill>
-                                  <a:srgbClr val="00B050"/>
-                                </a:solidFill>
-                              </a:ln>
                             </wps:spPr>
                             <wps:style>
-                              <a:lnRef idx="1">
-                                <a:schemeClr val="accent1"/>
+                              <a:lnRef idx="3">
+                                <a:schemeClr val="accent6"/>
                               </a:lnRef>
                               <a:fillRef idx="0">
-                                <a:schemeClr val="accent1"/>
+                                <a:schemeClr val="accent6"/>
                               </a:fillRef>
-                              <a:effectRef idx="0">
-                                <a:schemeClr val="accent1"/>
+                              <a:effectRef idx="2">
+                                <a:schemeClr val="accent6"/>
                               </a:effectRef>
                               <a:fontRef idx="minor">
                                 <a:schemeClr val="tx1"/>
@@ -28302,7 +28804,7 @@
                 </mc:Choice>
                 <mc:Fallback>
                   <w:pict>
-                    <v:line w14:anchorId="5440610E" id="Straight Connector 144" o:spid="_x0000_s1026" style="position:absolute;flip:x;z-index:251868160;visibility:visible;mso-wrap-style:square;mso-width-percent:0;mso-height-percent:0;mso-wrap-distance-left:9pt;mso-wrap-distance-top:0;mso-wrap-distance-right:9pt;mso-wrap-distance-bottom:0;mso-position-horizontal:absolute;mso-position-horizontal-relative:text;mso-position-vertical:absolute;mso-position-vertical-relative:text;mso-width-percent:0;mso-height-percent:0;mso-width-relative:margin;mso-height-relative:margin" from="210.7pt,-16.7pt" to="360.65pt,26.15pt" o:gfxdata="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" strokecolor="#00b050" strokeweight="1pt">
+                    <v:line w14:anchorId="3D3D8C9A" id="Straight Connector 35" o:spid="_x0000_s1026" style="position:absolute;flip:x y;z-index:251929600;visibility:visible;mso-wrap-style:square;mso-width-percent:0;mso-height-percent:0;mso-wrap-distance-left:9pt;mso-wrap-distance-top:0;mso-wrap-distance-right:9pt;mso-wrap-distance-bottom:0;mso-position-horizontal:absolute;mso-position-horizontal-relative:text;mso-position-vertical:absolute;mso-position-vertical-relative:text;mso-width-percent:0;mso-height-percent:0;mso-width-relative:margin;mso-height-relative:margin" from="165.55pt,-49.5pt" to="340.3pt,-17.25pt" o:gfxdata="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" strokecolor="#70ad47 [3209]" strokeweight="1.5pt">
                       <v:stroke joinstyle="miter"/>
                     </v:line>
                   </w:pict>
@@ -28313,178 +28815,12 @@
               <w:rPr>
                 <w:rFonts w:ascii="Times New Roman" w:hAnsi="Times New Roman"/>
                 <w:noProof/>
-                <w:color w:val="FF0000"/>
-                <w:sz w:val="24"/>
-                <w:szCs w:val="24"/>
-              </w:rPr>
-              <w:t>B2: Nhận 1 đơn hàng trong danh sách</w:t>
-            </w:r>
-          </w:p>
-          <w:p>
-            <w:pPr>
-              <w:rPr>
-                <w:rFonts w:ascii="Times New Roman" w:hAnsi="Times New Roman" w:cs="Times New Roman"/>
-                <w:color w:val="000000" w:themeColor="text1"/>
-                <w:szCs w:val="19"/>
-              </w:rPr>
-            </w:pPr>
-            <w:r>
-              <w:rPr>
-                <w:rFonts w:ascii="Times New Roman" w:hAnsi="Times New Roman" w:cs="Times New Roman"/>
-                <w:color w:val="0000FF"/>
-                <w:szCs w:val="19"/>
-              </w:rPr>
-              <w:t xml:space="preserve">UPDATE </w:t>
-            </w:r>
-            <w:r>
-              <w:rPr>
-                <w:rFonts w:ascii="Times New Roman" w:hAnsi="Times New Roman" w:cs="Times New Roman"/>
-                <w:color w:val="000000" w:themeColor="text1"/>
-                <w:szCs w:val="19"/>
-              </w:rPr>
-              <w:t xml:space="preserve">DonHang </w:t>
-            </w:r>
-          </w:p>
-          <w:p>
-            <w:pPr>
-              <w:rPr>
-                <w:rFonts w:ascii="Times New Roman" w:hAnsi="Times New Roman" w:cs="Times New Roman"/>
-                <w:szCs w:val="19"/>
-              </w:rPr>
-            </w:pPr>
-            <w:r>
-              <w:rPr>
-                <w:rFonts w:ascii="Times New Roman" w:hAnsi="Times New Roman" w:cs="Times New Roman"/>
-                <w:color w:val="0000FF"/>
-                <w:szCs w:val="19"/>
-              </w:rPr>
-              <w:t xml:space="preserve">SET </w:t>
-            </w:r>
-            <w:r>
-              <w:rPr>
-                <w:rFonts w:ascii="Times New Roman" w:hAnsi="Times New Roman" w:cs="Times New Roman"/>
-                <w:szCs w:val="19"/>
-              </w:rPr>
-              <w:t>MaTaiXe = @MaTaiXe</w:t>
-            </w:r>
-          </w:p>
-          <w:p>
-            <w:pPr>
-              <w:rPr>
-                <w:rFonts w:ascii="Times New Roman" w:hAnsi="Times New Roman" w:cs="Times New Roman"/>
-                <w:color w:val="0000FF"/>
-                <w:szCs w:val="19"/>
-              </w:rPr>
-            </w:pPr>
-            <w:r>
-              <w:rPr>
-                <w:rFonts w:ascii="Times New Roman" w:hAnsi="Times New Roman" w:cs="Times New Roman"/>
-                <w:color w:val="0000FF"/>
-                <w:szCs w:val="19"/>
-              </w:rPr>
-              <w:t xml:space="preserve">WHERE </w:t>
-            </w:r>
-            <w:r>
-              <w:rPr>
-                <w:rFonts w:ascii="Times New Roman" w:hAnsi="Times New Roman" w:cs="Times New Roman"/>
-                <w:color w:val="000000" w:themeColor="text1"/>
-                <w:szCs w:val="19"/>
-              </w:rPr>
-              <w:t>MaDonHang = @MaDonHang</w:t>
-            </w:r>
-            <w:r>
-              <w:rPr>
-                <w:rFonts w:ascii="Times New Roman" w:hAnsi="Times New Roman" w:cs="Times New Roman"/>
-                <w:color w:val="0000FF"/>
-                <w:szCs w:val="19"/>
-              </w:rPr>
-              <w:t xml:space="preserve"> </w:t>
-            </w:r>
-          </w:p>
-          <w:p>
-            <w:pPr>
-              <w:rPr>
-                <w:rFonts w:ascii="Times New Roman" w:hAnsi="Times New Roman" w:cs="Times New Roman"/>
-                <w:color w:val="000000" w:themeColor="text1"/>
-                <w:szCs w:val="19"/>
-              </w:rPr>
-            </w:pPr>
-            <w:r>
-              <w:rPr>
-                <w:rFonts w:ascii="Times New Roman" w:hAnsi="Times New Roman" w:cs="Times New Roman"/>
-                <w:color w:val="0000FF"/>
-                <w:szCs w:val="19"/>
-              </w:rPr>
-              <w:t xml:space="preserve">UPDATE </w:t>
-            </w:r>
-            <w:r>
-              <w:rPr>
-                <w:rFonts w:ascii="Times New Roman" w:hAnsi="Times New Roman" w:cs="Times New Roman"/>
-                <w:color w:val="000000" w:themeColor="text1"/>
-                <w:szCs w:val="19"/>
-              </w:rPr>
-              <w:t xml:space="preserve">DonHang </w:t>
-            </w:r>
-          </w:p>
-          <w:p>
-            <w:pPr>
-              <w:rPr>
-                <w:rFonts w:ascii="Times New Roman" w:hAnsi="Times New Roman" w:cs="Times New Roman"/>
-                <w:szCs w:val="19"/>
-              </w:rPr>
-            </w:pPr>
-            <w:r>
-              <w:rPr>
-                <w:rFonts w:ascii="Times New Roman" w:hAnsi="Times New Roman" w:cs="Times New Roman"/>
-                <w:color w:val="0000FF"/>
-                <w:szCs w:val="19"/>
-              </w:rPr>
-              <w:t xml:space="preserve">SET </w:t>
-            </w:r>
-            <w:r>
-              <w:rPr>
-                <w:rFonts w:ascii="Times New Roman" w:hAnsi="Times New Roman" w:cs="Times New Roman"/>
-                <w:szCs w:val="19"/>
-              </w:rPr>
-              <w:t>TinhTrang</w:t>
-            </w:r>
-            <w:r>
-              <w:rPr>
-                <w:rFonts w:ascii="Times New Roman" w:hAnsi="Times New Roman" w:cs="Times New Roman"/>
-                <w:szCs w:val="19"/>
-              </w:rPr>
-              <w:t xml:space="preserve"> = </w:t>
-            </w:r>
-            <w:r>
-              <w:rPr>
-                <w:rFonts w:ascii="Times New Roman" w:hAnsi="Times New Roman" w:cs="Times New Roman"/>
-                <w:color w:val="FF0000"/>
-                <w:szCs w:val="19"/>
-              </w:rPr>
-              <w:t>N’Đang giao’</w:t>
-            </w:r>
-          </w:p>
-          <w:p>
-            <w:pPr>
-              <w:rPr>
-                <w:rFonts w:asciiTheme="majorHAnsi" w:hAnsiTheme="majorHAnsi"/>
-              </w:rPr>
-            </w:pPr>
-            <w:r>
-              <w:rPr>
-                <w:rFonts w:ascii="Times New Roman" w:hAnsi="Times New Roman" w:cs="Times New Roman"/>
-                <w:color w:val="0000FF"/>
-                <w:szCs w:val="19"/>
-              </w:rPr>
-              <w:t xml:space="preserve">WHERE </w:t>
-            </w:r>
-            <w:r>
-              <w:rPr>
-                <w:rFonts w:ascii="Times New Roman" w:hAnsi="Times New Roman" w:cs="Times New Roman"/>
-                <w:color w:val="000000" w:themeColor="text1"/>
-                <w:szCs w:val="19"/>
-              </w:rPr>
-              <w:t>MaDonHang = @MaDonHang</w:t>
+                <w:color w:val="0000FF"/>
+                <w:sz w:val="24"/>
+                <w:szCs w:val="24"/>
+                <w:highlight w:val="yellow"/>
+              </w:rPr>
+              <w:t>COMMIT</w:t>
             </w:r>
           </w:p>
         </w:tc>
@@ -28502,54 +28838,6 @@
                 <w:color w:val="FF0000"/>
               </w:rPr>
             </w:pPr>
-            <w:r>
-              <w:rPr>
-                <w:rFonts w:asciiTheme="majorHAnsi" w:hAnsiTheme="majorHAnsi"/>
-                <w:b/>
-                <w:color w:val="FF0000"/>
-              </w:rPr>
-              <w:t>X</w:t>
-            </w:r>
-            <w:r>
-              <w:rPr>
-                <w:rFonts w:asciiTheme="majorHAnsi" w:hAnsiTheme="majorHAnsi"/>
-                <w:b/>
-                <w:color w:val="FF0000"/>
-              </w:rPr>
-              <w:t>(</w:t>
-            </w:r>
-            <w:r>
-              <w:rPr>
-                <w:rFonts w:asciiTheme="majorHAnsi" w:hAnsiTheme="majorHAnsi"/>
-                <w:b/>
-                <w:color w:val="FF0000"/>
-              </w:rPr>
-              <w:t>DonHang</w:t>
-            </w:r>
-            <w:r>
-              <w:rPr>
-                <w:rFonts w:asciiTheme="majorHAnsi" w:hAnsiTheme="majorHAnsi"/>
-                <w:b/>
-                <w:color w:val="FF0000"/>
-              </w:rPr>
-              <w:t>)</w:t>
-            </w:r>
-          </w:p>
-          <w:p>
-            <w:pPr>
-              <w:jc w:val="center"/>
-              <w:rPr>
-                <w:rFonts w:asciiTheme="majorHAnsi" w:hAnsiTheme="majorHAnsi"/>
-                <w:b/>
-                <w:color w:val="FF0000"/>
-              </w:rPr>
-            </w:pPr>
-            <w:r>
-              <w:rPr>
-                <w:rFonts w:asciiTheme="majorHAnsi" w:hAnsiTheme="majorHAnsi"/>
-              </w:rPr>
-              <w:t>//Xin khoá ghi trên bảng đơn hàng</w:t>
-            </w:r>
           </w:p>
         </w:tc>
         <w:tc>
@@ -28565,6 +28853,7 @@
               <w:rPr>
                 <w:rFonts w:ascii="Times New Roman" w:hAnsi="Times New Roman"/>
                 <w:noProof/>
+                <w:color w:val="FF0000"/>
                 <w:sz w:val="24"/>
                 <w:szCs w:val="24"/>
               </w:rPr>
@@ -28578,124 +28867,6 @@
           </w:tcPr>
           <w:p>
             <w:pPr>
-              <w:rPr>
-                <w:rFonts w:asciiTheme="majorHAnsi" w:hAnsiTheme="majorHAnsi"/>
-                <w:i/>
-              </w:rPr>
-            </w:pPr>
-          </w:p>
-        </w:tc>
-      </w:tr>
-      <w:tr>
-        <w:trPr>
-          <w:trHeight w:val="591"/>
-          <w:jc w:val="center"/>
-        </w:trPr>
-        <w:tc>
-          <w:tcPr>
-            <w:tcW w:w="5125" w:type="dxa"/>
-            <w:vAlign w:val="center"/>
-          </w:tcPr>
-          <w:p>
-            <w:pPr>
-              <w:autoSpaceDE w:val="0"/>
-              <w:autoSpaceDN w:val="0"/>
-              <w:adjustRightInd w:val="0"/>
-              <w:rPr>
-                <w:rFonts w:ascii="Times New Roman" w:hAnsi="Times New Roman"/>
-                <w:noProof/>
-                <w:color w:val="FF0000"/>
-                <w:sz w:val="24"/>
-                <w:szCs w:val="24"/>
-              </w:rPr>
-            </w:pPr>
-            <w:r>
-              <w:rPr>
-                <w:rFonts w:ascii="Times New Roman" w:hAnsi="Times New Roman"/>
-                <w:noProof/>
-                <w:color w:val="FF0000"/>
-                <w:sz w:val="24"/>
-                <w:szCs w:val="24"/>
-              </w:rPr>
-              <mc:AlternateContent>
-                <mc:Choice Requires="wps">
-                  <w:drawing>
-                    <wp:anchor distT="0" distB="0" distL="114300" distR="114300" simplePos="0" relativeHeight="251886592" behindDoc="0" locked="0" layoutInCell="1" allowOverlap="1" wp14:anchorId="6DF56D1E" wp14:editId="1956DE9A">
-                      <wp:simplePos x="0" y="0"/>
-                      <wp:positionH relativeFrom="column">
-                        <wp:posOffset>2468880</wp:posOffset>
-                      </wp:positionH>
-                      <wp:positionV relativeFrom="paragraph">
-                        <wp:posOffset>-2668270</wp:posOffset>
-                      </wp:positionV>
-                      <wp:extent cx="1839595" cy="2432050"/>
-                      <wp:effectExtent l="0" t="0" r="27305" b="25400"/>
-                      <wp:wrapNone/>
-                      <wp:docPr id="153" name="Straight Connector 153"/>
-                      <wp:cNvGraphicFramePr/>
-                      <a:graphic xmlns:a="http://schemas.openxmlformats.org/drawingml/2006/main">
-                        <a:graphicData uri="http://schemas.microsoft.com/office/word/2010/wordprocessingShape">
-                          <wps:wsp>
-                            <wps:cNvCnPr/>
-                            <wps:spPr>
-                              <a:xfrm>
-                                <a:off x="0" y="0"/>
-                                <a:ext cx="1839595" cy="2432050"/>
-                              </a:xfrm>
-                              <a:prstGeom prst="line">
-                                <a:avLst/>
-                              </a:prstGeom>
-                              <a:ln w="12700">
-                                <a:solidFill>
-                                  <a:srgbClr val="FF0000"/>
-                                </a:solidFill>
-                              </a:ln>
-                            </wps:spPr>
-                            <wps:style>
-                              <a:lnRef idx="1">
-                                <a:schemeClr val="accent1"/>
-                              </a:lnRef>
-                              <a:fillRef idx="0">
-                                <a:schemeClr val="accent1"/>
-                              </a:fillRef>
-                              <a:effectRef idx="0">
-                                <a:schemeClr val="accent1"/>
-                              </a:effectRef>
-                              <a:fontRef idx="minor">
-                                <a:schemeClr val="tx1"/>
-                              </a:fontRef>
-                            </wps:style>
-                            <wps:bodyPr/>
-                          </wps:wsp>
-                        </a:graphicData>
-                      </a:graphic>
-                      <wp14:sizeRelH relativeFrom="margin">
-                        <wp14:pctWidth>0</wp14:pctWidth>
-                      </wp14:sizeRelH>
-                      <wp14:sizeRelV relativeFrom="margin">
-                        <wp14:pctHeight>0</wp14:pctHeight>
-                      </wp14:sizeRelV>
-                    </wp:anchor>
-                  </w:drawing>
-                </mc:Choice>
-                <mc:Fallback>
-                  <w:pict>
-                    <v:line w14:anchorId="4DBE772B" id="Straight Connector 153" o:spid="_x0000_s1026" style="position:absolute;z-index:251886592;visibility:visible;mso-wrap-style:square;mso-width-percent:0;mso-height-percent:0;mso-wrap-distance-left:9pt;mso-wrap-distance-top:0;mso-wrap-distance-right:9pt;mso-wrap-distance-bottom:0;mso-position-horizontal:absolute;mso-position-horizontal-relative:text;mso-position-vertical:absolute;mso-position-vertical-relative:text;mso-width-percent:0;mso-height-percent:0;mso-width-relative:margin;mso-height-relative:margin" from="194.4pt,-210.1pt" to="339.25pt,-18.6pt" o:gfxdata="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" strokecolor="red" strokeweight="1pt">
-                      <v:stroke joinstyle="miter"/>
-                    </v:line>
-                  </w:pict>
-                </mc:Fallback>
-              </mc:AlternateContent>
-            </w:r>
-          </w:p>
-        </w:tc>
-        <w:tc>
-          <w:tcPr>
-            <w:tcW w:w="1620" w:type="dxa"/>
-            <w:vAlign w:val="center"/>
-          </w:tcPr>
-          <w:p>
-            <w:pPr>
               <w:jc w:val="center"/>
               <w:rPr>
                 <w:rFonts w:asciiTheme="majorHAnsi" w:hAnsiTheme="majorHAnsi"/>
@@ -28703,466 +28874,6 @@
                 <w:color w:val="FF0000"/>
               </w:rPr>
             </w:pPr>
-          </w:p>
-        </w:tc>
-        <w:tc>
-          <w:tcPr>
-            <w:tcW w:w="4848" w:type="dxa"/>
-            <w:vAlign w:val="center"/>
-          </w:tcPr>
-          <w:p>
-            <w:pPr>
-              <w:autoSpaceDE w:val="0"/>
-              <w:autoSpaceDN w:val="0"/>
-              <w:adjustRightInd w:val="0"/>
-              <w:rPr>
-                <w:rFonts w:ascii="Times New Roman" w:hAnsi="Times New Roman"/>
-                <w:noProof/>
-                <w:color w:val="FF0000"/>
-                <w:sz w:val="24"/>
-                <w:szCs w:val="24"/>
-              </w:rPr>
-            </w:pPr>
-            <w:r>
-              <w:rPr>
-                <w:rFonts w:ascii="Times New Roman" w:hAnsi="Times New Roman"/>
-                <w:noProof/>
-                <w:color w:val="FF0000"/>
-                <w:sz w:val="24"/>
-                <w:szCs w:val="24"/>
-              </w:rPr>
-              <mc:AlternateContent>
-                <mc:Choice Requires="wps">
-                  <w:drawing>
-                    <wp:anchor distT="0" distB="0" distL="114300" distR="114300" simplePos="0" relativeHeight="251872256" behindDoc="0" locked="0" layoutInCell="1" allowOverlap="1" wp14:anchorId="6B8A8424" wp14:editId="6EF62763">
-                      <wp:simplePos x="0" y="0"/>
-                      <wp:positionH relativeFrom="column">
-                        <wp:posOffset>74295</wp:posOffset>
-                      </wp:positionH>
-                      <wp:positionV relativeFrom="paragraph">
-                        <wp:posOffset>179705</wp:posOffset>
-                      </wp:positionV>
-                      <wp:extent cx="206375" cy="4070985"/>
-                      <wp:effectExtent l="0" t="0" r="22225" b="24765"/>
-                      <wp:wrapNone/>
-                      <wp:docPr id="146" name="Straight Connector 146"/>
-                      <wp:cNvGraphicFramePr/>
-                      <a:graphic xmlns:a="http://schemas.openxmlformats.org/drawingml/2006/main">
-                        <a:graphicData uri="http://schemas.microsoft.com/office/word/2010/wordprocessingShape">
-                          <wps:wsp>
-                            <wps:cNvCnPr/>
-                            <wps:spPr>
-                              <a:xfrm>
-                                <a:off x="0" y="0"/>
-                                <a:ext cx="206375" cy="4070985"/>
-                              </a:xfrm>
-                              <a:prstGeom prst="line">
-                                <a:avLst/>
-                              </a:prstGeom>
-                              <a:ln w="12700">
-                                <a:solidFill>
-                                  <a:srgbClr val="00B050"/>
-                                </a:solidFill>
-                              </a:ln>
-                            </wps:spPr>
-                            <wps:style>
-                              <a:lnRef idx="1">
-                                <a:schemeClr val="accent1"/>
-                              </a:lnRef>
-                              <a:fillRef idx="0">
-                                <a:schemeClr val="accent1"/>
-                              </a:fillRef>
-                              <a:effectRef idx="0">
-                                <a:schemeClr val="accent1"/>
-                              </a:effectRef>
-                              <a:fontRef idx="minor">
-                                <a:schemeClr val="tx1"/>
-                              </a:fontRef>
-                            </wps:style>
-                            <wps:bodyPr/>
-                          </wps:wsp>
-                        </a:graphicData>
-                      </a:graphic>
-                      <wp14:sizeRelH relativeFrom="margin">
-                        <wp14:pctWidth>0</wp14:pctWidth>
-                      </wp14:sizeRelH>
-                      <wp14:sizeRelV relativeFrom="margin">
-                        <wp14:pctHeight>0</wp14:pctHeight>
-                      </wp14:sizeRelV>
-                    </wp:anchor>
-                  </w:drawing>
-                </mc:Choice>
-                <mc:Fallback>
-                  <w:pict>
-                    <v:line w14:anchorId="32F59B26" id="Straight Connector 146" o:spid="_x0000_s1026" style="position:absolute;z-index:251872256;visibility:visible;mso-wrap-style:square;mso-width-percent:0;mso-height-percent:0;mso-wrap-distance-left:9pt;mso-wrap-distance-top:0;mso-wrap-distance-right:9pt;mso-wrap-distance-bottom:0;mso-position-horizontal:absolute;mso-position-horizontal-relative:text;mso-position-vertical:absolute;mso-position-vertical-relative:text;mso-width-percent:0;mso-height-percent:0;mso-width-relative:margin;mso-height-relative:margin" from="5.85pt,14.15pt" to="22.1pt,334.7pt" o:gfxdata="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" strokecolor="#00b050" strokeweight="1pt">
-                      <v:stroke joinstyle="miter"/>
-                    </v:line>
-                  </w:pict>
-                </mc:Fallback>
-              </mc:AlternateContent>
-            </w:r>
-            <w:r>
-              <w:rPr>
-                <w:rFonts w:asciiTheme="majorHAnsi" w:hAnsiTheme="majorHAnsi"/>
-                <w:noProof/>
-              </w:rPr>
-              <mc:AlternateContent>
-                <mc:Choice Requires="wps">
-                  <w:drawing>
-                    <wp:anchor distT="0" distB="0" distL="114300" distR="114300" simplePos="0" relativeHeight="251855872" behindDoc="0" locked="0" layoutInCell="1" allowOverlap="1" wp14:anchorId="517C78CB" wp14:editId="1F60D96E">
-                      <wp:simplePos x="0" y="0"/>
-                      <wp:positionH relativeFrom="column">
-                        <wp:posOffset>-546100</wp:posOffset>
-                      </wp:positionH>
-                      <wp:positionV relativeFrom="paragraph">
-                        <wp:posOffset>-6307455</wp:posOffset>
-                      </wp:positionV>
-                      <wp:extent cx="3831590" cy="6857365"/>
-                      <wp:effectExtent l="38100" t="38100" r="35560" b="19685"/>
-                      <wp:wrapNone/>
-                      <wp:docPr id="138" name="Straight Arrow Connector 138"/>
-                      <wp:cNvGraphicFramePr/>
-                      <a:graphic xmlns:a="http://schemas.openxmlformats.org/drawingml/2006/main">
-                        <a:graphicData uri="http://schemas.microsoft.com/office/word/2010/wordprocessingShape">
-                          <wps:wsp>
-                            <wps:cNvCnPr/>
-                            <wps:spPr>
-                              <a:xfrm flipH="1" flipV="1">
-                                <a:off x="0" y="0"/>
-                                <a:ext cx="3831590" cy="6857365"/>
-                              </a:xfrm>
-                              <a:prstGeom prst="straightConnector1">
-                                <a:avLst/>
-                              </a:prstGeom>
-                              <a:ln>
-                                <a:solidFill>
-                                  <a:schemeClr val="tx1"/>
-                                </a:solidFill>
-                                <a:tailEnd type="triangle"/>
-                              </a:ln>
-                            </wps:spPr>
-                            <wps:style>
-                              <a:lnRef idx="1">
-                                <a:schemeClr val="accent1"/>
-                              </a:lnRef>
-                              <a:fillRef idx="0">
-                                <a:schemeClr val="accent1"/>
-                              </a:fillRef>
-                              <a:effectRef idx="0">
-                                <a:schemeClr val="accent1"/>
-                              </a:effectRef>
-                              <a:fontRef idx="minor">
-                                <a:schemeClr val="tx1"/>
-                              </a:fontRef>
-                            </wps:style>
-                            <wps:bodyPr/>
-                          </wps:wsp>
-                        </a:graphicData>
-                      </a:graphic>
-                      <wp14:sizeRelH relativeFrom="margin">
-                        <wp14:pctWidth>0</wp14:pctWidth>
-                      </wp14:sizeRelH>
-                      <wp14:sizeRelV relativeFrom="margin">
-                        <wp14:pctHeight>0</wp14:pctHeight>
-                      </wp14:sizeRelV>
-                    </wp:anchor>
-                  </w:drawing>
-                </mc:Choice>
-                <mc:Fallback>
-                  <w:pict>
-                    <v:shape w14:anchorId="35D67205" id="Straight Arrow Connector 138" o:spid="_x0000_s1026" type="#_x0000_t32" style="position:absolute;margin-left:-43pt;margin-top:-496.65pt;width:301.7pt;height:539.95pt;flip:x y;z-index:251855872;visibility:visible;mso-wrap-style:square;mso-width-percent:0;mso-height-percent:0;mso-wrap-distance-left:9pt;mso-wrap-distance-top:0;mso-wrap-distance-right:9pt;mso-wrap-distance-bottom:0;mso-position-horizontal:absolute;mso-position-horizontal-relative:text;mso-position-vertical:absolute;mso-position-vertical-relative:text;mso-width-percent:0;mso-height-percent:0;mso-width-relative:margin;mso-height-relative:margin" o:gfxdata="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" strokecolor="black [3213]" strokeweight=".5pt">
-                      <v:stroke endarrow="block" joinstyle="miter"/>
-                    </v:shape>
-                  </w:pict>
-                </mc:Fallback>
-              </mc:AlternateContent>
-            </w:r>
-            <w:r>
-              <w:rPr>
-                <w:rFonts w:ascii="Times New Roman" w:hAnsi="Times New Roman"/>
-                <w:noProof/>
-                <w:color w:val="FF0000"/>
-                <w:sz w:val="24"/>
-                <w:szCs w:val="24"/>
-              </w:rPr>
-              <w:t>B2: Nhận 1 đơn hàng trong danh sách</w:t>
-            </w:r>
-          </w:p>
-          <w:p>
-            <w:pPr>
-              <w:rPr>
-                <w:rFonts w:ascii="Times New Roman" w:hAnsi="Times New Roman" w:cs="Times New Roman"/>
-                <w:color w:val="000000" w:themeColor="text1"/>
-                <w:szCs w:val="19"/>
-              </w:rPr>
-            </w:pPr>
-            <w:r>
-              <w:rPr>
-                <w:rFonts w:ascii="Times New Roman" w:hAnsi="Times New Roman" w:cs="Times New Roman"/>
-                <w:color w:val="0000FF"/>
-                <w:szCs w:val="19"/>
-              </w:rPr>
-              <w:t xml:space="preserve">UPDATE </w:t>
-            </w:r>
-            <w:r>
-              <w:rPr>
-                <w:rFonts w:ascii="Times New Roman" w:hAnsi="Times New Roman" w:cs="Times New Roman"/>
-                <w:color w:val="000000" w:themeColor="text1"/>
-                <w:szCs w:val="19"/>
-              </w:rPr>
-              <w:t xml:space="preserve">DonHang </w:t>
-            </w:r>
-          </w:p>
-          <w:p>
-            <w:pPr>
-              <w:rPr>
-                <w:rFonts w:ascii="Times New Roman" w:hAnsi="Times New Roman" w:cs="Times New Roman"/>
-                <w:szCs w:val="19"/>
-              </w:rPr>
-            </w:pPr>
-            <w:r>
-              <w:rPr>
-                <w:rFonts w:ascii="Times New Roman" w:hAnsi="Times New Roman" w:cs="Times New Roman"/>
-                <w:color w:val="0000FF"/>
-                <w:szCs w:val="19"/>
-              </w:rPr>
-              <w:t xml:space="preserve">SET </w:t>
-            </w:r>
-            <w:r>
-              <w:rPr>
-                <w:rFonts w:ascii="Times New Roman" w:hAnsi="Times New Roman" w:cs="Times New Roman"/>
-                <w:szCs w:val="19"/>
-              </w:rPr>
-              <w:t>MaTaiXe = @MaTaiXe</w:t>
-            </w:r>
-          </w:p>
-          <w:p>
-            <w:pPr>
-              <w:autoSpaceDE w:val="0"/>
-              <w:autoSpaceDN w:val="0"/>
-              <w:adjustRightInd w:val="0"/>
-              <w:rPr>
-                <w:rFonts w:ascii="Times New Roman" w:hAnsi="Times New Roman" w:cs="Times New Roman"/>
-                <w:color w:val="000000" w:themeColor="text1"/>
-                <w:szCs w:val="19"/>
-              </w:rPr>
-            </w:pPr>
-            <w:r>
-              <w:rPr>
-                <w:rFonts w:ascii="Times New Roman" w:hAnsi="Times New Roman" w:cs="Times New Roman"/>
-                <w:color w:val="0000FF"/>
-                <w:szCs w:val="19"/>
-              </w:rPr>
-              <w:t xml:space="preserve">WHERE </w:t>
-            </w:r>
-            <w:r>
-              <w:rPr>
-                <w:rFonts w:ascii="Times New Roman" w:hAnsi="Times New Roman" w:cs="Times New Roman"/>
-                <w:color w:val="000000" w:themeColor="text1"/>
-                <w:szCs w:val="19"/>
-              </w:rPr>
-              <w:t>MaDonHang = @MaDonHang</w:t>
-            </w:r>
-          </w:p>
-          <w:p>
-            <w:pPr>
-              <w:rPr>
-                <w:rFonts w:ascii="Times New Roman" w:hAnsi="Times New Roman" w:cs="Times New Roman"/>
-                <w:color w:val="000000" w:themeColor="text1"/>
-                <w:szCs w:val="19"/>
-              </w:rPr>
-            </w:pPr>
-            <w:r>
-              <w:rPr>
-                <w:rFonts w:ascii="Times New Roman" w:hAnsi="Times New Roman" w:cs="Times New Roman"/>
-                <w:color w:val="0000FF"/>
-                <w:szCs w:val="19"/>
-              </w:rPr>
-              <w:t xml:space="preserve">UPDATE </w:t>
-            </w:r>
-            <w:r>
-              <w:rPr>
-                <w:rFonts w:ascii="Times New Roman" w:hAnsi="Times New Roman" w:cs="Times New Roman"/>
-                <w:color w:val="000000" w:themeColor="text1"/>
-                <w:szCs w:val="19"/>
-              </w:rPr>
-              <w:t xml:space="preserve">DonHang </w:t>
-            </w:r>
-          </w:p>
-          <w:p>
-            <w:pPr>
-              <w:rPr>
-                <w:rFonts w:ascii="Times New Roman" w:hAnsi="Times New Roman" w:cs="Times New Roman"/>
-                <w:szCs w:val="19"/>
-              </w:rPr>
-            </w:pPr>
-            <w:r>
-              <w:rPr>
-                <w:rFonts w:ascii="Times New Roman" w:hAnsi="Times New Roman" w:cs="Times New Roman"/>
-                <w:color w:val="0000FF"/>
-                <w:szCs w:val="19"/>
-              </w:rPr>
-              <w:t xml:space="preserve">SET </w:t>
-            </w:r>
-            <w:r>
-              <w:rPr>
-                <w:rFonts w:ascii="Times New Roman" w:hAnsi="Times New Roman" w:cs="Times New Roman"/>
-                <w:szCs w:val="19"/>
-              </w:rPr>
-              <w:t xml:space="preserve">TinhTrang = </w:t>
-            </w:r>
-            <w:r>
-              <w:rPr>
-                <w:rFonts w:ascii="Times New Roman" w:hAnsi="Times New Roman" w:cs="Times New Roman"/>
-                <w:color w:val="FF0000"/>
-                <w:szCs w:val="19"/>
-              </w:rPr>
-              <w:t>N’Đang giao’</w:t>
-            </w:r>
-          </w:p>
-          <w:p>
-            <w:pPr>
-              <w:autoSpaceDE w:val="0"/>
-              <w:autoSpaceDN w:val="0"/>
-              <w:adjustRightInd w:val="0"/>
-              <w:rPr>
-                <w:rFonts w:ascii="Times New Roman" w:hAnsi="Times New Roman"/>
-                <w:noProof/>
-                <w:color w:val="FF0000"/>
-                <w:sz w:val="24"/>
-                <w:szCs w:val="24"/>
-              </w:rPr>
-            </w:pPr>
-            <w:r>
-              <w:rPr>
-                <w:rFonts w:ascii="Times New Roman" w:hAnsi="Times New Roman" w:cs="Times New Roman"/>
-                <w:color w:val="0000FF"/>
-                <w:szCs w:val="19"/>
-              </w:rPr>
-              <w:lastRenderedPageBreak/>
-              <w:t xml:space="preserve">WHERE </w:t>
-            </w:r>
-            <w:r>
-              <w:rPr>
-                <w:rFonts w:ascii="Times New Roman" w:hAnsi="Times New Roman" w:cs="Times New Roman"/>
-                <w:color w:val="000000" w:themeColor="text1"/>
-                <w:szCs w:val="19"/>
-              </w:rPr>
-              <w:t>MaDonHang = @MaDonHang</w:t>
-            </w:r>
-          </w:p>
-        </w:tc>
-        <w:tc>
-          <w:tcPr>
-            <w:tcW w:w="1594" w:type="dxa"/>
-            <w:vAlign w:val="center"/>
-          </w:tcPr>
-          <w:p>
-            <w:pPr>
-              <w:jc w:val="center"/>
-              <w:rPr>
-                <w:rFonts w:asciiTheme="majorHAnsi" w:hAnsiTheme="majorHAnsi"/>
-                <w:b/>
-                <w:color w:val="FF0000"/>
-              </w:rPr>
-            </w:pPr>
-            <w:r>
-              <w:rPr>
-                <w:rFonts w:asciiTheme="majorHAnsi" w:hAnsiTheme="majorHAnsi"/>
-                <w:b/>
-                <w:noProof/>
-                <w:color w:val="FF0000"/>
-              </w:rPr>
-              <w:lastRenderedPageBreak/>
-              <mc:AlternateContent>
-                <mc:Choice Requires="wpi">
-                  <w:drawing>
-                    <wp:anchor distT="0" distB="0" distL="114300" distR="114300" simplePos="0" relativeHeight="251830272" behindDoc="0" locked="0" layoutInCell="1" allowOverlap="1" wp14:anchorId="08353217" wp14:editId="0D8BAE74">
-                      <wp:simplePos x="0" y="0"/>
-                      <wp:positionH relativeFrom="column">
-                        <wp:posOffset>391379</wp:posOffset>
-                      </wp:positionH>
-                      <wp:positionV relativeFrom="paragraph">
-                        <wp:posOffset>425183</wp:posOffset>
-                      </wp:positionV>
-                      <wp:extent cx="360" cy="360"/>
-                      <wp:effectExtent l="38100" t="38100" r="57150" b="57150"/>
-                      <wp:wrapNone/>
-                      <wp:docPr id="116" name="Ink 116"/>
-                      <wp:cNvGraphicFramePr/>
-                      <a:graphic xmlns:a="http://schemas.openxmlformats.org/drawingml/2006/main">
-                        <a:graphicData uri="http://schemas.microsoft.com/office/word/2010/wordprocessingInk">
-                          <w14:contentPart bwMode="auto" r:id="rId10">
-                            <w14:nvContentPartPr>
-                              <w14:cNvContentPartPr/>
-                            </w14:nvContentPartPr>
-                            <w14:xfrm>
-                              <a:off x="0" y="0"/>
-                              <a:ext cx="360" cy="360"/>
-                            </w14:xfrm>
-                          </w14:contentPart>
-                        </a:graphicData>
-                      </a:graphic>
-                    </wp:anchor>
-                  </w:drawing>
-                </mc:Choice>
-                <mc:Fallback>
-                  <w:pict>
-                    <v:shape w14:anchorId="4CBB73BF" id="Ink 116" o:spid="_x0000_s1026" type="#_x0000_t75" style="position:absolute;margin-left:30.1pt;margin-top:32.8pt;width:1.45pt;height:1.45pt;z-index:251830272;visibility:visible;mso-wrap-style:square;mso-wrap-distance-left:9pt;mso-wrap-distance-top:0;mso-wrap-distance-right:9pt;mso-wrap-distance-bottom:0;mso-position-horizontal:absolute;mso-position-horizontal-relative:text;mso-position-vertical:absolute;mso-position-vertical-relative:text" o:gfxdata="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">
-                      <v:imagedata r:id="rId11" o:title=""/>
-                    </v:shape>
-                  </w:pict>
-                </mc:Fallback>
-              </mc:AlternateContent>
-            </w:r>
-            <w:r>
-              <w:rPr>
-                <w:rFonts w:asciiTheme="majorHAnsi" w:hAnsiTheme="majorHAnsi"/>
-                <w:b/>
-                <w:color w:val="FF0000"/>
-              </w:rPr>
-              <w:t>X</w:t>
-            </w:r>
-            <w:r>
-              <w:rPr>
-                <w:rFonts w:asciiTheme="majorHAnsi" w:hAnsiTheme="majorHAnsi"/>
-                <w:b/>
-                <w:color w:val="FF0000"/>
-              </w:rPr>
-              <w:t>(</w:t>
-            </w:r>
-            <w:r>
-              <w:rPr>
-                <w:rFonts w:asciiTheme="majorHAnsi" w:hAnsiTheme="majorHAnsi"/>
-                <w:b/>
-                <w:color w:val="FF0000"/>
-              </w:rPr>
-              <w:t>DonHang</w:t>
-            </w:r>
-            <w:r>
-              <w:rPr>
-                <w:rFonts w:asciiTheme="majorHAnsi" w:hAnsiTheme="majorHAnsi"/>
-                <w:b/>
-                <w:color w:val="FF0000"/>
-              </w:rPr>
-              <w:t>)</w:t>
-            </w:r>
-          </w:p>
-          <w:p>
-            <w:pPr>
-              <w:jc w:val="center"/>
-              <w:rPr>
-                <w:rFonts w:asciiTheme="majorHAnsi" w:hAnsiTheme="majorHAnsi"/>
-                <w:b/>
-                <w:color w:val="FF0000"/>
-              </w:rPr>
-            </w:pPr>
-            <w:r>
-              <w:rPr>
-                <w:rFonts w:asciiTheme="majorHAnsi" w:hAnsiTheme="majorHAnsi"/>
-              </w:rPr>
-              <w:t>//Xin khoá ghi trên bảng đơn hàng</w:t>
-            </w:r>
           </w:p>
         </w:tc>
       </w:tr>
@@ -29189,17 +28900,6 @@
                 <w:szCs w:val="24"/>
               </w:rPr>
             </w:pPr>
-            <w:r>
-              <w:rPr>
-                <w:rFonts w:ascii="Times New Roman" w:hAnsi="Times New Roman"/>
-                <w:noProof/>
-                <w:color w:val="0000FF"/>
-                <w:sz w:val="24"/>
-                <w:szCs w:val="24"/>
-                <w:highlight w:val="yellow"/>
-              </w:rPr>
-              <w:t>COMMIT</w:t>
-            </w:r>
           </w:p>
         </w:tc>
         <w:tc>
@@ -29236,55 +28936,6 @@
                 <w:szCs w:val="24"/>
               </w:rPr>
             </w:pPr>
-            <w:r>
-              <w:rPr>
-                <w:rFonts w:ascii="Times New Roman" w:hAnsi="Times New Roman"/>
-                <w:noProof/>
-                <w:color w:val="0000FF"/>
-                <w:sz w:val="24"/>
-                <w:szCs w:val="24"/>
-              </w:rPr>
-              <mc:AlternateContent>
-                <mc:Choice Requires="wpi">
-                  <w:drawing>
-                    <wp:anchor distT="0" distB="0" distL="114300" distR="114300" simplePos="0" relativeHeight="251824128" behindDoc="0" locked="0" layoutInCell="1" allowOverlap="1" wp14:anchorId="26AC975E" wp14:editId="36CCE833">
-                      <wp:simplePos x="0" y="0"/>
-                      <wp:positionH relativeFrom="column">
-                        <wp:posOffset>630899</wp:posOffset>
-                      </wp:positionH>
-                      <wp:positionV relativeFrom="paragraph">
-                        <wp:posOffset>25724</wp:posOffset>
-                      </wp:positionV>
-                      <wp:extent cx="20160" cy="39600"/>
-                      <wp:effectExtent l="38100" t="57150" r="56515" b="55880"/>
-                      <wp:wrapNone/>
-                      <wp:docPr id="105" name="Ink 105"/>
-                      <wp:cNvGraphicFramePr/>
-                      <a:graphic xmlns:a="http://schemas.openxmlformats.org/drawingml/2006/main">
-                        <a:graphicData uri="http://schemas.microsoft.com/office/word/2010/wordprocessingInk">
-                          <w14:contentPart bwMode="auto" r:id="rId12">
-                            <w14:nvContentPartPr>
-                              <w14:cNvContentPartPr/>
-                            </w14:nvContentPartPr>
-                            <w14:xfrm>
-                              <a:off x="0" y="0"/>
-                              <a:ext cx="20160" cy="39600"/>
-                            </w14:xfrm>
-                          </w14:contentPart>
-                        </a:graphicData>
-                      </a:graphic>
-                    </wp:anchor>
-                  </w:drawing>
-                </mc:Choice>
-                <mc:Fallback>
-                  <w:pict>
-                    <v:shape w14:anchorId="68F35DB3" id="Ink 105" o:spid="_x0000_s1026" type="#_x0000_t75" style="position:absolute;margin-left:49pt;margin-top:1.35pt;width:3.05pt;height:4.5pt;z-index:251824128;visibility:visible;mso-wrap-style:square;mso-wrap-distance-left:9pt;mso-wrap-distance-top:0;mso-wrap-distance-right:9pt;mso-wrap-distance-bottom:0;mso-position-horizontal:absolute;mso-position-horizontal-relative:text;mso-position-vertical:absolute;mso-position-vertical-relative:text" o:gfxdata="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">
-                      <v:imagedata r:id="rId13" o:title=""/>
-                    </v:shape>
-                  </w:pict>
-                </mc:Fallback>
-              </mc:AlternateContent>
-            </w:r>
             <w:r>
               <w:rPr>
                 <w:rFonts w:ascii="Times New Roman" w:hAnsi="Times New Roman"/>
@@ -29319,55 +28970,50 @@
     <w:p>
       <w:r>
         <w:rPr>
-          <w:rFonts w:ascii="Times New Roman" w:hAnsi="Times New Roman"/>
+          <w:rFonts w:ascii="Consolas" w:hAnsi="Consolas" w:cs="Consolas"/>
           <w:noProof/>
-          <w:color w:val="FF0000"/>
-          <w:sz w:val="24"/>
-          <w:szCs w:val="24"/>
+          <w:color w:val="0000FF"/>
+          <w:sz w:val="19"/>
+          <w:szCs w:val="19"/>
         </w:rPr>
         <mc:AlternateContent>
           <mc:Choice Requires="wps">
             <w:drawing>
-              <wp:anchor distT="0" distB="0" distL="114300" distR="114300" simplePos="0" relativeHeight="251874304" behindDoc="0" locked="0" layoutInCell="1" allowOverlap="1" wp14:anchorId="59B8DDCD" wp14:editId="1C13C360">
+              <wp:anchor distT="0" distB="0" distL="114300" distR="114300" simplePos="0" relativeHeight="251941888" behindDoc="0" locked="0" layoutInCell="1" allowOverlap="1" wp14:anchorId="788A670F" wp14:editId="353A0924">
                 <wp:simplePos x="0" y="0"/>
                 <wp:positionH relativeFrom="column">
-                  <wp:posOffset>4778830</wp:posOffset>
+                  <wp:posOffset>6619874</wp:posOffset>
                 </wp:positionH>
                 <wp:positionV relativeFrom="paragraph">
-                  <wp:posOffset>-2594972</wp:posOffset>
+                  <wp:posOffset>-2357756</wp:posOffset>
                 </wp:positionV>
-                <wp:extent cx="76200" cy="2438400"/>
-                <wp:effectExtent l="0" t="0" r="19050" b="19050"/>
+                <wp:extent cx="1104900" cy="1381125"/>
+                <wp:effectExtent l="0" t="0" r="19050" b="28575"/>
                 <wp:wrapNone/>
-                <wp:docPr id="147" name="Straight Connector 147"/>
+                <wp:docPr id="44" name="Straight Connector 44"/>
                 <wp:cNvGraphicFramePr/>
                 <a:graphic xmlns:a="http://schemas.openxmlformats.org/drawingml/2006/main">
                   <a:graphicData uri="http://schemas.microsoft.com/office/word/2010/wordprocessingShape">
                     <wps:wsp>
                       <wps:cNvCnPr/>
                       <wps:spPr>
-                        <a:xfrm>
+                        <a:xfrm flipH="1" flipV="1">
                           <a:off x="0" y="0"/>
-                          <a:ext cx="76200" cy="2438400"/>
+                          <a:ext cx="1104900" cy="1381125"/>
                         </a:xfrm>
                         <a:prstGeom prst="line">
                           <a:avLst/>
                         </a:prstGeom>
-                        <a:ln w="12700">
-                          <a:solidFill>
-                            <a:srgbClr val="00B050"/>
-                          </a:solidFill>
-                        </a:ln>
                       </wps:spPr>
                       <wps:style>
-                        <a:lnRef idx="1">
-                          <a:schemeClr val="accent1"/>
+                        <a:lnRef idx="3">
+                          <a:schemeClr val="dk1"/>
                         </a:lnRef>
                         <a:fillRef idx="0">
-                          <a:schemeClr val="accent1"/>
+                          <a:schemeClr val="dk1"/>
                         </a:fillRef>
-                        <a:effectRef idx="0">
-                          <a:schemeClr val="accent1"/>
+                        <a:effectRef idx="2">
+                          <a:schemeClr val="dk1"/>
                         </a:effectRef>
                         <a:fontRef idx="minor">
                           <a:schemeClr val="tx1"/>
@@ -29388,7 +29034,7 @@
           </mc:Choice>
           <mc:Fallback>
             <w:pict>
-              <v:line w14:anchorId="155EA83F" id="Straight Connector 147" o:spid="_x0000_s1026" style="position:absolute;z-index:251874304;visibility:visible;mso-wrap-style:square;mso-width-percent:0;mso-height-percent:0;mso-wrap-distance-left:9pt;mso-wrap-distance-top:0;mso-wrap-distance-right:9pt;mso-wrap-distance-bottom:0;mso-position-horizontal:absolute;mso-position-horizontal-relative:text;mso-position-vertical:absolute;mso-position-vertical-relative:text;mso-width-percent:0;mso-height-percent:0;mso-width-relative:margin;mso-height-relative:margin" from="376.3pt,-204.35pt" to="382.3pt,-12.35pt" o:gfxdata="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" strokecolor="#00b050" strokeweight="1pt">
+              <v:line w14:anchorId="7D81B889" id="Straight Connector 44" o:spid="_x0000_s1026" style="position:absolute;flip:x y;z-index:251941888;visibility:visible;mso-wrap-style:square;mso-width-percent:0;mso-height-percent:0;mso-wrap-distance-left:9pt;mso-wrap-distance-top:0;mso-wrap-distance-right:9pt;mso-wrap-distance-bottom:0;mso-position-horizontal:absolute;mso-position-horizontal-relative:text;mso-position-vertical:absolute;mso-position-vertical-relative:text;mso-width-percent:0;mso-height-percent:0;mso-width-relative:margin;mso-height-relative:margin" from="521.25pt,-185.65pt" to="608.25pt,-76.9pt" o:gfxdata="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" strokecolor="black [3200]" strokeweight="1.5pt">
                 <v:stroke joinstyle="miter"/>
               </v:line>
             </w:pict>
@@ -29397,45 +29043,146 @@
       </w:r>
       <w:r>
         <w:rPr>
+          <w:rFonts w:ascii="Consolas" w:hAnsi="Consolas" w:cs="Consolas"/>
           <w:noProof/>
+          <w:color w:val="0000FF"/>
+          <w:sz w:val="19"/>
+          <w:szCs w:val="19"/>
         </w:rPr>
         <mc:AlternateContent>
-          <mc:Choice Requires="wpi">
+          <mc:Choice Requires="wps">
             <w:drawing>
-              <wp:anchor distT="0" distB="0" distL="114300" distR="114300" simplePos="0" relativeHeight="251827200" behindDoc="0" locked="0" layoutInCell="1" allowOverlap="1" wp14:anchorId="4AFDE364" wp14:editId="0851E74A">
+              <wp:anchor distT="0" distB="0" distL="114300" distR="114300" simplePos="0" relativeHeight="251935744" behindDoc="0" locked="0" layoutInCell="1" allowOverlap="1" wp14:anchorId="1370950C" wp14:editId="252761EF">
                 <wp:simplePos x="0" y="0"/>
                 <wp:positionH relativeFrom="column">
-                  <wp:posOffset>5442669</wp:posOffset>
+                  <wp:posOffset>3218815</wp:posOffset>
                 </wp:positionH>
                 <wp:positionV relativeFrom="paragraph">
-                  <wp:posOffset>310999</wp:posOffset>
+                  <wp:posOffset>-2462530</wp:posOffset>
                 </wp:positionV>
-                <wp:extent cx="360" cy="360"/>
-                <wp:effectExtent l="38100" t="38100" r="57150" b="57150"/>
+                <wp:extent cx="9525" cy="1066800"/>
+                <wp:effectExtent l="0" t="0" r="28575" b="19050"/>
                 <wp:wrapNone/>
-                <wp:docPr id="110" name="Ink 110"/>
+                <wp:docPr id="40" name="Straight Connector 40"/>
                 <wp:cNvGraphicFramePr/>
                 <a:graphic xmlns:a="http://schemas.openxmlformats.org/drawingml/2006/main">
-                  <a:graphicData uri="http://schemas.microsoft.com/office/word/2010/wordprocessingInk">
-                    <w14:contentPart bwMode="auto" r:id="rId14">
-                      <w14:nvContentPartPr>
-                        <w14:cNvContentPartPr/>
-                      </w14:nvContentPartPr>
-                      <w14:xfrm>
-                        <a:off x="0" y="0"/>
-                        <a:ext cx="360" cy="360"/>
-                      </w14:xfrm>
-                    </w14:contentPart>
+                  <a:graphicData uri="http://schemas.microsoft.com/office/word/2010/wordprocessingShape">
+                    <wps:wsp>
+                      <wps:cNvCnPr/>
+                      <wps:spPr>
+                        <a:xfrm flipV="1">
+                          <a:off x="0" y="0"/>
+                          <a:ext cx="9525" cy="1066800"/>
+                        </a:xfrm>
+                        <a:prstGeom prst="line">
+                          <a:avLst/>
+                        </a:prstGeom>
+                      </wps:spPr>
+                      <wps:style>
+                        <a:lnRef idx="3">
+                          <a:schemeClr val="accent2"/>
+                        </a:lnRef>
+                        <a:fillRef idx="0">
+                          <a:schemeClr val="accent2"/>
+                        </a:fillRef>
+                        <a:effectRef idx="2">
+                          <a:schemeClr val="accent2"/>
+                        </a:effectRef>
+                        <a:fontRef idx="minor">
+                          <a:schemeClr val="tx1"/>
+                        </a:fontRef>
+                      </wps:style>
+                      <wps:bodyPr/>
+                    </wps:wsp>
                   </a:graphicData>
                 </a:graphic>
+                <wp14:sizeRelH relativeFrom="margin">
+                  <wp14:pctWidth>0</wp14:pctWidth>
+                </wp14:sizeRelH>
+                <wp14:sizeRelV relativeFrom="margin">
+                  <wp14:pctHeight>0</wp14:pctHeight>
+                </wp14:sizeRelV>
               </wp:anchor>
             </w:drawing>
           </mc:Choice>
           <mc:Fallback>
             <w:pict>
-              <v:shape w14:anchorId="41721930" id="Ink 110" o:spid="_x0000_s1026" type="#_x0000_t75" style="position:absolute;margin-left:427.85pt;margin-top:23.8pt;width:1.45pt;height:1.45pt;z-index:251827200;visibility:visible;mso-wrap-style:square;mso-wrap-distance-left:9pt;mso-wrap-distance-top:0;mso-wrap-distance-right:9pt;mso-wrap-distance-bottom:0;mso-position-horizontal:absolute;mso-position-horizontal-relative:text;mso-position-vertical:absolute;mso-position-vertical-relative:text" o:gfxdata="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">
-                <v:imagedata r:id="rId11" o:title=""/>
-              </v:shape>
+              <v:line w14:anchorId="0214CAF1" id="Straight Connector 40" o:spid="_x0000_s1026" style="position:absolute;flip:y;z-index:251935744;visibility:visible;mso-wrap-style:square;mso-width-percent:0;mso-height-percent:0;mso-wrap-distance-left:9pt;mso-wrap-distance-top:0;mso-wrap-distance-right:9pt;mso-wrap-distance-bottom:0;mso-position-horizontal:absolute;mso-position-horizontal-relative:text;mso-position-vertical:absolute;mso-position-vertical-relative:text;mso-width-percent:0;mso-height-percent:0;mso-width-relative:margin;mso-height-relative:margin" from="253.45pt,-193.9pt" to="254.2pt,-109.9pt" o:gfxdata="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" strokecolor="#ed7d31 [3205]" strokeweight="1.5pt">
+                <v:stroke joinstyle="miter"/>
+              </v:line>
+            </w:pict>
+          </mc:Fallback>
+        </mc:AlternateContent>
+      </w:r>
+      <w:r>
+        <w:rPr>
+          <w:rFonts w:ascii="Consolas" w:hAnsi="Consolas" w:cs="Consolas"/>
+          <w:noProof/>
+          <w:color w:val="0000FF"/>
+          <w:sz w:val="19"/>
+          <w:szCs w:val="19"/>
+        </w:rPr>
+        <mc:AlternateContent>
+          <mc:Choice Requires="wps">
+            <w:drawing>
+              <wp:anchor distT="0" distB="0" distL="114300" distR="114300" simplePos="0" relativeHeight="251920384" behindDoc="0" locked="0" layoutInCell="1" allowOverlap="1" wp14:anchorId="40DB4D37" wp14:editId="2437E060">
+                <wp:simplePos x="0" y="0"/>
+                <wp:positionH relativeFrom="column">
+                  <wp:posOffset>2371724</wp:posOffset>
+                </wp:positionH>
+                <wp:positionV relativeFrom="paragraph">
+                  <wp:posOffset>-2395855</wp:posOffset>
+                </wp:positionV>
+                <wp:extent cx="28575" cy="1057275"/>
+                <wp:effectExtent l="0" t="0" r="28575" b="28575"/>
+                <wp:wrapNone/>
+                <wp:docPr id="34" name="Straight Connector 34"/>
+                <wp:cNvGraphicFramePr/>
+                <a:graphic xmlns:a="http://schemas.openxmlformats.org/drawingml/2006/main">
+                  <a:graphicData uri="http://schemas.microsoft.com/office/word/2010/wordprocessingShape">
+                    <wps:wsp>
+                      <wps:cNvCnPr/>
+                      <wps:spPr>
+                        <a:xfrm>
+                          <a:off x="0" y="0"/>
+                          <a:ext cx="28575" cy="1057275"/>
+                        </a:xfrm>
+                        <a:prstGeom prst="line">
+                          <a:avLst/>
+                        </a:prstGeom>
+                      </wps:spPr>
+                      <wps:style>
+                        <a:lnRef idx="3">
+                          <a:schemeClr val="accent6"/>
+                        </a:lnRef>
+                        <a:fillRef idx="0">
+                          <a:schemeClr val="accent6"/>
+                        </a:fillRef>
+                        <a:effectRef idx="2">
+                          <a:schemeClr val="accent6"/>
+                        </a:effectRef>
+                        <a:fontRef idx="minor">
+                          <a:schemeClr val="tx1"/>
+                        </a:fontRef>
+                      </wps:style>
+                      <wps:bodyPr/>
+                    </wps:wsp>
+                  </a:graphicData>
+                </a:graphic>
+                <wp14:sizeRelH relativeFrom="margin">
+                  <wp14:pctWidth>0</wp14:pctWidth>
+                </wp14:sizeRelH>
+                <wp14:sizeRelV relativeFrom="margin">
+                  <wp14:pctHeight>0</wp14:pctHeight>
+                </wp14:sizeRelV>
+              </wp:anchor>
+            </w:drawing>
+          </mc:Choice>
+          <mc:Fallback>
+            <w:pict>
+              <v:line w14:anchorId="2F5CF0D5" id="Straight Connector 34" o:spid="_x0000_s1026" style="position:absolute;z-index:251920384;visibility:visible;mso-wrap-style:square;mso-width-percent:0;mso-height-percent:0;mso-wrap-distance-left:9pt;mso-wrap-distance-top:0;mso-wrap-distance-right:9pt;mso-wrap-distance-bottom:0;mso-position-horizontal:absolute;mso-position-horizontal-relative:text;mso-position-vertical:absolute;mso-position-vertical-relative:text;mso-width-percent:0;mso-height-percent:0;mso-width-relative:margin;mso-height-relative:margin" from="186.75pt,-188.65pt" to="189pt,-105.4pt" o:gfxdata="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" strokecolor="#70ad47 [3209]" strokeweight="1.5pt">
+                <v:stroke joinstyle="miter"/>
+              </v:line>
             </w:pict>
           </mc:Fallback>
         </mc:AlternateContent>
@@ -30337,88 +30084,6 @@
 </inkml:ink>
 </file>
 
-<file path=word/ink/ink3.xml><?xml version="1.0" encoding="utf-8"?>
-<inkml:ink xmlns:inkml="http://www.w3.org/2003/InkML">
-  <inkml:definitions>
-    <inkml:context xml:id="ctx0">
-      <inkml:inkSource xml:id="inkSrc0">
-        <inkml:traceFormat>
-          <inkml:channel name="X" type="integer" min="-2.14748E9" max="2.14748E9" units="cm"/>
-          <inkml:channel name="Y" type="integer" min="-2.14748E9" max="2.14748E9" units="cm"/>
-          <inkml:channel name="F" type="integer" max="32767" units="dev"/>
-        </inkml:traceFormat>
-        <inkml:channelProperties>
-          <inkml:channelProperty channel="X" name="resolution" value="1000" units="1/cm"/>
-          <inkml:channelProperty channel="Y" name="resolution" value="1000" units="1/cm"/>
-          <inkml:channelProperty channel="F" name="resolution" value="0" units="1/dev"/>
-        </inkml:channelProperties>
-      </inkml:inkSource>
-      <inkml:timestamp xml:id="ts0" timeString="2021-11-28T05:12:10.136"/>
-    </inkml:context>
-    <inkml:brush xml:id="br0">
-      <inkml:brushProperty name="width" value="0.05" units="cm"/>
-      <inkml:brushProperty name="height" value="0.05" units="cm"/>
-    </inkml:brush>
-  </inkml:definitions>
-  <inkml:trace contextRef="#ctx0" brushRef="#br0">0 1 24575,'0'0'-8191</inkml:trace>
-</inkml:ink>
-</file>
-
-<file path=word/ink/ink4.xml><?xml version="1.0" encoding="utf-8"?>
-<inkml:ink xmlns:inkml="http://www.w3.org/2003/InkML">
-  <inkml:definitions>
-    <inkml:context xml:id="ctx0">
-      <inkml:inkSource xml:id="inkSrc0">
-        <inkml:traceFormat>
-          <inkml:channel name="X" type="integer" min="-2.14748E9" max="2.14748E9" units="cm"/>
-          <inkml:channel name="Y" type="integer" min="-2.14748E9" max="2.14748E9" units="cm"/>
-          <inkml:channel name="F" type="integer" max="32767" units="dev"/>
-        </inkml:traceFormat>
-        <inkml:channelProperties>
-          <inkml:channelProperty channel="X" name="resolution" value="1000" units="1/cm"/>
-          <inkml:channelProperty channel="Y" name="resolution" value="1000" units="1/cm"/>
-          <inkml:channelProperty channel="F" name="resolution" value="0" units="1/dev"/>
-        </inkml:channelProperties>
-      </inkml:inkSource>
-      <inkml:timestamp xml:id="ts0" timeString="2021-11-28T05:10:27.440"/>
-    </inkml:context>
-    <inkml:brush xml:id="br0">
-      <inkml:brushProperty name="width" value="0.05" units="cm"/>
-      <inkml:brushProperty name="height" value="0.05" units="cm"/>
-      <inkml:brushProperty name="color" value="#66CC00"/>
-    </inkml:brush>
-  </inkml:definitions>
-  <inkml:trace contextRef="#ctx0" brushRef="#br0">55 0 24575,'-10'10'0,"-4"9"0,1 6 0,3 4 0,2-3-8191</inkml:trace>
-</inkml:ink>
-</file>
-
-<file path=word/ink/ink5.xml><?xml version="1.0" encoding="utf-8"?>
-<inkml:ink xmlns:inkml="http://www.w3.org/2003/InkML">
-  <inkml:definitions>
-    <inkml:context xml:id="ctx0">
-      <inkml:inkSource xml:id="inkSrc0">
-        <inkml:traceFormat>
-          <inkml:channel name="X" type="integer" min="-2.14748E9" max="2.14748E9" units="cm"/>
-          <inkml:channel name="Y" type="integer" min="-2.14748E9" max="2.14748E9" units="cm"/>
-          <inkml:channel name="F" type="integer" max="32767" units="dev"/>
-        </inkml:traceFormat>
-        <inkml:channelProperties>
-          <inkml:channelProperty channel="X" name="resolution" value="1000" units="1/cm"/>
-          <inkml:channelProperty channel="Y" name="resolution" value="1000" units="1/cm"/>
-          <inkml:channelProperty channel="F" name="resolution" value="0" units="1/dev"/>
-        </inkml:channelProperties>
-      </inkml:inkSource>
-      <inkml:timestamp xml:id="ts0" timeString="2021-11-28T05:11:29.610"/>
-    </inkml:context>
-    <inkml:brush xml:id="br0">
-      <inkml:brushProperty name="width" value="0.05" units="cm"/>
-      <inkml:brushProperty name="height" value="0.05" units="cm"/>
-    </inkml:brush>
-  </inkml:definitions>
-  <inkml:trace contextRef="#ctx0" brushRef="#br0">0 1 24575,'0'0'-8191</inkml:trace>
-</inkml:ink>
-</file>
-
 <file path=word/theme/theme1.xml><?xml version="1.0" encoding="utf-8"?>
 <a:theme xmlns:a="http://schemas.openxmlformats.org/drawingml/2006/main" name="Office Theme">
   <a:themeElements>
